--- a/Quarto/Turismo_rev.docx
+++ b/Quarto/Turismo_rev.docx
@@ -4,7 +4,7 @@
   <w:body>
     <w:p>
       <w:pPr>
-        <w:pStyle w:val="Title"/>
+        <w:pStyle w:val="Ttulo"/>
         <w:keepNext w:val="0"/>
         <w:keepLines w:val="0"/>
         <w:tabs>
@@ -43,7 +43,7 @@
     </w:p>
     <w:p>
       <w:pPr>
-        <w:pStyle w:val="BodyText"/>
+        <w:pStyle w:val="Textoindependiente"/>
         <w:rPr>
           <w:sz w:val="16"/>
           <w:szCs w:val="16"/>
@@ -54,64 +54,49 @@
     <w:p>
       <w:pPr>
         <w:pStyle w:val="Author"/>
+        <w:rPr>
+          <w:lang w:val="es-HN"/>
+        </w:rPr>
       </w:pPr>
       <w:bookmarkStart w:id="0" w:name="resumen"/>
       <w:r>
         <w:rPr>
           <w:rFonts w:ascii="Times New Roman" w:hAnsi="Times New Roman" w:cs="Times New Roman"/>
+          <w:lang w:val="es-HN"/>
         </w:rPr>
         <w:t>Eduardo Canales</w:t>
       </w:r>
       <w:r>
         <w:rPr>
           <w:vertAlign w:val="superscript"/>
+          <w:lang w:val="es-HN"/>
         </w:rPr>
         <w:t xml:space="preserve"> 1</w:t>
       </w:r>
       <w:r>
         <w:rPr>
           <w:vertAlign w:val="superscript"/>
-        </w:rPr>
-        <w:t>*</w:t>
+          <w:lang w:val="es-HN"/>
+        </w:rPr>
+        <w:t>*,</w:t>
+      </w:r>
+      <w:r>
+        <w:rPr>
+          <w:lang w:val="es-HN"/>
+        </w:rPr>
+        <w:t xml:space="preserve"> </w:t>
+      </w:r>
+      <w:r>
+        <w:rPr>
+          <w:rFonts w:ascii="Times New Roman" w:hAnsi="Times New Roman" w:cs="Times New Roman"/>
+          <w:lang w:val="es-HN"/>
+        </w:rPr>
+        <w:t>Asael Alonzo Matamoros</w:t>
       </w:r>
       <w:r>
         <w:rPr>
           <w:vertAlign w:val="superscript"/>
-        </w:rPr>
-        <w:t>,</w:t>
-      </w:r>
-      <w:r>
-        <w:t xml:space="preserve"> </w:t>
-      </w:r>
-      <w:proofErr w:type="spellStart"/>
-      <w:r>
-        <w:rPr>
-          <w:rFonts w:ascii="Times New Roman" w:hAnsi="Times New Roman" w:cs="Times New Roman"/>
-        </w:rPr>
-        <w:t>Asael</w:t>
-      </w:r>
-      <w:proofErr w:type="spellEnd"/>
-      <w:r>
-        <w:rPr>
-          <w:rFonts w:ascii="Times New Roman" w:hAnsi="Times New Roman" w:cs="Times New Roman"/>
-        </w:rPr>
-        <w:t xml:space="preserve"> </w:t>
-      </w:r>
-      <w:r>
-        <w:rPr>
-          <w:rFonts w:ascii="Times New Roman" w:hAnsi="Times New Roman" w:cs="Times New Roman"/>
-        </w:rPr>
-        <w:t xml:space="preserve">Alonzo </w:t>
-      </w:r>
-      <w:r>
-        <w:rPr>
-          <w:rFonts w:ascii="Times New Roman" w:hAnsi="Times New Roman" w:cs="Times New Roman"/>
-        </w:rPr>
-        <w:t>Matamoros</w:t>
-      </w:r>
-      <w:r>
-        <w:rPr>
-          <w:vertAlign w:val="superscript"/>
+          <w:lang w:val="es-HN"/>
         </w:rPr>
         <w:t xml:space="preserve"> 2</w:t>
       </w:r>
@@ -136,6 +121,9 @@
     <w:p>
       <w:pPr>
         <w:pStyle w:val="afiliation"/>
+        <w:rPr>
+          <w:lang w:val="en-US"/>
+        </w:rPr>
       </w:pPr>
       <w:r>
         <w:rPr>
@@ -151,29 +139,24 @@
         <w:t>Aalto University</w:t>
       </w:r>
       <w:r>
+        <w:rPr>
+          <w:lang w:val="en-US"/>
+        </w:rPr>
         <w:t>,</w:t>
       </w:r>
       <w:r>
+        <w:rPr>
+          <w:lang w:val="en-US"/>
+        </w:rPr>
         <w:t xml:space="preserve"> </w:t>
       </w:r>
       <w:hyperlink r:id="rId8" w:history="1">
         <w:r>
           <w:rPr>
-            <w:rStyle w:val="Hyperlink"/>
+            <w:rStyle w:val="Hipervnculo"/>
+            <w:lang w:val="en-US"/>
           </w:rPr>
-          <w:t>Goo</w:t>
-        </w:r>
-        <w:r>
-          <w:rPr>
-            <w:rStyle w:val="Hyperlink"/>
-          </w:rPr>
-          <w:t>g</w:t>
-        </w:r>
-        <w:r>
-          <w:rPr>
-            <w:rStyle w:val="Hyperlink"/>
-          </w:rPr>
-          <w:t>le scholar</w:t>
+          <w:t>Google scholar</w:t>
         </w:r>
       </w:hyperlink>
     </w:p>
@@ -184,9 +167,13 @@
           <w:rFonts w:ascii="Segoe UI" w:hAnsi="Segoe UI" w:cs="Segoe UI"/>
           <w:color w:val="424242"/>
           <w:shd w:val="clear" w:color="auto" w:fill="FFFFFF"/>
+          <w:lang w:val="en-US"/>
         </w:rPr>
       </w:pPr>
       <w:r>
+        <w:rPr>
+          <w:lang w:val="en-US"/>
+        </w:rPr>
         <w:t>*</w:t>
       </w:r>
       <w:r>
@@ -194,15 +181,17 @@
           <w:rFonts w:ascii="Segoe UI" w:hAnsi="Segoe UI" w:cs="Segoe UI"/>
           <w:color w:val="424242"/>
           <w:shd w:val="clear" w:color="auto" w:fill="FFFFFF"/>
+          <w:lang w:val="en-US"/>
         </w:rPr>
         <w:t xml:space="preserve"> </w:t>
       </w:r>
       <w:hyperlink r:id="rId9" w:history="1">
         <w:r>
           <w:rPr>
-            <w:rStyle w:val="Hyperlink"/>
+            <w:rStyle w:val="Hipervnculo"/>
             <w:rFonts w:ascii="Segoe UI" w:hAnsi="Segoe UI" w:cs="Segoe UI"/>
             <w:shd w:val="clear" w:color="auto" w:fill="FFFFFF"/>
+            <w:lang w:val="en-US"/>
           </w:rPr>
           <w:t>edusalo03@hotmail.com</w:t>
         </w:r>
@@ -211,6 +200,9 @@
     <w:p>
       <w:pPr>
         <w:pStyle w:val="afiliation"/>
+        <w:rPr>
+          <w:lang w:val="en-US"/>
+        </w:rPr>
       </w:pPr>
     </w:p>
     <w:p>
@@ -565,10 +557,7 @@
     </w:p>
     <w:p>
       <w:pPr>
-        <w:pStyle w:val="BodyText"/>
-        <w:rPr>
-          <w:lang w:val="es-ES"/>
-        </w:rPr>
+        <w:pStyle w:val="Textoindependiente"/>
       </w:pPr>
       <w:bookmarkStart w:id="4" w:name="introducción"/>
       <w:bookmarkEnd w:id="2"/>
@@ -576,10 +565,7 @@
     </w:p>
     <w:p>
       <w:pPr>
-        <w:pStyle w:val="BodyText"/>
-        <w:rPr>
-          <w:lang w:val="es-ES"/>
-        </w:rPr>
+        <w:pStyle w:val="Textoindependiente"/>
         <w:sectPr>
           <w:headerReference w:type="even" r:id="rId10"/>
           <w:headerReference w:type="default" r:id="rId11"/>
@@ -597,7 +583,7 @@
     </w:p>
     <w:p>
       <w:pPr>
-        <w:pStyle w:val="Heading2"/>
+        <w:pStyle w:val="Ttulo2"/>
         <w:jc w:val="both"/>
         <w:rPr>
           <w:rFonts w:ascii="Times New Roman" w:hAnsi="Times New Roman" w:cs="Times New Roman"/>
@@ -706,7 +692,7 @@
     </w:p>
     <w:p>
       <w:pPr>
-        <w:pStyle w:val="BodyText"/>
+        <w:pStyle w:val="Textoindependiente"/>
         <w:jc w:val="both"/>
         <w:rPr>
           <w:rFonts w:ascii="Times New Roman" w:hAnsi="Times New Roman" w:cs="Times New Roman"/>
@@ -723,7 +709,7 @@
       <w:hyperlink w:anchor="ref-ITH-et-al-2016">
         <w:r>
           <w:rPr>
-            <w:rStyle w:val="Hyperlink"/>
+            <w:rStyle w:val="Hipervnculo"/>
             <w:rFonts w:ascii="Times New Roman" w:hAnsi="Times New Roman" w:cs="Times New Roman"/>
             <w:lang w:val="es-ES"/>
           </w:rPr>
@@ -799,7 +785,7 @@
     </w:p>
     <w:p>
       <w:pPr>
-        <w:pStyle w:val="BodyText"/>
+        <w:pStyle w:val="Textoindependiente"/>
         <w:ind w:left="-567"/>
         <w:jc w:val="both"/>
         <w:rPr>
@@ -935,7 +921,7 @@
     </w:p>
     <w:p>
       <w:pPr>
-        <w:pStyle w:val="BodyText"/>
+        <w:pStyle w:val="Textoindependiente"/>
         <w:jc w:val="both"/>
         <w:rPr>
           <w:rFonts w:ascii="Times New Roman" w:hAnsi="Times New Roman" w:cs="Times New Roman"/>
@@ -966,7 +952,7 @@
       <w:hyperlink w:anchor="ref-ITH-et-al-2016">
         <w:r>
           <w:rPr>
-            <w:rStyle w:val="Hyperlink"/>
+            <w:rStyle w:val="Hipervnculo"/>
             <w:rFonts w:ascii="Times New Roman" w:hAnsi="Times New Roman" w:cs="Times New Roman"/>
             <w:lang w:val="es-ES"/>
           </w:rPr>
@@ -990,7 +976,7 @@
     </w:p>
     <w:p>
       <w:pPr>
-        <w:pStyle w:val="BodyText"/>
+        <w:pStyle w:val="Textoindependiente"/>
         <w:jc w:val="both"/>
         <w:rPr>
           <w:rFonts w:ascii="Times New Roman" w:hAnsi="Times New Roman" w:cs="Times New Roman"/>
@@ -1026,12 +1012,26 @@
           <w:rFonts w:ascii="Times New Roman" w:hAnsi="Times New Roman" w:cs="Times New Roman"/>
           <w:lang w:val="es-ES"/>
         </w:rPr>
-        <w:t xml:space="preserve"> and Bates (</w:t>
+        <w:t xml:space="preserve"> </w:t>
+      </w:r>
+      <w:r>
+        <w:rPr>
+          <w:rFonts w:ascii="Times New Roman" w:hAnsi="Times New Roman" w:cs="Times New Roman"/>
+          <w:lang w:val="es-ES"/>
+        </w:rPr>
+        <w:t>y</w:t>
+      </w:r>
+      <w:r>
+        <w:rPr>
+          <w:rFonts w:ascii="Times New Roman" w:hAnsi="Times New Roman" w:cs="Times New Roman"/>
+          <w:lang w:val="es-ES"/>
+        </w:rPr>
+        <w:t xml:space="preserve"> Bates (</w:t>
       </w:r>
       <w:hyperlink w:anchor="ref-Lindstrom-et-al-1990">
         <w:r>
           <w:rPr>
-            <w:rStyle w:val="Hyperlink"/>
+            <w:rStyle w:val="Hipervnculo"/>
             <w:rFonts w:ascii="Times New Roman" w:hAnsi="Times New Roman" w:cs="Times New Roman"/>
             <w:lang w:val="es-ES"/>
           </w:rPr>
@@ -1048,7 +1048,7 @@
     </w:p>
     <w:p>
       <w:pPr>
-        <w:pStyle w:val="BodyText"/>
+        <w:pStyle w:val="Textoindependiente"/>
         <w:jc w:val="both"/>
         <w:rPr>
           <w:rFonts w:ascii="Times New Roman" w:hAnsi="Times New Roman" w:cs="Times New Roman"/>
@@ -1100,12 +1100,26 @@
           <w:rFonts w:ascii="Times New Roman" w:hAnsi="Times New Roman" w:cs="Times New Roman"/>
           <w:lang w:val="es-ES"/>
         </w:rPr>
-        <w:t xml:space="preserve"> si el modelo propuesto ofrece un mejor ajuste y predicciones a los modelos propuestos por la literatura. Para corroborar las hipótesis nos basamos en el trabajo Gómez–Déniz, Dávila-Cárdenes, and Boza-Chirino (</w:t>
+        <w:t xml:space="preserve"> si el modelo propuesto ofrece un mejor ajuste y predicciones a los modelos propuestos por la literatura. Para corroborar las hipótesis nos basamos en el trabajo Gómez–Déniz, Dávila-Cárdenes,</w:t>
+      </w:r>
+      <w:r>
+        <w:rPr>
+          <w:rFonts w:ascii="Times New Roman" w:hAnsi="Times New Roman" w:cs="Times New Roman"/>
+          <w:lang w:val="es-ES"/>
+        </w:rPr>
+        <w:t xml:space="preserve"> y </w:t>
+      </w:r>
+      <w:r>
+        <w:rPr>
+          <w:rFonts w:ascii="Times New Roman" w:hAnsi="Times New Roman" w:cs="Times New Roman"/>
+          <w:lang w:val="es-ES"/>
+        </w:rPr>
+        <w:t>Boza-Chirino (</w:t>
       </w:r>
       <w:hyperlink w:anchor="ref-Gómez-et-al-2022">
         <w:r>
           <w:rPr>
-            <w:rStyle w:val="Hyperlink"/>
+            <w:rStyle w:val="Hipervnculo"/>
             <w:rFonts w:ascii="Times New Roman" w:hAnsi="Times New Roman" w:cs="Times New Roman"/>
             <w:lang w:val="es-ES"/>
           </w:rPr>
@@ -1114,7 +1128,7 @@
       </w:hyperlink>
       <w:r>
         <w:rPr>
-          <w:rStyle w:val="Hyperlink"/>
+          <w:rStyle w:val="Hipervnculo"/>
           <w:rFonts w:ascii="Times New Roman" w:hAnsi="Times New Roman" w:cs="Times New Roman"/>
           <w:lang w:val="es-ES"/>
         </w:rPr>
@@ -1155,12 +1169,26 @@
           <w:rFonts w:ascii="Times New Roman" w:hAnsi="Times New Roman" w:cs="Times New Roman"/>
           <w:lang w:val="es-ES"/>
         </w:rPr>
-        <w:t xml:space="preserve"> Este trabajo al igual que Gómez–Déniz, Dávila-Cárdenes, and Boza-Chirino (</w:t>
+        <w:t xml:space="preserve"> Este trabajo al igual que Gómez–Déniz, Dávila-Cárdenes, </w:t>
+      </w:r>
+      <w:r>
+        <w:rPr>
+          <w:rFonts w:ascii="Times New Roman" w:hAnsi="Times New Roman" w:cs="Times New Roman"/>
+          <w:lang w:val="es-ES"/>
+        </w:rPr>
+        <w:t xml:space="preserve">y </w:t>
+      </w:r>
+      <w:r>
+        <w:rPr>
+          <w:rFonts w:ascii="Times New Roman" w:hAnsi="Times New Roman" w:cs="Times New Roman"/>
+          <w:lang w:val="es-ES"/>
+        </w:rPr>
+        <w:t>Boza-Chirino (</w:t>
       </w:r>
       <w:hyperlink w:anchor="ref-Gómez-et-al-2022">
         <w:r>
           <w:rPr>
-            <w:rStyle w:val="Hyperlink"/>
+            <w:rStyle w:val="Hipervnculo"/>
             <w:rFonts w:ascii="Times New Roman" w:hAnsi="Times New Roman" w:cs="Times New Roman"/>
             <w:lang w:val="es-ES"/>
           </w:rPr>
@@ -1177,7 +1205,7 @@
       <w:hyperlink w:anchor="ref-ITH-et-al-2016">
         <w:r>
           <w:rPr>
-            <w:rStyle w:val="Hyperlink"/>
+            <w:rStyle w:val="Hipervnculo"/>
             <w:rFonts w:ascii="Times New Roman" w:hAnsi="Times New Roman" w:cs="Times New Roman"/>
             <w:lang w:val="es-ES"/>
           </w:rPr>
@@ -1208,7 +1236,7 @@
     </w:p>
     <w:p>
       <w:pPr>
-        <w:pStyle w:val="BodyText"/>
+        <w:pStyle w:val="Textoindependiente"/>
         <w:jc w:val="both"/>
         <w:rPr>
           <w:rFonts w:ascii="Times New Roman" w:hAnsi="Times New Roman" w:cs="Times New Roman"/>
@@ -1220,7 +1248,21 @@
           <w:rFonts w:ascii="Times New Roman" w:hAnsi="Times New Roman" w:cs="Times New Roman"/>
           <w:lang w:val="es-ES"/>
         </w:rPr>
-        <w:t>La literatura realiza las estimaciones con métodos clásicos de máxima verosimilitud, y selecciona el modelo con criterios de información (Chen and Chen</w:t>
+        <w:t xml:space="preserve">La literatura realiza las estimaciones con métodos clásicos de máxima verosimilitud, y selecciona el modelo con criterios de información (Chen </w:t>
+      </w:r>
+      <w:r>
+        <w:rPr>
+          <w:rFonts w:ascii="Times New Roman" w:hAnsi="Times New Roman" w:cs="Times New Roman"/>
+          <w:lang w:val="es-ES"/>
+        </w:rPr>
+        <w:t>y</w:t>
+      </w:r>
+      <w:r>
+        <w:rPr>
+          <w:rFonts w:ascii="Times New Roman" w:hAnsi="Times New Roman" w:cs="Times New Roman"/>
+          <w:lang w:val="es-ES"/>
+        </w:rPr>
+        <w:t xml:space="preserve"> Chen</w:t>
       </w:r>
       <w:r>
         <w:rPr>
@@ -1239,7 +1281,7 @@
       <w:hyperlink w:anchor="ref-BIC2006">
         <w:r>
           <w:rPr>
-            <w:rStyle w:val="Hyperlink"/>
+            <w:rStyle w:val="Hipervnculo"/>
             <w:rFonts w:ascii="Times New Roman" w:hAnsi="Times New Roman" w:cs="Times New Roman"/>
             <w:lang w:val="es-ES"/>
           </w:rPr>
@@ -1251,7 +1293,21 @@
           <w:rFonts w:ascii="Times New Roman" w:hAnsi="Times New Roman" w:cs="Times New Roman"/>
           <w:lang w:val="es-ES"/>
         </w:rPr>
-        <w:t>) y pruebas de bondad de ajuste (Anderson and Darling</w:t>
+        <w:t xml:space="preserve">) y pruebas de bondad de ajuste (Anderson </w:t>
+      </w:r>
+      <w:r>
+        <w:rPr>
+          <w:rFonts w:ascii="Times New Roman" w:hAnsi="Times New Roman" w:cs="Times New Roman"/>
+          <w:lang w:val="es-ES"/>
+        </w:rPr>
+        <w:t>y</w:t>
+      </w:r>
+      <w:r>
+        <w:rPr>
+          <w:rFonts w:ascii="Times New Roman" w:hAnsi="Times New Roman" w:cs="Times New Roman"/>
+          <w:lang w:val="es-ES"/>
+        </w:rPr>
+        <w:t xml:space="preserve"> Darling</w:t>
       </w:r>
       <w:r>
         <w:rPr>
@@ -1270,7 +1326,7 @@
       <w:hyperlink w:anchor="ref-anderson1952">
         <w:r>
           <w:rPr>
-            <w:rStyle w:val="Hyperlink"/>
+            <w:rStyle w:val="Hipervnculo"/>
             <w:rFonts w:ascii="Times New Roman" w:hAnsi="Times New Roman" w:cs="Times New Roman"/>
             <w:lang w:val="es-ES"/>
           </w:rPr>
@@ -1289,7 +1345,21 @@
           <w:rFonts w:ascii="Times New Roman" w:hAnsi="Times New Roman" w:cs="Times New Roman"/>
           <w:lang w:val="es-ES"/>
         </w:rPr>
-        <w:t xml:space="preserve"> Shapiro and </w:t>
+        <w:t xml:space="preserve"> Shapiro </w:t>
+      </w:r>
+      <w:r>
+        <w:rPr>
+          <w:rFonts w:ascii="Times New Roman" w:hAnsi="Times New Roman" w:cs="Times New Roman"/>
+          <w:lang w:val="es-ES"/>
+        </w:rPr>
+        <w:t>y</w:t>
+      </w:r>
+      <w:r>
+        <w:rPr>
+          <w:rFonts w:ascii="Times New Roman" w:hAnsi="Times New Roman" w:cs="Times New Roman"/>
+          <w:lang w:val="es-ES"/>
+        </w:rPr>
+        <w:t xml:space="preserve"> </w:t>
       </w:r>
       <w:proofErr w:type="spellStart"/>
       <w:r>
@@ -1310,7 +1380,7 @@
       <w:hyperlink w:anchor="ref-SWtest1965">
         <w:r>
           <w:rPr>
-            <w:rStyle w:val="Hyperlink"/>
+            <w:rStyle w:val="Hipervnculo"/>
             <w:rFonts w:ascii="Times New Roman" w:hAnsi="Times New Roman" w:cs="Times New Roman"/>
             <w:lang w:val="es-ES"/>
           </w:rPr>
@@ -1350,7 +1420,7 @@
       <w:hyperlink w:anchor="ref-Smirnov1948">
         <w:r>
           <w:rPr>
-            <w:rStyle w:val="Hyperlink"/>
+            <w:rStyle w:val="Hipervnculo"/>
             <w:rFonts w:ascii="Times New Roman" w:hAnsi="Times New Roman" w:cs="Times New Roman"/>
             <w:lang w:val="es-ES"/>
           </w:rPr>
@@ -1381,7 +1451,7 @@
       <w:hyperlink w:anchor="ref-Gelman-et-al-2013">
         <w:r>
           <w:rPr>
-            <w:rStyle w:val="Hyperlink"/>
+            <w:rStyle w:val="Hipervnculo"/>
             <w:rFonts w:ascii="Times New Roman" w:hAnsi="Times New Roman" w:cs="Times New Roman"/>
             <w:lang w:val="es-ES"/>
           </w:rPr>
@@ -1419,7 +1489,7 @@
     </w:p>
     <w:p>
       <w:pPr>
-        <w:pStyle w:val="BodyText"/>
+        <w:pStyle w:val="Textoindependiente"/>
         <w:jc w:val="both"/>
         <w:rPr>
           <w:rFonts w:ascii="Times New Roman" w:hAnsi="Times New Roman" w:cs="Times New Roman"/>
@@ -1450,7 +1520,7 @@
     </w:p>
     <w:p>
       <w:pPr>
-        <w:pStyle w:val="BodyText"/>
+        <w:pStyle w:val="Textoindependiente"/>
         <w:jc w:val="both"/>
         <w:rPr>
           <w:rFonts w:ascii="Times New Roman" w:hAnsi="Times New Roman" w:cs="Times New Roman"/>
@@ -1462,12 +1532,26 @@
           <w:rFonts w:ascii="Times New Roman" w:hAnsi="Times New Roman" w:cs="Times New Roman"/>
           <w:lang w:val="es-ES"/>
         </w:rPr>
-        <w:t>El resto del documento se resumen a continuación. El capítulo 2, presenta los modelos multinivel y sus aplicaciones en diferentes áreas de investigación, y se presentan diferentes estudios del gasto turístico en diferentes países. En el capítulo 3 hacemos una descripción estadística del Gasto turístico en Honduras y presentamos el modelo multinivel propuesto, como el modelo reciente propuesto por Gómez–Déniz, Dávila-Cárdenes, and Boza-Chirino (</w:t>
+        <w:t xml:space="preserve">El resto del documento se resumen a continuación. El capítulo 2, presenta los modelos multinivel y sus aplicaciones en diferentes áreas de investigación, y se presentan diferentes estudios del gasto turístico en diferentes países. En el capítulo 3 hacemos una descripción estadística del Gasto turístico en Honduras y presentamos el modelo multinivel propuesto, como el modelo reciente propuesto por Gómez–Déniz, Dávila-Cárdenes, </w:t>
+      </w:r>
+      <w:r>
+        <w:rPr>
+          <w:rFonts w:ascii="Times New Roman" w:hAnsi="Times New Roman" w:cs="Times New Roman"/>
+          <w:lang w:val="es-ES"/>
+        </w:rPr>
+        <w:t>y</w:t>
+      </w:r>
+      <w:r>
+        <w:rPr>
+          <w:rFonts w:ascii="Times New Roman" w:hAnsi="Times New Roman" w:cs="Times New Roman"/>
+          <w:lang w:val="es-ES"/>
+        </w:rPr>
+        <w:t xml:space="preserve"> Boza-Chirino (</w:t>
       </w:r>
       <w:hyperlink w:anchor="ref-Gómez-et-al-2022">
         <w:r>
           <w:rPr>
-            <w:rStyle w:val="Hyperlink"/>
+            <w:rStyle w:val="Hipervnculo"/>
             <w:rFonts w:ascii="Times New Roman" w:hAnsi="Times New Roman" w:cs="Times New Roman"/>
             <w:lang w:val="es-ES"/>
           </w:rPr>
@@ -1507,12 +1591,26 @@
           <w:rFonts w:ascii="Times New Roman" w:hAnsi="Times New Roman" w:cs="Times New Roman"/>
           <w:lang w:val="es-ES"/>
         </w:rPr>
-        <w:t>y el modelo de Gómez–Déniz, Dávila-Cárdenes, and Boza-Chirino (</w:t>
+        <w:t xml:space="preserve">y el modelo de Gómez–Déniz, Dávila-Cárdenes, </w:t>
+      </w:r>
+      <w:r>
+        <w:rPr>
+          <w:rFonts w:ascii="Times New Roman" w:hAnsi="Times New Roman" w:cs="Times New Roman"/>
+          <w:lang w:val="es-ES"/>
+        </w:rPr>
+        <w:t>y</w:t>
+      </w:r>
+      <w:r>
+        <w:rPr>
+          <w:rFonts w:ascii="Times New Roman" w:hAnsi="Times New Roman" w:cs="Times New Roman"/>
+          <w:lang w:val="es-ES"/>
+        </w:rPr>
+        <w:t xml:space="preserve"> Boza-Chirino (</w:t>
       </w:r>
       <w:hyperlink w:anchor="ref-Gómez-et-al-2022">
         <w:r>
           <w:rPr>
-            <w:rStyle w:val="Hyperlink"/>
+            <w:rStyle w:val="Hipervnculo"/>
             <w:rFonts w:ascii="Times New Roman" w:hAnsi="Times New Roman" w:cs="Times New Roman"/>
             <w:lang w:val="es-ES"/>
           </w:rPr>
@@ -1557,7 +1655,7 @@
     </w:p>
     <w:p>
       <w:pPr>
-        <w:pStyle w:val="Heading2"/>
+        <w:pStyle w:val="Ttulo2"/>
         <w:jc w:val="both"/>
         <w:rPr>
           <w:rFonts w:ascii="Times New Roman" w:hAnsi="Times New Roman" w:cs="Times New Roman"/>
@@ -1658,12 +1756,26 @@
           <w:rFonts w:ascii="Times New Roman" w:hAnsi="Times New Roman" w:cs="Times New Roman"/>
           <w:lang w:val="es-ES"/>
         </w:rPr>
-        <w:t xml:space="preserve"> and Bates (</w:t>
+        <w:t xml:space="preserve"> </w:t>
+      </w:r>
+      <w:r>
+        <w:rPr>
+          <w:rFonts w:ascii="Times New Roman" w:hAnsi="Times New Roman" w:cs="Times New Roman"/>
+          <w:lang w:val="es-ES"/>
+        </w:rPr>
+        <w:t>y</w:t>
+      </w:r>
+      <w:r>
+        <w:rPr>
+          <w:rFonts w:ascii="Times New Roman" w:hAnsi="Times New Roman" w:cs="Times New Roman"/>
+          <w:lang w:val="es-ES"/>
+        </w:rPr>
+        <w:t xml:space="preserve"> Bates (</w:t>
       </w:r>
       <w:hyperlink w:anchor="ref-Lindstrom-et-al-1990">
         <w:r>
           <w:rPr>
-            <w:rStyle w:val="Hyperlink"/>
+            <w:rStyle w:val="Hipervnculo"/>
             <w:rFonts w:ascii="Times New Roman" w:hAnsi="Times New Roman" w:cs="Times New Roman"/>
             <w:lang w:val="es-ES"/>
           </w:rPr>
@@ -1696,7 +1808,7 @@
       <w:hyperlink w:anchor="ref-Zubizarreta-et-al-2020">
         <w:r>
           <w:rPr>
-            <w:rStyle w:val="Hyperlink"/>
+            <w:rStyle w:val="Hipervnculo"/>
             <w:rFonts w:ascii="Times New Roman" w:hAnsi="Times New Roman" w:cs="Times New Roman"/>
             <w:lang w:val="es-ES"/>
           </w:rPr>
@@ -1724,7 +1836,21 @@
           <w:rFonts w:ascii="Times New Roman" w:hAnsi="Times New Roman" w:cs="Times New Roman"/>
           <w:lang w:val="es-ES"/>
         </w:rPr>
-        <w:t xml:space="preserve"> and </w:t>
+        <w:t xml:space="preserve"> </w:t>
+      </w:r>
+      <w:r>
+        <w:rPr>
+          <w:rFonts w:ascii="Times New Roman" w:hAnsi="Times New Roman" w:cs="Times New Roman"/>
+          <w:lang w:val="es-ES"/>
+        </w:rPr>
+        <w:t>y</w:t>
+      </w:r>
+      <w:r>
+        <w:rPr>
+          <w:rFonts w:ascii="Times New Roman" w:hAnsi="Times New Roman" w:cs="Times New Roman"/>
+          <w:lang w:val="es-ES"/>
+        </w:rPr>
+        <w:t xml:space="preserve"> </w:t>
       </w:r>
       <w:proofErr w:type="spellStart"/>
       <w:r>
@@ -1745,7 +1871,7 @@
       <w:hyperlink w:anchor="ref-Proencca-et-al-2005">
         <w:r>
           <w:rPr>
-            <w:rStyle w:val="Hyperlink"/>
+            <w:rStyle w:val="Hipervnculo"/>
             <w:rFonts w:ascii="Times New Roman" w:hAnsi="Times New Roman" w:cs="Times New Roman"/>
             <w:lang w:val="es-ES"/>
           </w:rPr>
@@ -1790,7 +1916,7 @@
     </w:p>
     <w:p>
       <w:pPr>
-        <w:pStyle w:val="BodyText"/>
+        <w:pStyle w:val="Textoindependiente"/>
         <w:jc w:val="both"/>
         <w:rPr>
           <w:rFonts w:ascii="Times New Roman" w:hAnsi="Times New Roman" w:cs="Times New Roman"/>
@@ -1811,7 +1937,21 @@
           <w:rFonts w:ascii="Times New Roman" w:hAnsi="Times New Roman" w:cs="Times New Roman"/>
           <w:lang w:val="es-ES"/>
         </w:rPr>
-        <w:t xml:space="preserve"> and </w:t>
+        <w:t xml:space="preserve"> </w:t>
+      </w:r>
+      <w:r>
+        <w:rPr>
+          <w:rFonts w:ascii="Times New Roman" w:hAnsi="Times New Roman" w:cs="Times New Roman"/>
+          <w:lang w:val="es-ES"/>
+        </w:rPr>
+        <w:t>y</w:t>
+      </w:r>
+      <w:r>
+        <w:rPr>
+          <w:rFonts w:ascii="Times New Roman" w:hAnsi="Times New Roman" w:cs="Times New Roman"/>
+          <w:lang w:val="es-ES"/>
+        </w:rPr>
+        <w:t xml:space="preserve"> </w:t>
       </w:r>
       <w:proofErr w:type="spellStart"/>
       <w:r>
@@ -1832,7 +1972,7 @@
       <w:hyperlink w:anchor="ref-Nan-et-al-1982">
         <w:r>
           <w:rPr>
-            <w:rStyle w:val="Hyperlink"/>
+            <w:rStyle w:val="Hipervnculo"/>
             <w:rFonts w:ascii="Times New Roman" w:hAnsi="Times New Roman" w:cs="Times New Roman"/>
             <w:lang w:val="es-ES"/>
           </w:rPr>
@@ -1844,12 +1984,26 @@
           <w:rFonts w:ascii="Times New Roman" w:hAnsi="Times New Roman" w:cs="Times New Roman"/>
           <w:lang w:val="es-ES"/>
         </w:rPr>
-        <w:t>) introdujo los modelos multinivel y su aplicación en el análisis de datos longitudinales que tiene en cuenta los efectos fijos como los efectos aleatorios, este trabajo sentó bases para el desarrollo de los modelos mixtos en diversas áreas de investigación. Adicionalmente, las estimaciones mediante los modelos multinivel se pueden obtener utilizando diferentes métodos; Correa Morales and Salazar Uribe (</w:t>
+        <w:t xml:space="preserve">) introdujo los modelos multinivel y su aplicación en el análisis de datos longitudinales que tiene en cuenta los efectos fijos como los efectos aleatorios, este trabajo sentó bases para el desarrollo de los modelos mixtos en diversas áreas de investigación. Adicionalmente, las estimaciones mediante los modelos multinivel se pueden obtener utilizando diferentes métodos; Correa Morales </w:t>
+      </w:r>
+      <w:r>
+        <w:rPr>
+          <w:rFonts w:ascii="Times New Roman" w:hAnsi="Times New Roman" w:cs="Times New Roman"/>
+          <w:lang w:val="es-ES"/>
+        </w:rPr>
+        <w:t>y</w:t>
+      </w:r>
+      <w:r>
+        <w:rPr>
+          <w:rFonts w:ascii="Times New Roman" w:hAnsi="Times New Roman" w:cs="Times New Roman"/>
+          <w:lang w:val="es-ES"/>
+        </w:rPr>
+        <w:t xml:space="preserve"> Salazar Uribe (</w:t>
       </w:r>
       <w:hyperlink w:anchor="ref-Correa-et-al-2016">
         <w:r>
           <w:rPr>
-            <w:rStyle w:val="Hyperlink"/>
+            <w:rStyle w:val="Hipervnculo"/>
             <w:rFonts w:ascii="Times New Roman" w:hAnsi="Times New Roman" w:cs="Times New Roman"/>
             <w:lang w:val="es-ES"/>
           </w:rPr>
@@ -1875,12 +2029,26 @@
           <w:rFonts w:ascii="Times New Roman" w:hAnsi="Times New Roman" w:cs="Times New Roman"/>
           <w:lang w:val="es-ES"/>
         </w:rPr>
-        <w:t xml:space="preserve"> cada una de estas y explica en detalle como pueden ser obtenidas a partir de medidas repetidas o longitudinales. Los primeros métodos numéricos para la estimación en los modelos multinivel son mínimos cuadrados Bates and Watts (</w:t>
+        <w:t xml:space="preserve"> cada una de estas y explica en detalle como pueden ser obtenidas a partir de medidas repetidas o longitudinales. Los primeros métodos numéricos para la estimación en los modelos multinivel son mínimos cuadrados Bates </w:t>
+      </w:r>
+      <w:r>
+        <w:rPr>
+          <w:rFonts w:ascii="Times New Roman" w:hAnsi="Times New Roman" w:cs="Times New Roman"/>
+          <w:lang w:val="es-ES"/>
+        </w:rPr>
+        <w:t xml:space="preserve">y </w:t>
+      </w:r>
+      <w:r>
+        <w:rPr>
+          <w:rFonts w:ascii="Times New Roman" w:hAnsi="Times New Roman" w:cs="Times New Roman"/>
+          <w:lang w:val="es-ES"/>
+        </w:rPr>
+        <w:t>Watts (</w:t>
       </w:r>
       <w:hyperlink w:anchor="ref-Bates-et-al-1988">
         <w:r>
           <w:rPr>
-            <w:rStyle w:val="Hyperlink"/>
+            <w:rStyle w:val="Hipervnculo"/>
             <w:rFonts w:ascii="Times New Roman" w:hAnsi="Times New Roman" w:cs="Times New Roman"/>
             <w:lang w:val="es-ES"/>
           </w:rPr>
@@ -1908,12 +2076,26 @@
           <w:rFonts w:ascii="Times New Roman" w:hAnsi="Times New Roman" w:cs="Times New Roman"/>
           <w:lang w:val="es-ES"/>
         </w:rPr>
-        <w:t xml:space="preserve"> and Bates (</w:t>
+        <w:t xml:space="preserve"> </w:t>
+      </w:r>
+      <w:r>
+        <w:rPr>
+          <w:rFonts w:ascii="Times New Roman" w:hAnsi="Times New Roman" w:cs="Times New Roman"/>
+          <w:lang w:val="es-ES"/>
+        </w:rPr>
+        <w:t>y</w:t>
+      </w:r>
+      <w:r>
+        <w:rPr>
+          <w:rFonts w:ascii="Times New Roman" w:hAnsi="Times New Roman" w:cs="Times New Roman"/>
+          <w:lang w:val="es-ES"/>
+        </w:rPr>
+        <w:t xml:space="preserve"> Bates (</w:t>
       </w:r>
       <w:hyperlink w:anchor="ref-Lindstrom-et-al-1988">
         <w:r>
           <w:rPr>
-            <w:rStyle w:val="Hyperlink"/>
+            <w:rStyle w:val="Hipervnculo"/>
             <w:rFonts w:ascii="Times New Roman" w:hAnsi="Times New Roman" w:cs="Times New Roman"/>
             <w:lang w:val="es-ES"/>
           </w:rPr>
@@ -1941,12 +2123,26 @@
           <w:rFonts w:ascii="Times New Roman" w:hAnsi="Times New Roman" w:cs="Times New Roman"/>
           <w:lang w:val="es-ES"/>
         </w:rPr>
-        <w:t xml:space="preserve"> and Bates (</w:t>
+        <w:t xml:space="preserve"> </w:t>
+      </w:r>
+      <w:r>
+        <w:rPr>
+          <w:rFonts w:ascii="Times New Roman" w:hAnsi="Times New Roman" w:cs="Times New Roman"/>
+          <w:lang w:val="es-ES"/>
+        </w:rPr>
+        <w:t>y</w:t>
+      </w:r>
+      <w:r>
+        <w:rPr>
+          <w:rFonts w:ascii="Times New Roman" w:hAnsi="Times New Roman" w:cs="Times New Roman"/>
+          <w:lang w:val="es-ES"/>
+        </w:rPr>
+        <w:t xml:space="preserve"> Bates (</w:t>
       </w:r>
       <w:hyperlink w:anchor="ref-Lindstrom-et-al-1990">
         <w:r>
           <w:rPr>
-            <w:rStyle w:val="Hyperlink"/>
+            <w:rStyle w:val="Hipervnculo"/>
             <w:rFonts w:ascii="Times New Roman" w:hAnsi="Times New Roman" w:cs="Times New Roman"/>
             <w:lang w:val="es-ES"/>
           </w:rPr>
@@ -1979,7 +2175,7 @@
       <w:hyperlink w:anchor="ref-Paul-et-al-2018">
         <w:r>
           <w:rPr>
-            <w:rStyle w:val="Hyperlink"/>
+            <w:rStyle w:val="Hipervnculo"/>
             <w:rFonts w:ascii="Times New Roman" w:hAnsi="Times New Roman" w:cs="Times New Roman"/>
             <w:lang w:val="es-ES"/>
           </w:rPr>
@@ -1996,7 +2192,7 @@
     </w:p>
     <w:p>
       <w:pPr>
-        <w:pStyle w:val="BodyText"/>
+        <w:pStyle w:val="Textoindependiente"/>
         <w:jc w:val="both"/>
         <w:rPr>
           <w:rFonts w:ascii="Times New Roman" w:hAnsi="Times New Roman" w:cs="Times New Roman"/>
@@ -2020,7 +2216,7 @@
       <w:hyperlink w:anchor="ref-Fernande-et-al-2012">
         <w:r>
           <w:rPr>
-            <w:rStyle w:val="Hyperlink"/>
+            <w:rStyle w:val="Hipervnculo"/>
             <w:rFonts w:ascii="Times New Roman" w:hAnsi="Times New Roman" w:cs="Times New Roman"/>
             <w:lang w:val="es-ES"/>
           </w:rPr>
@@ -2120,12 +2316,26 @@
           <w:rFonts w:ascii="Times New Roman" w:hAnsi="Times New Roman" w:cs="Times New Roman"/>
           <w:lang w:val="es-ES"/>
         </w:rPr>
-        <w:t>) , para mas detalles ver Rivas Martínez and Cruz Torres (</w:t>
+        <w:t xml:space="preserve">) , para mas detalles ver Rivas Martínez </w:t>
+      </w:r>
+      <w:r>
+        <w:rPr>
+          <w:rFonts w:ascii="Times New Roman" w:hAnsi="Times New Roman" w:cs="Times New Roman"/>
+          <w:lang w:val="es-ES"/>
+        </w:rPr>
+        <w:t>y</w:t>
+      </w:r>
+      <w:r>
+        <w:rPr>
+          <w:rFonts w:ascii="Times New Roman" w:hAnsi="Times New Roman" w:cs="Times New Roman"/>
+          <w:lang w:val="es-ES"/>
+        </w:rPr>
+        <w:t xml:space="preserve"> Cruz Torres (</w:t>
       </w:r>
       <w:hyperlink w:anchor="ref-Rivas-et-al-2022">
         <w:r>
           <w:rPr>
-            <w:rStyle w:val="Hyperlink"/>
+            <w:rStyle w:val="Hipervnculo"/>
             <w:rFonts w:ascii="Times New Roman" w:hAnsi="Times New Roman" w:cs="Times New Roman"/>
             <w:lang w:val="es-ES"/>
           </w:rPr>
@@ -2140,287 +2350,440 @@
         <w:t>). Las siguientes ecuaciones muestran la estructura clásica de un modelo lineal simple,</w:t>
       </w:r>
     </w:p>
-    <w:p>
-      <w:pPr>
-        <w:pStyle w:val="BodyText"/>
-        <w:jc w:val="both"/>
-        <w:rPr>
-          <w:rFonts w:ascii="Times New Roman" w:hAnsi="Times New Roman" w:cs="Times New Roman"/>
-          <w:lang w:val="es-ES"/>
-        </w:rPr>
-      </w:pPr>
-      <m:oMathPara>
-        <m:oMathParaPr>
-          <m:jc m:val="center"/>
-        </m:oMathParaPr>
-        <m:oMath>
-          <m:sSub>
-            <m:sSubPr>
-              <m:ctrlPr>
-                <w:rPr>
-                  <w:rFonts w:ascii="Cambria Math" w:hAnsi="Cambria Math" w:cs="Times New Roman"/>
-                  <w:lang w:val="es-ES"/>
-                </w:rPr>
-              </m:ctrlPr>
-            </m:sSubPr>
-            <m:e>
-              <m:r>
-                <w:rPr>
-                  <w:rFonts w:ascii="Cambria Math" w:hAnsi="Cambria Math" w:cs="Times New Roman"/>
-                  <w:lang w:val="es-ES"/>
-                </w:rPr>
-                <m:t>y</m:t>
-              </m:r>
-            </m:e>
-            <m:sub>
-              <m:r>
-                <w:rPr>
-                  <w:rFonts w:ascii="Cambria Math" w:hAnsi="Cambria Math" w:cs="Times New Roman"/>
-                  <w:lang w:val="es-ES"/>
-                </w:rPr>
-                <m:t>i</m:t>
-              </m:r>
-            </m:sub>
-          </m:sSub>
-          <m:r>
-            <m:rPr>
-              <m:sty m:val="p"/>
-            </m:rPr>
-            <w:rPr>
-              <w:rFonts w:ascii="Cambria Math" w:hAnsi="Cambria Math" w:cs="Times New Roman"/>
-              <w:lang w:val="es-ES"/>
-            </w:rPr>
-            <m:t>=</m:t>
-          </m:r>
-          <m:r>
-            <w:rPr>
-              <w:rFonts w:ascii="Cambria Math" w:hAnsi="Cambria Math" w:cs="Times New Roman"/>
-              <w:lang w:val="es-ES"/>
-            </w:rPr>
-            <m:t>α</m:t>
-          </m:r>
-          <m:r>
-            <m:rPr>
-              <m:sty m:val="p"/>
-            </m:rPr>
-            <w:rPr>
-              <w:rFonts w:ascii="Cambria Math" w:hAnsi="Cambria Math" w:cs="Times New Roman"/>
-              <w:lang w:val="es-ES"/>
-            </w:rPr>
-            <m:t>+</m:t>
-          </m:r>
-          <m:r>
-            <w:rPr>
-              <w:rFonts w:ascii="Cambria Math" w:hAnsi="Cambria Math" w:cs="Times New Roman"/>
-              <w:lang w:val="es-ES"/>
-            </w:rPr>
-            <m:t>β</m:t>
-          </m:r>
-          <m:sSub>
-            <m:sSubPr>
-              <m:ctrlPr>
-                <w:rPr>
-                  <w:rFonts w:ascii="Cambria Math" w:hAnsi="Cambria Math" w:cs="Times New Roman"/>
-                  <w:lang w:val="es-ES"/>
-                </w:rPr>
-              </m:ctrlPr>
-            </m:sSubPr>
-            <m:e>
-              <m:r>
-                <w:rPr>
-                  <w:rFonts w:ascii="Cambria Math" w:hAnsi="Cambria Math" w:cs="Times New Roman"/>
-                  <w:lang w:val="es-ES"/>
-                </w:rPr>
-                <m:t>x</m:t>
-              </m:r>
-            </m:e>
-            <m:sub>
-              <m:r>
-                <w:rPr>
-                  <w:rFonts w:ascii="Cambria Math" w:hAnsi="Cambria Math" w:cs="Times New Roman"/>
-                  <w:lang w:val="es-ES"/>
-                </w:rPr>
-                <m:t>i</m:t>
-              </m:r>
-            </m:sub>
-          </m:sSub>
-          <m:r>
-            <m:rPr>
-              <m:sty m:val="p"/>
-            </m:rPr>
-            <w:rPr>
-              <w:rFonts w:ascii="Cambria Math" w:hAnsi="Cambria Math" w:cs="Times New Roman"/>
-              <w:lang w:val="es-ES"/>
-            </w:rPr>
-            <m:t>+</m:t>
-          </m:r>
-          <m:sSub>
-            <m:sSubPr>
-              <m:ctrlPr>
-                <w:rPr>
-                  <w:rFonts w:ascii="Cambria Math" w:hAnsi="Cambria Math" w:cs="Times New Roman"/>
-                  <w:lang w:val="es-ES"/>
-                </w:rPr>
-              </m:ctrlPr>
-            </m:sSubPr>
-            <m:e>
-              <m:r>
-                <w:rPr>
-                  <w:rFonts w:ascii="Cambria Math" w:hAnsi="Cambria Math" w:cs="Times New Roman"/>
-                  <w:lang w:val="es-ES"/>
-                </w:rPr>
-                <m:t>σ</m:t>
-              </m:r>
-            </m:e>
-            <m:sub>
-              <m:r>
-                <w:rPr>
-                  <w:rFonts w:ascii="Cambria Math" w:hAnsi="Cambria Math" w:cs="Times New Roman"/>
-                  <w:lang w:val="es-ES"/>
-                </w:rPr>
-                <m:t>e</m:t>
-              </m:r>
-            </m:sub>
-          </m:sSub>
-          <m:sSub>
-            <m:sSubPr>
-              <m:ctrlPr>
-                <w:rPr>
-                  <w:rFonts w:ascii="Cambria Math" w:hAnsi="Cambria Math" w:cs="Times New Roman"/>
-                  <w:lang w:val="es-ES"/>
-                </w:rPr>
-              </m:ctrlPr>
-            </m:sSubPr>
-            <m:e>
-              <m:r>
-                <w:rPr>
-                  <w:rFonts w:ascii="Cambria Math" w:hAnsi="Cambria Math" w:cs="Times New Roman"/>
-                  <w:lang w:val="es-ES"/>
-                </w:rPr>
-                <m:t>e</m:t>
-              </m:r>
-            </m:e>
-            <m:sub>
-              <m:r>
-                <w:rPr>
-                  <w:rFonts w:ascii="Cambria Math" w:hAnsi="Cambria Math" w:cs="Times New Roman"/>
-                  <w:lang w:val="es-ES"/>
-                </w:rPr>
-                <m:t>i</m:t>
-              </m:r>
-            </m:sub>
-          </m:sSub>
-          <m:r>
-            <m:rPr>
-              <m:sty m:val="p"/>
-            </m:rPr>
-            <w:rPr>
-              <w:rFonts w:ascii="Cambria Math" w:hAnsi="Cambria Math" w:cs="Times New Roman"/>
-              <w:lang w:val="es-ES"/>
-            </w:rPr>
-            <m:t>,</m:t>
-          </m:r>
-          <m:r>
-            <w:rPr>
-              <w:rFonts w:ascii="Cambria Math" w:hAnsi="Cambria Math" w:cs="Times New Roman"/>
-              <w:lang w:val="es-ES"/>
-            </w:rPr>
-            <m:t> </m:t>
-          </m:r>
-          <m:sSub>
-            <m:sSubPr>
-              <m:ctrlPr>
-                <w:rPr>
-                  <w:rFonts w:ascii="Cambria Math" w:hAnsi="Cambria Math" w:cs="Times New Roman"/>
-                  <w:lang w:val="es-ES"/>
-                </w:rPr>
-              </m:ctrlPr>
-            </m:sSubPr>
-            <m:e>
-              <m:r>
-                <w:rPr>
-                  <w:rFonts w:ascii="Cambria Math" w:hAnsi="Cambria Math" w:cs="Times New Roman"/>
-                  <w:lang w:val="es-ES"/>
-                </w:rPr>
-                <m:t>e</m:t>
-              </m:r>
-            </m:e>
-            <m:sub>
-              <m:r>
-                <w:rPr>
-                  <w:rFonts w:ascii="Cambria Math" w:hAnsi="Cambria Math" w:cs="Times New Roman"/>
-                  <w:lang w:val="es-ES"/>
-                </w:rPr>
-                <m:t>i</m:t>
-              </m:r>
-            </m:sub>
-          </m:sSub>
-          <m:r>
-            <m:rPr>
-              <m:sty m:val="p"/>
-            </m:rPr>
-            <w:rPr>
-              <w:rFonts w:ascii="Cambria Math" w:hAnsi="Cambria Math" w:cs="Times New Roman"/>
-              <w:lang w:val="es-ES"/>
-            </w:rPr>
-            <m:t>∼</m:t>
-          </m:r>
-          <m:r>
-            <w:rPr>
-              <w:rFonts w:ascii="Cambria Math" w:hAnsi="Cambria Math" w:cs="Times New Roman"/>
-              <w:lang w:val="es-ES"/>
-            </w:rPr>
-            <m:t>N</m:t>
-          </m:r>
-          <m:d>
-            <m:dPr>
-              <m:ctrlPr>
-                <w:rPr>
-                  <w:rFonts w:ascii="Cambria Math" w:hAnsi="Cambria Math" w:cs="Times New Roman"/>
-                  <w:lang w:val="es-ES"/>
-                </w:rPr>
-              </m:ctrlPr>
-            </m:dPr>
-            <m:e>
-              <m:r>
-                <w:rPr>
-                  <w:rFonts w:ascii="Cambria Math" w:hAnsi="Cambria Math" w:cs="Times New Roman"/>
-                  <w:lang w:val="es-ES"/>
-                </w:rPr>
-                <m:t>0</m:t>
-              </m:r>
-              <m:r>
-                <m:rPr>
-                  <m:sty m:val="p"/>
-                </m:rPr>
-                <w:rPr>
-                  <w:rFonts w:ascii="Cambria Math" w:hAnsi="Cambria Math" w:cs="Times New Roman"/>
-                  <w:lang w:val="es-ES"/>
-                </w:rPr>
-                <m:t>,</m:t>
-              </m:r>
-              <m:r>
-                <w:rPr>
-                  <w:rFonts w:ascii="Cambria Math" w:hAnsi="Cambria Math" w:cs="Times New Roman"/>
-                  <w:lang w:val="es-ES"/>
-                </w:rPr>
-                <m:t>1</m:t>
-              </m:r>
-            </m:e>
-          </m:d>
-          <m:r>
-            <m:rPr>
-              <m:sty m:val="p"/>
-            </m:rPr>
-            <w:rPr>
-              <w:rFonts w:ascii="Cambria Math" w:hAnsi="Cambria Math" w:cs="Times New Roman"/>
-              <w:lang w:val="es-ES"/>
-            </w:rPr>
-            <m:t>.</m:t>
-          </m:r>
-        </m:oMath>
-      </m:oMathPara>
-    </w:p>
+    <w:tbl>
+      <w:tblPr>
+        <w:tblStyle w:val="Tablanormal4"/>
+        <w:tblW w:w="4826" w:type="dxa"/>
+        <w:tblLook w:val="04A0" w:firstRow="1" w:lastRow="0" w:firstColumn="1" w:lastColumn="0" w:noHBand="0" w:noVBand="1"/>
+      </w:tblPr>
+      <w:tblGrid>
+        <w:gridCol w:w="4330"/>
+        <w:gridCol w:w="496"/>
+      </w:tblGrid>
+      <w:tr>
+        <w:trPr>
+          <w:cnfStyle w:val="100000000000" w:firstRow="1" w:lastRow="0" w:firstColumn="0" w:lastColumn="0" w:oddVBand="0" w:evenVBand="0" w:oddHBand="0" w:evenHBand="0" w:firstRowFirstColumn="0" w:firstRowLastColumn="0" w:lastRowFirstColumn="0" w:lastRowLastColumn="0"/>
+        </w:trPr>
+        <w:tc>
+          <w:tcPr>
+            <w:cnfStyle w:val="001000000000" w:firstRow="0" w:lastRow="0" w:firstColumn="1" w:lastColumn="0" w:oddVBand="0" w:evenVBand="0" w:oddHBand="0" w:evenHBand="0" w:firstRowFirstColumn="0" w:firstRowLastColumn="0" w:lastRowFirstColumn="0" w:lastRowLastColumn="0"/>
+            <w:tcW w:w="4590" w:type="dxa"/>
+          </w:tcPr>
+          <w:p>
+            <w:pPr>
+              <w:pStyle w:val="Textoindependiente"/>
+              <w:jc w:val="center"/>
+              <w:rPr>
+                <w:rFonts w:ascii="Times New Roman" w:hAnsi="Times New Roman" w:cs="Times New Roman"/>
+                <w:lang w:val="es-ES"/>
+              </w:rPr>
+            </w:pPr>
+            <m:oMathPara>
+              <m:oMath>
+                <m:sSub>
+                  <m:sSubPr>
+                    <m:ctrlPr>
+                      <w:rPr>
+                        <w:rFonts w:ascii="Cambria Math" w:hAnsi="Cambria Math" w:cs="Times New Roman"/>
+                        <w:lang w:val="es-ES"/>
+                      </w:rPr>
+                    </m:ctrlPr>
+                  </m:sSubPr>
+                  <m:e>
+                    <m:r>
+                      <m:rPr>
+                        <m:sty m:val="bi"/>
+                      </m:rPr>
+                      <w:rPr>
+                        <w:rFonts w:ascii="Cambria Math" w:hAnsi="Cambria Math" w:cs="Times New Roman"/>
+                        <w:lang w:val="es-ES"/>
+                      </w:rPr>
+                      <m:t>y</m:t>
+                    </m:r>
+                  </m:e>
+                  <m:sub>
+                    <m:r>
+                      <m:rPr>
+                        <m:sty m:val="bi"/>
+                      </m:rPr>
+                      <w:rPr>
+                        <w:rFonts w:ascii="Cambria Math" w:hAnsi="Cambria Math" w:cs="Times New Roman"/>
+                        <w:lang w:val="es-ES"/>
+                      </w:rPr>
+                      <m:t>i</m:t>
+                    </m:r>
+                  </m:sub>
+                </m:sSub>
+                <m:r>
+                  <m:rPr>
+                    <m:sty m:val="b"/>
+                  </m:rPr>
+                  <w:rPr>
+                    <w:rFonts w:ascii="Cambria Math" w:hAnsi="Cambria Math" w:cs="Times New Roman"/>
+                    <w:lang w:val="es-ES"/>
+                  </w:rPr>
+                  <m:t>=</m:t>
+                </m:r>
+                <m:r>
+                  <m:rPr>
+                    <m:sty m:val="bi"/>
+                  </m:rPr>
+                  <w:rPr>
+                    <w:rFonts w:ascii="Cambria Math" w:hAnsi="Cambria Math" w:cs="Times New Roman"/>
+                    <w:lang w:val="es-ES"/>
+                  </w:rPr>
+                  <m:t>α</m:t>
+                </m:r>
+                <m:r>
+                  <m:rPr>
+                    <m:sty m:val="b"/>
+                  </m:rPr>
+                  <w:rPr>
+                    <w:rFonts w:ascii="Cambria Math" w:hAnsi="Cambria Math" w:cs="Times New Roman"/>
+                    <w:lang w:val="es-ES"/>
+                  </w:rPr>
+                  <m:t>+</m:t>
+                </m:r>
+                <m:r>
+                  <m:rPr>
+                    <m:sty m:val="bi"/>
+                  </m:rPr>
+                  <w:rPr>
+                    <w:rFonts w:ascii="Cambria Math" w:hAnsi="Cambria Math" w:cs="Times New Roman"/>
+                    <w:lang w:val="es-ES"/>
+                  </w:rPr>
+                  <m:t>β</m:t>
+                </m:r>
+                <m:sSub>
+                  <m:sSubPr>
+                    <m:ctrlPr>
+                      <w:rPr>
+                        <w:rFonts w:ascii="Cambria Math" w:hAnsi="Cambria Math" w:cs="Times New Roman"/>
+                        <w:lang w:val="es-ES"/>
+                      </w:rPr>
+                    </m:ctrlPr>
+                  </m:sSubPr>
+                  <m:e>
+                    <m:r>
+                      <m:rPr>
+                        <m:sty m:val="bi"/>
+                      </m:rPr>
+                      <w:rPr>
+                        <w:rFonts w:ascii="Cambria Math" w:hAnsi="Cambria Math" w:cs="Times New Roman"/>
+                        <w:lang w:val="es-ES"/>
+                      </w:rPr>
+                      <m:t>x</m:t>
+                    </m:r>
+                  </m:e>
+                  <m:sub>
+                    <m:r>
+                      <m:rPr>
+                        <m:sty m:val="bi"/>
+                      </m:rPr>
+                      <w:rPr>
+                        <w:rFonts w:ascii="Cambria Math" w:hAnsi="Cambria Math" w:cs="Times New Roman"/>
+                        <w:lang w:val="es-ES"/>
+                      </w:rPr>
+                      <m:t>i</m:t>
+                    </m:r>
+                  </m:sub>
+                </m:sSub>
+                <m:r>
+                  <m:rPr>
+                    <m:sty m:val="b"/>
+                  </m:rPr>
+                  <w:rPr>
+                    <w:rFonts w:ascii="Cambria Math" w:hAnsi="Cambria Math" w:cs="Times New Roman"/>
+                    <w:lang w:val="es-ES"/>
+                  </w:rPr>
+                  <m:t>+</m:t>
+                </m:r>
+                <m:sSub>
+                  <m:sSubPr>
+                    <m:ctrlPr>
+                      <w:rPr>
+                        <w:rFonts w:ascii="Cambria Math" w:hAnsi="Cambria Math" w:cs="Times New Roman"/>
+                        <w:lang w:val="es-ES"/>
+                      </w:rPr>
+                    </m:ctrlPr>
+                  </m:sSubPr>
+                  <m:e>
+                    <m:r>
+                      <m:rPr>
+                        <m:sty m:val="bi"/>
+                      </m:rPr>
+                      <w:rPr>
+                        <w:rFonts w:ascii="Cambria Math" w:hAnsi="Cambria Math" w:cs="Times New Roman"/>
+                        <w:lang w:val="es-ES"/>
+                      </w:rPr>
+                      <m:t>σ</m:t>
+                    </m:r>
+                  </m:e>
+                  <m:sub>
+                    <m:r>
+                      <m:rPr>
+                        <m:sty m:val="bi"/>
+                      </m:rPr>
+                      <w:rPr>
+                        <w:rFonts w:ascii="Cambria Math" w:hAnsi="Cambria Math" w:cs="Times New Roman"/>
+                        <w:lang w:val="es-ES"/>
+                      </w:rPr>
+                      <m:t>e</m:t>
+                    </m:r>
+                  </m:sub>
+                </m:sSub>
+                <m:sSub>
+                  <m:sSubPr>
+                    <m:ctrlPr>
+                      <w:rPr>
+                        <w:rFonts w:ascii="Cambria Math" w:hAnsi="Cambria Math" w:cs="Times New Roman"/>
+                        <w:lang w:val="es-ES"/>
+                      </w:rPr>
+                    </m:ctrlPr>
+                  </m:sSubPr>
+                  <m:e>
+                    <m:r>
+                      <m:rPr>
+                        <m:sty m:val="bi"/>
+                      </m:rPr>
+                      <w:rPr>
+                        <w:rFonts w:ascii="Cambria Math" w:hAnsi="Cambria Math" w:cs="Times New Roman"/>
+                        <w:lang w:val="es-ES"/>
+                      </w:rPr>
+                      <m:t>e</m:t>
+                    </m:r>
+                  </m:e>
+                  <m:sub>
+                    <m:r>
+                      <m:rPr>
+                        <m:sty m:val="bi"/>
+                      </m:rPr>
+                      <w:rPr>
+                        <w:rFonts w:ascii="Cambria Math" w:hAnsi="Cambria Math" w:cs="Times New Roman"/>
+                        <w:lang w:val="es-ES"/>
+                      </w:rPr>
+                      <m:t>i</m:t>
+                    </m:r>
+                  </m:sub>
+                </m:sSub>
+                <m:r>
+                  <m:rPr>
+                    <m:sty m:val="b"/>
+                  </m:rPr>
+                  <w:rPr>
+                    <w:rFonts w:ascii="Cambria Math" w:hAnsi="Cambria Math" w:cs="Times New Roman"/>
+                    <w:lang w:val="es-ES"/>
+                  </w:rPr>
+                  <m:t>,</m:t>
+                </m:r>
+                <m:r>
+                  <m:rPr>
+                    <m:sty m:val="bi"/>
+                  </m:rPr>
+                  <w:rPr>
+                    <w:rFonts w:ascii="Cambria Math" w:hAnsi="Cambria Math" w:cs="Times New Roman"/>
+                    <w:lang w:val="es-ES"/>
+                  </w:rPr>
+                  <m:t> </m:t>
+                </m:r>
+                <m:sSub>
+                  <m:sSubPr>
+                    <m:ctrlPr>
+                      <w:rPr>
+                        <w:rFonts w:ascii="Cambria Math" w:hAnsi="Cambria Math" w:cs="Times New Roman"/>
+                        <w:lang w:val="es-ES"/>
+                      </w:rPr>
+                    </m:ctrlPr>
+                  </m:sSubPr>
+                  <m:e>
+                    <m:r>
+                      <m:rPr>
+                        <m:sty m:val="bi"/>
+                      </m:rPr>
+                      <w:rPr>
+                        <w:rFonts w:ascii="Cambria Math" w:hAnsi="Cambria Math" w:cs="Times New Roman"/>
+                        <w:lang w:val="es-ES"/>
+                      </w:rPr>
+                      <m:t>e</m:t>
+                    </m:r>
+                  </m:e>
+                  <m:sub>
+                    <m:r>
+                      <m:rPr>
+                        <m:sty m:val="bi"/>
+                      </m:rPr>
+                      <w:rPr>
+                        <w:rFonts w:ascii="Cambria Math" w:hAnsi="Cambria Math" w:cs="Times New Roman"/>
+                        <w:lang w:val="es-ES"/>
+                      </w:rPr>
+                      <m:t>i</m:t>
+                    </m:r>
+                  </m:sub>
+                </m:sSub>
+                <m:r>
+                  <m:rPr>
+                    <m:sty m:val="b"/>
+                  </m:rPr>
+                  <w:rPr>
+                    <w:rFonts w:ascii="Cambria Math" w:hAnsi="Cambria Math" w:cs="Times New Roman"/>
+                    <w:lang w:val="es-ES"/>
+                  </w:rPr>
+                  <m:t>∼</m:t>
+                </m:r>
+                <m:r>
+                  <m:rPr>
+                    <m:sty m:val="bi"/>
+                  </m:rPr>
+                  <w:rPr>
+                    <w:rFonts w:ascii="Cambria Math" w:hAnsi="Cambria Math" w:cs="Times New Roman"/>
+                    <w:lang w:val="es-ES"/>
+                  </w:rPr>
+                  <m:t>N</m:t>
+                </m:r>
+                <m:d>
+                  <m:dPr>
+                    <m:ctrlPr>
+                      <w:rPr>
+                        <w:rFonts w:ascii="Cambria Math" w:hAnsi="Cambria Math" w:cs="Times New Roman"/>
+                        <w:lang w:val="es-ES"/>
+                      </w:rPr>
+                    </m:ctrlPr>
+                  </m:dPr>
+                  <m:e>
+                    <m:r>
+                      <m:rPr>
+                        <m:sty m:val="bi"/>
+                      </m:rPr>
+                      <w:rPr>
+                        <w:rFonts w:ascii="Cambria Math" w:hAnsi="Cambria Math" w:cs="Times New Roman"/>
+                        <w:lang w:val="es-ES"/>
+                      </w:rPr>
+                      <m:t>0</m:t>
+                    </m:r>
+                    <m:r>
+                      <m:rPr>
+                        <m:sty m:val="b"/>
+                      </m:rPr>
+                      <w:rPr>
+                        <w:rFonts w:ascii="Cambria Math" w:hAnsi="Cambria Math" w:cs="Times New Roman"/>
+                        <w:lang w:val="es-ES"/>
+                      </w:rPr>
+                      <m:t>,</m:t>
+                    </m:r>
+                    <m:r>
+                      <m:rPr>
+                        <m:sty m:val="bi"/>
+                      </m:rPr>
+                      <w:rPr>
+                        <w:rFonts w:ascii="Cambria Math" w:hAnsi="Cambria Math" w:cs="Times New Roman"/>
+                        <w:lang w:val="es-ES"/>
+                      </w:rPr>
+                      <m:t>1</m:t>
+                    </m:r>
+                  </m:e>
+                </m:d>
+              </m:oMath>
+            </m:oMathPara>
+          </w:p>
+        </w:tc>
+        <w:tc>
+          <w:tcPr>
+            <w:tcW w:w="236" w:type="dxa"/>
+            <w:vAlign w:val="center"/>
+          </w:tcPr>
+          <w:p>
+            <w:pPr>
+              <w:pStyle w:val="Descripcin"/>
+              <w:jc w:val="center"/>
+              <w:cnfStyle w:val="100000000000" w:firstRow="1" w:lastRow="0" w:firstColumn="0" w:lastColumn="0" w:oddVBand="0" w:evenVBand="0" w:oddHBand="0" w:evenHBand="0" w:firstRowFirstColumn="0" w:firstRowLastColumn="0" w:lastRowFirstColumn="0" w:lastRowLastColumn="0"/>
+              <w:rPr>
+                <w:rFonts w:ascii="Times New Roman" w:hAnsi="Times New Roman" w:cs="Times New Roman"/>
+                <w:b w:val="0"/>
+                <w:bCs w:val="0"/>
+                <w:i w:val="0"/>
+                <w:iCs/>
+                <w:lang w:val="es-ES"/>
+              </w:rPr>
+            </w:pPr>
+            <w:r>
+              <w:rPr>
+                <w:rFonts w:ascii="Times New Roman" w:hAnsi="Times New Roman" w:cs="Times New Roman"/>
+                <w:b w:val="0"/>
+                <w:bCs w:val="0"/>
+                <w:i w:val="0"/>
+                <w:iCs/>
+                <w:lang w:val="es-ES"/>
+              </w:rPr>
+              <w:t>(</w:t>
+            </w:r>
+            <w:r>
+              <w:rPr>
+                <w:rFonts w:ascii="Times New Roman" w:hAnsi="Times New Roman" w:cs="Times New Roman"/>
+                <w:b w:val="0"/>
+                <w:bCs w:val="0"/>
+                <w:i w:val="0"/>
+                <w:iCs/>
+              </w:rPr>
+              <w:fldChar w:fldCharType="begin"/>
+            </w:r>
+            <w:r>
+              <w:rPr>
+                <w:rFonts w:ascii="Times New Roman" w:hAnsi="Times New Roman" w:cs="Times New Roman"/>
+                <w:b w:val="0"/>
+                <w:bCs w:val="0"/>
+                <w:i w:val="0"/>
+                <w:iCs/>
+                <w:lang w:val="es-ES"/>
+              </w:rPr>
+              <w:instrText xml:space="preserve"> SEQ ( \* ARABIC </w:instrText>
+            </w:r>
+            <w:r>
+              <w:rPr>
+                <w:rFonts w:ascii="Times New Roman" w:hAnsi="Times New Roman" w:cs="Times New Roman"/>
+                <w:b w:val="0"/>
+                <w:bCs w:val="0"/>
+                <w:i w:val="0"/>
+                <w:iCs/>
+              </w:rPr>
+              <w:fldChar w:fldCharType="separate"/>
+            </w:r>
+            <w:r>
+              <w:rPr>
+                <w:rFonts w:ascii="Times New Roman" w:hAnsi="Times New Roman" w:cs="Times New Roman"/>
+                <w:b w:val="0"/>
+                <w:bCs w:val="0"/>
+                <w:i w:val="0"/>
+                <w:iCs/>
+                <w:noProof/>
+                <w:lang w:val="es-ES"/>
+              </w:rPr>
+              <w:t>1</w:t>
+            </w:r>
+            <w:r>
+              <w:rPr>
+                <w:rFonts w:ascii="Times New Roman" w:hAnsi="Times New Roman" w:cs="Times New Roman"/>
+                <w:b w:val="0"/>
+                <w:bCs w:val="0"/>
+                <w:i w:val="0"/>
+                <w:iCs/>
+              </w:rPr>
+              <w:fldChar w:fldCharType="end"/>
+            </w:r>
+            <w:r>
+              <w:rPr>
+                <w:rFonts w:ascii="Times New Roman" w:hAnsi="Times New Roman" w:cs="Times New Roman"/>
+                <w:b w:val="0"/>
+                <w:bCs w:val="0"/>
+                <w:i w:val="0"/>
+                <w:iCs/>
+                <w:lang w:val="es-ES"/>
+              </w:rPr>
+              <w:t>)</w:t>
+            </w:r>
+          </w:p>
+        </w:tc>
+      </w:tr>
+    </w:tbl>
     <w:p>
       <w:pPr>
         <w:pStyle w:val="FirstParagraph"/>
@@ -2598,308 +2961,412 @@
         <w:t xml:space="preserve"> niveles o grupos, incorporando un intercepto variable expresado a continuación:</w:t>
       </w:r>
     </w:p>
-    <w:p>
-      <w:pPr>
-        <w:pStyle w:val="BodyText"/>
-        <w:jc w:val="both"/>
-        <w:rPr>
-          <w:rFonts w:ascii="Times New Roman" w:hAnsi="Times New Roman" w:cs="Times New Roman"/>
-          <w:lang w:val="es-ES"/>
-        </w:rPr>
-      </w:pPr>
-      <m:oMathPara>
-        <m:oMathParaPr>
-          <m:jc m:val="center"/>
-        </m:oMathParaPr>
-        <m:oMath>
-          <m:sSub>
-            <m:sSubPr>
-              <m:ctrlPr>
-                <w:rPr>
-                  <w:rFonts w:ascii="Cambria Math" w:hAnsi="Cambria Math" w:cs="Times New Roman"/>
-                  <w:lang w:val="es-ES"/>
-                </w:rPr>
-              </m:ctrlPr>
-            </m:sSubPr>
-            <m:e>
-              <m:r>
-                <w:rPr>
-                  <w:rFonts w:ascii="Cambria Math" w:hAnsi="Cambria Math" w:cs="Times New Roman"/>
-                  <w:lang w:val="es-ES"/>
-                </w:rPr>
-                <m:t>y</m:t>
-              </m:r>
-            </m:e>
-            <m:sub>
-              <m:r>
-                <w:rPr>
-                  <w:rFonts w:ascii="Cambria Math" w:hAnsi="Cambria Math" w:cs="Times New Roman"/>
-                  <w:lang w:val="es-ES"/>
-                </w:rPr>
-                <m:t>ij</m:t>
-              </m:r>
-            </m:sub>
-          </m:sSub>
-          <m:r>
-            <m:rPr>
-              <m:sty m:val="p"/>
-            </m:rPr>
-            <w:rPr>
-              <w:rFonts w:ascii="Cambria Math" w:hAnsi="Cambria Math" w:cs="Times New Roman"/>
-              <w:lang w:val="es-ES"/>
-            </w:rPr>
-            <m:t>=</m:t>
-          </m:r>
-          <m:sSub>
-            <m:sSubPr>
-              <m:ctrlPr>
-                <w:rPr>
-                  <w:rFonts w:ascii="Cambria Math" w:hAnsi="Cambria Math" w:cs="Times New Roman"/>
-                  <w:lang w:val="es-ES"/>
-                </w:rPr>
-              </m:ctrlPr>
-            </m:sSubPr>
-            <m:e>
-              <m:r>
-                <w:rPr>
-                  <w:rFonts w:ascii="Cambria Math" w:hAnsi="Cambria Math" w:cs="Times New Roman"/>
-                  <w:lang w:val="es-ES"/>
-                </w:rPr>
-                <m:t>α</m:t>
-              </m:r>
-            </m:e>
-            <m:sub>
-              <m:r>
-                <w:rPr>
-                  <w:rFonts w:ascii="Cambria Math" w:hAnsi="Cambria Math" w:cs="Times New Roman"/>
-                  <w:lang w:val="es-ES"/>
-                </w:rPr>
-                <m:t>j</m:t>
-              </m:r>
-            </m:sub>
-          </m:sSub>
-          <m:r>
-            <m:rPr>
-              <m:sty m:val="p"/>
-            </m:rPr>
-            <w:rPr>
-              <w:rFonts w:ascii="Cambria Math" w:hAnsi="Cambria Math" w:cs="Times New Roman"/>
-              <w:lang w:val="es-ES"/>
-            </w:rPr>
-            <m:t>+</m:t>
-          </m:r>
-          <m:r>
-            <w:rPr>
-              <w:rFonts w:ascii="Cambria Math" w:hAnsi="Cambria Math" w:cs="Times New Roman"/>
-              <w:lang w:val="es-ES"/>
-            </w:rPr>
-            <m:t>β</m:t>
-          </m:r>
-          <m:sSub>
-            <m:sSubPr>
-              <m:ctrlPr>
-                <w:rPr>
-                  <w:rFonts w:ascii="Cambria Math" w:hAnsi="Cambria Math" w:cs="Times New Roman"/>
-                  <w:lang w:val="es-ES"/>
-                </w:rPr>
-              </m:ctrlPr>
-            </m:sSubPr>
-            <m:e>
-              <m:r>
-                <w:rPr>
-                  <w:rFonts w:ascii="Cambria Math" w:hAnsi="Cambria Math" w:cs="Times New Roman"/>
-                  <w:lang w:val="es-ES"/>
-                </w:rPr>
-                <m:t>x</m:t>
-              </m:r>
-            </m:e>
-            <m:sub>
-              <m:r>
-                <w:rPr>
-                  <w:rFonts w:ascii="Cambria Math" w:hAnsi="Cambria Math" w:cs="Times New Roman"/>
-                  <w:lang w:val="es-ES"/>
-                </w:rPr>
-                <m:t>i</m:t>
-              </m:r>
-            </m:sub>
-          </m:sSub>
-          <m:r>
-            <m:rPr>
-              <m:sty m:val="p"/>
-            </m:rPr>
-            <w:rPr>
-              <w:rFonts w:ascii="Cambria Math" w:hAnsi="Cambria Math" w:cs="Times New Roman"/>
-              <w:lang w:val="es-ES"/>
-            </w:rPr>
-            <m:t>+</m:t>
-          </m:r>
-          <m:sSub>
-            <m:sSubPr>
-              <m:ctrlPr>
-                <w:rPr>
-                  <w:rFonts w:ascii="Cambria Math" w:hAnsi="Cambria Math" w:cs="Times New Roman"/>
-                  <w:lang w:val="es-ES"/>
-                </w:rPr>
-              </m:ctrlPr>
-            </m:sSubPr>
-            <m:e>
-              <m:r>
-                <w:rPr>
-                  <w:rFonts w:ascii="Cambria Math" w:hAnsi="Cambria Math" w:cs="Times New Roman"/>
-                  <w:lang w:val="es-ES"/>
-                </w:rPr>
-                <m:t>σ</m:t>
-              </m:r>
-            </m:e>
-            <m:sub>
-              <m:r>
-                <w:rPr>
-                  <w:rFonts w:ascii="Cambria Math" w:hAnsi="Cambria Math" w:cs="Times New Roman"/>
-                  <w:lang w:val="es-ES"/>
-                </w:rPr>
-                <m:t>e</m:t>
-              </m:r>
-            </m:sub>
-          </m:sSub>
-          <m:sSub>
-            <m:sSubPr>
-              <m:ctrlPr>
-                <w:rPr>
-                  <w:rFonts w:ascii="Cambria Math" w:hAnsi="Cambria Math" w:cs="Times New Roman"/>
-                  <w:lang w:val="es-ES"/>
-                </w:rPr>
-              </m:ctrlPr>
-            </m:sSubPr>
-            <m:e>
-              <m:r>
-                <w:rPr>
-                  <w:rFonts w:ascii="Cambria Math" w:hAnsi="Cambria Math" w:cs="Times New Roman"/>
-                  <w:lang w:val="es-ES"/>
-                </w:rPr>
-                <m:t>e</m:t>
-              </m:r>
-            </m:e>
-            <m:sub>
-              <m:r>
-                <w:rPr>
-                  <w:rFonts w:ascii="Cambria Math" w:hAnsi="Cambria Math" w:cs="Times New Roman"/>
-                  <w:lang w:val="es-ES"/>
-                </w:rPr>
-                <m:t>i</m:t>
-              </m:r>
-            </m:sub>
-          </m:sSub>
-          <m:r>
-            <m:rPr>
-              <m:sty m:val="p"/>
-            </m:rPr>
-            <w:rPr>
-              <w:rFonts w:ascii="Cambria Math" w:hAnsi="Cambria Math" w:cs="Times New Roman"/>
-              <w:lang w:val="es-ES"/>
-            </w:rPr>
-            <m:t>,</m:t>
-          </m:r>
-          <m:r>
-            <w:rPr>
-              <w:rFonts w:ascii="Cambria Math" w:hAnsi="Cambria Math" w:cs="Times New Roman"/>
-              <w:lang w:val="es-ES"/>
-            </w:rPr>
-            <m:t> </m:t>
-          </m:r>
-          <m:sSub>
-            <m:sSubPr>
-              <m:ctrlPr>
-                <w:rPr>
-                  <w:rFonts w:ascii="Cambria Math" w:hAnsi="Cambria Math" w:cs="Times New Roman"/>
-                  <w:lang w:val="es-ES"/>
-                </w:rPr>
-              </m:ctrlPr>
-            </m:sSubPr>
-            <m:e>
-              <m:r>
-                <w:rPr>
-                  <w:rFonts w:ascii="Cambria Math" w:hAnsi="Cambria Math" w:cs="Times New Roman"/>
-                  <w:lang w:val="es-ES"/>
-                </w:rPr>
-                <m:t>e</m:t>
-              </m:r>
-            </m:e>
-            <m:sub>
-              <m:r>
-                <w:rPr>
-                  <w:rFonts w:ascii="Cambria Math" w:hAnsi="Cambria Math" w:cs="Times New Roman"/>
-                  <w:lang w:val="es-ES"/>
-                </w:rPr>
-                <m:t>i</m:t>
-              </m:r>
-            </m:sub>
-          </m:sSub>
-          <m:r>
-            <m:rPr>
-              <m:sty m:val="p"/>
-            </m:rPr>
-            <w:rPr>
-              <w:rFonts w:ascii="Cambria Math" w:hAnsi="Cambria Math" w:cs="Times New Roman"/>
-              <w:lang w:val="es-ES"/>
-            </w:rPr>
-            <m:t>∼</m:t>
-          </m:r>
-          <m:r>
-            <w:rPr>
-              <w:rFonts w:ascii="Cambria Math" w:hAnsi="Cambria Math" w:cs="Times New Roman"/>
-              <w:lang w:val="es-ES"/>
-            </w:rPr>
-            <m:t>N</m:t>
-          </m:r>
-          <m:d>
-            <m:dPr>
-              <m:ctrlPr>
-                <w:rPr>
-                  <w:rFonts w:ascii="Cambria Math" w:hAnsi="Cambria Math" w:cs="Times New Roman"/>
-                  <w:lang w:val="es-ES"/>
-                </w:rPr>
-              </m:ctrlPr>
-            </m:dPr>
-            <m:e>
-              <m:r>
-                <w:rPr>
-                  <w:rFonts w:ascii="Cambria Math" w:hAnsi="Cambria Math" w:cs="Times New Roman"/>
-                  <w:lang w:val="es-ES"/>
-                </w:rPr>
-                <m:t>0</m:t>
-              </m:r>
-              <m:r>
-                <m:rPr>
-                  <m:sty m:val="p"/>
-                </m:rPr>
-                <w:rPr>
-                  <w:rFonts w:ascii="Cambria Math" w:hAnsi="Cambria Math" w:cs="Times New Roman"/>
-                  <w:lang w:val="es-ES"/>
-                </w:rPr>
-                <m:t>,</m:t>
-              </m:r>
-              <m:r>
-                <w:rPr>
-                  <w:rFonts w:ascii="Cambria Math" w:hAnsi="Cambria Math" w:cs="Times New Roman"/>
-                  <w:lang w:val="es-ES"/>
-                </w:rPr>
-                <m:t>1</m:t>
-              </m:r>
-            </m:e>
-          </m:d>
-          <m:r>
-            <m:rPr>
-              <m:sty m:val="p"/>
-            </m:rPr>
-            <w:rPr>
-              <w:rFonts w:ascii="Cambria Math" w:hAnsi="Cambria Math" w:cs="Times New Roman"/>
-              <w:lang w:val="es-ES"/>
-            </w:rPr>
-            <m:t>;</m:t>
-          </m:r>
-        </m:oMath>
-      </m:oMathPara>
-    </w:p>
+    <w:tbl>
+      <w:tblPr>
+        <w:tblStyle w:val="Ecuacion"/>
+        <w:tblW w:w="5001" w:type="dxa"/>
+        <w:tblLook w:val="04A0" w:firstRow="1" w:lastRow="0" w:firstColumn="1" w:lastColumn="0" w:noHBand="0" w:noVBand="1"/>
+      </w:tblPr>
+      <w:tblGrid>
+        <w:gridCol w:w="4503"/>
+        <w:gridCol w:w="498"/>
+      </w:tblGrid>
+      <w:tr>
+        <w:trPr>
+          <w:trHeight w:val="751"/>
+        </w:trPr>
+        <w:tc>
+          <w:tcPr>
+            <w:tcW w:w="4503" w:type="dxa"/>
+            <w:vAlign w:val="center"/>
+          </w:tcPr>
+          <w:p>
+            <w:pPr>
+              <w:pStyle w:val="Textoindependiente"/>
+              <w:jc w:val="right"/>
+              <w:rPr>
+                <w:rFonts w:ascii="Times New Roman" w:hAnsi="Times New Roman" w:cs="Times New Roman"/>
+                <w:iCs/>
+                <w:lang w:val="es-ES"/>
+              </w:rPr>
+            </w:pPr>
+            <m:oMathPara>
+              <m:oMath>
+                <m:sSub>
+                  <m:sSubPr>
+                    <m:ctrlPr>
+                      <w:rPr>
+                        <w:rFonts w:ascii="Cambria Math" w:hAnsi="Cambria Math" w:cs="Times New Roman"/>
+                        <w:iCs/>
+                        <w:lang w:val="es-ES"/>
+                      </w:rPr>
+                    </m:ctrlPr>
+                  </m:sSubPr>
+                  <m:e>
+                    <m:r>
+                      <m:rPr>
+                        <m:sty m:val="p"/>
+                      </m:rPr>
+                      <w:rPr>
+                        <w:rFonts w:ascii="Cambria Math" w:hAnsi="Cambria Math" w:cs="Times New Roman"/>
+                        <w:lang w:val="es-ES"/>
+                      </w:rPr>
+                      <m:t>y</m:t>
+                    </m:r>
+                  </m:e>
+                  <m:sub>
+                    <m:r>
+                      <m:rPr>
+                        <m:sty m:val="p"/>
+                      </m:rPr>
+                      <w:rPr>
+                        <w:rFonts w:ascii="Cambria Math" w:hAnsi="Cambria Math" w:cs="Times New Roman"/>
+                        <w:lang w:val="es-ES"/>
+                      </w:rPr>
+                      <m:t>ij</m:t>
+                    </m:r>
+                  </m:sub>
+                </m:sSub>
+                <m:r>
+                  <m:rPr>
+                    <m:sty m:val="p"/>
+                  </m:rPr>
+                  <w:rPr>
+                    <w:rFonts w:ascii="Cambria Math" w:hAnsi="Cambria Math" w:cs="Times New Roman"/>
+                    <w:lang w:val="es-ES"/>
+                  </w:rPr>
+                  <m:t>=</m:t>
+                </m:r>
+                <m:sSub>
+                  <m:sSubPr>
+                    <m:ctrlPr>
+                      <w:rPr>
+                        <w:rFonts w:ascii="Cambria Math" w:hAnsi="Cambria Math" w:cs="Times New Roman"/>
+                        <w:iCs/>
+                        <w:lang w:val="es-ES"/>
+                      </w:rPr>
+                    </m:ctrlPr>
+                  </m:sSubPr>
+                  <m:e>
+                    <m:r>
+                      <m:rPr>
+                        <m:sty m:val="p"/>
+                      </m:rPr>
+                      <w:rPr>
+                        <w:rFonts w:ascii="Cambria Math" w:hAnsi="Cambria Math" w:cs="Times New Roman"/>
+                        <w:lang w:val="es-ES"/>
+                      </w:rPr>
+                      <m:t>α</m:t>
+                    </m:r>
+                  </m:e>
+                  <m:sub>
+                    <m:r>
+                      <m:rPr>
+                        <m:sty m:val="p"/>
+                      </m:rPr>
+                      <w:rPr>
+                        <w:rFonts w:ascii="Cambria Math" w:hAnsi="Cambria Math" w:cs="Times New Roman"/>
+                        <w:lang w:val="es-ES"/>
+                      </w:rPr>
+                      <m:t>j</m:t>
+                    </m:r>
+                  </m:sub>
+                </m:sSub>
+                <m:r>
+                  <m:rPr>
+                    <m:sty m:val="p"/>
+                  </m:rPr>
+                  <w:rPr>
+                    <w:rFonts w:ascii="Cambria Math" w:hAnsi="Cambria Math" w:cs="Times New Roman"/>
+                    <w:lang w:val="es-ES"/>
+                  </w:rPr>
+                  <m:t>+β</m:t>
+                </m:r>
+                <m:sSub>
+                  <m:sSubPr>
+                    <m:ctrlPr>
+                      <w:rPr>
+                        <w:rFonts w:ascii="Cambria Math" w:hAnsi="Cambria Math" w:cs="Times New Roman"/>
+                        <w:iCs/>
+                        <w:lang w:val="es-ES"/>
+                      </w:rPr>
+                    </m:ctrlPr>
+                  </m:sSubPr>
+                  <m:e>
+                    <m:r>
+                      <m:rPr>
+                        <m:sty m:val="p"/>
+                      </m:rPr>
+                      <w:rPr>
+                        <w:rFonts w:ascii="Cambria Math" w:hAnsi="Cambria Math" w:cs="Times New Roman"/>
+                        <w:lang w:val="es-ES"/>
+                      </w:rPr>
+                      <m:t>x</m:t>
+                    </m:r>
+                  </m:e>
+                  <m:sub>
+                    <m:r>
+                      <m:rPr>
+                        <m:sty m:val="p"/>
+                      </m:rPr>
+                      <w:rPr>
+                        <w:rFonts w:ascii="Cambria Math" w:hAnsi="Cambria Math" w:cs="Times New Roman"/>
+                        <w:lang w:val="es-ES"/>
+                      </w:rPr>
+                      <m:t>i</m:t>
+                    </m:r>
+                  </m:sub>
+                </m:sSub>
+                <m:r>
+                  <m:rPr>
+                    <m:sty m:val="p"/>
+                  </m:rPr>
+                  <w:rPr>
+                    <w:rFonts w:ascii="Cambria Math" w:hAnsi="Cambria Math" w:cs="Times New Roman"/>
+                    <w:lang w:val="es-ES"/>
+                  </w:rPr>
+                  <m:t>+</m:t>
+                </m:r>
+                <m:sSub>
+                  <m:sSubPr>
+                    <m:ctrlPr>
+                      <w:rPr>
+                        <w:rFonts w:ascii="Cambria Math" w:hAnsi="Cambria Math" w:cs="Times New Roman"/>
+                        <w:iCs/>
+                        <w:lang w:val="es-ES"/>
+                      </w:rPr>
+                    </m:ctrlPr>
+                  </m:sSubPr>
+                  <m:e>
+                    <m:r>
+                      <m:rPr>
+                        <m:sty m:val="p"/>
+                      </m:rPr>
+                      <w:rPr>
+                        <w:rFonts w:ascii="Cambria Math" w:hAnsi="Cambria Math" w:cs="Times New Roman"/>
+                        <w:lang w:val="es-ES"/>
+                      </w:rPr>
+                      <m:t>σ</m:t>
+                    </m:r>
+                  </m:e>
+                  <m:sub>
+                    <m:r>
+                      <m:rPr>
+                        <m:sty m:val="p"/>
+                      </m:rPr>
+                      <w:rPr>
+                        <w:rFonts w:ascii="Cambria Math" w:hAnsi="Cambria Math" w:cs="Times New Roman"/>
+                        <w:lang w:val="es-ES"/>
+                      </w:rPr>
+                      <m:t>e</m:t>
+                    </m:r>
+                  </m:sub>
+                </m:sSub>
+                <m:sSub>
+                  <m:sSubPr>
+                    <m:ctrlPr>
+                      <w:rPr>
+                        <w:rFonts w:ascii="Cambria Math" w:hAnsi="Cambria Math" w:cs="Times New Roman"/>
+                        <w:iCs/>
+                        <w:lang w:val="es-ES"/>
+                      </w:rPr>
+                    </m:ctrlPr>
+                  </m:sSubPr>
+                  <m:e>
+                    <m:r>
+                      <m:rPr>
+                        <m:sty m:val="p"/>
+                      </m:rPr>
+                      <w:rPr>
+                        <w:rFonts w:ascii="Cambria Math" w:hAnsi="Cambria Math" w:cs="Times New Roman"/>
+                        <w:lang w:val="es-ES"/>
+                      </w:rPr>
+                      <m:t>e</m:t>
+                    </m:r>
+                  </m:e>
+                  <m:sub>
+                    <m:r>
+                      <m:rPr>
+                        <m:sty m:val="p"/>
+                      </m:rPr>
+                      <w:rPr>
+                        <w:rFonts w:ascii="Cambria Math" w:hAnsi="Cambria Math" w:cs="Times New Roman"/>
+                        <w:lang w:val="es-ES"/>
+                      </w:rPr>
+                      <m:t>i</m:t>
+                    </m:r>
+                  </m:sub>
+                </m:sSub>
+                <m:r>
+                  <m:rPr>
+                    <m:sty m:val="p"/>
+                  </m:rPr>
+                  <w:rPr>
+                    <w:rFonts w:ascii="Cambria Math" w:hAnsi="Cambria Math" w:cs="Times New Roman"/>
+                    <w:lang w:val="es-ES"/>
+                  </w:rPr>
+                  <m:t>, </m:t>
+                </m:r>
+                <m:sSub>
+                  <m:sSubPr>
+                    <m:ctrlPr>
+                      <w:rPr>
+                        <w:rFonts w:ascii="Cambria Math" w:hAnsi="Cambria Math" w:cs="Times New Roman"/>
+                        <w:iCs/>
+                        <w:lang w:val="es-ES"/>
+                      </w:rPr>
+                    </m:ctrlPr>
+                  </m:sSubPr>
+                  <m:e>
+                    <m:r>
+                      <m:rPr>
+                        <m:sty m:val="p"/>
+                      </m:rPr>
+                      <w:rPr>
+                        <w:rFonts w:ascii="Cambria Math" w:hAnsi="Cambria Math" w:cs="Times New Roman"/>
+                        <w:lang w:val="es-ES"/>
+                      </w:rPr>
+                      <m:t>e</m:t>
+                    </m:r>
+                  </m:e>
+                  <m:sub>
+                    <m:r>
+                      <m:rPr>
+                        <m:sty m:val="p"/>
+                      </m:rPr>
+                      <w:rPr>
+                        <w:rFonts w:ascii="Cambria Math" w:hAnsi="Cambria Math" w:cs="Times New Roman"/>
+                        <w:lang w:val="es-ES"/>
+                      </w:rPr>
+                      <m:t>i</m:t>
+                    </m:r>
+                  </m:sub>
+                </m:sSub>
+                <m:r>
+                  <m:rPr>
+                    <m:sty m:val="p"/>
+                  </m:rPr>
+                  <w:rPr>
+                    <w:rFonts w:ascii="Cambria Math" w:hAnsi="Cambria Math" w:cs="Times New Roman"/>
+                    <w:lang w:val="es-ES"/>
+                  </w:rPr>
+                  <m:t>∼N</m:t>
+                </m:r>
+                <m:d>
+                  <m:dPr>
+                    <m:ctrlPr>
+                      <w:rPr>
+                        <w:rFonts w:ascii="Cambria Math" w:hAnsi="Cambria Math" w:cs="Times New Roman"/>
+                        <w:iCs/>
+                        <w:lang w:val="es-ES"/>
+                      </w:rPr>
+                    </m:ctrlPr>
+                  </m:dPr>
+                  <m:e>
+                    <m:r>
+                      <m:rPr>
+                        <m:sty m:val="p"/>
+                      </m:rPr>
+                      <w:rPr>
+                        <w:rFonts w:ascii="Cambria Math" w:hAnsi="Cambria Math" w:cs="Times New Roman"/>
+                        <w:lang w:val="es-ES"/>
+                      </w:rPr>
+                      <m:t>0,1</m:t>
+                    </m:r>
+                  </m:e>
+                </m:d>
+                <m:r>
+                  <m:rPr>
+                    <m:sty m:val="p"/>
+                  </m:rPr>
+                  <w:rPr>
+                    <w:rFonts w:ascii="Cambria Math" w:hAnsi="Cambria Math" w:cs="Times New Roman"/>
+                    <w:lang w:val="es-ES"/>
+                  </w:rPr>
+                  <m:t>;</m:t>
+                </m:r>
+              </m:oMath>
+            </m:oMathPara>
+          </w:p>
+        </w:tc>
+        <w:tc>
+          <w:tcPr>
+            <w:tcW w:w="498" w:type="dxa"/>
+            <w:vAlign w:val="center"/>
+          </w:tcPr>
+          <w:p>
+            <w:pPr>
+              <w:pStyle w:val="Descripcin"/>
+              <w:jc w:val="right"/>
+              <w:rPr>
+                <w:rFonts w:ascii="Times New Roman" w:hAnsi="Times New Roman" w:cs="Times New Roman"/>
+                <w:i w:val="0"/>
+                <w:iCs/>
+                <w:lang w:val="es-ES"/>
+              </w:rPr>
+            </w:pPr>
+            <w:r>
+              <w:rPr>
+                <w:rFonts w:ascii="Times New Roman" w:hAnsi="Times New Roman" w:cs="Times New Roman"/>
+                <w:i w:val="0"/>
+                <w:iCs/>
+              </w:rPr>
+              <w:t>(</w:t>
+            </w:r>
+            <w:r>
+              <w:rPr>
+                <w:rFonts w:ascii="Times New Roman" w:hAnsi="Times New Roman" w:cs="Times New Roman"/>
+                <w:i w:val="0"/>
+                <w:iCs/>
+              </w:rPr>
+              <w:fldChar w:fldCharType="begin"/>
+            </w:r>
+            <w:r>
+              <w:rPr>
+                <w:rFonts w:ascii="Times New Roman" w:hAnsi="Times New Roman" w:cs="Times New Roman"/>
+                <w:i w:val="0"/>
+                <w:iCs/>
+              </w:rPr>
+              <w:instrText xml:space="preserve"> SEQ ( \* ARABIC </w:instrText>
+            </w:r>
+            <w:r>
+              <w:rPr>
+                <w:rFonts w:ascii="Times New Roman" w:hAnsi="Times New Roman" w:cs="Times New Roman"/>
+                <w:i w:val="0"/>
+                <w:iCs/>
+              </w:rPr>
+              <w:fldChar w:fldCharType="separate"/>
+            </w:r>
+            <w:r>
+              <w:rPr>
+                <w:rFonts w:ascii="Times New Roman" w:hAnsi="Times New Roman" w:cs="Times New Roman"/>
+                <w:i w:val="0"/>
+                <w:iCs/>
+                <w:noProof/>
+              </w:rPr>
+              <w:t>2</w:t>
+            </w:r>
+            <w:r>
+              <w:rPr>
+                <w:rFonts w:ascii="Times New Roman" w:hAnsi="Times New Roman" w:cs="Times New Roman"/>
+                <w:i w:val="0"/>
+                <w:iCs/>
+              </w:rPr>
+              <w:fldChar w:fldCharType="end"/>
+            </w:r>
+            <w:r>
+              <w:rPr>
+                <w:rFonts w:ascii="Times New Roman" w:hAnsi="Times New Roman" w:cs="Times New Roman"/>
+                <w:i w:val="0"/>
+                <w:iCs/>
+                <w:lang w:val="es-ES"/>
+              </w:rPr>
+              <w:t>)</w:t>
+            </w:r>
+          </w:p>
+        </w:tc>
+      </w:tr>
+    </w:tbl>
     <w:p>
       <w:pPr>
         <w:pStyle w:val="FirstParagraph"/>
@@ -3197,12 +3664,26 @@
           <w:rFonts w:ascii="Times New Roman" w:hAnsi="Times New Roman" w:cs="Times New Roman"/>
           <w:lang w:val="es-ES"/>
         </w:rPr>
-        <w:t xml:space="preserve"> se le da un intercepto único, Rivas Martínez and Cruz Torres (</w:t>
+        <w:t xml:space="preserve"> se le da un intercepto único, Rivas Martínez </w:t>
+      </w:r>
+      <w:r>
+        <w:rPr>
+          <w:rFonts w:ascii="Times New Roman" w:hAnsi="Times New Roman" w:cs="Times New Roman"/>
+          <w:lang w:val="es-ES"/>
+        </w:rPr>
+        <w:t>y</w:t>
+      </w:r>
+      <w:r>
+        <w:rPr>
+          <w:rFonts w:ascii="Times New Roman" w:hAnsi="Times New Roman" w:cs="Times New Roman"/>
+          <w:lang w:val="es-ES"/>
+        </w:rPr>
+        <w:t xml:space="preserve"> Cruz Torres (</w:t>
       </w:r>
       <w:hyperlink w:anchor="ref-Rivas-et-al-2022">
         <w:r>
           <w:rPr>
-            <w:rStyle w:val="Hyperlink"/>
+            <w:rStyle w:val="Hipervnculo"/>
             <w:rFonts w:ascii="Times New Roman" w:hAnsi="Times New Roman" w:cs="Times New Roman"/>
             <w:lang w:val="es-ES"/>
           </w:rPr>
@@ -3373,343 +3854,348 @@
     </w:p>
     <w:p>
       <w:pPr>
-        <w:pStyle w:val="BodyText"/>
-        <w:jc w:val="both"/>
-        <w:rPr>
-          <w:rFonts w:ascii="Times New Roman" w:hAnsi="Times New Roman" w:cs="Times New Roman"/>
+        <w:pStyle w:val="Descripcin"/>
+        <w:rPr>
+          <w:rFonts w:ascii="Times New Roman" w:hAnsi="Times New Roman" w:cs="Times New Roman"/>
+          <w:i w:val="0"/>
+          <w:iCs/>
           <w:lang w:val="es-ES"/>
         </w:rPr>
       </w:pPr>
-      <m:oMathPara>
-        <m:oMathParaPr>
-          <m:jc m:val="center"/>
-        </m:oMathParaPr>
-        <m:oMath>
-          <m:sSub>
-            <m:sSubPr>
-              <m:ctrlPr>
-                <w:rPr>
-                  <w:rFonts w:ascii="Cambria Math" w:hAnsi="Cambria Math" w:cs="Times New Roman"/>
-                  <w:lang w:val="es-ES"/>
-                </w:rPr>
-              </m:ctrlPr>
-            </m:sSubPr>
-            <m:e>
-              <m:r>
-                <w:rPr>
-                  <w:rFonts w:ascii="Cambria Math" w:hAnsi="Cambria Math" w:cs="Times New Roman"/>
-                  <w:lang w:val="es-ES"/>
-                </w:rPr>
-                <m:t>y</m:t>
-              </m:r>
-            </m:e>
-            <m:sub>
-              <m:r>
-                <w:rPr>
-                  <w:rFonts w:ascii="Cambria Math" w:hAnsi="Cambria Math" w:cs="Times New Roman"/>
-                  <w:lang w:val="es-ES"/>
-                </w:rPr>
-                <m:t>ij</m:t>
-              </m:r>
-            </m:sub>
-          </m:sSub>
-          <m:r>
-            <m:rPr>
-              <m:sty m:val="p"/>
-            </m:rPr>
-            <w:rPr>
-              <w:rFonts w:ascii="Cambria Math" w:hAnsi="Cambria Math" w:cs="Times New Roman"/>
-              <w:lang w:val="es-ES"/>
-            </w:rPr>
-            <m:t>=</m:t>
-          </m:r>
-          <m:sSub>
-            <m:sSubPr>
-              <m:ctrlPr>
-                <w:rPr>
-                  <w:rFonts w:ascii="Cambria Math" w:hAnsi="Cambria Math" w:cs="Times New Roman"/>
-                  <w:lang w:val="es-ES"/>
-                </w:rPr>
-              </m:ctrlPr>
-            </m:sSubPr>
-            <m:e>
-              <m:r>
-                <w:rPr>
-                  <w:rFonts w:ascii="Cambria Math" w:hAnsi="Cambria Math" w:cs="Times New Roman"/>
-                  <w:lang w:val="es-ES"/>
-                </w:rPr>
-                <m:t>α</m:t>
-              </m:r>
-            </m:e>
-            <m:sub>
-              <m:r>
-                <w:rPr>
-                  <w:rFonts w:ascii="Cambria Math" w:hAnsi="Cambria Math" w:cs="Times New Roman"/>
-                  <w:lang w:val="es-ES"/>
-                </w:rPr>
-                <m:t>j</m:t>
-              </m:r>
-            </m:sub>
-          </m:sSub>
-          <m:r>
-            <m:rPr>
-              <m:sty m:val="p"/>
-            </m:rPr>
-            <w:rPr>
-              <w:rFonts w:ascii="Cambria Math" w:hAnsi="Cambria Math" w:cs="Times New Roman"/>
-              <w:lang w:val="es-ES"/>
-            </w:rPr>
-            <m:t>+</m:t>
-          </m:r>
-          <m:sSub>
-            <m:sSubPr>
-              <m:ctrlPr>
-                <w:rPr>
-                  <w:rFonts w:ascii="Cambria Math" w:hAnsi="Cambria Math" w:cs="Times New Roman"/>
-                  <w:lang w:val="es-ES"/>
-                </w:rPr>
-              </m:ctrlPr>
-            </m:sSubPr>
-            <m:e>
-              <m:r>
-                <w:rPr>
-                  <w:rFonts w:ascii="Cambria Math" w:hAnsi="Cambria Math" w:cs="Times New Roman"/>
-                  <w:lang w:val="es-ES"/>
-                </w:rPr>
-                <m:t>β</m:t>
-              </m:r>
-            </m:e>
-            <m:sub>
-              <m:r>
-                <w:rPr>
-                  <w:rFonts w:ascii="Cambria Math" w:hAnsi="Cambria Math" w:cs="Times New Roman"/>
-                  <w:lang w:val="es-ES"/>
-                </w:rPr>
-                <m:t>j</m:t>
-              </m:r>
-            </m:sub>
-          </m:sSub>
-          <m:sSub>
-            <m:sSubPr>
-              <m:ctrlPr>
-                <w:rPr>
-                  <w:rFonts w:ascii="Cambria Math" w:hAnsi="Cambria Math" w:cs="Times New Roman"/>
-                  <w:lang w:val="es-ES"/>
-                </w:rPr>
-              </m:ctrlPr>
-            </m:sSubPr>
-            <m:e>
-              <m:r>
-                <w:rPr>
-                  <w:rFonts w:ascii="Cambria Math" w:hAnsi="Cambria Math" w:cs="Times New Roman"/>
-                  <w:lang w:val="es-ES"/>
-                </w:rPr>
-                <m:t>x</m:t>
-              </m:r>
-            </m:e>
-            <m:sub>
-              <m:r>
-                <w:rPr>
-                  <w:rFonts w:ascii="Cambria Math" w:hAnsi="Cambria Math" w:cs="Times New Roman"/>
-                  <w:lang w:val="es-ES"/>
-                </w:rPr>
-                <m:t>i</m:t>
-              </m:r>
-              <m:r>
-                <m:rPr>
-                  <m:sty m:val="p"/>
-                </m:rPr>
-                <w:rPr>
-                  <w:rFonts w:ascii="Cambria Math" w:hAnsi="Cambria Math" w:cs="Times New Roman"/>
-                  <w:lang w:val="es-ES"/>
-                </w:rPr>
-                <m:t>,</m:t>
-              </m:r>
-              <m:r>
-                <w:rPr>
-                  <w:rFonts w:ascii="Cambria Math" w:hAnsi="Cambria Math" w:cs="Times New Roman"/>
-                  <w:lang w:val="es-ES"/>
-                </w:rPr>
-                <m:t>j</m:t>
-              </m:r>
-            </m:sub>
-          </m:sSub>
-          <m:r>
-            <m:rPr>
-              <m:sty m:val="p"/>
-            </m:rPr>
-            <w:rPr>
-              <w:rFonts w:ascii="Cambria Math" w:hAnsi="Cambria Math" w:cs="Times New Roman"/>
-              <w:lang w:val="es-ES"/>
-            </w:rPr>
-            <m:t>+</m:t>
-          </m:r>
-          <m:sSub>
-            <m:sSubPr>
-              <m:ctrlPr>
-                <w:rPr>
-                  <w:rFonts w:ascii="Cambria Math" w:hAnsi="Cambria Math" w:cs="Times New Roman"/>
-                  <w:lang w:val="es-ES"/>
-                </w:rPr>
-              </m:ctrlPr>
-            </m:sSubPr>
-            <m:e>
-              <m:r>
-                <w:rPr>
-                  <w:rFonts w:ascii="Cambria Math" w:hAnsi="Cambria Math" w:cs="Times New Roman"/>
-                  <w:lang w:val="es-ES"/>
-                </w:rPr>
-                <m:t>σ</m:t>
-              </m:r>
-            </m:e>
-            <m:sub>
-              <m:r>
-                <w:rPr>
-                  <w:rFonts w:ascii="Cambria Math" w:hAnsi="Cambria Math" w:cs="Times New Roman"/>
-                  <w:lang w:val="es-ES"/>
-                </w:rPr>
-                <m:t>e</m:t>
-              </m:r>
-            </m:sub>
-          </m:sSub>
-          <m:sSub>
-            <m:sSubPr>
-              <m:ctrlPr>
-                <w:rPr>
-                  <w:rFonts w:ascii="Cambria Math" w:hAnsi="Cambria Math" w:cs="Times New Roman"/>
-                  <w:lang w:val="es-ES"/>
-                </w:rPr>
-              </m:ctrlPr>
-            </m:sSubPr>
-            <m:e>
-              <m:r>
-                <w:rPr>
-                  <w:rFonts w:ascii="Cambria Math" w:hAnsi="Cambria Math" w:cs="Times New Roman"/>
-                  <w:lang w:val="es-ES"/>
-                </w:rPr>
-                <m:t>e</m:t>
-              </m:r>
-            </m:e>
-            <m:sub>
-              <m:r>
-                <w:rPr>
-                  <w:rFonts w:ascii="Cambria Math" w:hAnsi="Cambria Math" w:cs="Times New Roman"/>
-                  <w:lang w:val="es-ES"/>
-                </w:rPr>
-                <m:t>i</m:t>
-              </m:r>
-            </m:sub>
-          </m:sSub>
-          <m:r>
-            <m:rPr>
-              <m:sty m:val="p"/>
-            </m:rPr>
-            <w:rPr>
-              <w:rFonts w:ascii="Cambria Math" w:hAnsi="Cambria Math" w:cs="Times New Roman"/>
-              <w:lang w:val="es-ES"/>
-            </w:rPr>
-            <m:t>,</m:t>
-          </m:r>
-          <m:r>
-            <w:rPr>
-              <w:rFonts w:ascii="Cambria Math" w:hAnsi="Cambria Math" w:cs="Times New Roman"/>
-              <w:lang w:val="es-ES"/>
-            </w:rPr>
-            <m:t> </m:t>
-          </m:r>
-          <m:sSub>
-            <m:sSubPr>
-              <m:ctrlPr>
-                <w:rPr>
-                  <w:rFonts w:ascii="Cambria Math" w:hAnsi="Cambria Math" w:cs="Times New Roman"/>
-                  <w:lang w:val="es-ES"/>
-                </w:rPr>
-              </m:ctrlPr>
-            </m:sSubPr>
-            <m:e>
-              <m:r>
-                <w:rPr>
-                  <w:rFonts w:ascii="Cambria Math" w:hAnsi="Cambria Math" w:cs="Times New Roman"/>
-                  <w:lang w:val="es-ES"/>
-                </w:rPr>
-                <m:t>e</m:t>
-              </m:r>
-            </m:e>
-            <m:sub>
-              <m:r>
-                <w:rPr>
-                  <w:rFonts w:ascii="Cambria Math" w:hAnsi="Cambria Math" w:cs="Times New Roman"/>
-                  <w:lang w:val="es-ES"/>
-                </w:rPr>
-                <m:t>i</m:t>
-              </m:r>
-            </m:sub>
-          </m:sSub>
-          <m:r>
-            <m:rPr>
-              <m:sty m:val="p"/>
-            </m:rPr>
-            <w:rPr>
-              <w:rFonts w:ascii="Cambria Math" w:hAnsi="Cambria Math" w:cs="Times New Roman"/>
-              <w:lang w:val="es-ES"/>
-            </w:rPr>
-            <m:t>∼</m:t>
-          </m:r>
-          <m:r>
-            <w:rPr>
-              <w:rFonts w:ascii="Cambria Math" w:hAnsi="Cambria Math" w:cs="Times New Roman"/>
-              <w:lang w:val="es-ES"/>
-            </w:rPr>
-            <m:t>N</m:t>
-          </m:r>
-          <m:d>
-            <m:dPr>
-              <m:ctrlPr>
-                <w:rPr>
-                  <w:rFonts w:ascii="Cambria Math" w:hAnsi="Cambria Math" w:cs="Times New Roman"/>
-                  <w:lang w:val="es-ES"/>
-                </w:rPr>
-              </m:ctrlPr>
-            </m:dPr>
-            <m:e>
-              <m:r>
-                <w:rPr>
-                  <w:rFonts w:ascii="Cambria Math" w:hAnsi="Cambria Math" w:cs="Times New Roman"/>
-                  <w:lang w:val="es-ES"/>
-                </w:rPr>
-                <m:t>0</m:t>
-              </m:r>
-              <m:r>
-                <m:rPr>
-                  <m:sty m:val="p"/>
-                </m:rPr>
-                <w:rPr>
-                  <w:rFonts w:ascii="Cambria Math" w:hAnsi="Cambria Math" w:cs="Times New Roman"/>
-                  <w:lang w:val="es-ES"/>
-                </w:rPr>
-                <m:t>,</m:t>
-              </m:r>
-              <m:r>
-                <w:rPr>
-                  <w:rFonts w:ascii="Cambria Math" w:hAnsi="Cambria Math" w:cs="Times New Roman"/>
-                  <w:lang w:val="es-ES"/>
-                </w:rPr>
-                <m:t>1</m:t>
-              </m:r>
-            </m:e>
-          </m:d>
-          <m:r>
-            <m:rPr>
-              <m:sty m:val="p"/>
-            </m:rPr>
-            <w:rPr>
-              <w:rFonts w:ascii="Cambria Math" w:hAnsi="Cambria Math" w:cs="Times New Roman"/>
-              <w:lang w:val="es-ES"/>
-            </w:rPr>
-            <m:t>;</m:t>
-          </m:r>
-        </m:oMath>
-      </m:oMathPara>
+      <m:oMath>
+        <m:sSub>
+          <m:sSubPr>
+            <m:ctrlPr>
+              <w:rPr>
+                <w:rFonts w:ascii="Cambria Math" w:hAnsi="Cambria Math" w:cs="Times New Roman"/>
+                <w:lang w:val="es-ES"/>
+              </w:rPr>
+            </m:ctrlPr>
+          </m:sSubPr>
+          <m:e>
+            <m:r>
+              <w:rPr>
+                <w:rFonts w:ascii="Cambria Math" w:hAnsi="Cambria Math" w:cs="Times New Roman"/>
+                <w:lang w:val="es-ES"/>
+              </w:rPr>
+              <m:t>y</m:t>
+            </m:r>
+          </m:e>
+          <m:sub>
+            <m:r>
+              <w:rPr>
+                <w:rFonts w:ascii="Cambria Math" w:hAnsi="Cambria Math" w:cs="Times New Roman"/>
+                <w:lang w:val="es-ES"/>
+              </w:rPr>
+              <m:t>ij</m:t>
+            </m:r>
+          </m:sub>
+        </m:sSub>
+        <m:r>
+          <w:rPr>
+            <w:rFonts w:ascii="Cambria Math" w:hAnsi="Cambria Math" w:cs="Times New Roman"/>
+            <w:lang w:val="es-ES"/>
+          </w:rPr>
+          <m:t>=</m:t>
+        </m:r>
+        <m:sSub>
+          <m:sSubPr>
+            <m:ctrlPr>
+              <w:rPr>
+                <w:rFonts w:ascii="Cambria Math" w:hAnsi="Cambria Math" w:cs="Times New Roman"/>
+                <w:lang w:val="es-ES"/>
+              </w:rPr>
+            </m:ctrlPr>
+          </m:sSubPr>
+          <m:e>
+            <m:r>
+              <w:rPr>
+                <w:rFonts w:ascii="Cambria Math" w:hAnsi="Cambria Math" w:cs="Times New Roman"/>
+                <w:lang w:val="es-ES"/>
+              </w:rPr>
+              <m:t>α</m:t>
+            </m:r>
+          </m:e>
+          <m:sub>
+            <m:r>
+              <w:rPr>
+                <w:rFonts w:ascii="Cambria Math" w:hAnsi="Cambria Math" w:cs="Times New Roman"/>
+                <w:lang w:val="es-ES"/>
+              </w:rPr>
+              <m:t>j</m:t>
+            </m:r>
+          </m:sub>
+        </m:sSub>
+        <m:r>
+          <w:rPr>
+            <w:rFonts w:ascii="Cambria Math" w:hAnsi="Cambria Math" w:cs="Times New Roman"/>
+            <w:lang w:val="es-ES"/>
+          </w:rPr>
+          <m:t>+</m:t>
+        </m:r>
+        <m:sSub>
+          <m:sSubPr>
+            <m:ctrlPr>
+              <w:rPr>
+                <w:rFonts w:ascii="Cambria Math" w:hAnsi="Cambria Math" w:cs="Times New Roman"/>
+                <w:lang w:val="es-ES"/>
+              </w:rPr>
+            </m:ctrlPr>
+          </m:sSubPr>
+          <m:e>
+            <m:r>
+              <w:rPr>
+                <w:rFonts w:ascii="Cambria Math" w:hAnsi="Cambria Math" w:cs="Times New Roman"/>
+                <w:lang w:val="es-ES"/>
+              </w:rPr>
+              <m:t>β</m:t>
+            </m:r>
+          </m:e>
+          <m:sub>
+            <m:r>
+              <w:rPr>
+                <w:rFonts w:ascii="Cambria Math" w:hAnsi="Cambria Math" w:cs="Times New Roman"/>
+                <w:lang w:val="es-ES"/>
+              </w:rPr>
+              <m:t>j</m:t>
+            </m:r>
+          </m:sub>
+        </m:sSub>
+        <m:sSub>
+          <m:sSubPr>
+            <m:ctrlPr>
+              <w:rPr>
+                <w:rFonts w:ascii="Cambria Math" w:hAnsi="Cambria Math" w:cs="Times New Roman"/>
+                <w:lang w:val="es-ES"/>
+              </w:rPr>
+            </m:ctrlPr>
+          </m:sSubPr>
+          <m:e>
+            <m:r>
+              <w:rPr>
+                <w:rFonts w:ascii="Cambria Math" w:hAnsi="Cambria Math" w:cs="Times New Roman"/>
+                <w:lang w:val="es-ES"/>
+              </w:rPr>
+              <m:t>x</m:t>
+            </m:r>
+          </m:e>
+          <m:sub>
+            <m:r>
+              <w:rPr>
+                <w:rFonts w:ascii="Cambria Math" w:hAnsi="Cambria Math" w:cs="Times New Roman"/>
+                <w:lang w:val="es-ES"/>
+              </w:rPr>
+              <m:t>i,j</m:t>
+            </m:r>
+          </m:sub>
+        </m:sSub>
+        <m:r>
+          <w:rPr>
+            <w:rFonts w:ascii="Cambria Math" w:hAnsi="Cambria Math" w:cs="Times New Roman"/>
+            <w:lang w:val="es-ES"/>
+          </w:rPr>
+          <m:t>+</m:t>
+        </m:r>
+        <m:sSub>
+          <m:sSubPr>
+            <m:ctrlPr>
+              <w:rPr>
+                <w:rFonts w:ascii="Cambria Math" w:hAnsi="Cambria Math" w:cs="Times New Roman"/>
+                <w:lang w:val="es-ES"/>
+              </w:rPr>
+            </m:ctrlPr>
+          </m:sSubPr>
+          <m:e>
+            <m:r>
+              <w:rPr>
+                <w:rFonts w:ascii="Cambria Math" w:hAnsi="Cambria Math" w:cs="Times New Roman"/>
+                <w:lang w:val="es-ES"/>
+              </w:rPr>
+              <m:t>σ</m:t>
+            </m:r>
+          </m:e>
+          <m:sub>
+            <m:r>
+              <w:rPr>
+                <w:rFonts w:ascii="Cambria Math" w:hAnsi="Cambria Math" w:cs="Times New Roman"/>
+                <w:lang w:val="es-ES"/>
+              </w:rPr>
+              <m:t>e</m:t>
+            </m:r>
+          </m:sub>
+        </m:sSub>
+        <m:sSub>
+          <m:sSubPr>
+            <m:ctrlPr>
+              <w:rPr>
+                <w:rFonts w:ascii="Cambria Math" w:hAnsi="Cambria Math" w:cs="Times New Roman"/>
+                <w:lang w:val="es-ES"/>
+              </w:rPr>
+            </m:ctrlPr>
+          </m:sSubPr>
+          <m:e>
+            <m:r>
+              <w:rPr>
+                <w:rFonts w:ascii="Cambria Math" w:hAnsi="Cambria Math" w:cs="Times New Roman"/>
+                <w:lang w:val="es-ES"/>
+              </w:rPr>
+              <m:t>e</m:t>
+            </m:r>
+          </m:e>
+          <m:sub>
+            <m:r>
+              <w:rPr>
+                <w:rFonts w:ascii="Cambria Math" w:hAnsi="Cambria Math" w:cs="Times New Roman"/>
+                <w:lang w:val="es-ES"/>
+              </w:rPr>
+              <m:t>i</m:t>
+            </m:r>
+          </m:sub>
+        </m:sSub>
+        <m:r>
+          <w:rPr>
+            <w:rFonts w:ascii="Cambria Math" w:hAnsi="Cambria Math" w:cs="Times New Roman"/>
+            <w:lang w:val="es-ES"/>
+          </w:rPr>
+          <m:t>,</m:t>
+        </m:r>
+        <m:r>
+          <w:rPr>
+            <w:rFonts w:ascii="Cambria Math" w:hAnsi="Cambria Math" w:cs="Times New Roman"/>
+            <w:lang w:val="es-ES"/>
+          </w:rPr>
+          <m:t xml:space="preserve">  </m:t>
+        </m:r>
+        <m:sSub>
+          <m:sSubPr>
+            <m:ctrlPr>
+              <w:rPr>
+                <w:rFonts w:ascii="Cambria Math" w:hAnsi="Cambria Math" w:cs="Times New Roman"/>
+                <w:lang w:val="es-ES"/>
+              </w:rPr>
+            </m:ctrlPr>
+          </m:sSubPr>
+          <m:e>
+            <m:r>
+              <w:rPr>
+                <w:rFonts w:ascii="Cambria Math" w:hAnsi="Cambria Math" w:cs="Times New Roman"/>
+                <w:lang w:val="es-ES"/>
+              </w:rPr>
+              <m:t>e</m:t>
+            </m:r>
+          </m:e>
+          <m:sub>
+            <m:r>
+              <w:rPr>
+                <w:rFonts w:ascii="Cambria Math" w:hAnsi="Cambria Math" w:cs="Times New Roman"/>
+                <w:lang w:val="es-ES"/>
+              </w:rPr>
+              <m:t>i</m:t>
+            </m:r>
+          </m:sub>
+        </m:sSub>
+        <m:r>
+          <w:rPr>
+            <w:rFonts w:ascii="Cambria Math" w:hAnsi="Cambria Math" w:cs="Times New Roman"/>
+            <w:lang w:val="es-ES"/>
+          </w:rPr>
+          <m:t>∼N</m:t>
+        </m:r>
+        <m:d>
+          <m:dPr>
+            <m:ctrlPr>
+              <w:rPr>
+                <w:rFonts w:ascii="Cambria Math" w:hAnsi="Cambria Math" w:cs="Times New Roman"/>
+                <w:lang w:val="es-ES"/>
+              </w:rPr>
+            </m:ctrlPr>
+          </m:dPr>
+          <m:e>
+            <m:r>
+              <w:rPr>
+                <w:rFonts w:ascii="Cambria Math" w:hAnsi="Cambria Math" w:cs="Times New Roman"/>
+                <w:lang w:val="es-ES"/>
+              </w:rPr>
+              <m:t>0,1</m:t>
+            </m:r>
+          </m:e>
+        </m:d>
+        <m:r>
+          <w:rPr>
+            <w:rFonts w:ascii="Cambria Math" w:hAnsi="Cambria Math" w:cs="Times New Roman"/>
+            <w:lang w:val="es-ES"/>
+          </w:rPr>
+          <m:t>;</m:t>
+        </m:r>
+      </m:oMath>
+      <w:r>
+        <w:rPr>
+          <w:rFonts w:eastAsiaTheme="minorEastAsia"/>
+          <w:lang w:val="es-ES"/>
+        </w:rPr>
+        <w:t xml:space="preserve">    </w:t>
+      </w:r>
+      <w:r>
+        <w:rPr>
+          <w:rFonts w:ascii="Times New Roman" w:eastAsiaTheme="minorEastAsia" w:hAnsi="Times New Roman" w:cs="Times New Roman"/>
+          <w:i w:val="0"/>
+          <w:iCs/>
+          <w:lang w:val="es-ES"/>
+        </w:rPr>
+        <w:t>(</w:t>
+      </w:r>
+      <w:r>
+        <w:rPr>
+          <w:rFonts w:ascii="Times New Roman" w:hAnsi="Times New Roman" w:cs="Times New Roman"/>
+          <w:i w:val="0"/>
+          <w:iCs/>
+        </w:rPr>
+        <w:fldChar w:fldCharType="begin"/>
+      </w:r>
+      <w:r>
+        <w:rPr>
+          <w:rFonts w:ascii="Times New Roman" w:hAnsi="Times New Roman" w:cs="Times New Roman"/>
+          <w:i w:val="0"/>
+          <w:iCs/>
+          <w:lang w:val="es-ES"/>
+        </w:rPr>
+        <w:instrText xml:space="preserve"> SEQ ( \* ARABIC </w:instrText>
+      </w:r>
+      <w:r>
+        <w:rPr>
+          <w:rFonts w:ascii="Times New Roman" w:hAnsi="Times New Roman" w:cs="Times New Roman"/>
+          <w:i w:val="0"/>
+          <w:iCs/>
+        </w:rPr>
+        <w:fldChar w:fldCharType="separate"/>
+      </w:r>
+      <w:r>
+        <w:rPr>
+          <w:rFonts w:ascii="Times New Roman" w:hAnsi="Times New Roman" w:cs="Times New Roman"/>
+          <w:i w:val="0"/>
+          <w:iCs/>
+          <w:noProof/>
+          <w:lang w:val="es-ES"/>
+        </w:rPr>
+        <w:t>3</w:t>
+      </w:r>
+      <w:r>
+        <w:rPr>
+          <w:rFonts w:ascii="Times New Roman" w:hAnsi="Times New Roman" w:cs="Times New Roman"/>
+          <w:i w:val="0"/>
+          <w:iCs/>
+        </w:rPr>
+        <w:fldChar w:fldCharType="end"/>
+      </w:r>
+      <w:r>
+        <w:rPr>
+          <w:rFonts w:ascii="Times New Roman" w:hAnsi="Times New Roman" w:cs="Times New Roman"/>
+          <w:i w:val="0"/>
+          <w:iCs/>
+          <w:lang w:val="es-ES"/>
+        </w:rPr>
+        <w:t>)</w:t>
+      </w:r>
     </w:p>
     <w:p>
       <w:pPr>
@@ -4093,7 +4579,6 @@
           <w:rFonts w:ascii="Times New Roman" w:hAnsi="Times New Roman" w:cs="Times New Roman"/>
           <w:lang w:val="es-ES"/>
         </w:rPr>
-        <w:lastRenderedPageBreak/>
         <w:t xml:space="preserve">A estas pendientes variables se les asigna una distribución a priori centrada en la gran pendiente </w:t>
       </w:r>
       <m:oMath>
@@ -4309,343 +4794,339 @@
     </w:p>
     <w:p>
       <w:pPr>
-        <w:pStyle w:val="BodyText"/>
-        <w:jc w:val="both"/>
+        <w:pStyle w:val="Descripcin"/>
         <w:rPr>
           <w:rFonts w:ascii="Times New Roman" w:hAnsi="Times New Roman" w:cs="Times New Roman"/>
           <w:lang w:val="es-ES"/>
         </w:rPr>
       </w:pPr>
-      <m:oMathPara>
-        <m:oMathParaPr>
-          <m:jc m:val="center"/>
-        </m:oMathParaPr>
-        <m:oMath>
-          <m:sSub>
-            <m:sSubPr>
-              <m:ctrlPr>
-                <w:rPr>
-                  <w:rFonts w:ascii="Cambria Math" w:hAnsi="Cambria Math" w:cs="Times New Roman"/>
-                  <w:lang w:val="es-ES"/>
-                </w:rPr>
-              </m:ctrlPr>
-            </m:sSubPr>
-            <m:e>
-              <m:r>
-                <w:rPr>
-                  <w:rFonts w:ascii="Cambria Math" w:hAnsi="Cambria Math" w:cs="Times New Roman"/>
-                  <w:lang w:val="es-ES"/>
-                </w:rPr>
-                <m:t>y</m:t>
-              </m:r>
-            </m:e>
-            <m:sub>
-              <m:r>
-                <w:rPr>
-                  <w:rFonts w:ascii="Cambria Math" w:hAnsi="Cambria Math" w:cs="Times New Roman"/>
-                  <w:lang w:val="es-ES"/>
-                </w:rPr>
-                <m:t>i</m:t>
-              </m:r>
-              <m:r>
-                <m:rPr>
-                  <m:sty m:val="p"/>
-                </m:rPr>
-                <w:rPr>
-                  <w:rFonts w:ascii="Cambria Math" w:hAnsi="Cambria Math" w:cs="Times New Roman"/>
-                  <w:lang w:val="es-ES"/>
-                </w:rPr>
-                <m:t>,</m:t>
-              </m:r>
-              <m:r>
-                <w:rPr>
-                  <w:rFonts w:ascii="Cambria Math" w:hAnsi="Cambria Math" w:cs="Times New Roman"/>
-                  <w:lang w:val="es-ES"/>
-                </w:rPr>
-                <m:t>j</m:t>
-              </m:r>
-            </m:sub>
-          </m:sSub>
-          <m:r>
-            <m:rPr>
-              <m:sty m:val="p"/>
-            </m:rPr>
-            <w:rPr>
-              <w:rFonts w:ascii="Cambria Math" w:hAnsi="Cambria Math" w:cs="Times New Roman"/>
-              <w:lang w:val="es-ES"/>
-            </w:rPr>
-            <m:t>=</m:t>
-          </m:r>
-          <m:sSub>
-            <m:sSubPr>
-              <m:ctrlPr>
-                <w:rPr>
-                  <w:rFonts w:ascii="Cambria Math" w:hAnsi="Cambria Math" w:cs="Times New Roman"/>
-                  <w:lang w:val="es-ES"/>
-                </w:rPr>
-              </m:ctrlPr>
-            </m:sSubPr>
-            <m:e>
-              <m:r>
-                <w:rPr>
-                  <w:rFonts w:ascii="Cambria Math" w:hAnsi="Cambria Math" w:cs="Times New Roman"/>
-                  <w:lang w:val="es-ES"/>
-                </w:rPr>
-                <m:t>μ</m:t>
-              </m:r>
-            </m:e>
-            <m:sub>
-              <m:r>
-                <w:rPr>
-                  <w:rFonts w:ascii="Cambria Math" w:hAnsi="Cambria Math" w:cs="Times New Roman"/>
-                  <w:lang w:val="es-ES"/>
-                </w:rPr>
-                <m:t>j</m:t>
-              </m:r>
-            </m:sub>
-          </m:sSub>
-          <m:r>
-            <m:rPr>
-              <m:sty m:val="p"/>
-            </m:rPr>
-            <w:rPr>
-              <w:rFonts w:ascii="Cambria Math" w:hAnsi="Cambria Math" w:cs="Times New Roman"/>
-              <w:lang w:val="es-ES"/>
-            </w:rPr>
-            <m:t>+</m:t>
-          </m:r>
-          <m:sSub>
-            <m:sSubPr>
-              <m:ctrlPr>
-                <w:rPr>
-                  <w:rFonts w:ascii="Cambria Math" w:hAnsi="Cambria Math" w:cs="Times New Roman"/>
-                  <w:lang w:val="es-ES"/>
-                </w:rPr>
-              </m:ctrlPr>
-            </m:sSubPr>
-            <m:e>
-              <m:r>
-                <w:rPr>
-                  <w:rFonts w:ascii="Cambria Math" w:hAnsi="Cambria Math" w:cs="Times New Roman"/>
-                  <w:lang w:val="es-ES"/>
-                </w:rPr>
-                <m:t>β</m:t>
-              </m:r>
-            </m:e>
-            <m:sub>
-              <m:r>
-                <w:rPr>
-                  <w:rFonts w:ascii="Cambria Math" w:hAnsi="Cambria Math" w:cs="Times New Roman"/>
-                  <w:lang w:val="es-ES"/>
-                </w:rPr>
-                <m:t>j</m:t>
-              </m:r>
-            </m:sub>
-          </m:sSub>
-          <m:sSub>
-            <m:sSubPr>
-              <m:ctrlPr>
-                <w:rPr>
-                  <w:rFonts w:ascii="Cambria Math" w:hAnsi="Cambria Math" w:cs="Times New Roman"/>
-                  <w:lang w:val="es-ES"/>
-                </w:rPr>
-              </m:ctrlPr>
-            </m:sSubPr>
-            <m:e>
-              <m:r>
-                <w:rPr>
-                  <w:rFonts w:ascii="Cambria Math" w:hAnsi="Cambria Math" w:cs="Times New Roman"/>
-                  <w:lang w:val="es-ES"/>
-                </w:rPr>
-                <m:t>x</m:t>
-              </m:r>
-            </m:e>
-            <m:sub>
-              <m:r>
-                <w:rPr>
-                  <w:rFonts w:ascii="Cambria Math" w:hAnsi="Cambria Math" w:cs="Times New Roman"/>
-                  <w:lang w:val="es-ES"/>
-                </w:rPr>
-                <m:t>i</m:t>
-              </m:r>
-            </m:sub>
-          </m:sSub>
-          <m:r>
-            <m:rPr>
-              <m:sty m:val="p"/>
-            </m:rPr>
-            <w:rPr>
-              <w:rFonts w:ascii="Cambria Math" w:hAnsi="Cambria Math" w:cs="Times New Roman"/>
-              <w:lang w:val="es-ES"/>
-            </w:rPr>
-            <m:t>+</m:t>
-          </m:r>
-          <m:sSub>
-            <m:sSubPr>
-              <m:ctrlPr>
-                <w:rPr>
-                  <w:rFonts w:ascii="Cambria Math" w:hAnsi="Cambria Math" w:cs="Times New Roman"/>
-                  <w:lang w:val="es-ES"/>
-                </w:rPr>
-              </m:ctrlPr>
-            </m:sSubPr>
-            <m:e>
-              <m:r>
-                <w:rPr>
-                  <w:rFonts w:ascii="Cambria Math" w:hAnsi="Cambria Math" w:cs="Times New Roman"/>
-                  <w:lang w:val="es-ES"/>
-                </w:rPr>
-                <m:t>σ</m:t>
-              </m:r>
-            </m:e>
-            <m:sub>
-              <m:r>
-                <w:rPr>
-                  <w:rFonts w:ascii="Cambria Math" w:hAnsi="Cambria Math" w:cs="Times New Roman"/>
-                  <w:lang w:val="es-ES"/>
-                </w:rPr>
-                <m:t>e</m:t>
-              </m:r>
-            </m:sub>
-          </m:sSub>
-          <m:sSub>
-            <m:sSubPr>
-              <m:ctrlPr>
-                <w:rPr>
-                  <w:rFonts w:ascii="Cambria Math" w:hAnsi="Cambria Math" w:cs="Times New Roman"/>
-                  <w:lang w:val="es-ES"/>
-                </w:rPr>
-              </m:ctrlPr>
-            </m:sSubPr>
-            <m:e>
-              <m:r>
-                <w:rPr>
-                  <w:rFonts w:ascii="Cambria Math" w:hAnsi="Cambria Math" w:cs="Times New Roman"/>
-                  <w:lang w:val="es-ES"/>
-                </w:rPr>
-                <m:t>e</m:t>
-              </m:r>
-            </m:e>
-            <m:sub>
-              <m:r>
-                <w:rPr>
-                  <w:rFonts w:ascii="Cambria Math" w:hAnsi="Cambria Math" w:cs="Times New Roman"/>
-                  <w:lang w:val="es-ES"/>
-                </w:rPr>
-                <m:t>i</m:t>
-              </m:r>
-            </m:sub>
-          </m:sSub>
-          <m:r>
-            <m:rPr>
-              <m:sty m:val="p"/>
-            </m:rPr>
-            <w:rPr>
-              <w:rFonts w:ascii="Cambria Math" w:hAnsi="Cambria Math" w:cs="Times New Roman"/>
-              <w:lang w:val="es-ES"/>
-            </w:rPr>
-            <m:t>,</m:t>
-          </m:r>
-          <m:r>
-            <w:rPr>
-              <w:rFonts w:ascii="Cambria Math" w:hAnsi="Cambria Math" w:cs="Times New Roman"/>
-              <w:lang w:val="es-ES"/>
-            </w:rPr>
-            <m:t> </m:t>
-          </m:r>
-          <m:sSub>
-            <m:sSubPr>
-              <m:ctrlPr>
-                <w:rPr>
-                  <w:rFonts w:ascii="Cambria Math" w:hAnsi="Cambria Math" w:cs="Times New Roman"/>
-                  <w:lang w:val="es-ES"/>
-                </w:rPr>
-              </m:ctrlPr>
-            </m:sSubPr>
-            <m:e>
-              <m:r>
-                <w:rPr>
-                  <w:rFonts w:ascii="Cambria Math" w:hAnsi="Cambria Math" w:cs="Times New Roman"/>
-                  <w:lang w:val="es-ES"/>
-                </w:rPr>
-                <m:t>e</m:t>
-              </m:r>
-            </m:e>
-            <m:sub>
-              <m:r>
-                <w:rPr>
-                  <w:rFonts w:ascii="Cambria Math" w:hAnsi="Cambria Math" w:cs="Times New Roman"/>
-                  <w:lang w:val="es-ES"/>
-                </w:rPr>
-                <m:t>i</m:t>
-              </m:r>
-            </m:sub>
-          </m:sSub>
-          <m:r>
-            <m:rPr>
-              <m:sty m:val="p"/>
-            </m:rPr>
-            <w:rPr>
-              <w:rFonts w:ascii="Cambria Math" w:hAnsi="Cambria Math" w:cs="Times New Roman"/>
-              <w:lang w:val="es-ES"/>
-            </w:rPr>
-            <m:t>∼</m:t>
-          </m:r>
-          <m:r>
-            <w:rPr>
-              <w:rFonts w:ascii="Cambria Math" w:hAnsi="Cambria Math" w:cs="Times New Roman"/>
-              <w:lang w:val="es-ES"/>
-            </w:rPr>
-            <m:t>N</m:t>
-          </m:r>
-          <m:d>
-            <m:dPr>
-              <m:ctrlPr>
-                <w:rPr>
-                  <w:rFonts w:ascii="Cambria Math" w:hAnsi="Cambria Math" w:cs="Times New Roman"/>
-                  <w:lang w:val="es-ES"/>
-                </w:rPr>
-              </m:ctrlPr>
-            </m:dPr>
-            <m:e>
-              <m:r>
-                <w:rPr>
-                  <w:rFonts w:ascii="Cambria Math" w:hAnsi="Cambria Math" w:cs="Times New Roman"/>
-                  <w:lang w:val="es-ES"/>
-                </w:rPr>
-                <m:t>0</m:t>
-              </m:r>
-              <m:r>
-                <m:rPr>
-                  <m:sty m:val="p"/>
-                </m:rPr>
-                <w:rPr>
-                  <w:rFonts w:ascii="Cambria Math" w:hAnsi="Cambria Math" w:cs="Times New Roman"/>
-                  <w:lang w:val="es-ES"/>
-                </w:rPr>
-                <m:t>,</m:t>
-              </m:r>
-              <m:r>
-                <w:rPr>
-                  <w:rFonts w:ascii="Cambria Math" w:hAnsi="Cambria Math" w:cs="Times New Roman"/>
-                  <w:lang w:val="es-ES"/>
-                </w:rPr>
-                <m:t>1</m:t>
-              </m:r>
-            </m:e>
-          </m:d>
-          <m:r>
-            <m:rPr>
-              <m:sty m:val="p"/>
-            </m:rPr>
-            <w:rPr>
-              <w:rFonts w:ascii="Cambria Math" w:hAnsi="Cambria Math" w:cs="Times New Roman"/>
-              <w:lang w:val="es-ES"/>
-            </w:rPr>
-            <m:t>;</m:t>
-          </m:r>
-        </m:oMath>
-      </m:oMathPara>
+      <m:oMath>
+        <m:sSub>
+          <m:sSubPr>
+            <m:ctrlPr>
+              <w:rPr>
+                <w:rFonts w:ascii="Cambria Math" w:hAnsi="Cambria Math" w:cs="Times New Roman"/>
+                <w:lang w:val="es-ES"/>
+              </w:rPr>
+            </m:ctrlPr>
+          </m:sSubPr>
+          <m:e>
+            <m:r>
+              <w:rPr>
+                <w:rFonts w:ascii="Cambria Math" w:hAnsi="Cambria Math" w:cs="Times New Roman"/>
+                <w:lang w:val="es-ES"/>
+              </w:rPr>
+              <m:t>y</m:t>
+            </m:r>
+          </m:e>
+          <m:sub>
+            <m:r>
+              <w:rPr>
+                <w:rFonts w:ascii="Cambria Math" w:hAnsi="Cambria Math" w:cs="Times New Roman"/>
+                <w:lang w:val="es-ES"/>
+              </w:rPr>
+              <m:t>i,j</m:t>
+            </m:r>
+          </m:sub>
+        </m:sSub>
+        <m:r>
+          <w:rPr>
+            <w:rFonts w:ascii="Cambria Math" w:hAnsi="Cambria Math" w:cs="Times New Roman"/>
+            <w:lang w:val="es-ES"/>
+          </w:rPr>
+          <m:t>=</m:t>
+        </m:r>
+        <m:sSub>
+          <m:sSubPr>
+            <m:ctrlPr>
+              <w:rPr>
+                <w:rFonts w:ascii="Cambria Math" w:hAnsi="Cambria Math" w:cs="Times New Roman"/>
+                <w:lang w:val="es-ES"/>
+              </w:rPr>
+            </m:ctrlPr>
+          </m:sSubPr>
+          <m:e>
+            <m:r>
+              <w:rPr>
+                <w:rFonts w:ascii="Cambria Math" w:hAnsi="Cambria Math" w:cs="Times New Roman"/>
+                <w:lang w:val="es-ES"/>
+              </w:rPr>
+              <m:t>μ</m:t>
+            </m:r>
+          </m:e>
+          <m:sub>
+            <m:r>
+              <w:rPr>
+                <w:rFonts w:ascii="Cambria Math" w:hAnsi="Cambria Math" w:cs="Times New Roman"/>
+                <w:lang w:val="es-ES"/>
+              </w:rPr>
+              <m:t>j</m:t>
+            </m:r>
+          </m:sub>
+        </m:sSub>
+        <m:r>
+          <w:rPr>
+            <w:rFonts w:ascii="Cambria Math" w:hAnsi="Cambria Math" w:cs="Times New Roman"/>
+            <w:lang w:val="es-ES"/>
+          </w:rPr>
+          <m:t>+</m:t>
+        </m:r>
+        <m:sSub>
+          <m:sSubPr>
+            <m:ctrlPr>
+              <w:rPr>
+                <w:rFonts w:ascii="Cambria Math" w:hAnsi="Cambria Math" w:cs="Times New Roman"/>
+                <w:lang w:val="es-ES"/>
+              </w:rPr>
+            </m:ctrlPr>
+          </m:sSubPr>
+          <m:e>
+            <m:r>
+              <w:rPr>
+                <w:rFonts w:ascii="Cambria Math" w:hAnsi="Cambria Math" w:cs="Times New Roman"/>
+                <w:lang w:val="es-ES"/>
+              </w:rPr>
+              <m:t>β</m:t>
+            </m:r>
+          </m:e>
+          <m:sub>
+            <m:r>
+              <w:rPr>
+                <w:rFonts w:ascii="Cambria Math" w:hAnsi="Cambria Math" w:cs="Times New Roman"/>
+                <w:lang w:val="es-ES"/>
+              </w:rPr>
+              <m:t>j</m:t>
+            </m:r>
+          </m:sub>
+        </m:sSub>
+        <m:sSub>
+          <m:sSubPr>
+            <m:ctrlPr>
+              <w:rPr>
+                <w:rFonts w:ascii="Cambria Math" w:hAnsi="Cambria Math" w:cs="Times New Roman"/>
+                <w:lang w:val="es-ES"/>
+              </w:rPr>
+            </m:ctrlPr>
+          </m:sSubPr>
+          <m:e>
+            <m:r>
+              <w:rPr>
+                <w:rFonts w:ascii="Cambria Math" w:hAnsi="Cambria Math" w:cs="Times New Roman"/>
+                <w:lang w:val="es-ES"/>
+              </w:rPr>
+              <m:t>x</m:t>
+            </m:r>
+          </m:e>
+          <m:sub>
+            <m:r>
+              <w:rPr>
+                <w:rFonts w:ascii="Cambria Math" w:hAnsi="Cambria Math" w:cs="Times New Roman"/>
+                <w:lang w:val="es-ES"/>
+              </w:rPr>
+              <m:t>i</m:t>
+            </m:r>
+          </m:sub>
+        </m:sSub>
+        <m:r>
+          <w:rPr>
+            <w:rFonts w:ascii="Cambria Math" w:hAnsi="Cambria Math" w:cs="Times New Roman"/>
+            <w:lang w:val="es-ES"/>
+          </w:rPr>
+          <m:t>+</m:t>
+        </m:r>
+        <m:sSub>
+          <m:sSubPr>
+            <m:ctrlPr>
+              <w:rPr>
+                <w:rFonts w:ascii="Cambria Math" w:hAnsi="Cambria Math" w:cs="Times New Roman"/>
+                <w:lang w:val="es-ES"/>
+              </w:rPr>
+            </m:ctrlPr>
+          </m:sSubPr>
+          <m:e>
+            <m:r>
+              <w:rPr>
+                <w:rFonts w:ascii="Cambria Math" w:hAnsi="Cambria Math" w:cs="Times New Roman"/>
+                <w:lang w:val="es-ES"/>
+              </w:rPr>
+              <m:t>σ</m:t>
+            </m:r>
+          </m:e>
+          <m:sub>
+            <m:r>
+              <w:rPr>
+                <w:rFonts w:ascii="Cambria Math" w:hAnsi="Cambria Math" w:cs="Times New Roman"/>
+                <w:lang w:val="es-ES"/>
+              </w:rPr>
+              <m:t>e</m:t>
+            </m:r>
+          </m:sub>
+        </m:sSub>
+        <m:sSub>
+          <m:sSubPr>
+            <m:ctrlPr>
+              <w:rPr>
+                <w:rFonts w:ascii="Cambria Math" w:hAnsi="Cambria Math" w:cs="Times New Roman"/>
+                <w:lang w:val="es-ES"/>
+              </w:rPr>
+            </m:ctrlPr>
+          </m:sSubPr>
+          <m:e>
+            <m:r>
+              <w:rPr>
+                <w:rFonts w:ascii="Cambria Math" w:hAnsi="Cambria Math" w:cs="Times New Roman"/>
+                <w:lang w:val="es-ES"/>
+              </w:rPr>
+              <m:t>e</m:t>
+            </m:r>
+          </m:e>
+          <m:sub>
+            <m:r>
+              <w:rPr>
+                <w:rFonts w:ascii="Cambria Math" w:hAnsi="Cambria Math" w:cs="Times New Roman"/>
+                <w:lang w:val="es-ES"/>
+              </w:rPr>
+              <m:t>i</m:t>
+            </m:r>
+          </m:sub>
+        </m:sSub>
+        <m:r>
+          <w:rPr>
+            <w:rFonts w:ascii="Cambria Math" w:hAnsi="Cambria Math" w:cs="Times New Roman"/>
+            <w:lang w:val="es-ES"/>
+          </w:rPr>
+          <m:t>, </m:t>
+        </m:r>
+        <m:sSub>
+          <m:sSubPr>
+            <m:ctrlPr>
+              <w:rPr>
+                <w:rFonts w:ascii="Cambria Math" w:hAnsi="Cambria Math" w:cs="Times New Roman"/>
+                <w:lang w:val="es-ES"/>
+              </w:rPr>
+            </m:ctrlPr>
+          </m:sSubPr>
+          <m:e>
+            <m:r>
+              <w:rPr>
+                <w:rFonts w:ascii="Cambria Math" w:hAnsi="Cambria Math" w:cs="Times New Roman"/>
+                <w:lang w:val="es-ES"/>
+              </w:rPr>
+              <m:t>e</m:t>
+            </m:r>
+          </m:e>
+          <m:sub>
+            <m:r>
+              <w:rPr>
+                <w:rFonts w:ascii="Cambria Math" w:hAnsi="Cambria Math" w:cs="Times New Roman"/>
+                <w:lang w:val="es-ES"/>
+              </w:rPr>
+              <m:t>i</m:t>
+            </m:r>
+          </m:sub>
+        </m:sSub>
+        <m:r>
+          <w:rPr>
+            <w:rFonts w:ascii="Cambria Math" w:hAnsi="Cambria Math" w:cs="Times New Roman"/>
+            <w:lang w:val="es-ES"/>
+          </w:rPr>
+          <m:t>∼N</m:t>
+        </m:r>
+        <m:d>
+          <m:dPr>
+            <m:ctrlPr>
+              <w:rPr>
+                <w:rFonts w:ascii="Cambria Math" w:hAnsi="Cambria Math" w:cs="Times New Roman"/>
+                <w:lang w:val="es-ES"/>
+              </w:rPr>
+            </m:ctrlPr>
+          </m:dPr>
+          <m:e>
+            <m:r>
+              <w:rPr>
+                <w:rFonts w:ascii="Cambria Math" w:hAnsi="Cambria Math" w:cs="Times New Roman"/>
+                <w:lang w:val="es-ES"/>
+              </w:rPr>
+              <m:t>0,1</m:t>
+            </m:r>
+          </m:e>
+        </m:d>
+        <m:r>
+          <w:rPr>
+            <w:rFonts w:ascii="Cambria Math" w:hAnsi="Cambria Math" w:cs="Times New Roman"/>
+            <w:lang w:val="es-ES"/>
+          </w:rPr>
+          <m:t>;</m:t>
+        </m:r>
+      </m:oMath>
+      <w:r>
+        <w:rPr>
+          <w:rFonts w:ascii="Times New Roman" w:eastAsiaTheme="minorEastAsia" w:hAnsi="Times New Roman" w:cs="Times New Roman"/>
+          <w:lang w:val="es-ES"/>
+        </w:rPr>
+        <w:t xml:space="preserve">  </w:t>
+      </w:r>
+      <w:r>
+        <w:rPr>
+          <w:rFonts w:ascii="Times New Roman" w:eastAsiaTheme="minorEastAsia" w:hAnsi="Times New Roman" w:cs="Times New Roman"/>
+          <w:i w:val="0"/>
+          <w:iCs/>
+          <w:lang w:val="es-ES"/>
+        </w:rPr>
+        <w:t>(</w:t>
+      </w:r>
+      <w:r>
+        <w:rPr>
+          <w:rFonts w:ascii="Times New Roman" w:hAnsi="Times New Roman" w:cs="Times New Roman"/>
+          <w:i w:val="0"/>
+          <w:iCs/>
+        </w:rPr>
+        <w:fldChar w:fldCharType="begin"/>
+      </w:r>
+      <w:r>
+        <w:rPr>
+          <w:rFonts w:ascii="Times New Roman" w:hAnsi="Times New Roman" w:cs="Times New Roman"/>
+          <w:i w:val="0"/>
+          <w:iCs/>
+          <w:lang w:val="es-ES"/>
+        </w:rPr>
+        <w:instrText xml:space="preserve"> SEQ ( \* ARABIC </w:instrText>
+      </w:r>
+      <w:r>
+        <w:rPr>
+          <w:rFonts w:ascii="Times New Roman" w:hAnsi="Times New Roman" w:cs="Times New Roman"/>
+          <w:i w:val="0"/>
+          <w:iCs/>
+        </w:rPr>
+        <w:fldChar w:fldCharType="separate"/>
+      </w:r>
+      <w:r>
+        <w:rPr>
+          <w:rFonts w:ascii="Times New Roman" w:hAnsi="Times New Roman" w:cs="Times New Roman"/>
+          <w:i w:val="0"/>
+          <w:iCs/>
+          <w:noProof/>
+          <w:lang w:val="es-ES"/>
+        </w:rPr>
+        <w:t>4</w:t>
+      </w:r>
+      <w:r>
+        <w:rPr>
+          <w:rFonts w:ascii="Times New Roman" w:hAnsi="Times New Roman" w:cs="Times New Roman"/>
+          <w:i w:val="0"/>
+          <w:iCs/>
+        </w:rPr>
+        <w:fldChar w:fldCharType="end"/>
+      </w:r>
+      <w:r>
+        <w:rPr>
+          <w:rFonts w:ascii="Times New Roman" w:hAnsi="Times New Roman" w:cs="Times New Roman"/>
+          <w:i w:val="0"/>
+          <w:iCs/>
+          <w:lang w:val="es-ES"/>
+        </w:rPr>
+        <w:t>)</w:t>
+      </w:r>
     </w:p>
     <w:p>
       <w:pPr>
@@ -4910,7 +5391,6 @@
         <w:jc w:val="both"/>
         <w:rPr>
           <w:rFonts w:ascii="Times New Roman" w:hAnsi="Times New Roman" w:cs="Times New Roman"/>
-          <w:lang w:val="es-ES"/>
         </w:rPr>
       </w:pPr>
       <m:oMathPara>
@@ -4952,7 +5432,6 @@
             </m:rPr>
             <w:rPr>
               <w:rFonts w:ascii="Cambria Math" w:hAnsi="Cambria Math" w:cs="Times New Roman"/>
-              <w:lang w:val="es-ES"/>
             </w:rPr>
             <m:t>∼</m:t>
           </m:r>
@@ -4962,7 +5441,6 @@
             </m:rPr>
             <w:rPr>
               <w:rFonts w:ascii="Times New Roman" w:hAnsi="Times New Roman" w:cs="Times New Roman"/>
-              <w:lang w:val="es-ES"/>
             </w:rPr>
             <m:t>student-t</m:t>
           </m:r>
@@ -5012,7 +5490,6 @@
             </m:rPr>
             <w:rPr>
               <w:rFonts w:ascii="Cambria Math" w:hAnsi="Cambria Math" w:cs="Times New Roman"/>
-              <w:lang w:val="es-ES"/>
             </w:rPr>
             <m:t>,</m:t>
           </m:r>
@@ -5038,7 +5515,7 @@
     </w:p>
     <w:p>
       <w:pPr>
-        <w:pStyle w:val="BodyText"/>
+        <w:pStyle w:val="Textoindependiente"/>
         <w:jc w:val="both"/>
         <w:rPr>
           <w:rFonts w:ascii="Times New Roman" w:eastAsiaTheme="minorEastAsia" w:hAnsi="Times New Roman" w:cs="Times New Roman"/>
@@ -5304,11 +5781,10 @@
     </w:p>
     <w:p>
       <w:pPr>
-        <w:pStyle w:val="BodyText"/>
+        <w:pStyle w:val="Textoindependiente"/>
         <w:jc w:val="both"/>
         <w:rPr>
           <w:rFonts w:ascii="Times New Roman" w:hAnsi="Times New Roman" w:cs="Times New Roman"/>
-          <w:lang w:val="es-ES"/>
         </w:rPr>
       </w:pPr>
       <m:oMathPara>
@@ -5350,7 +5826,6 @@
             </m:rPr>
             <w:rPr>
               <w:rFonts w:ascii="Cambria Math" w:hAnsi="Cambria Math" w:cs="Times New Roman"/>
-              <w:lang w:val="es-ES"/>
             </w:rPr>
             <m:t>∼</m:t>
           </m:r>
@@ -5360,7 +5835,6 @@
             </m:rPr>
             <w:rPr>
               <w:rFonts w:ascii="Times New Roman" w:hAnsi="Times New Roman" w:cs="Times New Roman"/>
-              <w:lang w:val="es-ES"/>
             </w:rPr>
             <m:t>student-t</m:t>
           </m:r>
@@ -5396,7 +5870,6 @@
                   <m:r>
                     <w:rPr>
                       <w:rFonts w:ascii="Cambria Math" w:hAnsi="Cambria Math" w:cs="Times New Roman"/>
-                      <w:lang w:val="es-ES"/>
                     </w:rPr>
                     <m:t>0</m:t>
                   </m:r>
@@ -5410,14 +5883,12 @@
             </m:rPr>
             <w:rPr>
               <w:rFonts w:ascii="Cambria Math" w:hAnsi="Cambria Math" w:cs="Times New Roman"/>
-              <w:lang w:val="es-ES"/>
             </w:rPr>
             <m:t>,</m:t>
           </m:r>
           <m:r>
             <w:rPr>
               <w:rFonts w:ascii="Cambria Math" w:hAnsi="Cambria Math" w:cs="Times New Roman"/>
-              <w:lang w:val="es-ES"/>
             </w:rPr>
             <m:t> </m:t>
           </m:r>
@@ -5455,7 +5926,6 @@
             </m:rPr>
             <w:rPr>
               <w:rFonts w:ascii="Cambria Math" w:hAnsi="Cambria Math" w:cs="Times New Roman"/>
-              <w:lang w:val="es-ES"/>
             </w:rPr>
             <m:t>∼</m:t>
           </m:r>
@@ -5465,7 +5935,6 @@
             </m:rPr>
             <w:rPr>
               <w:rFonts w:ascii="Times New Roman" w:hAnsi="Times New Roman" w:cs="Times New Roman"/>
-              <w:lang w:val="es-ES"/>
             </w:rPr>
             <m:t>student-t</m:t>
           </m:r>
@@ -5501,7 +5970,6 @@
                   <m:r>
                     <w:rPr>
                       <w:rFonts w:ascii="Cambria Math" w:hAnsi="Cambria Math" w:cs="Times New Roman"/>
-                      <w:lang w:val="es-ES"/>
                     </w:rPr>
                     <m:t>1</m:t>
                   </m:r>
@@ -5515,7 +5983,6 @@
             </m:rPr>
             <w:rPr>
               <w:rFonts w:ascii="Cambria Math" w:hAnsi="Cambria Math" w:cs="Times New Roman"/>
-              <w:lang w:val="es-ES"/>
             </w:rPr>
             <m:t>.</m:t>
           </m:r>
@@ -6042,7 +6509,7 @@
     </w:p>
     <w:p>
       <w:pPr>
-        <w:pStyle w:val="BodyText"/>
+        <w:pStyle w:val="Textoindependiente"/>
         <w:jc w:val="both"/>
         <w:rPr>
           <w:rFonts w:ascii="Times New Roman" w:hAnsi="Times New Roman" w:cs="Times New Roman"/>
@@ -6056,7 +6523,6 @@
         </w:rPr>
         <w:t xml:space="preserve">Las actividades turísticas se consideran como una de las fuentes más importantes en el crecimiento económico de un país es por ello </w:t>
       </w:r>
-      <w:proofErr w:type="gramStart"/>
       <w:r>
         <w:rPr>
           <w:rFonts w:ascii="Times New Roman" w:hAnsi="Times New Roman" w:cs="Times New Roman"/>
@@ -6064,13 +6530,19 @@
         </w:rPr>
         <w:t>que</w:t>
       </w:r>
-      <w:proofErr w:type="gramEnd"/>
-      <w:r>
-        <w:rPr>
-          <w:rFonts w:ascii="Times New Roman" w:hAnsi="Times New Roman" w:cs="Times New Roman"/>
-          <w:lang w:val="es-ES"/>
-        </w:rPr>
-        <w:t xml:space="preserve"> la estimación del gasto turístico es un aspecto fundamental para comprender el impacto y poder tomar decisiones adecuadas. En base a ello se han realizado diversos trabajos a lo largo del tiempo, como Wei-</w:t>
+      <w:r>
+        <w:rPr>
+          <w:rFonts w:ascii="Times New Roman" w:hAnsi="Times New Roman" w:cs="Times New Roman"/>
+          <w:lang w:val="es-ES"/>
+        </w:rPr>
+        <w:t xml:space="preserve"> la estimación del gasto turístico es un aspecto fundamental para comprender el impacto y poder tomar decisiones adecuadas. En base a ello se han realizado diversos trabajos a lo largo del tiempo, como </w:t>
+      </w:r>
+      <w:r>
+        <w:rPr>
+          <w:rFonts w:ascii="Times New Roman" w:hAnsi="Times New Roman" w:cs="Times New Roman"/>
+          <w:lang w:val="es-ES"/>
+        </w:rPr>
+        <w:t>Wei-</w:t>
       </w:r>
       <w:proofErr w:type="spellStart"/>
       <w:r>
@@ -6102,7 +6574,14 @@
           <w:rFonts w:ascii="Times New Roman" w:hAnsi="Times New Roman" w:cs="Times New Roman"/>
           <w:lang w:val="es-ES"/>
         </w:rPr>
-        <w:t xml:space="preserve">, and </w:t>
+        <w:t xml:space="preserve">, </w:t>
+      </w:r>
+      <w:r>
+        <w:rPr>
+          <w:rFonts w:ascii="Times New Roman" w:hAnsi="Times New Roman" w:cs="Times New Roman"/>
+          <w:lang w:val="es-ES"/>
+        </w:rPr>
+        <w:t xml:space="preserve">y </w:t>
       </w:r>
       <w:proofErr w:type="spellStart"/>
       <w:r>
@@ -6123,7 +6602,7 @@
       <w:hyperlink w:anchor="ref-Wein-Ting-et-al-2013">
         <w:r>
           <w:rPr>
-            <w:rStyle w:val="Hyperlink"/>
+            <w:rStyle w:val="Hipervnculo"/>
             <w:rFonts w:ascii="Times New Roman" w:hAnsi="Times New Roman" w:cs="Times New Roman"/>
             <w:lang w:val="es-ES"/>
           </w:rPr>
@@ -6135,14 +6614,7 @@
           <w:rFonts w:ascii="Times New Roman" w:hAnsi="Times New Roman" w:cs="Times New Roman"/>
           <w:lang w:val="es-ES"/>
         </w:rPr>
-        <w:t xml:space="preserve">) el cual es uno de los primeros trabajos en aplicar un análisis multinivel de los </w:t>
-      </w:r>
-      <w:r>
-        <w:rPr>
-          <w:rFonts w:ascii="Times New Roman" w:hAnsi="Times New Roman" w:cs="Times New Roman"/>
-          <w:lang w:val="es-ES"/>
-        </w:rPr>
-        <w:t>determinantes de gasto turístico de los hogares donde los resultados obtenidos indican que las variables como edad, renta familiar, la propiedad de un vehículo y el uso del internet influyen positivamente en el gasto turístico, Zubizarreta-</w:t>
+        <w:t>) el cual es uno de los primeros trabajos en aplicar un análisis multinivel de los determinantes de gasto turístico de los hogares donde los resultados obtenidos indican que las variables como edad, renta familiar, la propiedad de un vehículo y el uso del internet influyen positivamente en el gasto turístico, Zubizarreta-</w:t>
       </w:r>
       <w:proofErr w:type="spellStart"/>
       <w:r>
@@ -6163,7 +6635,7 @@
       <w:hyperlink w:anchor="ref-Zubizarreta-et-al-2020">
         <w:r>
           <w:rPr>
-            <w:rStyle w:val="Hyperlink"/>
+            <w:rStyle w:val="Hipervnculo"/>
             <w:rFonts w:ascii="Times New Roman" w:hAnsi="Times New Roman" w:cs="Times New Roman"/>
             <w:lang w:val="es-ES"/>
           </w:rPr>
@@ -6180,7 +6652,7 @@
       <w:hyperlink w:anchor="ref-Vena-et-al-2020">
         <w:r>
           <w:rPr>
-            <w:rStyle w:val="Hyperlink"/>
+            <w:rStyle w:val="Hipervnculo"/>
             <w:rFonts w:ascii="Times New Roman" w:hAnsi="Times New Roman" w:cs="Times New Roman"/>
             <w:lang w:val="es-ES"/>
           </w:rPr>
@@ -6197,7 +6669,7 @@
     </w:p>
     <w:p>
       <w:pPr>
-        <w:pStyle w:val="BodyText"/>
+        <w:pStyle w:val="Textoindependiente"/>
         <w:jc w:val="both"/>
         <w:rPr>
           <w:rFonts w:ascii="Times New Roman" w:hAnsi="Times New Roman" w:cs="Times New Roman"/>
@@ -6209,12 +6681,26 @@
           <w:rFonts w:ascii="Times New Roman" w:hAnsi="Times New Roman" w:cs="Times New Roman"/>
           <w:lang w:val="es-ES"/>
         </w:rPr>
-        <w:t>Uno de los problemas que se generan al momento de realizar estimaciones del gasto turístico es que se obtienen colas pesadas en las distribuciones, esto debido a que hay muchos factores que pueden influir Gómez–Déniz, Dávila-Cárdenes, and Boza-Chirino (</w:t>
+        <w:t xml:space="preserve">Uno de los problemas que se generan al momento de realizar estimaciones del gasto turístico es que se obtienen colas pesadas en las distribuciones, esto debido a que hay muchos factores que pueden influir Gómez–Déniz, Dávila-Cárdenes, </w:t>
+      </w:r>
+      <w:r>
+        <w:rPr>
+          <w:rFonts w:ascii="Times New Roman" w:hAnsi="Times New Roman" w:cs="Times New Roman"/>
+          <w:lang w:val="es-ES"/>
+        </w:rPr>
+        <w:t>y</w:t>
+      </w:r>
+      <w:r>
+        <w:rPr>
+          <w:rFonts w:ascii="Times New Roman" w:hAnsi="Times New Roman" w:cs="Times New Roman"/>
+          <w:lang w:val="es-ES"/>
+        </w:rPr>
+        <w:t xml:space="preserve"> Boza-Chirino (</w:t>
       </w:r>
       <w:hyperlink w:anchor="ref-Gómez-et-al-2022">
         <w:r>
           <w:rPr>
-            <w:rStyle w:val="Hyperlink"/>
+            <w:rStyle w:val="Hipervnculo"/>
             <w:rFonts w:ascii="Times New Roman" w:hAnsi="Times New Roman" w:cs="Times New Roman"/>
             <w:lang w:val="es-ES"/>
           </w:rPr>
@@ -6242,12 +6728,26 @@
           <w:rFonts w:ascii="Times New Roman" w:hAnsi="Times New Roman" w:cs="Times New Roman"/>
           <w:lang w:val="es-ES"/>
         </w:rPr>
-        <w:t xml:space="preserve"> and Schofield (</w:t>
+        <w:t xml:space="preserve"> </w:t>
+      </w:r>
+      <w:r>
+        <w:rPr>
+          <w:rFonts w:ascii="Times New Roman" w:hAnsi="Times New Roman" w:cs="Times New Roman"/>
+          <w:lang w:val="es-ES"/>
+        </w:rPr>
+        <w:t>y</w:t>
+      </w:r>
+      <w:r>
+        <w:rPr>
+          <w:rFonts w:ascii="Times New Roman" w:hAnsi="Times New Roman" w:cs="Times New Roman"/>
+          <w:lang w:val="es-ES"/>
+        </w:rPr>
+        <w:t xml:space="preserve"> Schofield (</w:t>
       </w:r>
       <w:hyperlink w:anchor="ref-Ruth-et-al-2009">
         <w:r>
           <w:rPr>
-            <w:rStyle w:val="Hyperlink"/>
+            <w:rStyle w:val="Hipervnculo"/>
             <w:rFonts w:ascii="Times New Roman" w:hAnsi="Times New Roman" w:cs="Times New Roman"/>
             <w:lang w:val="es-ES"/>
           </w:rPr>
@@ -6273,12 +6773,26 @@
           <w:rFonts w:ascii="Times New Roman" w:hAnsi="Times New Roman" w:cs="Times New Roman"/>
           <w:lang w:val="es-ES"/>
         </w:rPr>
-        <w:t xml:space="preserve"> y de comportamiento. Gómez-Déniz, Pérez-Rodríguez, and Boza-Chirino (</w:t>
+        <w:t xml:space="preserve"> y de comportamiento. Gómez-Déniz, Pérez-Rodríguez, </w:t>
+      </w:r>
+      <w:r>
+        <w:rPr>
+          <w:rFonts w:ascii="Times New Roman" w:hAnsi="Times New Roman" w:cs="Times New Roman"/>
+          <w:lang w:val="es-ES"/>
+        </w:rPr>
+        <w:t>y</w:t>
+      </w:r>
+      <w:r>
+        <w:rPr>
+          <w:rFonts w:ascii="Times New Roman" w:hAnsi="Times New Roman" w:cs="Times New Roman"/>
+          <w:lang w:val="es-ES"/>
+        </w:rPr>
+        <w:t xml:space="preserve"> Boza-Chirino (</w:t>
       </w:r>
       <w:hyperlink w:anchor="ref-Emilio-et-al-2020">
         <w:r>
           <w:rPr>
-            <w:rStyle w:val="Hyperlink"/>
+            <w:rStyle w:val="Hipervnculo"/>
             <w:rFonts w:ascii="Times New Roman" w:hAnsi="Times New Roman" w:cs="Times New Roman"/>
             <w:lang w:val="es-ES"/>
           </w:rPr>
@@ -6295,7 +6809,7 @@
       <w:hyperlink w:anchor="ref-Nolasco-et-al-2022">
         <w:r>
           <w:rPr>
-            <w:rStyle w:val="Hyperlink"/>
+            <w:rStyle w:val="Hipervnculo"/>
             <w:rFonts w:ascii="Times New Roman" w:hAnsi="Times New Roman" w:cs="Times New Roman"/>
             <w:lang w:val="es-ES"/>
           </w:rPr>
@@ -6312,7 +6826,7 @@
     </w:p>
     <w:p>
       <w:pPr>
-        <w:pStyle w:val="BodyText"/>
+        <w:pStyle w:val="Textoindependiente"/>
         <w:jc w:val="both"/>
         <w:rPr>
           <w:rFonts w:ascii="Times New Roman" w:hAnsi="Times New Roman" w:cs="Times New Roman"/>
@@ -6324,12 +6838,26 @@
           <w:rFonts w:ascii="Times New Roman" w:hAnsi="Times New Roman" w:cs="Times New Roman"/>
           <w:lang w:val="es-ES"/>
         </w:rPr>
-        <w:t>El modelo presentado por Gómez–Déniz, Dávila-Cárdenes, and Boza-Chirino (</w:t>
+        <w:t xml:space="preserve">El modelo presentado por Gómez–Déniz, Dávila-Cárdenes, </w:t>
+      </w:r>
+      <w:r>
+        <w:rPr>
+          <w:rFonts w:ascii="Times New Roman" w:hAnsi="Times New Roman" w:cs="Times New Roman"/>
+          <w:lang w:val="es-ES"/>
+        </w:rPr>
+        <w:t>y</w:t>
+      </w:r>
+      <w:r>
+        <w:rPr>
+          <w:rFonts w:ascii="Times New Roman" w:hAnsi="Times New Roman" w:cs="Times New Roman"/>
+          <w:lang w:val="es-ES"/>
+        </w:rPr>
+        <w:t xml:space="preserve"> Boza-Chirino (</w:t>
       </w:r>
       <w:hyperlink w:anchor="ref-Gómez-et-al-2022">
         <w:r>
           <w:rPr>
-            <w:rStyle w:val="Hyperlink"/>
+            <w:rStyle w:val="Hipervnculo"/>
             <w:rFonts w:ascii="Times New Roman" w:hAnsi="Times New Roman" w:cs="Times New Roman"/>
             <w:lang w:val="es-ES"/>
           </w:rPr>
@@ -6355,12 +6883,27 @@
           <w:rFonts w:ascii="Times New Roman" w:hAnsi="Times New Roman" w:cs="Times New Roman"/>
           <w:lang w:val="es-ES"/>
         </w:rPr>
-        <w:t xml:space="preserve"> un punto de comparación con nuestro modelo propuesto, Gómez–Déniz, Dávila-Cárdenes, and Boza-Chirino (</w:t>
+        <w:t xml:space="preserve"> un punto de comparación con nuestro modelo propuesto, Gómez–Déniz, Dávila-Cárdenes, </w:t>
+      </w:r>
+      <w:r>
+        <w:rPr>
+          <w:rFonts w:ascii="Times New Roman" w:hAnsi="Times New Roman" w:cs="Times New Roman"/>
+          <w:lang w:val="es-ES"/>
+        </w:rPr>
+        <w:lastRenderedPageBreak/>
+        <w:t xml:space="preserve">y </w:t>
+      </w:r>
+      <w:r>
+        <w:rPr>
+          <w:rFonts w:ascii="Times New Roman" w:hAnsi="Times New Roman" w:cs="Times New Roman"/>
+          <w:lang w:val="es-ES"/>
+        </w:rPr>
+        <w:t>Boza-Chirino (</w:t>
       </w:r>
       <w:hyperlink w:anchor="ref-Gómez-et-al-2022">
         <w:r>
           <w:rPr>
-            <w:rStyle w:val="Hyperlink"/>
+            <w:rStyle w:val="Hipervnculo"/>
             <w:rFonts w:ascii="Times New Roman" w:hAnsi="Times New Roman" w:cs="Times New Roman"/>
             <w:lang w:val="es-ES"/>
           </w:rPr>
@@ -6401,15 +6944,7 @@
           <w:rFonts w:ascii="Times New Roman" w:hAnsi="Times New Roman" w:cs="Times New Roman"/>
           <w:lang w:val="es-ES"/>
         </w:rPr>
-        <w:t xml:space="preserve"> de </w:t>
-      </w:r>
-      <w:r>
-        <w:rPr>
-          <w:rFonts w:ascii="Times New Roman" w:hAnsi="Times New Roman" w:cs="Times New Roman"/>
-          <w:lang w:val="es-ES"/>
-        </w:rPr>
-        <w:lastRenderedPageBreak/>
-        <w:t xml:space="preserve">tres parámetros para la modelización del gasto turístico en base usando distintas covariables como el país de origen, destino y el gasto total, se obtienen resultados satisfactorios en los datos del gasto en las partes de la distribución empírica, de igual forma el modelo se adapta bien para captar la asimetría, curtosis y colas pesadas que las tres variables mencionadas tienden a presentar en la </w:t>
+        <w:t xml:space="preserve"> de tres parámetros para la modelización del gasto turístico en base usando distintas covariables como el país de origen, destino y el gasto total, se obtienen resultados satisfactorios en los datos del gasto en las partes de la distribución empírica, de igual forma el modelo se adapta bien para captar la asimetría, curtosis y colas pesadas que las tres variables mencionadas tienden a presentar en la </w:t>
       </w:r>
       <w:r>
         <w:rPr>
@@ -6548,7 +7083,7 @@
     </w:p>
     <w:p>
       <w:pPr>
-        <w:pStyle w:val="BodyText"/>
+        <w:pStyle w:val="Textoindependiente"/>
         <w:jc w:val="both"/>
         <w:rPr>
           <w:rFonts w:ascii="Times New Roman" w:hAnsi="Times New Roman" w:cs="Times New Roman"/>
@@ -6611,7 +7146,7 @@
       <w:hyperlink w:anchor="ref-metropolis1953">
         <w:r>
           <w:rPr>
-            <w:rStyle w:val="Hyperlink"/>
+            <w:rStyle w:val="Hipervnculo"/>
             <w:rFonts w:ascii="Times New Roman" w:hAnsi="Times New Roman" w:cs="Times New Roman"/>
             <w:lang w:val="es-ES"/>
           </w:rPr>
@@ -6628,7 +7163,7 @@
       <w:hyperlink w:anchor="ref-Hasting1970">
         <w:r>
           <w:rPr>
-            <w:rStyle w:val="Hyperlink"/>
+            <w:rStyle w:val="Hipervnculo"/>
             <w:rFonts w:ascii="Times New Roman" w:hAnsi="Times New Roman" w:cs="Times New Roman"/>
             <w:lang w:val="es-ES"/>
           </w:rPr>
@@ -6677,7 +7212,7 @@
       <w:hyperlink w:anchor="ref-Simon-et-al-1987">
         <w:r>
           <w:rPr>
-            <w:rStyle w:val="Hyperlink"/>
+            <w:rStyle w:val="Hipervnculo"/>
             <w:rFonts w:ascii="Times New Roman" w:hAnsi="Times New Roman" w:cs="Times New Roman"/>
             <w:lang w:val="es-ES"/>
           </w:rPr>
@@ -6689,12 +7224,26 @@
           <w:rFonts w:ascii="Times New Roman" w:hAnsi="Times New Roman" w:cs="Times New Roman"/>
           <w:lang w:val="es-ES"/>
         </w:rPr>
-        <w:t>), Hoffman and Gelman (</w:t>
+        <w:t xml:space="preserve">), Hoffman </w:t>
+      </w:r>
+      <w:r>
+        <w:rPr>
+          <w:rFonts w:ascii="Times New Roman" w:hAnsi="Times New Roman" w:cs="Times New Roman"/>
+          <w:lang w:val="es-ES"/>
+        </w:rPr>
+        <w:t>y</w:t>
+      </w:r>
+      <w:r>
+        <w:rPr>
+          <w:rFonts w:ascii="Times New Roman" w:hAnsi="Times New Roman" w:cs="Times New Roman"/>
+          <w:lang w:val="es-ES"/>
+        </w:rPr>
+        <w:t xml:space="preserve"> Gelman (</w:t>
       </w:r>
       <w:hyperlink w:anchor="ref-hoffman14">
         <w:r>
           <w:rPr>
-            <w:rStyle w:val="Hyperlink"/>
+            <w:rStyle w:val="Hipervnculo"/>
             <w:rFonts w:ascii="Times New Roman" w:hAnsi="Times New Roman" w:cs="Times New Roman"/>
             <w:lang w:val="es-ES"/>
           </w:rPr>
@@ -6743,7 +7292,7 @@
       <w:hyperlink w:anchor="ref-Stan">
         <w:r>
           <w:rPr>
-            <w:rStyle w:val="Hyperlink"/>
+            <w:rStyle w:val="Hipervnculo"/>
             <w:rFonts w:ascii="Times New Roman" w:hAnsi="Times New Roman" w:cs="Times New Roman"/>
             <w:lang w:val="es-ES"/>
           </w:rPr>
@@ -6776,7 +7325,7 @@
       <w:hyperlink w:anchor="ref-Bürkner-et-al-2017">
         <w:r>
           <w:rPr>
-            <w:rStyle w:val="Hyperlink"/>
+            <w:rStyle w:val="Hipervnculo"/>
             <w:rFonts w:ascii="Times New Roman" w:hAnsi="Times New Roman" w:cs="Times New Roman"/>
             <w:lang w:val="es-ES"/>
           </w:rPr>
@@ -6930,7 +7479,7 @@
       <w:hyperlink w:anchor="ref-Bob2020">
         <w:r>
           <w:rPr>
-            <w:rStyle w:val="Hyperlink"/>
+            <w:rStyle w:val="Hipervnculo"/>
             <w:rFonts w:ascii="Times New Roman" w:hAnsi="Times New Roman" w:cs="Times New Roman"/>
             <w:lang w:val="es-ES"/>
           </w:rPr>
@@ -6963,7 +7512,7 @@
       <w:hyperlink w:anchor="ref-Gabry2019">
         <w:r>
           <w:rPr>
-            <w:rStyle w:val="Hyperlink"/>
+            <w:rStyle w:val="Hipervnculo"/>
             <w:rFonts w:ascii="Times New Roman" w:hAnsi="Times New Roman" w:cs="Times New Roman"/>
             <w:lang w:val="es-ES"/>
           </w:rPr>
@@ -6991,7 +7540,7 @@
           <w:rFonts w:ascii="Times New Roman" w:hAnsi="Times New Roman" w:cs="Times New Roman"/>
           <w:lang w:val="es-ES"/>
         </w:rPr>
-        <w:t xml:space="preserve"> and </w:t>
+        <w:t xml:space="preserve"> y </w:t>
       </w:r>
       <w:proofErr w:type="spellStart"/>
       <w:r>
@@ -7012,7 +7561,7 @@
       <w:hyperlink w:anchor="ref-bayesplot2019">
         <w:r>
           <w:rPr>
-            <w:rStyle w:val="Hyperlink"/>
+            <w:rStyle w:val="Hipervnculo"/>
             <w:rFonts w:ascii="Times New Roman" w:hAnsi="Times New Roman" w:cs="Times New Roman"/>
             <w:lang w:val="es-ES"/>
           </w:rPr>
@@ -7044,7 +7593,7 @@
       </w:r>
       <w:r>
         <w:rPr>
-          <w:rStyle w:val="FootnoteReference"/>
+          <w:rStyle w:val="Refdenotaalpie"/>
           <w:rFonts w:ascii="Times New Roman" w:hAnsi="Times New Roman" w:cs="Times New Roman"/>
           <w:lang w:val="es-ES"/>
         </w:rPr>
@@ -7087,7 +7636,21 @@
           <w:rFonts w:ascii="Times New Roman" w:hAnsi="Times New Roman" w:cs="Times New Roman"/>
           <w:lang w:val="es-ES"/>
         </w:rPr>
-        <w:t xml:space="preserve">, and </w:t>
+        <w:t xml:space="preserve">, </w:t>
+      </w:r>
+      <w:r>
+        <w:rPr>
+          <w:rFonts w:ascii="Times New Roman" w:hAnsi="Times New Roman" w:cs="Times New Roman"/>
+          <w:lang w:val="es-ES"/>
+        </w:rPr>
+        <w:t>y</w:t>
+      </w:r>
+      <w:r>
+        <w:rPr>
+          <w:rFonts w:ascii="Times New Roman" w:hAnsi="Times New Roman" w:cs="Times New Roman"/>
+          <w:lang w:val="es-ES"/>
+        </w:rPr>
+        <w:t xml:space="preserve"> </w:t>
       </w:r>
       <w:proofErr w:type="spellStart"/>
       <w:r>
@@ -7108,7 +7671,7 @@
       <w:hyperlink w:anchor="ref-Sailynoja-etal-2021:graphical">
         <w:r>
           <w:rPr>
-            <w:rStyle w:val="Hyperlink"/>
+            <w:rStyle w:val="Hipervnculo"/>
             <w:rFonts w:ascii="Times New Roman" w:hAnsi="Times New Roman" w:cs="Times New Roman"/>
             <w:lang w:val="es-ES"/>
           </w:rPr>
@@ -7131,7 +7694,7 @@
       </w:r>
       <w:r>
         <w:rPr>
-          <w:rStyle w:val="FootnoteReference"/>
+          <w:rStyle w:val="Refdenotaalpie"/>
           <w:rFonts w:ascii="Times New Roman" w:hAnsi="Times New Roman" w:cs="Times New Roman"/>
           <w:lang w:val="es-ES"/>
         </w:rPr>
@@ -7158,7 +7721,21 @@
           <w:rFonts w:ascii="Times New Roman" w:hAnsi="Times New Roman" w:cs="Times New Roman"/>
           <w:lang w:val="es-ES"/>
         </w:rPr>
-        <w:t xml:space="preserve">, Gelman, and </w:t>
+        <w:t xml:space="preserve">, Gelman, </w:t>
+      </w:r>
+      <w:r>
+        <w:rPr>
+          <w:rFonts w:ascii="Times New Roman" w:hAnsi="Times New Roman" w:cs="Times New Roman"/>
+          <w:lang w:val="es-ES"/>
+        </w:rPr>
+        <w:t>y</w:t>
+      </w:r>
+      <w:r>
+        <w:rPr>
+          <w:rFonts w:ascii="Times New Roman" w:hAnsi="Times New Roman" w:cs="Times New Roman"/>
+          <w:lang w:val="es-ES"/>
+        </w:rPr>
+        <w:t xml:space="preserve"> </w:t>
       </w:r>
       <w:proofErr w:type="spellStart"/>
       <w:r>
@@ -7179,7 +7756,7 @@
       <w:hyperlink w:anchor="ref-Vehtari2016">
         <w:r>
           <w:rPr>
-            <w:rStyle w:val="Hyperlink"/>
+            <w:rStyle w:val="Hipervnculo"/>
             <w:rFonts w:ascii="Times New Roman" w:hAnsi="Times New Roman" w:cs="Times New Roman"/>
             <w:lang w:val="es-ES"/>
           </w:rPr>
@@ -7315,7 +7892,7 @@
       <w:hyperlink w:anchor="ref-vehtari2015">
         <w:r>
           <w:rPr>
-            <w:rStyle w:val="Hyperlink"/>
+            <w:rStyle w:val="Hipervnculo"/>
             <w:rFonts w:ascii="Times New Roman" w:hAnsi="Times New Roman" w:cs="Times New Roman"/>
             <w:lang w:val="es-ES"/>
           </w:rPr>
@@ -7332,7 +7909,7 @@
       <w:hyperlink w:anchor="ref-Måns-et-al-2020">
         <w:r>
           <w:rPr>
-            <w:rStyle w:val="Hyperlink"/>
+            <w:rStyle w:val="Hipervnculo"/>
             <w:rFonts w:ascii="Times New Roman" w:hAnsi="Times New Roman" w:cs="Times New Roman"/>
             <w:lang w:val="es-ES"/>
           </w:rPr>
@@ -7349,7 +7926,7 @@
     </w:p>
     <w:p>
       <w:pPr>
-        <w:pStyle w:val="Heading2"/>
+        <w:pStyle w:val="Ttulo2"/>
         <w:rPr>
           <w:rFonts w:ascii="Times New Roman" w:hAnsi="Times New Roman" w:cs="Times New Roman"/>
           <w:color w:val="auto"/>
@@ -7494,7 +8071,15 @@
           <w:rFonts w:ascii="Times New Roman" w:hAnsi="Times New Roman" w:cs="Times New Roman"/>
           <w:lang w:val="es-ES"/>
         </w:rPr>
-        <w:t xml:space="preserve"> turistas extranjeros, de los cuales todos ellos declararon un gasto válido para el análisis, alrededor del </w:t>
+        <w:t xml:space="preserve"> </w:t>
+      </w:r>
+      <w:r>
+        <w:rPr>
+          <w:rFonts w:ascii="Times New Roman" w:hAnsi="Times New Roman" w:cs="Times New Roman"/>
+          <w:lang w:val="es-ES"/>
+        </w:rPr>
+        <w:lastRenderedPageBreak/>
+        <w:t xml:space="preserve">turistas extranjeros, de los cuales todos ellos declararon un gasto válido para el análisis, alrededor del </w:t>
       </w:r>
       <m:oMath>
         <m:r>
@@ -7520,15 +8105,7 @@
           <w:rFonts w:ascii="Times New Roman" w:hAnsi="Times New Roman" w:cs="Times New Roman"/>
           <w:lang w:val="es-ES"/>
         </w:rPr>
-        <w:t xml:space="preserve"> de los turistas </w:t>
-      </w:r>
-      <w:r>
-        <w:rPr>
-          <w:rFonts w:ascii="Times New Roman" w:hAnsi="Times New Roman" w:cs="Times New Roman"/>
-          <w:lang w:val="es-ES"/>
-        </w:rPr>
-        <w:lastRenderedPageBreak/>
-        <w:t xml:space="preserve">pernoctaron al menos siete noches en el país y en promedio pernoctaron once noches </w:t>
+        <w:t xml:space="preserve"> de los turistas pernoctaron al menos siete noches en el país y en promedio pernoctaron once noches </w:t>
       </w:r>
       <w:r>
         <w:rPr>
@@ -7720,7 +8297,7 @@
     </w:p>
     <w:p>
       <w:pPr>
-        <w:pStyle w:val="BodyText"/>
+        <w:pStyle w:val="Textoindependiente"/>
         <w:jc w:val="both"/>
         <w:rPr>
           <w:rFonts w:ascii="Times New Roman" w:hAnsi="Times New Roman" w:cs="Times New Roman"/>
@@ -7753,14 +8330,14 @@
           <w:rFonts w:ascii="Times New Roman" w:hAnsi="Times New Roman" w:cs="Times New Roman"/>
           <w:lang w:val="es-ES"/>
         </w:rPr>
-        <w:t xml:space="preserve"> proporciona un resumen detallado del gasto turístico de los visitantes sin aplicarle la transformación logarítmica a los datos, desglosado por las diferentes zonas que visitaron en Honduras, cada una de ella </w:t>
-      </w:r>
-      <w:r>
-        <w:rPr>
-          <w:rFonts w:ascii="Times New Roman" w:hAnsi="Times New Roman" w:cs="Times New Roman"/>
-          <w:lang w:val="es-ES"/>
-        </w:rPr>
-        <w:t xml:space="preserve">exhibe características únicas en términos de patrones de gasto, mencionar que las zonas están divididas según la (ECV) de la siguiente manera; </w:t>
+        <w:t xml:space="preserve"> proporciona un resumen detallado del gasto turístico de los visitantes sin aplicarle la transformación logarítmica a los </w:t>
+      </w:r>
+      <w:r>
+        <w:rPr>
+          <w:rFonts w:ascii="Times New Roman" w:hAnsi="Times New Roman" w:cs="Times New Roman"/>
+          <w:lang w:val="es-ES"/>
+        </w:rPr>
+        <w:t xml:space="preserve">datos, desglosado por las diferentes zonas que visitaron en Honduras, cada una de ella exhibe características únicas en términos de patrones de gasto, mencionar que las zonas están divididas según la (ECV) de la siguiente manera; </w:t>
       </w:r>
       <w:r>
         <w:rPr>
@@ -11542,7 +12119,7 @@
     <w:bookmarkEnd w:id="6"/>
     <w:p>
       <w:pPr>
-        <w:pStyle w:val="BodyText"/>
+        <w:pStyle w:val="Textoindependiente"/>
         <w:jc w:val="both"/>
         <w:rPr>
           <w:rFonts w:ascii="Times New Roman" w:hAnsi="Times New Roman" w:cs="Times New Roman"/>
@@ -11558,7 +12135,7 @@
     </w:p>
     <w:p>
       <w:pPr>
-        <w:pStyle w:val="BodyText"/>
+        <w:pStyle w:val="Textoindependiente"/>
         <w:jc w:val="both"/>
         <w:rPr>
           <w:rFonts w:ascii="Times New Roman" w:hAnsi="Times New Roman" w:cs="Times New Roman"/>
@@ -11750,7 +12327,14 @@
           <w:rFonts w:ascii="Times New Roman" w:hAnsi="Times New Roman" w:cs="Times New Roman"/>
           <w:lang w:val="es-ES"/>
         </w:rPr>
-        <w:t xml:space="preserve">, reflejando una cola más larga hacia la derecha, en la caso de la </w:t>
+        <w:t xml:space="preserve">, reflejando una cola más larga hacia la derecha, en la </w:t>
+      </w:r>
+      <w:r>
+        <w:rPr>
+          <w:rFonts w:ascii="Times New Roman" w:hAnsi="Times New Roman" w:cs="Times New Roman"/>
+          <w:lang w:val="es-ES"/>
+        </w:rPr>
+        <w:t xml:space="preserve">caso de la </w:t>
       </w:r>
       <w:r>
         <w:rPr>
@@ -11921,7 +12505,15 @@
           <w:rFonts w:ascii="Times New Roman" w:hAnsi="Times New Roman" w:cs="Times New Roman"/>
           <w:lang w:val="es-ES"/>
         </w:rPr>
-        <w:t xml:space="preserve"> presentan colas más acentuadas a la distribución normal, aunque menos extremas, lo mismo en la </w:t>
+        <w:t xml:space="preserve"> presentan colas más acentuadas a la distribución normal, aunque </w:t>
+      </w:r>
+      <w:r>
+        <w:rPr>
+          <w:rFonts w:ascii="Times New Roman" w:hAnsi="Times New Roman" w:cs="Times New Roman"/>
+          <w:lang w:val="es-ES"/>
+        </w:rPr>
+        <w:lastRenderedPageBreak/>
+        <w:t xml:space="preserve">menos extremas, lo mismo en la </w:t>
       </w:r>
       <w:r>
         <w:rPr>
@@ -11942,7 +12534,7 @@
     </w:p>
     <w:p>
       <w:pPr>
-        <w:pStyle w:val="BodyText"/>
+        <w:pStyle w:val="Textoindependiente"/>
         <w:jc w:val="both"/>
         <w:rPr>
           <w:rFonts w:ascii="Times New Roman" w:hAnsi="Times New Roman" w:cs="Times New Roman"/>
@@ -11952,7 +12544,7 @@
     </w:p>
     <w:p>
       <w:pPr>
-        <w:pStyle w:val="BodyText"/>
+        <w:pStyle w:val="Textoindependiente"/>
         <w:ind w:left="-993" w:firstLine="142"/>
         <w:jc w:val="both"/>
         <w:rPr>
@@ -11966,7 +12558,6 @@
           <w:noProof/>
           <w:lang w:val="es-ES"/>
         </w:rPr>
-        <w:lastRenderedPageBreak/>
         <w:drawing>
           <wp:inline distT="0" distB="0" distL="0" distR="0" wp14:anchorId="2D48C679" wp14:editId="5BF2CA53">
             <wp:extent cx="3593143" cy="2679405"/>
@@ -12073,7 +12664,7 @@
     </w:p>
     <w:p>
       <w:pPr>
-        <w:pStyle w:val="BodyText"/>
+        <w:pStyle w:val="Textoindependiente"/>
         <w:jc w:val="both"/>
         <w:rPr>
           <w:rFonts w:ascii="Times New Roman" w:hAnsi="Times New Roman" w:cs="Times New Roman"/>
@@ -12143,7 +12734,7 @@
     </w:p>
     <w:p>
       <w:pPr>
-        <w:pStyle w:val="BodyText"/>
+        <w:pStyle w:val="Textoindependiente"/>
         <w:jc w:val="both"/>
         <w:rPr>
           <w:rFonts w:ascii="Times New Roman" w:hAnsi="Times New Roman" w:cs="Times New Roman"/>
@@ -12842,7 +13433,7 @@
     </w:p>
     <w:p>
       <w:pPr>
-        <w:pStyle w:val="BodyText"/>
+        <w:pStyle w:val="Textoindependiente"/>
         <w:jc w:val="both"/>
         <w:rPr>
           <w:rFonts w:ascii="Times New Roman" w:hAnsi="Times New Roman" w:cs="Times New Roman"/>
@@ -13314,7 +13905,7 @@
       <w:hyperlink w:anchor="ref-Gelman-et-al-2020:workflow">
         <w:r>
           <w:rPr>
-            <w:rStyle w:val="Hyperlink"/>
+            <w:rStyle w:val="Hipervnculo"/>
             <w:rFonts w:ascii="Times New Roman" w:hAnsi="Times New Roman" w:cs="Times New Roman"/>
             <w:lang w:val="es-ES"/>
           </w:rPr>
@@ -13340,12 +13931,26 @@
           <w:rFonts w:ascii="Times New Roman" w:hAnsi="Times New Roman" w:cs="Times New Roman"/>
           <w:lang w:val="es-ES"/>
         </w:rPr>
-        <w:t xml:space="preserve"> propuesta por Gómez–Déniz, Dávila-Cárdenes, and Boza-Chirino (</w:t>
+        <w:t xml:space="preserve"> propuesta por Gómez–Déniz, Dávila-Cárdenes, </w:t>
+      </w:r>
+      <w:r>
+        <w:rPr>
+          <w:rFonts w:ascii="Times New Roman" w:hAnsi="Times New Roman" w:cs="Times New Roman"/>
+          <w:lang w:val="es-ES"/>
+        </w:rPr>
+        <w:t>y</w:t>
+      </w:r>
+      <w:r>
+        <w:rPr>
+          <w:rFonts w:ascii="Times New Roman" w:hAnsi="Times New Roman" w:cs="Times New Roman"/>
+          <w:lang w:val="es-ES"/>
+        </w:rPr>
+        <w:t xml:space="preserve"> Boza-Chirino (</w:t>
       </w:r>
       <w:hyperlink w:anchor="ref-Gómez-et-al-2022">
         <w:r>
           <w:rPr>
-            <w:rStyle w:val="Hyperlink"/>
+            <w:rStyle w:val="Hipervnculo"/>
             <w:rFonts w:ascii="Times New Roman" w:hAnsi="Times New Roman" w:cs="Times New Roman"/>
             <w:lang w:val="es-ES"/>
           </w:rPr>
@@ -13394,16 +13999,23 @@
           <w:rFonts w:ascii="Times New Roman" w:hAnsi="Times New Roman" w:cs="Times New Roman"/>
           <w:lang w:val="es-ES"/>
         </w:rPr>
-        <w:t xml:space="preserve"> es equivalente a un modelo lineal global sin covariables y distribución log-normal, el cual se expresa en la siguiente ecuación:</w:t>
+        <w:t xml:space="preserve"> </w:t>
+      </w:r>
+      <w:r>
+        <w:rPr>
+          <w:rFonts w:ascii="Times New Roman" w:hAnsi="Times New Roman" w:cs="Times New Roman"/>
+          <w:lang w:val="es-ES"/>
+        </w:rPr>
+        <w:lastRenderedPageBreak/>
+        <w:t>es equivalente a un modelo lineal global sin covariables y distribución log-normal, el cual se expresa en la siguiente ecuación:</w:t>
       </w:r>
     </w:p>
     <w:p>
       <w:pPr>
-        <w:pStyle w:val="BodyText"/>
+        <w:pStyle w:val="Textoindependiente"/>
         <w:jc w:val="both"/>
         <w:rPr>
           <w:rFonts w:ascii="Times New Roman" w:hAnsi="Times New Roman" w:cs="Times New Roman"/>
-          <w:lang w:val="es-ES"/>
         </w:rPr>
       </w:pPr>
       <m:oMathPara>
@@ -13417,9 +14029,7 @@
             </m:rPr>
             <w:rPr>
               <w:rFonts w:ascii="Cambria Math" w:hAnsi="Cambria Math" w:cs="Times New Roman"/>
-              <w:lang w:val="es-ES"/>
             </w:rPr>
-            <w:lastRenderedPageBreak/>
             <m:t>log</m:t>
           </m:r>
           <m:d>
@@ -13468,7 +14078,6 @@
             </m:rPr>
             <w:rPr>
               <w:rFonts w:ascii="Cambria Math" w:hAnsi="Cambria Math" w:cs="Times New Roman"/>
-              <w:lang w:val="es-ES"/>
             </w:rPr>
             <m:t>∼</m:t>
           </m:r>
@@ -13478,7 +14087,6 @@
             </m:rPr>
             <w:rPr>
               <w:rFonts w:ascii="Times New Roman" w:hAnsi="Times New Roman" w:cs="Times New Roman"/>
-              <w:lang w:val="es-ES"/>
             </w:rPr>
             <m:t>skew-N</m:t>
           </m:r>
@@ -13505,7 +14113,6 @@
                 </m:rPr>
                 <w:rPr>
                   <w:rFonts w:ascii="Cambria Math" w:hAnsi="Cambria Math" w:cs="Times New Roman"/>
-                  <w:lang w:val="es-ES"/>
                 </w:rPr>
                 <m:t>,</m:t>
               </m:r>
@@ -13522,7 +14129,6 @@
                 </m:rPr>
                 <w:rPr>
                   <w:rFonts w:ascii="Cambria Math" w:hAnsi="Cambria Math" w:cs="Times New Roman"/>
-                  <w:lang w:val="es-ES"/>
                 </w:rPr>
                 <m:t>,</m:t>
               </m:r>
@@ -13541,7 +14147,6 @@
             </m:rPr>
             <w:rPr>
               <w:rFonts w:ascii="Cambria Math" w:hAnsi="Cambria Math" w:cs="Times New Roman"/>
-              <w:lang w:val="es-ES"/>
             </w:rPr>
             <m:t>,</m:t>
           </m:r>
@@ -14117,7 +14722,7 @@
     </w:p>
     <w:p>
       <w:pPr>
-        <w:pStyle w:val="BodyText"/>
+        <w:pStyle w:val="Textoindependiente"/>
         <w:rPr>
           <w:lang w:val="es-ES"/>
         </w:rPr>
@@ -14131,7 +14736,7 @@
     </w:p>
     <w:p>
       <w:pPr>
-        <w:pStyle w:val="BodyText"/>
+        <w:pStyle w:val="Textoindependiente"/>
         <w:rPr>
           <w:lang w:val="es-ES"/>
         </w:rPr>
@@ -14325,7 +14930,7 @@
     </w:tbl>
     <w:p>
       <w:pPr>
-        <w:pStyle w:val="BodyText"/>
+        <w:pStyle w:val="Textoindependiente"/>
         <w:jc w:val="both"/>
         <w:rPr>
           <w:rFonts w:ascii="Times New Roman" w:hAnsi="Times New Roman" w:cs="Times New Roman"/>
@@ -14341,7 +14946,7 @@
     </w:p>
     <w:p>
       <w:pPr>
-        <w:pStyle w:val="BodyText"/>
+        <w:pStyle w:val="Textoindependiente"/>
         <w:jc w:val="both"/>
         <w:rPr>
           <w:rFonts w:ascii="Times New Roman" w:hAnsi="Times New Roman" w:cs="Times New Roman"/>
@@ -14353,6 +14958,7 @@
           <w:rFonts w:ascii="Times New Roman" w:hAnsi="Times New Roman" w:cs="Times New Roman"/>
           <w:lang w:val="es-ES"/>
         </w:rPr>
+        <w:lastRenderedPageBreak/>
         <w:t xml:space="preserve">La </w:t>
       </w:r>
       <w:r>
@@ -14374,14 +14980,7 @@
           <w:rFonts w:ascii="Times New Roman" w:hAnsi="Times New Roman" w:cs="Times New Roman"/>
           <w:lang w:val="es-ES"/>
         </w:rPr>
-        <w:t xml:space="preserve"> proporciona un resumen de los resultados obtenidos de las distribuciones a </w:t>
-      </w:r>
-      <w:r>
-        <w:rPr>
-          <w:rFonts w:ascii="Times New Roman" w:hAnsi="Times New Roman" w:cs="Times New Roman"/>
-          <w:lang w:val="es-ES"/>
-        </w:rPr>
-        <w:t xml:space="preserve">posteriori del modelo </w:t>
+        <w:t xml:space="preserve"> proporciona un resumen de los resultados obtenidos de las distribuciones a posteriori del modelo </w:t>
       </w:r>
       <w:r>
         <w:rPr>
@@ -14409,15 +15008,7 @@
           <w:rFonts w:ascii="Times New Roman" w:hAnsi="Times New Roman" w:cs="Times New Roman"/>
           <w:lang w:val="es-ES"/>
         </w:rPr>
-        <w:t xml:space="preserve"> multinivel. En primer lugar, la media representa el </w:t>
-      </w:r>
-      <w:r>
-        <w:rPr>
-          <w:rFonts w:ascii="Times New Roman" w:hAnsi="Times New Roman" w:cs="Times New Roman"/>
-          <w:lang w:val="es-ES"/>
-        </w:rPr>
-        <w:lastRenderedPageBreak/>
-        <w:t>estimador puntual de los parámetros al igual que la mediana. Los valores de la desviación (</w:t>
+        <w:t xml:space="preserve"> multinivel. En primer lugar, la media representa el estimador puntual de los parámetros al igual que la mediana. Los valores de la desviación (</w:t>
       </w:r>
       <w:proofErr w:type="spellStart"/>
       <w:r>
@@ -15645,7 +16236,7 @@
     </w:p>
     <w:p>
       <w:pPr>
-        <w:pStyle w:val="BodyText"/>
+        <w:pStyle w:val="Textoindependiente"/>
         <w:jc w:val="both"/>
         <w:rPr>
           <w:rFonts w:ascii="Times New Roman" w:hAnsi="Times New Roman" w:cs="Times New Roman"/>
@@ -15749,7 +16340,14 @@
           <w:rFonts w:ascii="Times New Roman" w:hAnsi="Times New Roman" w:cs="Times New Roman"/>
           <w:lang w:val="es-ES"/>
         </w:rPr>
-        <w:t xml:space="preserve"> son indicadores para medir la eficiencia de las estimaciones de tamaño de muestra efectivo, la primera se enfoca en la regiones donde la densidad de probabilidad es más alta es decir la parte central de la distribución y la segunda en las colas o extremos de la distribución, estos valores deben ser cercanos a </w:t>
+        <w:t xml:space="preserve"> son indicadores para medir la eficiencia de las estimaciones de tamaño de muestra efectivo, la primera se enfoca en la regiones donde la densidad de probabilidad es más alta es decir la parte central de la distribución y la segunda en las colas o extremos de la </w:t>
+      </w:r>
+      <w:r>
+        <w:rPr>
+          <w:rFonts w:ascii="Times New Roman" w:hAnsi="Times New Roman" w:cs="Times New Roman"/>
+          <w:lang w:val="es-ES"/>
+        </w:rPr>
+        <w:t xml:space="preserve">distribución, estos valores deben ser cercanos a </w:t>
       </w:r>
       <m:oMath>
         <m:r>
@@ -15765,14 +16363,7 @@
           <w:rFonts w:ascii="Times New Roman" w:hAnsi="Times New Roman" w:cs="Times New Roman"/>
           <w:lang w:val="es-ES"/>
         </w:rPr>
-        <w:t xml:space="preserve"> o similares entre si, en nuestro caso los resultados indican que en cada zona refleja la eficiencia con lo que las </w:t>
-      </w:r>
-      <w:r>
-        <w:rPr>
-          <w:rFonts w:ascii="Times New Roman" w:hAnsi="Times New Roman" w:cs="Times New Roman"/>
-          <w:lang w:val="es-ES"/>
-        </w:rPr>
-        <w:t xml:space="preserve">cadenas de están explorando y muestreando en ambas partes de la distribución. </w:t>
+        <w:t xml:space="preserve"> o similares entre si, en nuestro caso los resultados indican que en cada zona refleja la eficiencia con lo que las cadenas de están explorando y muestreando en ambas partes de la distribución. </w:t>
       </w:r>
     </w:p>
     <w:p>
@@ -15933,7 +16524,7 @@
     </w:p>
     <w:p>
       <w:pPr>
-        <w:pStyle w:val="BodyText"/>
+        <w:pStyle w:val="Textoindependiente"/>
         <w:jc w:val="both"/>
         <w:rPr>
           <w:rFonts w:ascii="Times New Roman" w:hAnsi="Times New Roman" w:cs="Times New Roman"/>
@@ -16009,7 +16600,7 @@
     </w:p>
     <w:p>
       <w:pPr>
-        <w:pStyle w:val="BodyText"/>
+        <w:pStyle w:val="Textoindependiente"/>
         <w:jc w:val="both"/>
         <w:rPr>
           <w:rFonts w:ascii="Times New Roman" w:hAnsi="Times New Roman" w:cs="Times New Roman"/>
@@ -16026,11 +16617,27 @@
       <w:hyperlink w:anchor="ref-Gómez-et-al-2022">
         <w:r>
           <w:rPr>
-            <w:rStyle w:val="Hyperlink"/>
+            <w:rStyle w:val="Hipervnculo"/>
             <w:rFonts w:ascii="Times New Roman" w:hAnsi="Times New Roman" w:cs="Times New Roman"/>
             <w:lang w:val="es-ES"/>
           </w:rPr>
-          <w:t>2022</w:t>
+          <w:t>20</w:t>
+        </w:r>
+        <w:r>
+          <w:rPr>
+            <w:rStyle w:val="Hipervnculo"/>
+            <w:rFonts w:ascii="Times New Roman" w:hAnsi="Times New Roman" w:cs="Times New Roman"/>
+            <w:lang w:val="es-ES"/>
+          </w:rPr>
+          <w:t>2</w:t>
+        </w:r>
+        <w:r>
+          <w:rPr>
+            <w:rStyle w:val="Hipervnculo"/>
+            <w:rFonts w:ascii="Times New Roman" w:hAnsi="Times New Roman" w:cs="Times New Roman"/>
+            <w:lang w:val="es-ES"/>
+          </w:rPr>
+          <w:t>2</w:t>
         </w:r>
       </w:hyperlink>
       <w:r>
@@ -16258,15 +16865,7 @@
           <w:rFonts w:ascii="Times New Roman" w:hAnsi="Times New Roman" w:cs="Times New Roman"/>
           <w:lang w:val="es-ES"/>
         </w:rPr>
-        <w:t xml:space="preserve">del </w:t>
-      </w:r>
-      <w:r>
-        <w:rPr>
-          <w:rFonts w:ascii="Times New Roman" w:hAnsi="Times New Roman" w:cs="Times New Roman"/>
-          <w:lang w:val="es-ES"/>
-        </w:rPr>
-        <w:lastRenderedPageBreak/>
-        <w:t xml:space="preserve">modelo </w:t>
+        <w:t xml:space="preserve">del modelo </w:t>
       </w:r>
       <w:r>
         <w:rPr>
@@ -16292,7 +16891,7 @@
     </w:p>
     <w:p>
       <w:pPr>
-        <w:pStyle w:val="BodyText"/>
+        <w:pStyle w:val="Textoindependiente"/>
         <w:jc w:val="both"/>
         <w:rPr>
           <w:rFonts w:ascii="Times New Roman" w:hAnsi="Times New Roman" w:cs="Times New Roman"/>
@@ -16387,28 +16986,7 @@
             <w:rFonts w:ascii="Cambria Math" w:hAnsi="Cambria Math" w:cs="Times New Roman"/>
             <w:lang w:val="es-ES"/>
           </w:rPr>
-          <m:t>577</m:t>
-        </m:r>
-        <m:r>
-          <w:rPr>
-            <w:rFonts w:ascii="Cambria Math" w:hAnsi="Cambria Math" w:cs="Times New Roman"/>
-            <w:lang w:val="es-ES"/>
-          </w:rPr>
-          <m:t>.</m:t>
-        </m:r>
-        <m:r>
-          <w:rPr>
-            <w:rFonts w:ascii="Cambria Math" w:hAnsi="Cambria Math" w:cs="Times New Roman"/>
-            <w:lang w:val="es-ES"/>
-          </w:rPr>
-          <m:t>0</m:t>
-        </m:r>
-        <m:r>
-          <w:rPr>
-            <w:rFonts w:ascii="Cambria Math" w:hAnsi="Cambria Math" w:cs="Times New Roman"/>
-            <w:lang w:val="es-ES"/>
-          </w:rPr>
-          <m:t>5</m:t>
+          <m:t>577.05</m:t>
         </m:r>
       </m:oMath>
       <w:r>
@@ -16416,7 +16994,14 @@
           <w:rFonts w:ascii="Times New Roman" w:hAnsi="Times New Roman" w:cs="Times New Roman"/>
           <w:lang w:val="es-ES"/>
         </w:rPr>
-        <w:t xml:space="preserve"> unidades a favor del modelo multinivel por lo cual nuestro model tiene mayor capacidad predictiva que el modelo global de </w:t>
+        <w:t xml:space="preserve"> unidades a favor del modelo multinivel por lo cual nuestro model tiene </w:t>
+      </w:r>
+      <w:r>
+        <w:rPr>
+          <w:rFonts w:ascii="Times New Roman" w:hAnsi="Times New Roman" w:cs="Times New Roman"/>
+          <w:lang w:val="es-ES"/>
+        </w:rPr>
+        <w:t xml:space="preserve">mayor capacidad predictiva que el modelo global de </w:t>
       </w:r>
       <w:r>
         <w:rPr>
@@ -16451,14 +17036,7 @@
           <w:rFonts w:ascii="Times New Roman" w:hAnsi="Times New Roman" w:cs="Times New Roman"/>
           <w:lang w:val="es-ES"/>
         </w:rPr>
-        <w:t xml:space="preserve">, la segunda </w:t>
-      </w:r>
-      <w:r>
-        <w:rPr>
-          <w:rFonts w:ascii="Times New Roman" w:hAnsi="Times New Roman" w:cs="Times New Roman"/>
-          <w:lang w:val="es-ES"/>
-        </w:rPr>
-        <w:t xml:space="preserve">columna </w:t>
+        <w:t xml:space="preserve">, la segunda columna </w:t>
       </w:r>
       <m:oMath>
         <m:sSub>
@@ -16698,7 +17276,7 @@
       <w:hyperlink w:anchor="ref-watanabe2010">
         <w:r>
           <w:rPr>
-            <w:rStyle w:val="Hyperlink"/>
+            <w:rStyle w:val="Hipervnculo"/>
             <w:rFonts w:ascii="Times New Roman" w:hAnsi="Times New Roman" w:cs="Times New Roman"/>
             <w:lang w:val="es-ES"/>
           </w:rPr>
@@ -16715,7 +17293,7 @@
     </w:p>
     <w:p>
       <w:pPr>
-        <w:pStyle w:val="BodyText"/>
+        <w:pStyle w:val="Textoindependiente"/>
         <w:jc w:val="both"/>
         <w:rPr>
           <w:rFonts w:ascii="Times New Roman" w:hAnsi="Times New Roman" w:cs="Times New Roman"/>
@@ -21126,7 +21704,7 @@
     </w:p>
     <w:p>
       <w:pPr>
-        <w:pStyle w:val="Heading2"/>
+        <w:pStyle w:val="Ttulo2"/>
         <w:jc w:val="both"/>
         <w:rPr>
           <w:rFonts w:ascii="Times New Roman" w:hAnsi="Times New Roman" w:cs="Times New Roman"/>
@@ -21143,7 +21721,7 @@
     </w:p>
     <w:p>
       <w:pPr>
-        <w:pStyle w:val="Heading2"/>
+        <w:pStyle w:val="Ttulo2"/>
         <w:jc w:val="both"/>
         <w:rPr>
           <w:rFonts w:ascii="Times New Roman" w:hAnsi="Times New Roman" w:cs="Times New Roman"/>
@@ -21231,7 +21809,7 @@
       <w:hyperlink w:anchor="ref-Gómez-et-al-2022">
         <w:r>
           <w:rPr>
-            <w:rStyle w:val="Hyperlink"/>
+            <w:rStyle w:val="Hipervnculo"/>
             <w:rFonts w:ascii="Times New Roman" w:hAnsi="Times New Roman" w:cs="Times New Roman"/>
             <w:lang w:val="es-ES"/>
           </w:rPr>
@@ -21243,19 +21821,27 @@
           <w:rFonts w:ascii="Times New Roman" w:hAnsi="Times New Roman" w:cs="Times New Roman"/>
           <w:lang w:val="es-ES"/>
         </w:rPr>
-        <w:t xml:space="preserve">) se observa una serie de diferencias sustanciales que respaldan la viabilidad y ventajas de nuestro enfoque. Una característica </w:t>
-      </w:r>
-      <w:r>
-        <w:rPr>
-          <w:rFonts w:ascii="Times New Roman" w:hAnsi="Times New Roman" w:cs="Times New Roman"/>
-          <w:lang w:val="es-ES"/>
-        </w:rPr>
-        <w:t>destacada del modelo propuesto es la eliminación de la necesidad de estimar un parámetro de forma, el cual suele ser bien engorroso de estimar, esto simplifica el proceso de estimación y refuerza la robustez de las predicciones; en cambio el modelo de Gómez (</w:t>
+        <w:t xml:space="preserve">) se observa una serie de diferencias sustanciales </w:t>
+      </w:r>
+      <w:r>
+        <w:rPr>
+          <w:rFonts w:ascii="Times New Roman" w:hAnsi="Times New Roman" w:cs="Times New Roman"/>
+          <w:lang w:val="es-ES"/>
+        </w:rPr>
+        <w:t xml:space="preserve">que respaldan la viabilidad y ventajas de nuestro enfoque. Una característica destacada del modelo propuesto es la eliminación de la necesidad de estimar un parámetro de forma, el cual suele ser bien engorroso de estimar, esto simplifica el proceso de estimación y refuerza la robustez </w:t>
+      </w:r>
+      <w:r>
+        <w:rPr>
+          <w:rFonts w:ascii="Times New Roman" w:hAnsi="Times New Roman" w:cs="Times New Roman"/>
+          <w:lang w:val="es-ES"/>
+        </w:rPr>
+        <w:lastRenderedPageBreak/>
+        <w:t>de las predicciones; en cambio el modelo de Gómez (</w:t>
       </w:r>
       <w:hyperlink w:anchor="ref-Gómez-et-al-2022">
         <w:r>
           <w:rPr>
-            <w:rStyle w:val="Hyperlink"/>
+            <w:rStyle w:val="Hipervnculo"/>
             <w:rFonts w:ascii="Times New Roman" w:hAnsi="Times New Roman" w:cs="Times New Roman"/>
             <w:lang w:val="es-ES"/>
           </w:rPr>
@@ -21267,15 +21853,7 @@
           <w:rFonts w:ascii="Times New Roman" w:hAnsi="Times New Roman" w:cs="Times New Roman"/>
           <w:lang w:val="es-ES"/>
         </w:rPr>
-        <w:t xml:space="preserve">) asume una uniformidad del gasto en todo el país sin considerar las variaciones que se presenten en las distintas </w:t>
-      </w:r>
-      <w:r>
-        <w:rPr>
-          <w:rFonts w:ascii="Times New Roman" w:hAnsi="Times New Roman" w:cs="Times New Roman"/>
-          <w:lang w:val="es-ES"/>
-        </w:rPr>
-        <w:lastRenderedPageBreak/>
-        <w:t>zonas turísticas es decir para los datos del gasto turístico global como se observa en la figura 1. Nuestro modelo multinivel si aborda explícitamente estas diferencias que surgen con lo cual se obtienen estimaciones más precisas y ajustadas como se observó en los resultados de la validación cruzada. Asimismo, es importante resaltar que según el</w:t>
+        <w:t>) asume una uniformidad del gasto en todo el país sin considerar las variaciones que se presenten en las distintas zonas turísticas es decir para los datos del gasto turístico global como se observa en la figura 1. Nuestro modelo multinivel si aborda explícitamente estas diferencias que surgen con lo cual se obtienen estimaciones más precisas y ajustadas como se observó en los resultados de la validación cruzada. Asimismo, es importante resaltar que según el</w:t>
       </w:r>
       <w:r>
         <w:rPr>
@@ -21397,7 +21975,7 @@
     </w:p>
     <w:p>
       <w:pPr>
-        <w:pStyle w:val="Heading2"/>
+        <w:pStyle w:val="Ttulo2"/>
         <w:jc w:val="both"/>
         <w:rPr>
           <w:rFonts w:ascii="Times New Roman" w:hAnsi="Times New Roman" w:cs="Times New Roman"/>
@@ -21494,19 +22072,19 @@
           <w:rFonts w:ascii="Times New Roman" w:hAnsi="Times New Roman" w:cs="Times New Roman"/>
           <w:lang w:val="es-ES"/>
         </w:rPr>
-        <w:t xml:space="preserve"> es particularmente útil para modelar datos en los cuales se cuenta con colas pesadas como se observó en la figura 2 del gasto turístico, permitiendo capturar de manera efectiva los valores atípicos o extremos y al aplicar transformaciones logarítmicas y estratificar se logró regularizar las distribuciones mejorando la estabilidad y precisión de las estimaciones. En relación con los modelos multinivel hemos podido estudiar la capacidad que estos tienen para identificar la variabilidad y estructura jerárquica de los datos, proporcionando una comprensión enriquecedora y contextualizada de los factores que pueden influir en diversas situaciones de estudio. De esta forma, este trabajo provee una aplicación novedosa para el análisis del gasto turístico en Honduras, que se ajusta a los supuestos teóricos del gasto, a las condiciones de colas pesadas por el exceso de valores atípicos, y a la variabilidad del gasto por zona visitada. Además, el uso de métodos Bayesianos </w:t>
-      </w:r>
-      <w:r>
-        <w:rPr>
-          <w:rFonts w:ascii="Times New Roman" w:hAnsi="Times New Roman" w:cs="Times New Roman"/>
-          <w:lang w:val="es-ES"/>
-        </w:rPr>
-        <w:t>resulta en modelos con alta capacidad predictiva y cuantificar la incertidumbre de las estimaciones de forma automática.</w:t>
+        <w:t xml:space="preserve"> es particularmente útil para modelar datos en los cuales se cuenta con colas pesadas como se observó en la figura 2 del gasto turístico, permitiendo capturar de manera efectiva los valores atípicos o extremos y al aplicar transformaciones logarítmicas y estratificar se logró regularizar las distribuciones mejorando la estabilidad y precisión de las estimaciones. En relación con los modelos multinivel hemos podido estudiar la capacidad que estos tienen para identificar la variabilidad y estructura jerárquica de los datos, proporcionando una comprensión enriquecedora y contextualizada de los factores que pueden influir en diversas situaciones de estudio. De esta forma, este trabajo provee una aplicación novedosa para el análisis del gasto turístico en Honduras, que se ajusta a los supuestos teóricos del </w:t>
+      </w:r>
+      <w:r>
+        <w:rPr>
+          <w:rFonts w:ascii="Times New Roman" w:hAnsi="Times New Roman" w:cs="Times New Roman"/>
+          <w:lang w:val="es-ES"/>
+        </w:rPr>
+        <w:t>gasto, a las condiciones de colas pesadas por el exceso de valores atípicos, y a la variabilidad del gasto por zona visitada. Además, el uso de métodos Bayesianos resulta en modelos con alta capacidad predictiva y cuantificar la incertidumbre de las estimaciones de forma automática.</w:t>
       </w:r>
     </w:p>
     <w:p>
       <w:pPr>
-        <w:pStyle w:val="Heading2"/>
+        <w:pStyle w:val="Ttulo2"/>
         <w:rPr>
           <w:rFonts w:ascii="Times New Roman" w:hAnsi="Times New Roman" w:cs="Times New Roman"/>
           <w:color w:val="auto"/>
@@ -21528,7 +22106,7 @@
     </w:p>
     <w:p>
       <w:pPr>
-        <w:pStyle w:val="BodyText"/>
+        <w:pStyle w:val="Textoindependiente"/>
         <w:jc w:val="both"/>
         <w:rPr>
           <w:lang w:val="es-ES"/>
@@ -21550,7 +22128,7 @@
       <w:hyperlink w:anchor="ref-ITH-et-al-2016">
         <w:r>
           <w:rPr>
-            <w:rStyle w:val="Hyperlink"/>
+            <w:rStyle w:val="Hipervnculo"/>
             <w:rFonts w:ascii="Times New Roman" w:hAnsi="Times New Roman" w:cs="Times New Roman"/>
             <w:lang w:val="es-ES"/>
           </w:rPr>
@@ -21588,39 +22166,38 @@
     </w:p>
     <w:p>
       <w:pPr>
-        <w:pStyle w:val="Heading2"/>
+        <w:pStyle w:val="Ttulo2"/>
         <w:rPr>
           <w:rFonts w:ascii="Times New Roman" w:hAnsi="Times New Roman" w:cs="Times New Roman"/>
           <w:color w:val="auto"/>
           <w:sz w:val="32"/>
           <w:szCs w:val="32"/>
-          <w:lang w:val="es-ES"/>
         </w:rPr>
       </w:pPr>
+      <w:proofErr w:type="spellStart"/>
       <w:r>
         <w:rPr>
           <w:rFonts w:ascii="Times New Roman" w:hAnsi="Times New Roman" w:cs="Times New Roman"/>
           <w:color w:val="auto"/>
           <w:sz w:val="32"/>
           <w:szCs w:val="32"/>
-          <w:lang w:val="es-ES"/>
         </w:rPr>
         <w:t>Referencias</w:t>
       </w:r>
+      <w:proofErr w:type="spellEnd"/>
     </w:p>
     <w:p>
       <w:pPr>
-        <w:pStyle w:val="BodyText"/>
+        <w:pStyle w:val="Textoindependiente"/>
         <w:rPr>
           <w:sz w:val="6"/>
           <w:szCs w:val="6"/>
-          <w:lang w:val="es-ES"/>
         </w:rPr>
       </w:pPr>
     </w:p>
     <w:p>
       <w:pPr>
-        <w:pStyle w:val="Bibliography"/>
+        <w:pStyle w:val="Bibliografa"/>
       </w:pPr>
       <w:bookmarkStart w:id="10" w:name="ref-anderson1952"/>
       <w:bookmarkStart w:id="11" w:name="refs"/>
@@ -21640,7 +22217,7 @@
       <w:hyperlink r:id="rId21">
         <w:r>
           <w:rPr>
-            <w:rStyle w:val="Hyperlink"/>
+            <w:rStyle w:val="Hipervnculo"/>
           </w:rPr>
           <w:t>https://doi.org/10.1214/aoms/1177729437</w:t>
         </w:r>
@@ -21651,7 +22228,7 @@
     </w:p>
     <w:p>
       <w:pPr>
-        <w:pStyle w:val="Bibliography"/>
+        <w:pStyle w:val="Bibliografa"/>
       </w:pPr>
       <w:bookmarkStart w:id="12" w:name="ref-Bates-et-al-1988"/>
       <w:bookmarkEnd w:id="10"/>
@@ -21671,7 +22248,7 @@
     </w:p>
     <w:p>
       <w:pPr>
-        <w:pStyle w:val="Bibliography"/>
+        <w:pStyle w:val="Bibliografa"/>
       </w:pPr>
       <w:bookmarkStart w:id="13" w:name="ref-Bürkner-et-al-2017"/>
       <w:bookmarkEnd w:id="12"/>
@@ -21696,7 +22273,7 @@
       <w:hyperlink r:id="rId22">
         <w:r>
           <w:rPr>
-            <w:rStyle w:val="Hyperlink"/>
+            <w:rStyle w:val="Hipervnculo"/>
           </w:rPr>
           <w:t>https://doi.org/10.18637/jss.v080.i01</w:t>
         </w:r>
@@ -21707,7 +22284,7 @@
     </w:p>
     <w:p>
       <w:pPr>
-        <w:pStyle w:val="Bibliography"/>
+        <w:pStyle w:val="Bibliografa"/>
       </w:pPr>
       <w:bookmarkStart w:id="14" w:name="ref-Paul-et-al-2018"/>
       <w:bookmarkEnd w:id="13"/>
@@ -21727,7 +22304,7 @@
       <w:hyperlink r:id="rId23">
         <w:r>
           <w:rPr>
-            <w:rStyle w:val="Hyperlink"/>
+            <w:rStyle w:val="Hipervnculo"/>
           </w:rPr>
           <w:t>https://doi.org/10.32614/RJ-2018-017</w:t>
         </w:r>
@@ -21738,7 +22315,7 @@
     </w:p>
     <w:p>
       <w:pPr>
-        <w:pStyle w:val="Bibliography"/>
+        <w:pStyle w:val="Bibliografa"/>
       </w:pPr>
       <w:bookmarkStart w:id="15" w:name="ref-BIC2006"/>
       <w:bookmarkEnd w:id="14"/>
@@ -21760,7 +22337,7 @@
       <w:hyperlink r:id="rId24">
         <w:r>
           <w:rPr>
-            <w:rStyle w:val="Hyperlink"/>
+            <w:rStyle w:val="Hipervnculo"/>
           </w:rPr>
           <w:t>https://doi.org/10.1093/biomet/asn034</w:t>
         </w:r>
@@ -21771,36 +22348,19 @@
     </w:p>
     <w:p>
       <w:pPr>
-        <w:pStyle w:val="Bibliography"/>
+        <w:pStyle w:val="Bibliografa"/>
       </w:pPr>
       <w:bookmarkStart w:id="16" w:name="ref-Correa-et-al-2016"/>
       <w:bookmarkEnd w:id="15"/>
       <w:r>
-        <w:t>Correa Morales, JC., and JC. Salazar Uribe. 2016. “</w:t>
-      </w:r>
-      <w:proofErr w:type="spellStart"/>
-      <w:r>
-        <w:t>Introducción</w:t>
-      </w:r>
-      <w:proofErr w:type="spellEnd"/>
-      <w:r>
-        <w:t xml:space="preserve"> a Los </w:t>
-      </w:r>
-      <w:proofErr w:type="spellStart"/>
-      <w:r>
-        <w:t>Modelos</w:t>
-      </w:r>
-      <w:proofErr w:type="spellEnd"/>
-      <w:r>
-        <w:t xml:space="preserve"> </w:t>
-      </w:r>
-      <w:proofErr w:type="spellStart"/>
-      <w:r>
-        <w:t>Mixtos</w:t>
-      </w:r>
-      <w:proofErr w:type="spellEnd"/>
-      <w:r>
-        <w:t xml:space="preserve">.” </w:t>
+        <w:lastRenderedPageBreak/>
+        <w:t xml:space="preserve">Correa Morales, JC., and JC. </w:t>
+      </w:r>
+      <w:r>
+        <w:rPr>
+          <w:lang w:val="es-HN"/>
+        </w:rPr>
+        <w:t xml:space="preserve">Salazar Uribe. 2016. “Introducción a Los Modelos Mixtos.” </w:t>
       </w:r>
       <w:r>
         <w:rPr>
@@ -21824,12 +22384,11 @@
     </w:p>
     <w:p>
       <w:pPr>
-        <w:pStyle w:val="Bibliography"/>
+        <w:pStyle w:val="Bibliografa"/>
       </w:pPr>
       <w:bookmarkStart w:id="17" w:name="ref-Ruth-et-al-2009"/>
       <w:bookmarkEnd w:id="16"/>
       <w:r>
-        <w:lastRenderedPageBreak/>
         <w:t xml:space="preserve">Craggs, R., and P. Schofield. 2009. “Expenditure-Based Segmentation and Visitor Profiling at the Quays in Salford, UK.” </w:t>
       </w:r>
       <w:r>
@@ -21845,7 +22404,7 @@
       <w:hyperlink r:id="rId25">
         <w:r>
           <w:rPr>
-            <w:rStyle w:val="Hyperlink"/>
+            <w:rStyle w:val="Hipervnculo"/>
           </w:rPr>
           <w:t xml:space="preserve"> https://doi.org/10.5367/000000009787536753</w:t>
         </w:r>
@@ -21856,7 +22415,7 @@
     </w:p>
     <w:p>
       <w:pPr>
-        <w:pStyle w:val="Bibliography"/>
+        <w:pStyle w:val="Bibliografa"/>
         <w:rPr>
           <w:lang w:val="fi-FI"/>
         </w:rPr>
@@ -21887,7 +22446,7 @@
       <w:hyperlink r:id="rId26">
         <w:r>
           <w:rPr>
-            <w:rStyle w:val="Hyperlink"/>
+            <w:rStyle w:val="Hipervnculo"/>
             <w:lang w:val="fi-FI"/>
           </w:rPr>
           <w:t>https://www.sciencedirect.com/science/article/pii/037026938791197X</w:t>
@@ -21902,7 +22461,10 @@
     </w:p>
     <w:p>
       <w:pPr>
-        <w:pStyle w:val="Bibliography"/>
+        <w:pStyle w:val="Bibliografa"/>
+        <w:rPr>
+          <w:lang w:val="es-HN"/>
+        </w:rPr>
       </w:pPr>
       <w:bookmarkStart w:id="19" w:name="ref-Fernande-et-al-2012"/>
       <w:bookmarkEnd w:id="18"/>
@@ -21921,126 +22483,26 @@
         <w:t xml:space="preserve">, Virginia Pérez. </w:t>
       </w:r>
       <w:r>
-        <w:t xml:space="preserve">2012. “Los </w:t>
-      </w:r>
-      <w:proofErr w:type="spellStart"/>
-      <w:r>
-        <w:t>Modelos</w:t>
-      </w:r>
-      <w:proofErr w:type="spellEnd"/>
-      <w:r>
-        <w:t xml:space="preserve"> </w:t>
-      </w:r>
-      <w:proofErr w:type="spellStart"/>
-      <w:r>
-        <w:t>Multinivel</w:t>
-      </w:r>
-      <w:proofErr w:type="spellEnd"/>
-      <w:r>
-        <w:t xml:space="preserve"> </w:t>
-      </w:r>
-      <w:proofErr w:type="spellStart"/>
-      <w:r>
-        <w:t>En</w:t>
-      </w:r>
-      <w:proofErr w:type="spellEnd"/>
-      <w:r>
-        <w:t xml:space="preserve"> El </w:t>
-      </w:r>
-      <w:proofErr w:type="spellStart"/>
-      <w:r>
-        <w:t>análisis</w:t>
-      </w:r>
-      <w:proofErr w:type="spellEnd"/>
-      <w:r>
-        <w:t xml:space="preserve"> de </w:t>
-      </w:r>
-      <w:proofErr w:type="spellStart"/>
-      <w:r>
-        <w:t>Factores</w:t>
-      </w:r>
-      <w:proofErr w:type="spellEnd"/>
-      <w:r>
-        <w:t xml:space="preserve"> de </w:t>
-      </w:r>
-      <w:proofErr w:type="spellStart"/>
-      <w:r>
-        <w:t>Riesgo</w:t>
-      </w:r>
-      <w:proofErr w:type="spellEnd"/>
-      <w:r>
-        <w:t xml:space="preserve"> de </w:t>
-      </w:r>
-      <w:proofErr w:type="spellStart"/>
-      <w:r>
-        <w:t>Sibilancias</w:t>
-      </w:r>
-      <w:proofErr w:type="spellEnd"/>
-      <w:r>
-        <w:t xml:space="preserve"> </w:t>
-      </w:r>
-      <w:proofErr w:type="spellStart"/>
-      <w:r>
-        <w:t>Recurrentes</w:t>
-      </w:r>
-      <w:proofErr w:type="spellEnd"/>
-      <w:r>
-        <w:t xml:space="preserve"> </w:t>
-      </w:r>
-      <w:proofErr w:type="spellStart"/>
-      <w:r>
-        <w:t>En</w:t>
-      </w:r>
-      <w:proofErr w:type="spellEnd"/>
-      <w:r>
-        <w:t xml:space="preserve"> </w:t>
-      </w:r>
-      <w:proofErr w:type="spellStart"/>
-      <w:r>
-        <w:t>Lactantes</w:t>
-      </w:r>
-      <w:proofErr w:type="spellEnd"/>
-      <w:r>
-        <w:t xml:space="preserve">: </w:t>
-      </w:r>
-      <w:proofErr w:type="spellStart"/>
-      <w:r>
-        <w:t>Enfoques</w:t>
-      </w:r>
-      <w:proofErr w:type="spellEnd"/>
-      <w:r>
-        <w:t xml:space="preserve"> </w:t>
-      </w:r>
-      <w:proofErr w:type="spellStart"/>
-      <w:r>
-        <w:t>Frecuentista</w:t>
-      </w:r>
-      <w:proofErr w:type="spellEnd"/>
-      <w:r>
-        <w:t xml:space="preserve"> y </w:t>
-      </w:r>
-      <w:proofErr w:type="spellStart"/>
-      <w:r>
-        <w:t>Bayesiano</w:t>
-      </w:r>
-      <w:proofErr w:type="spellEnd"/>
-      <w:r>
-        <w:t>.” PhD thesis, Universidad de Murcia.</w:t>
+        <w:rPr>
+          <w:lang w:val="es-HN"/>
+        </w:rPr>
+        <w:t>2012. “Los Modelos Multinivel En El análisis de Factores de Riesgo de Sibilancias Recurrentes En Lactantes: Enfoques Frecuentista y Bayesiano.” PhD thesis, Universidad de Murcia.</w:t>
       </w:r>
     </w:p>
     <w:p>
       <w:pPr>
-        <w:pStyle w:val="Bibliography"/>
+        <w:pStyle w:val="Bibliografa"/>
       </w:pPr>
       <w:bookmarkStart w:id="20" w:name="ref-bayesplot2019"/>
       <w:bookmarkEnd w:id="19"/>
-      <w:proofErr w:type="spellStart"/>
-      <w:r>
-        <w:t>Gabry</w:t>
-      </w:r>
-      <w:proofErr w:type="spellEnd"/>
-      <w:r>
-        <w:t>, J., and T. Mahr. 2019. “</w:t>
+      <w:r>
+        <w:rPr>
+          <w:lang w:val="es-HN"/>
+        </w:rPr>
+        <w:t xml:space="preserve">Gabry, J., and T. Mahr. 2019. </w:t>
+      </w:r>
+      <w:r>
+        <w:t>“</w:t>
       </w:r>
       <w:proofErr w:type="spellStart"/>
       <w:r>
@@ -22053,7 +22515,7 @@
       <w:hyperlink r:id="rId27">
         <w:r>
           <w:rPr>
-            <w:rStyle w:val="Hyperlink"/>
+            <w:rStyle w:val="Hipervnculo"/>
           </w:rPr>
           <w:t>https://mc-stan.org/bayesplot</w:t>
         </w:r>
@@ -22064,7 +22526,7 @@
     </w:p>
     <w:p>
       <w:pPr>
-        <w:pStyle w:val="Bibliography"/>
+        <w:pStyle w:val="Bibliografa"/>
       </w:pPr>
       <w:bookmarkStart w:id="21" w:name="ref-Gabry2019"/>
       <w:bookmarkEnd w:id="20"/>
@@ -22097,7 +22559,7 @@
       <w:hyperlink r:id="rId28">
         <w:r>
           <w:rPr>
-            <w:rStyle w:val="Hyperlink"/>
+            <w:rStyle w:val="Hipervnculo"/>
           </w:rPr>
           <w:t>https://doi.org/10.1111/rssa.12378</w:t>
         </w:r>
@@ -22108,7 +22570,7 @@
     </w:p>
     <w:p>
       <w:pPr>
-        <w:pStyle w:val="Bibliography"/>
+        <w:pStyle w:val="Bibliografa"/>
       </w:pPr>
       <w:bookmarkStart w:id="22" w:name="ref-Gelman-et-al-2013"/>
       <w:bookmarkEnd w:id="21"/>
@@ -22136,7 +22598,7 @@
       <w:hyperlink r:id="rId29">
         <w:r>
           <w:rPr>
-            <w:rStyle w:val="Hyperlink"/>
+            <w:rStyle w:val="Hipervnculo"/>
           </w:rPr>
           <w:t>https://books.google.nl/books?id=ZXL6AQAAQBAJ</w:t>
         </w:r>
@@ -22147,7 +22609,7 @@
     </w:p>
     <w:p>
       <w:pPr>
-        <w:pStyle w:val="Bibliography"/>
+        <w:pStyle w:val="Bibliografa"/>
       </w:pPr>
       <w:bookmarkStart w:id="23" w:name="ref-Gelman-et-al-2020:workflow"/>
       <w:bookmarkEnd w:id="22"/>
@@ -22216,7 +22678,7 @@
     </w:p>
     <w:p>
       <w:pPr>
-        <w:pStyle w:val="Bibliography"/>
+        <w:pStyle w:val="Bibliografa"/>
       </w:pPr>
       <w:bookmarkStart w:id="24" w:name="ref-Emilio-et-al-2020"/>
       <w:bookmarkEnd w:id="23"/>
@@ -22252,7 +22714,7 @@
       <w:hyperlink r:id="rId30">
         <w:r>
           <w:rPr>
-            <w:rStyle w:val="Hyperlink"/>
+            <w:rStyle w:val="Hipervnculo"/>
           </w:rPr>
           <w:t>https://doi.org/10.1177/1354816619840845</w:t>
         </w:r>
@@ -22263,7 +22725,7 @@
     </w:p>
     <w:p>
       <w:pPr>
-        <w:pStyle w:val="Bibliography"/>
+        <w:pStyle w:val="Bibliografa"/>
       </w:pPr>
       <w:bookmarkStart w:id="25" w:name="ref-Gómez-et-al-2022"/>
       <w:bookmarkEnd w:id="24"/>
@@ -22307,7 +22769,7 @@
       <w:hyperlink r:id="rId31">
         <w:r>
           <w:rPr>
-            <w:rStyle w:val="Hyperlink"/>
+            <w:rStyle w:val="Hipervnculo"/>
           </w:rPr>
           <w:t xml:space="preserve"> https://doi.org/10.1080/13683500.2021.1960282</w:t>
         </w:r>
@@ -22318,7 +22780,7 @@
     </w:p>
     <w:p>
       <w:pPr>
-        <w:pStyle w:val="Bibliography"/>
+        <w:pStyle w:val="Bibliografa"/>
       </w:pPr>
       <w:bookmarkStart w:id="26" w:name="ref-Hasting1970"/>
       <w:bookmarkEnd w:id="25"/>
@@ -22340,7 +22802,7 @@
       <w:hyperlink r:id="rId32">
         <w:r>
           <w:rPr>
-            <w:rStyle w:val="Hyperlink"/>
+            <w:rStyle w:val="Hipervnculo"/>
           </w:rPr>
           <w:t>http://www.jstor.org/stable/2334940</w:t>
         </w:r>
@@ -22351,7 +22813,7 @@
     </w:p>
     <w:p>
       <w:pPr>
-        <w:pStyle w:val="Bibliography"/>
+        <w:pStyle w:val="Bibliografa"/>
       </w:pPr>
       <w:bookmarkStart w:id="27" w:name="ref-hoffman14"/>
       <w:bookmarkEnd w:id="26"/>
@@ -22379,7 +22841,7 @@
       <w:hyperlink r:id="rId33">
         <w:r>
           <w:rPr>
-            <w:rStyle w:val="Hyperlink"/>
+            <w:rStyle w:val="Hipervnculo"/>
           </w:rPr>
           <w:t>http://jmlr.org/papers/v15/hoffman14a.html</w:t>
         </w:r>
@@ -22390,7 +22852,7 @@
     </w:p>
     <w:p>
       <w:pPr>
-        <w:pStyle w:val="Bibliography"/>
+        <w:pStyle w:val="Bibliografa"/>
       </w:pPr>
       <w:bookmarkStart w:id="28" w:name="ref-ITH-et-al-2016"/>
       <w:bookmarkEnd w:id="27"/>
@@ -22495,7 +22957,7 @@
       <w:hyperlink r:id="rId34">
         <w:r>
           <w:rPr>
-            <w:rStyle w:val="Hyperlink"/>
+            <w:rStyle w:val="Hipervnculo"/>
           </w:rPr>
           <w:t>https://iht.hn/es/boletin-2012-2016</w:t>
         </w:r>
@@ -22506,7 +22968,7 @@
     </w:p>
     <w:p>
       <w:pPr>
-        <w:pStyle w:val="Bibliography"/>
+        <w:pStyle w:val="Bibliografa"/>
       </w:pPr>
       <w:bookmarkStart w:id="29" w:name="ref-Nan-et-al-1982"/>
       <w:bookmarkEnd w:id="28"/>
@@ -22526,7 +22988,7 @@
       <w:hyperlink r:id="rId35">
         <w:r>
           <w:rPr>
-            <w:rStyle w:val="Hyperlink"/>
+            <w:rStyle w:val="Hipervnculo"/>
           </w:rPr>
           <w:t>http://www.jstor.org/stable/2529876</w:t>
         </w:r>
@@ -22537,7 +22999,7 @@
     </w:p>
     <w:p>
       <w:pPr>
-        <w:pStyle w:val="Bibliography"/>
+        <w:pStyle w:val="Bibliografa"/>
       </w:pPr>
       <w:bookmarkStart w:id="30" w:name="ref-Lindstrom-et-al-1990"/>
       <w:bookmarkEnd w:id="29"/>
@@ -22557,7 +23019,7 @@
       <w:hyperlink r:id="rId36">
         <w:r>
           <w:rPr>
-            <w:rStyle w:val="Hyperlink"/>
+            <w:rStyle w:val="Hipervnculo"/>
           </w:rPr>
           <w:t>http://www.jstor.org/stable/2532087</w:t>
         </w:r>
@@ -22568,12 +23030,16 @@
     </w:p>
     <w:p>
       <w:pPr>
-        <w:pStyle w:val="Bibliography"/>
+        <w:pStyle w:val="Bibliografa"/>
       </w:pPr>
       <w:bookmarkStart w:id="31" w:name="ref-Lindstrom-et-al-1988"/>
       <w:bookmarkEnd w:id="30"/>
       <w:r>
-        <w:t xml:space="preserve">Lindstrom, M, and D. Bates. 1988. “Newton-Raphson and EM Algorithms for Linear Mixed-Effects Models for Repeated-Measures Data.” </w:t>
+        <w:t xml:space="preserve">Lindstrom, M, and D. Bates. 1988. “Newton-Raphson and EM Algorithms for Linear Mixed-Effects Models for </w:t>
+      </w:r>
+      <w:r>
+        <w:lastRenderedPageBreak/>
+        <w:t xml:space="preserve">Repeated-Measures Data.” </w:t>
       </w:r>
       <w:r>
         <w:rPr>
@@ -22583,16 +23049,12 @@
         <w:t>Journal of the American Statistical Association</w:t>
       </w:r>
       <w:r>
-        <w:t xml:space="preserve"> 83 (404): </w:t>
-      </w:r>
-      <w:r>
-        <w:lastRenderedPageBreak/>
-        <w:t xml:space="preserve">1014–22. </w:t>
+        <w:t xml:space="preserve"> 83 (404): 1014–22. </w:t>
       </w:r>
       <w:hyperlink r:id="rId37">
         <w:r>
           <w:rPr>
-            <w:rStyle w:val="Hyperlink"/>
+            <w:rStyle w:val="Hipervnculo"/>
           </w:rPr>
           <w:t>http://www.jstor.org/stable/2290128</w:t>
         </w:r>
@@ -22603,7 +23065,7 @@
     </w:p>
     <w:p>
       <w:pPr>
-        <w:pStyle w:val="Bibliography"/>
+        <w:pStyle w:val="Bibliografa"/>
       </w:pPr>
       <w:bookmarkStart w:id="32" w:name="ref-Måns-et-al-2020"/>
       <w:bookmarkEnd w:id="31"/>
@@ -22629,7 +23091,7 @@
       <w:hyperlink r:id="rId38">
         <w:r>
           <w:rPr>
-            <w:rStyle w:val="Hyperlink"/>
+            <w:rStyle w:val="Hipervnculo"/>
           </w:rPr>
           <w:t>https://arxiv.org/abs/2001.00980</w:t>
         </w:r>
@@ -22640,7 +23102,7 @@
     </w:p>
     <w:p>
       <w:pPr>
-        <w:pStyle w:val="Bibliography"/>
+        <w:pStyle w:val="Bibliografa"/>
         <w:rPr>
           <w:lang w:val="sv-SE"/>
         </w:rPr>
@@ -22663,7 +23125,7 @@
       <w:hyperlink r:id="rId39">
         <w:r>
           <w:rPr>
-            <w:rStyle w:val="Hyperlink"/>
+            <w:rStyle w:val="Hipervnculo"/>
             <w:lang w:val="sv-SE"/>
           </w:rPr>
           <w:t>https://doi.org/10.1063/1.1699114</w:t>
@@ -22678,7 +23140,7 @@
     </w:p>
     <w:p>
       <w:pPr>
-        <w:pStyle w:val="Bibliography"/>
+        <w:pStyle w:val="Bibliografa"/>
         <w:rPr>
           <w:lang w:val="sv-SE"/>
         </w:rPr>
@@ -22772,7 +23234,7 @@
     </w:p>
     <w:p>
       <w:pPr>
-        <w:pStyle w:val="Bibliography"/>
+        <w:pStyle w:val="Bibliografa"/>
       </w:pPr>
       <w:bookmarkStart w:id="35" w:name="ref-Proencca-et-al-2005"/>
       <w:bookmarkEnd w:id="34"/>
@@ -22795,7 +23257,7 @@
     </w:p>
     <w:p>
       <w:pPr>
-        <w:pStyle w:val="Bibliography"/>
+        <w:pStyle w:val="Bibliografa"/>
         <w:rPr>
           <w:lang w:val="sv-SE"/>
         </w:rPr>
@@ -22803,79 +23265,10 @@
       <w:bookmarkStart w:id="36" w:name="ref-Rivas-et-al-2022"/>
       <w:bookmarkEnd w:id="35"/>
       <w:r>
-        <w:t>Rivas Martínez, L., and C. Cruz Torres. 2022. “</w:t>
-      </w:r>
-      <w:proofErr w:type="spellStart"/>
-      <w:r>
-        <w:t>Análisis</w:t>
-      </w:r>
-      <w:proofErr w:type="spellEnd"/>
-      <w:r>
-        <w:t xml:space="preserve"> </w:t>
-      </w:r>
-      <w:proofErr w:type="spellStart"/>
-      <w:r>
-        <w:t>Multinivel</w:t>
-      </w:r>
-      <w:proofErr w:type="spellEnd"/>
-      <w:r>
-        <w:t xml:space="preserve"> de </w:t>
-      </w:r>
-      <w:proofErr w:type="spellStart"/>
-      <w:r>
-        <w:t>Factores</w:t>
-      </w:r>
-      <w:proofErr w:type="spellEnd"/>
-      <w:r>
-        <w:t xml:space="preserve"> Que </w:t>
-      </w:r>
-      <w:proofErr w:type="spellStart"/>
-      <w:r>
-        <w:t>Afectan</w:t>
-      </w:r>
-      <w:proofErr w:type="spellEnd"/>
-      <w:r>
-        <w:t xml:space="preserve"> El </w:t>
-      </w:r>
-      <w:proofErr w:type="spellStart"/>
-      <w:r>
-        <w:t>Rendimiento</w:t>
-      </w:r>
-      <w:proofErr w:type="spellEnd"/>
-      <w:r>
-        <w:t xml:space="preserve"> Escolar </w:t>
-      </w:r>
-      <w:proofErr w:type="spellStart"/>
-      <w:r>
-        <w:t>En</w:t>
-      </w:r>
-      <w:proofErr w:type="spellEnd"/>
-      <w:r>
-        <w:t xml:space="preserve"> </w:t>
-      </w:r>
-      <w:proofErr w:type="spellStart"/>
-      <w:r>
-        <w:t>Español</w:t>
-      </w:r>
-      <w:proofErr w:type="spellEnd"/>
-      <w:r>
-        <w:t xml:space="preserve"> </w:t>
-      </w:r>
-      <w:proofErr w:type="spellStart"/>
-      <w:r>
-        <w:t>Tercer</w:t>
-      </w:r>
-      <w:proofErr w:type="spellEnd"/>
-      <w:r>
-        <w:t xml:space="preserve"> Grado </w:t>
-      </w:r>
-      <w:proofErr w:type="spellStart"/>
-      <w:r>
-        <w:t>En</w:t>
-      </w:r>
-      <w:proofErr w:type="spellEnd"/>
-      <w:r>
-        <w:t xml:space="preserve"> Honduras.” </w:t>
+        <w:rPr>
+          <w:lang w:val="es-HN"/>
+        </w:rPr>
+        <w:t xml:space="preserve">Rivas Martínez, L., and C. Cruz Torres. 2022. “Análisis Multinivel de Factores Que Afectan El Rendimiento Escolar En Español Tercer Grado En Honduras.” </w:t>
       </w:r>
       <w:proofErr w:type="spellStart"/>
       <w:r>
@@ -22950,7 +23343,7 @@
       <w:hyperlink r:id="rId40">
         <w:r>
           <w:rPr>
-            <w:rStyle w:val="Hyperlink"/>
+            <w:rStyle w:val="Hipervnculo"/>
             <w:lang w:val="sv-SE"/>
           </w:rPr>
           <w:t>https://iniees.vrip.upnfm.edu.hn/ojs/index.php/Paradigma/article/view/171</w:t>
@@ -22965,7 +23358,7 @@
     </w:p>
     <w:p>
       <w:pPr>
-        <w:pStyle w:val="Bibliography"/>
+        <w:pStyle w:val="Bibliografa"/>
       </w:pPr>
       <w:bookmarkStart w:id="37" w:name="ref-Sailynoja-etal-2021:graphical"/>
       <w:bookmarkEnd w:id="36"/>
@@ -23028,7 +23421,7 @@
     </w:p>
     <w:p>
       <w:pPr>
-        <w:pStyle w:val="Bibliography"/>
+        <w:pStyle w:val="Bibliografa"/>
       </w:pPr>
       <w:bookmarkStart w:id="38" w:name="ref-SWtest1965"/>
       <w:bookmarkEnd w:id="37"/>
@@ -23050,7 +23443,7 @@
       <w:hyperlink r:id="rId41">
         <w:r>
           <w:rPr>
-            <w:rStyle w:val="Hyperlink"/>
+            <w:rStyle w:val="Hipervnculo"/>
           </w:rPr>
           <w:t>https://doi.org/10.1093/biomet/52.3-4.591</w:t>
         </w:r>
@@ -23061,7 +23454,7 @@
     </w:p>
     <w:p>
       <w:pPr>
-        <w:pStyle w:val="Bibliography"/>
+        <w:pStyle w:val="Bibliografa"/>
       </w:pPr>
       <w:bookmarkStart w:id="39" w:name="ref-Smirnov1948"/>
       <w:bookmarkEnd w:id="38"/>
@@ -23081,7 +23474,7 @@
       <w:hyperlink r:id="rId42">
         <w:r>
           <w:rPr>
-            <w:rStyle w:val="Hyperlink"/>
+            <w:rStyle w:val="Hipervnculo"/>
           </w:rPr>
           <w:t>https://doi.org/10.1214/aoms/1177730256</w:t>
         </w:r>
@@ -23092,7 +23485,7 @@
     </w:p>
     <w:p>
       <w:pPr>
-        <w:pStyle w:val="Bibliography"/>
+        <w:pStyle w:val="Bibliografa"/>
       </w:pPr>
       <w:bookmarkStart w:id="40" w:name="ref-Stan"/>
       <w:bookmarkEnd w:id="39"/>
@@ -23110,7 +23503,7 @@
       <w:hyperlink r:id="rId43">
         <w:r>
           <w:rPr>
-            <w:rStyle w:val="Hyperlink"/>
+            <w:rStyle w:val="Hipervnculo"/>
           </w:rPr>
           <w:t>http://mc-stan.org/.</w:t>
         </w:r>
@@ -23118,7 +23511,7 @@
     </w:p>
     <w:p>
       <w:pPr>
-        <w:pStyle w:val="Bibliography"/>
+        <w:pStyle w:val="Bibliografa"/>
       </w:pPr>
       <w:bookmarkStart w:id="41" w:name="ref-Vehtari2016"/>
       <w:bookmarkEnd w:id="40"/>
@@ -23151,7 +23544,7 @@
       <w:hyperlink r:id="rId44">
         <w:r>
           <w:rPr>
-            <w:rStyle w:val="Hyperlink"/>
+            <w:rStyle w:val="Hipervnculo"/>
           </w:rPr>
           <w:t>https://doi.org/10.1007/s11222-016-9696-4</w:t>
         </w:r>
@@ -23162,7 +23555,7 @@
     </w:p>
     <w:p>
       <w:pPr>
-        <w:pStyle w:val="Bibliography"/>
+        <w:pStyle w:val="Bibliografa"/>
       </w:pPr>
       <w:bookmarkStart w:id="42" w:name="ref-Bob2020"/>
       <w:bookmarkEnd w:id="41"/>
@@ -23217,7 +23610,7 @@
       <w:hyperlink r:id="rId45">
         <w:r>
           <w:rPr>
-            <w:rStyle w:val="Hyperlink"/>
+            <w:rStyle w:val="Hipervnculo"/>
           </w:rPr>
           <w:t>https://doi.org/10.1214/20-BA1221</w:t>
         </w:r>
@@ -23228,7 +23621,7 @@
     </w:p>
     <w:p>
       <w:pPr>
-        <w:pStyle w:val="Bibliography"/>
+        <w:pStyle w:val="Bibliografa"/>
       </w:pPr>
       <w:bookmarkStart w:id="43" w:name="ref-vehtari2015"/>
       <w:bookmarkEnd w:id="42"/>
@@ -23251,7 +23644,7 @@
       <w:hyperlink r:id="rId46">
         <w:r>
           <w:rPr>
-            <w:rStyle w:val="Hyperlink"/>
+            <w:rStyle w:val="Hipervnculo"/>
           </w:rPr>
           <w:t>https://arxiv.org/abs/1507.02646</w:t>
         </w:r>
@@ -23262,7 +23655,7 @@
     </w:p>
     <w:p>
       <w:pPr>
-        <w:pStyle w:val="Bibliography"/>
+        <w:pStyle w:val="Bibliografa"/>
       </w:pPr>
       <w:bookmarkStart w:id="44" w:name="ref-Vena-et-al-2020"/>
       <w:bookmarkEnd w:id="43"/>
@@ -23373,7 +23766,7 @@
       <w:hyperlink r:id="rId47">
         <w:r>
           <w:rPr>
-            <w:rStyle w:val="Hyperlink"/>
+            <w:rStyle w:val="Hipervnculo"/>
           </w:rPr>
           <w:t>http://hdl.handle.net/10481/62288</w:t>
         </w:r>
@@ -23384,7 +23777,7 @@
     </w:p>
     <w:p>
       <w:pPr>
-        <w:pStyle w:val="Bibliography"/>
+        <w:pStyle w:val="Bibliografa"/>
       </w:pPr>
       <w:bookmarkStart w:id="45" w:name="ref-watanabe2010"/>
       <w:bookmarkEnd w:id="44"/>
@@ -23404,7 +23797,7 @@
       <w:hyperlink r:id="rId48">
         <w:r>
           <w:rPr>
-            <w:rStyle w:val="Hyperlink"/>
+            <w:rStyle w:val="Hipervnculo"/>
           </w:rPr>
           <w:t>http://www.jmlr.org/papers/volume11/watanabe10a/watanabe10a.pdf</w:t>
         </w:r>
@@ -23415,11 +23808,12 @@
     </w:p>
     <w:p>
       <w:pPr>
-        <w:pStyle w:val="Bibliography"/>
+        <w:pStyle w:val="Bibliografa"/>
       </w:pPr>
       <w:bookmarkStart w:id="46" w:name="ref-Wein-Ting-et-al-2013"/>
       <w:bookmarkEnd w:id="45"/>
       <w:r>
+        <w:lastRenderedPageBreak/>
         <w:t xml:space="preserve">Wei-Ting, H., S. </w:t>
       </w:r>
       <w:proofErr w:type="spellStart"/>
@@ -23428,11 +23822,7 @@
       </w:r>
       <w:proofErr w:type="spellEnd"/>
       <w:r>
-        <w:t xml:space="preserve">, and W. Fei-Ching. 2013. “A Multilevel Analysis on the </w:t>
-      </w:r>
-      <w:r>
-        <w:lastRenderedPageBreak/>
-        <w:t xml:space="preserve">Determinants of Household Tourism Expenditure.” </w:t>
+        <w:t xml:space="preserve">, and W. Fei-Ching. 2013. “A Multilevel Analysis on the Determinants of Household Tourism Expenditure.” </w:t>
       </w:r>
       <w:r>
         <w:rPr>
@@ -23447,7 +23837,7 @@
       <w:hyperlink r:id="rId49">
         <w:r>
           <w:rPr>
-            <w:rStyle w:val="Hyperlink"/>
+            <w:rStyle w:val="Hipervnculo"/>
           </w:rPr>
           <w:t>https://doi.org/10.1080/13683500.2012.725714</w:t>
         </w:r>
@@ -23460,12 +23850,12 @@
     </w:p>
     <w:p>
       <w:pPr>
-        <w:pStyle w:val="Bibliography"/>
+        <w:pStyle w:val="Bibliografa"/>
       </w:pPr>
     </w:p>
     <w:p>
       <w:pPr>
-        <w:pStyle w:val="Bibliography"/>
+        <w:pStyle w:val="Bibliografa"/>
         <w:rPr>
           <w:lang w:val="sv-SE"/>
         </w:rPr>
@@ -23631,7 +24021,7 @@
     </w:p>
     <w:p>
       <w:pPr>
-        <w:pStyle w:val="Bibliography"/>
+        <w:pStyle w:val="Bibliografa"/>
         <w:rPr>
           <w:lang w:val="sv-SE"/>
         </w:rPr>
@@ -23647,7 +24037,7 @@
     <w:bookmarkEnd w:id="47"/>
     <w:p>
       <w:pPr>
-        <w:pStyle w:val="Bibliography"/>
+        <w:pStyle w:val="Bibliografa"/>
         <w:rPr>
           <w:lang w:val="sv-SE"/>
         </w:rPr>
@@ -23661,7 +24051,7 @@
     </w:p>
     <w:p>
       <w:pPr>
-        <w:pStyle w:val="Bibliography"/>
+        <w:pStyle w:val="Bibliografa"/>
         <w:rPr>
           <w:lang w:val="sv-SE"/>
         </w:rPr>
@@ -23691,7 +24081,7 @@
     </w:p>
     <w:p>
       <w:pPr>
-        <w:pStyle w:val="BodyText"/>
+        <w:pStyle w:val="Textoindependiente"/>
         <w:jc w:val="both"/>
         <w:rPr>
           <w:rFonts w:ascii="Times New Roman" w:hAnsi="Times New Roman" w:cs="Times New Roman"/>
@@ -23707,7 +24097,7 @@
     </w:p>
     <w:p>
       <w:pPr>
-        <w:pStyle w:val="Bibliography"/>
+        <w:pStyle w:val="Bibliografa"/>
         <w:rPr>
           <w:lang w:val="es-ES"/>
         </w:rPr>
@@ -23722,7 +24112,7 @@
     </w:p>
     <w:p>
       <w:pPr>
-        <w:pStyle w:val="Heading2"/>
+        <w:pStyle w:val="Ttulo2"/>
         <w:rPr>
           <w:rFonts w:ascii="Times New Roman" w:hAnsi="Times New Roman" w:cs="Times New Roman"/>
           <w:color w:val="auto"/>
@@ -23741,7 +24131,7 @@
     <w:bookmarkEnd w:id="49"/>
     <w:p>
       <w:pPr>
-        <w:pStyle w:val="BodyText"/>
+        <w:pStyle w:val="Textoindependiente"/>
         <w:jc w:val="both"/>
         <w:rPr>
           <w:rFonts w:ascii="Times New Roman" w:hAnsi="Times New Roman" w:cs="Times New Roman"/>
@@ -23757,7 +24147,7 @@
     </w:p>
     <w:p>
       <w:pPr>
-        <w:pStyle w:val="BodyText"/>
+        <w:pStyle w:val="Textoindependiente"/>
         <w:jc w:val="both"/>
         <w:rPr>
           <w:rFonts w:ascii="Times New Roman" w:hAnsi="Times New Roman" w:cs="Times New Roman"/>
@@ -23773,7 +24163,7 @@
     </w:p>
     <w:p>
       <w:pPr>
-        <w:pStyle w:val="Heading2"/>
+        <w:pStyle w:val="Ttulo2"/>
         <w:jc w:val="both"/>
         <w:rPr>
           <w:rFonts w:ascii="Times New Roman" w:hAnsi="Times New Roman" w:cs="Times New Roman"/>
@@ -23794,7 +24184,7 @@
     <w:bookmarkEnd w:id="50"/>
     <w:p>
       <w:pPr>
-        <w:pStyle w:val="Heading2"/>
+        <w:pStyle w:val="Ttulo2"/>
         <w:jc w:val="both"/>
         <w:rPr>
           <w:lang w:val="es-ES"/>
@@ -23854,7 +24244,7 @@
     <w:sdtContent>
       <w:p>
         <w:pPr>
-          <w:pStyle w:val="Footer"/>
+          <w:pStyle w:val="Piedepgina"/>
           <w:jc w:val="center"/>
         </w:pPr>
         <w:r>
@@ -23880,7 +24270,7 @@
   </w:sdt>
   <w:p>
     <w:pPr>
-      <w:pStyle w:val="Footer"/>
+      <w:pStyle w:val="Piedepgina"/>
     </w:pPr>
   </w:p>
 </w:ftr>
@@ -23904,7 +24294,7 @@
     <w:sdtContent>
       <w:p>
         <w:pPr>
-          <w:pStyle w:val="Footer"/>
+          <w:pStyle w:val="Piedepgina"/>
           <w:jc w:val="center"/>
         </w:pPr>
         <w:r>
@@ -23930,7 +24320,7 @@
   </w:sdt>
   <w:p>
     <w:pPr>
-      <w:pStyle w:val="Footer"/>
+      <w:pStyle w:val="Piedepgina"/>
       <w:tabs>
         <w:tab w:val="clear" w:pos="4513"/>
         <w:tab w:val="clear" w:pos="9026"/>
@@ -23945,7 +24335,7 @@
 <w:ftr xmlns:wpc="http://schemas.microsoft.com/office/word/2010/wordprocessingCanvas" xmlns:cx="http://schemas.microsoft.com/office/drawing/2014/chartex" xmlns:cx1="http://schemas.microsoft.com/office/drawing/2015/9/8/chartex" xmlns:cx2="http://schemas.microsoft.com/office/drawing/2015/10/21/chartex" xmlns:cx3="http://schemas.microsoft.com/office/drawing/2016/5/9/chartex" xmlns:cx4="http://schemas.microsoft.com/office/drawing/2016/5/10/chartex" xmlns:cx5="http://schemas.microsoft.com/office/drawing/2016/5/11/chartex" xmlns:cx6="http://schemas.microsoft.com/office/drawing/2016/5/12/chartex" xmlns:cx7="http://schemas.microsoft.com/office/drawing/2016/5/13/chartex" xmlns:cx8="http://schemas.microsoft.com/office/drawing/2016/5/14/chartex" xmlns:mc="http://schemas.openxmlformats.org/markup-compatibility/2006" xmlns:aink="http://schemas.microsoft.com/office/drawing/2016/ink" xmlns:am3d="http://schemas.microsoft.com/office/drawing/2017/model3d" xmlns:o="urn:schemas-microsoft-com:office:office" xmlns:oel="http://schemas.microsoft.com/office/2019/extlst" xmlns:r="http://schemas.openxmlformats.org/officeDocument/2006/relationships" xmlns:m="http://schemas.openxmlformats.org/officeDocument/2006/math" xmlns:v="urn:schemas-microsoft-com:vml" xmlns:wp14="http://schemas.microsoft.com/office/word/2010/wordprocessingDrawing" xmlns:wp="http://schemas.openxmlformats.org/drawingml/2006/wordprocessingDrawing" xmlns:w10="urn:schemas-microsoft-com:office:word" xmlns:w="http://schemas.openxmlformats.org/wordprocessingml/2006/main" xmlns:w14="http://schemas.microsoft.com/office/word/2010/wordml" xmlns:w15="http://schemas.microsoft.com/office/word/2012/wordml" xmlns:w16cex="http://schemas.microsoft.com/office/word/2018/wordml/cex" xmlns:w16cid="http://schemas.microsoft.com/office/word/2016/wordml/cid" xmlns:w16="http://schemas.microsoft.com/office/word/2018/wordml" xmlns:w16sdtdh="http://schemas.microsoft.com/office/word/2020/wordml/sdtdatahash" xmlns:w16se="http://schemas.microsoft.com/office/word/2015/wordml/symex" xmlns:wpg="http://schemas.microsoft.com/office/word/2010/wordprocessingGroup" xmlns:wpi="http://schemas.microsoft.com/office/word/2010/wordprocessingInk" xmlns:wne="http://schemas.microsoft.com/office/word/2006/wordml" xmlns:wps="http://schemas.microsoft.com/office/word/2010/wordprocessingShape" mc:Ignorable="w14 w15 w16se w16cid w16 w16cex w16sdtdh wp14">
   <w:p>
     <w:pPr>
-      <w:pStyle w:val="Footer"/>
+      <w:pStyle w:val="Piedepgina"/>
       <w:jc w:val="center"/>
     </w:pPr>
     <w:r>
@@ -24054,7 +24444,7 @@
   </w:p>
   <w:tbl>
     <w:tblPr>
-      <w:tblStyle w:val="TableGrid"/>
+      <w:tblStyle w:val="Tablaconcuadrcula"/>
       <w:tblW w:w="0" w:type="auto"/>
       <w:tblBorders>
         <w:top w:val="none" w:sz="0" w:space="0" w:color="auto"/>
@@ -24079,7 +24469,7 @@
         </w:tcPr>
         <w:p>
           <w:pPr>
-            <w:pStyle w:val="Footer"/>
+            <w:pStyle w:val="Piedepgina"/>
             <w:rPr>
               <w:sz w:val="18"/>
               <w:szCs w:val="18"/>
@@ -24107,7 +24497,7 @@
         </w:p>
         <w:p>
           <w:pPr>
-            <w:pStyle w:val="Footer"/>
+            <w:pStyle w:val="Piedepgina"/>
             <w:rPr>
               <w:sz w:val="18"/>
               <w:szCs w:val="18"/>
@@ -24328,7 +24718,7 @@
         </w:p>
         <w:p>
           <w:pPr>
-            <w:pStyle w:val="Footer"/>
+            <w:pStyle w:val="Piedepgina"/>
             <w:rPr>
               <w:sz w:val="18"/>
               <w:szCs w:val="18"/>
@@ -24411,16 +24801,18 @@
         </w:p>
         <w:p>
           <w:pPr>
-            <w:pStyle w:val="Footer"/>
+            <w:pStyle w:val="Piedepgina"/>
             <w:rPr>
               <w:sz w:val="18"/>
               <w:szCs w:val="18"/>
+              <w:lang w:val="es-HN"/>
             </w:rPr>
           </w:pPr>
           <w:r>
             <w:rPr>
               <w:sz w:val="18"/>
               <w:szCs w:val="18"/>
+              <w:lang w:val="es-HN"/>
             </w:rPr>
             <w:t xml:space="preserve">2960-0340/ </w:t>
           </w:r>
@@ -24429,6 +24821,7 @@
               <w:rFonts w:cs="Times New Roman"/>
               <w:sz w:val="18"/>
               <w:szCs w:val="18"/>
+              <w:lang w:val="es-HN"/>
             </w:rPr>
             <w:t>©</w:t>
           </w:r>
@@ -24436,143 +24829,17 @@
             <w:rPr>
               <w:sz w:val="18"/>
               <w:szCs w:val="18"/>
+              <w:lang w:val="es-HN"/>
             </w:rPr>
-            <w:t xml:space="preserve">2023, Los </w:t>
-          </w:r>
-          <w:proofErr w:type="spellStart"/>
-          <w:r>
-            <w:rPr>
-              <w:sz w:val="18"/>
-              <w:szCs w:val="18"/>
-            </w:rPr>
-            <w:t>autores</w:t>
-          </w:r>
-          <w:proofErr w:type="spellEnd"/>
-          <w:r>
-            <w:rPr>
-              <w:sz w:val="18"/>
-              <w:szCs w:val="18"/>
-            </w:rPr>
-            <w:t xml:space="preserve">. </w:t>
-          </w:r>
-          <w:proofErr w:type="spellStart"/>
-          <w:r>
-            <w:rPr>
-              <w:sz w:val="18"/>
-              <w:szCs w:val="18"/>
-            </w:rPr>
-            <w:t>Publicado</w:t>
-          </w:r>
-          <w:proofErr w:type="spellEnd"/>
-          <w:r>
-            <w:rPr>
-              <w:sz w:val="18"/>
-              <w:szCs w:val="18"/>
-            </w:rPr>
-            <w:t xml:space="preserve"> </w:t>
-          </w:r>
-          <w:proofErr w:type="spellStart"/>
-          <w:r>
-            <w:rPr>
-              <w:sz w:val="18"/>
-              <w:szCs w:val="18"/>
-            </w:rPr>
-            <w:t>por</w:t>
-          </w:r>
-          <w:proofErr w:type="spellEnd"/>
-          <w:r>
-            <w:rPr>
-              <w:sz w:val="18"/>
-              <w:szCs w:val="18"/>
-            </w:rPr>
-            <w:t xml:space="preserve"> </w:t>
-          </w:r>
-          <w:proofErr w:type="spellStart"/>
-          <w:r>
-            <w:rPr>
-              <w:sz w:val="18"/>
-              <w:szCs w:val="18"/>
-            </w:rPr>
-            <w:t>Revista</w:t>
-          </w:r>
-          <w:proofErr w:type="spellEnd"/>
-          <w:r>
-            <w:rPr>
-              <w:sz w:val="18"/>
-              <w:szCs w:val="18"/>
-            </w:rPr>
-            <w:t xml:space="preserve"> de </w:t>
-          </w:r>
-          <w:proofErr w:type="spellStart"/>
-          <w:r>
-            <w:rPr>
-              <w:sz w:val="18"/>
-              <w:szCs w:val="18"/>
-            </w:rPr>
-            <w:t>Ciencia</w:t>
-          </w:r>
-          <w:proofErr w:type="spellEnd"/>
-          <w:r>
-            <w:rPr>
-              <w:sz w:val="18"/>
-              <w:szCs w:val="18"/>
-            </w:rPr>
-            <w:t xml:space="preserve"> y </w:t>
-          </w:r>
-          <w:proofErr w:type="spellStart"/>
-          <w:r>
-            <w:rPr>
-              <w:sz w:val="18"/>
-              <w:szCs w:val="18"/>
-            </w:rPr>
-            <w:t>Tecnología</w:t>
-          </w:r>
-          <w:proofErr w:type="spellEnd"/>
-          <w:r>
-            <w:rPr>
-              <w:sz w:val="18"/>
-              <w:szCs w:val="18"/>
-            </w:rPr>
-            <w:t xml:space="preserve"> del IICAT-FI-UNAH. Este es un </w:t>
-          </w:r>
-          <w:proofErr w:type="spellStart"/>
-          <w:r>
-            <w:rPr>
-              <w:sz w:val="18"/>
-              <w:szCs w:val="18"/>
-            </w:rPr>
-            <w:t>artículo</w:t>
-          </w:r>
-          <w:proofErr w:type="spellEnd"/>
-          <w:r>
-            <w:rPr>
-              <w:sz w:val="18"/>
-              <w:szCs w:val="18"/>
-            </w:rPr>
-            <w:t xml:space="preserve"> bajo la </w:t>
-          </w:r>
-          <w:proofErr w:type="spellStart"/>
-          <w:r>
-            <w:rPr>
-              <w:sz w:val="18"/>
-              <w:szCs w:val="18"/>
-            </w:rPr>
-            <w:t>licencia</w:t>
-          </w:r>
-          <w:proofErr w:type="spellEnd"/>
-          <w:r>
-            <w:rPr>
-              <w:sz w:val="18"/>
-              <w:szCs w:val="18"/>
-            </w:rPr>
-            <w:t xml:space="preserve"> CC. 4.0 (</w:t>
+            <w:t>2023, Los autores. Publicado por Revista de Ciencia y Tecnología del IICAT-FI-UNAH. Este es un artículo bajo la licencia CC. 4.0 (</w:t>
           </w:r>
           <w:hyperlink r:id="rId1" w:history="1">
             <w:r>
               <w:rPr>
-                <w:rStyle w:val="Hyperlink"/>
+                <w:rStyle w:val="Hipervnculo"/>
                 <w:sz w:val="18"/>
                 <w:szCs w:val="18"/>
+                <w:lang w:val="es-HN"/>
               </w:rPr>
               <w:t>http://creativecommons.org/licenses/by/4.0/</w:t>
             </w:r>
@@ -24581,6 +24848,7 @@
             <w:rPr>
               <w:sz w:val="18"/>
               <w:szCs w:val="18"/>
+              <w:lang w:val="es-HN"/>
             </w:rPr>
             <w:t xml:space="preserve">)  </w:t>
           </w:r>
@@ -24590,21 +24858,25 @@
   </w:tbl>
   <w:p>
     <w:pPr>
-      <w:pStyle w:val="Footer"/>
+      <w:pStyle w:val="Piedepgina"/>
       <w:rPr>
         <w:sz w:val="18"/>
         <w:szCs w:val="18"/>
+        <w:lang w:val="es-HN"/>
       </w:rPr>
     </w:pPr>
   </w:p>
   <w:p>
     <w:pPr>
-      <w:pStyle w:val="Footer"/>
+      <w:pStyle w:val="Piedepgina"/>
       <w:tabs>
         <w:tab w:val="clear" w:pos="4513"/>
         <w:tab w:val="clear" w:pos="9026"/>
         <w:tab w:val="left" w:pos="5250"/>
       </w:tabs>
+      <w:rPr>
+        <w:lang w:val="es-HN"/>
+      </w:rPr>
     </w:pPr>
   </w:p>
 </w:ftr>
@@ -24629,17 +24901,18 @@
   <w:footnote w:id="1">
     <w:p>
       <w:pPr>
-        <w:pStyle w:val="FootnoteText"/>
+        <w:pStyle w:val="Textonotapie"/>
         <w:spacing w:after="0"/>
         <w:rPr>
           <w:rFonts w:ascii="Times New Roman" w:hAnsi="Times New Roman" w:cs="Times New Roman"/>
           <w:sz w:val="16"/>
           <w:szCs w:val="16"/>
+          <w:lang w:val="es-HN"/>
         </w:rPr>
       </w:pPr>
       <w:r>
         <w:rPr>
-          <w:rStyle w:val="FootnoteReference"/>
+          <w:rStyle w:val="Refdenotaalpie"/>
           <w:rFonts w:ascii="Times New Roman" w:hAnsi="Times New Roman" w:cs="Times New Roman"/>
           <w:sz w:val="16"/>
           <w:szCs w:val="16"/>
@@ -24651,50 +24924,16 @@
           <w:rFonts w:ascii="Times New Roman" w:hAnsi="Times New Roman" w:cs="Times New Roman"/>
           <w:sz w:val="16"/>
           <w:szCs w:val="16"/>
-        </w:rPr>
-        <w:t xml:space="preserve"> Por sus </w:t>
-      </w:r>
-      <w:proofErr w:type="spellStart"/>
+          <w:lang w:val="es-HN"/>
+        </w:rPr>
+        <w:t xml:space="preserve"> Por sus siglas en ingles, Posterior predictive Checks</w:t>
+      </w:r>
       <w:r>
         <w:rPr>
           <w:rFonts w:ascii="Times New Roman" w:hAnsi="Times New Roman" w:cs="Times New Roman"/>
           <w:sz w:val="16"/>
           <w:szCs w:val="16"/>
-        </w:rPr>
-        <w:t>siglas</w:t>
-      </w:r>
-      <w:proofErr w:type="spellEnd"/>
-      <w:r>
-        <w:rPr>
-          <w:rFonts w:ascii="Times New Roman" w:hAnsi="Times New Roman" w:cs="Times New Roman"/>
-          <w:sz w:val="16"/>
-          <w:szCs w:val="16"/>
-        </w:rPr>
-        <w:t xml:space="preserve"> </w:t>
-      </w:r>
-      <w:proofErr w:type="spellStart"/>
-      <w:r>
-        <w:rPr>
-          <w:rFonts w:ascii="Times New Roman" w:hAnsi="Times New Roman" w:cs="Times New Roman"/>
-          <w:sz w:val="16"/>
-          <w:szCs w:val="16"/>
-        </w:rPr>
-        <w:t>en</w:t>
-      </w:r>
-      <w:proofErr w:type="spellEnd"/>
-      <w:r>
-        <w:rPr>
-          <w:rFonts w:ascii="Times New Roman" w:hAnsi="Times New Roman" w:cs="Times New Roman"/>
-          <w:sz w:val="16"/>
-          <w:szCs w:val="16"/>
-        </w:rPr>
-        <w:t xml:space="preserve"> ingles, Posterior predictive Checks</w:t>
-      </w:r>
-      <w:r>
-        <w:rPr>
-          <w:rFonts w:ascii="Times New Roman" w:hAnsi="Times New Roman" w:cs="Times New Roman"/>
-          <w:sz w:val="16"/>
-          <w:szCs w:val="16"/>
+          <w:lang w:val="es-HN"/>
         </w:rPr>
         <w:t>.</w:t>
       </w:r>
@@ -24703,7 +24942,7 @@
   <w:footnote w:id="2">
     <w:p>
       <w:pPr>
-        <w:pStyle w:val="FootnoteText"/>
+        <w:pStyle w:val="Textonotapie"/>
         <w:spacing w:after="0"/>
         <w:rPr>
           <w:sz w:val="18"/>
@@ -24712,7 +24951,7 @@
       </w:pPr>
       <w:r>
         <w:rPr>
-          <w:rStyle w:val="FootnoteReference"/>
+          <w:rStyle w:val="Refdenotaalpie"/>
           <w:rFonts w:ascii="Times New Roman" w:hAnsi="Times New Roman" w:cs="Times New Roman"/>
           <w:sz w:val="16"/>
           <w:szCs w:val="16"/>
@@ -24743,7 +24982,25 @@
           <w:sz w:val="16"/>
           <w:szCs w:val="16"/>
         </w:rPr>
-        <w:t xml:space="preserve"> en ingles, Leave One Out Cross Validation.</w:t>
+        <w:t xml:space="preserve"> </w:t>
+      </w:r>
+      <w:proofErr w:type="spellStart"/>
+      <w:r>
+        <w:rPr>
+          <w:rFonts w:ascii="Times New Roman" w:hAnsi="Times New Roman" w:cs="Times New Roman"/>
+          <w:sz w:val="16"/>
+          <w:szCs w:val="16"/>
+        </w:rPr>
+        <w:t>en</w:t>
+      </w:r>
+      <w:proofErr w:type="spellEnd"/>
+      <w:r>
+        <w:rPr>
+          <w:rFonts w:ascii="Times New Roman" w:hAnsi="Times New Roman" w:cs="Times New Roman"/>
+          <w:sz w:val="16"/>
+          <w:szCs w:val="16"/>
+        </w:rPr>
+        <w:t xml:space="preserve"> ingles, Leave One Out Cross Validation.</w:t>
       </w:r>
     </w:p>
   </w:footnote>
@@ -24754,7 +25011,7 @@
 <w:hdr xmlns:wpc="http://schemas.microsoft.com/office/word/2010/wordprocessingCanvas" xmlns:cx="http://schemas.microsoft.com/office/drawing/2014/chartex" xmlns:cx1="http://schemas.microsoft.com/office/drawing/2015/9/8/chartex" xmlns:cx2="http://schemas.microsoft.com/office/drawing/2015/10/21/chartex" xmlns:cx3="http://schemas.microsoft.com/office/drawing/2016/5/9/chartex" xmlns:cx4="http://schemas.microsoft.com/office/drawing/2016/5/10/chartex" xmlns:cx5="http://schemas.microsoft.com/office/drawing/2016/5/11/chartex" xmlns:cx6="http://schemas.microsoft.com/office/drawing/2016/5/12/chartex" xmlns:cx7="http://schemas.microsoft.com/office/drawing/2016/5/13/chartex" xmlns:cx8="http://schemas.microsoft.com/office/drawing/2016/5/14/chartex" xmlns:mc="http://schemas.openxmlformats.org/markup-compatibility/2006" xmlns:aink="http://schemas.microsoft.com/office/drawing/2016/ink" xmlns:am3d="http://schemas.microsoft.com/office/drawing/2017/model3d" xmlns:o="urn:schemas-microsoft-com:office:office" xmlns:oel="http://schemas.microsoft.com/office/2019/extlst" xmlns:r="http://schemas.openxmlformats.org/officeDocument/2006/relationships" xmlns:m="http://schemas.openxmlformats.org/officeDocument/2006/math" xmlns:v="urn:schemas-microsoft-com:vml" xmlns:wp14="http://schemas.microsoft.com/office/word/2010/wordprocessingDrawing" xmlns:wp="http://schemas.openxmlformats.org/drawingml/2006/wordprocessingDrawing" xmlns:w10="urn:schemas-microsoft-com:office:word" xmlns:w="http://schemas.openxmlformats.org/wordprocessingml/2006/main" xmlns:w14="http://schemas.microsoft.com/office/word/2010/wordml" xmlns:w15="http://schemas.microsoft.com/office/word/2012/wordml" xmlns:w16cex="http://schemas.microsoft.com/office/word/2018/wordml/cex" xmlns:w16cid="http://schemas.microsoft.com/office/word/2016/wordml/cid" xmlns:w16="http://schemas.microsoft.com/office/word/2018/wordml" xmlns:w16sdtdh="http://schemas.microsoft.com/office/word/2020/wordml/sdtdatahash" xmlns:w16se="http://schemas.microsoft.com/office/word/2015/wordml/symex" xmlns:wpg="http://schemas.microsoft.com/office/word/2010/wordprocessingGroup" xmlns:wpi="http://schemas.microsoft.com/office/word/2010/wordprocessingInk" xmlns:wne="http://schemas.microsoft.com/office/word/2006/wordml" xmlns:wps="http://schemas.microsoft.com/office/word/2010/wordprocessingShape" mc:Ignorable="w14 w15 w16se w16cid w16 w16cex w16sdtdh wp14">
   <w:tbl>
     <w:tblPr>
-      <w:tblStyle w:val="TableGrid"/>
+      <w:tblStyle w:val="Tablaconcuadrcula"/>
       <w:tblW w:w="5000" w:type="pct"/>
       <w:tblBorders>
         <w:top w:val="none" w:sz="0" w:space="0" w:color="auto"/>
@@ -24777,7 +25034,7 @@
         </w:tcPr>
         <w:p>
           <w:pPr>
-            <w:pStyle w:val="Header"/>
+            <w:pStyle w:val="Encabezado"/>
             <w:rPr>
               <w:szCs w:val="20"/>
               <w:lang w:val="es-ES"/>
@@ -24812,7 +25069,7 @@
         </w:tcPr>
         <w:p>
           <w:pPr>
-            <w:pStyle w:val="Header"/>
+            <w:pStyle w:val="Encabezado"/>
             <w:rPr>
               <w:lang w:val="es-ES"/>
             </w:rPr>
@@ -24825,7 +25082,7 @@
         </w:tcPr>
         <w:p>
           <w:pPr>
-            <w:pStyle w:val="Title"/>
+            <w:pStyle w:val="Ttulo"/>
             <w:keepNext w:val="0"/>
             <w:keepLines w:val="0"/>
             <w:tabs>
@@ -24862,7 +25119,7 @@
         </w:p>
         <w:p>
           <w:pPr>
-            <w:pStyle w:val="Header"/>
+            <w:pStyle w:val="Encabezado"/>
             <w:jc w:val="right"/>
             <w:rPr>
               <w:lang w:val="es-ES"/>
@@ -24874,7 +25131,10 @@
   </w:tbl>
   <w:p>
     <w:pPr>
-      <w:pStyle w:val="Header"/>
+      <w:pStyle w:val="Encabezado"/>
+      <w:rPr>
+        <w:lang w:val="es-HN"/>
+      </w:rPr>
     </w:pPr>
   </w:p>
 </w:hdr>
@@ -24884,7 +25144,7 @@
 <w:hdr xmlns:wpc="http://schemas.microsoft.com/office/word/2010/wordprocessingCanvas" xmlns:cx="http://schemas.microsoft.com/office/drawing/2014/chartex" xmlns:cx1="http://schemas.microsoft.com/office/drawing/2015/9/8/chartex" xmlns:cx2="http://schemas.microsoft.com/office/drawing/2015/10/21/chartex" xmlns:cx3="http://schemas.microsoft.com/office/drawing/2016/5/9/chartex" xmlns:cx4="http://schemas.microsoft.com/office/drawing/2016/5/10/chartex" xmlns:cx5="http://schemas.microsoft.com/office/drawing/2016/5/11/chartex" xmlns:cx6="http://schemas.microsoft.com/office/drawing/2016/5/12/chartex" xmlns:cx7="http://schemas.microsoft.com/office/drawing/2016/5/13/chartex" xmlns:cx8="http://schemas.microsoft.com/office/drawing/2016/5/14/chartex" xmlns:mc="http://schemas.openxmlformats.org/markup-compatibility/2006" xmlns:aink="http://schemas.microsoft.com/office/drawing/2016/ink" xmlns:am3d="http://schemas.microsoft.com/office/drawing/2017/model3d" xmlns:o="urn:schemas-microsoft-com:office:office" xmlns:oel="http://schemas.microsoft.com/office/2019/extlst" xmlns:r="http://schemas.openxmlformats.org/officeDocument/2006/relationships" xmlns:m="http://schemas.openxmlformats.org/officeDocument/2006/math" xmlns:v="urn:schemas-microsoft-com:vml" xmlns:wp14="http://schemas.microsoft.com/office/word/2010/wordprocessingDrawing" xmlns:wp="http://schemas.openxmlformats.org/drawingml/2006/wordprocessingDrawing" xmlns:w10="urn:schemas-microsoft-com:office:word" xmlns:w="http://schemas.openxmlformats.org/wordprocessingml/2006/main" xmlns:w14="http://schemas.microsoft.com/office/word/2010/wordml" xmlns:w15="http://schemas.microsoft.com/office/word/2012/wordml" xmlns:w16cex="http://schemas.microsoft.com/office/word/2018/wordml/cex" xmlns:w16cid="http://schemas.microsoft.com/office/word/2016/wordml/cid" xmlns:w16="http://schemas.microsoft.com/office/word/2018/wordml" xmlns:w16sdtdh="http://schemas.microsoft.com/office/word/2020/wordml/sdtdatahash" xmlns:w16se="http://schemas.microsoft.com/office/word/2015/wordml/symex" xmlns:wpg="http://schemas.microsoft.com/office/word/2010/wordprocessingGroup" xmlns:wpi="http://schemas.microsoft.com/office/word/2010/wordprocessingInk" xmlns:wne="http://schemas.microsoft.com/office/word/2006/wordml" xmlns:wps="http://schemas.microsoft.com/office/word/2010/wordprocessingShape" mc:Ignorable="w14 w15 w16se w16cid w16 w16cex w16sdtdh wp14">
   <w:tbl>
     <w:tblPr>
-      <w:tblStyle w:val="TableGrid"/>
+      <w:tblStyle w:val="Tablaconcuadrcula"/>
       <w:tblW w:w="5000" w:type="pct"/>
       <w:tblBorders>
         <w:top w:val="none" w:sz="0" w:space="0" w:color="auto"/>
@@ -24946,7 +25206,7 @@
         </w:tcPr>
         <w:p>
           <w:pPr>
-            <w:pStyle w:val="Header"/>
+            <w:pStyle w:val="Encabezado"/>
             <w:rPr>
               <w:lang w:val="es-ES"/>
             </w:rPr>
@@ -24959,7 +25219,7 @@
         </w:tcPr>
         <w:p>
           <w:pPr>
-            <w:pStyle w:val="Title"/>
+            <w:pStyle w:val="Ttulo"/>
             <w:keepNext w:val="0"/>
             <w:keepLines w:val="0"/>
             <w:tabs>
@@ -24996,7 +25256,7 @@
         </w:p>
         <w:p>
           <w:pPr>
-            <w:pStyle w:val="Header"/>
+            <w:pStyle w:val="Encabezado"/>
             <w:jc w:val="right"/>
             <w:rPr>
               <w:lang w:val="es-ES"/>
@@ -25008,7 +25268,10 @@
   </w:tbl>
   <w:p>
     <w:pPr>
-      <w:pStyle w:val="Header"/>
+      <w:pStyle w:val="Encabezado"/>
+      <w:rPr>
+        <w:lang w:val="es-HN"/>
+      </w:rPr>
     </w:pPr>
   </w:p>
 </w:hdr>
@@ -25018,7 +25281,7 @@
 <w:hdr xmlns:wpc="http://schemas.microsoft.com/office/word/2010/wordprocessingCanvas" xmlns:cx="http://schemas.microsoft.com/office/drawing/2014/chartex" xmlns:cx1="http://schemas.microsoft.com/office/drawing/2015/9/8/chartex" xmlns:cx2="http://schemas.microsoft.com/office/drawing/2015/10/21/chartex" xmlns:cx3="http://schemas.microsoft.com/office/drawing/2016/5/9/chartex" xmlns:cx4="http://schemas.microsoft.com/office/drawing/2016/5/10/chartex" xmlns:cx5="http://schemas.microsoft.com/office/drawing/2016/5/11/chartex" xmlns:cx6="http://schemas.microsoft.com/office/drawing/2016/5/12/chartex" xmlns:cx7="http://schemas.microsoft.com/office/drawing/2016/5/13/chartex" xmlns:cx8="http://schemas.microsoft.com/office/drawing/2016/5/14/chartex" xmlns:mc="http://schemas.openxmlformats.org/markup-compatibility/2006" xmlns:aink="http://schemas.microsoft.com/office/drawing/2016/ink" xmlns:am3d="http://schemas.microsoft.com/office/drawing/2017/model3d" xmlns:o="urn:schemas-microsoft-com:office:office" xmlns:oel="http://schemas.microsoft.com/office/2019/extlst" xmlns:r="http://schemas.openxmlformats.org/officeDocument/2006/relationships" xmlns:m="http://schemas.openxmlformats.org/officeDocument/2006/math" xmlns:v="urn:schemas-microsoft-com:vml" xmlns:wp14="http://schemas.microsoft.com/office/word/2010/wordprocessingDrawing" xmlns:wp="http://schemas.openxmlformats.org/drawingml/2006/wordprocessingDrawing" xmlns:w10="urn:schemas-microsoft-com:office:word" xmlns:w="http://schemas.openxmlformats.org/wordprocessingml/2006/main" xmlns:w14="http://schemas.microsoft.com/office/word/2010/wordml" xmlns:w15="http://schemas.microsoft.com/office/word/2012/wordml" xmlns:w16cex="http://schemas.microsoft.com/office/word/2018/wordml/cex" xmlns:w16cid="http://schemas.microsoft.com/office/word/2016/wordml/cid" xmlns:w16="http://schemas.microsoft.com/office/word/2018/wordml" xmlns:w16sdtdh="http://schemas.microsoft.com/office/word/2020/wordml/sdtdatahash" xmlns:w16se="http://schemas.microsoft.com/office/word/2015/wordml/symex" xmlns:wpg="http://schemas.microsoft.com/office/word/2010/wordprocessingGroup" xmlns:wpi="http://schemas.microsoft.com/office/word/2010/wordprocessingInk" xmlns:wne="http://schemas.microsoft.com/office/word/2006/wordml" xmlns:wps="http://schemas.microsoft.com/office/word/2010/wordprocessingShape" mc:Ignorable="w14 w15 w16se w16cid w16 w16cex w16sdtdh wp14">
   <w:tbl>
     <w:tblPr>
-      <w:tblStyle w:val="TableGrid"/>
+      <w:tblStyle w:val="Tablaconcuadrcula"/>
       <w:tblW w:w="5000" w:type="pct"/>
       <w:tblBorders>
         <w:top w:val="none" w:sz="0" w:space="0" w:color="auto"/>
@@ -25040,7 +25303,7 @@
         </w:tcPr>
         <w:p>
           <w:pPr>
-            <w:pStyle w:val="Header"/>
+            <w:pStyle w:val="Encabezado"/>
             <w:jc w:val="center"/>
             <w:rPr>
               <w:b/>
@@ -25061,45 +25324,27 @@
         </w:p>
         <w:p>
           <w:pPr>
-            <w:pStyle w:val="Header"/>
+            <w:pStyle w:val="Encabezado"/>
             <w:jc w:val="center"/>
             <w:rPr>
               <w:szCs w:val="20"/>
               <w:lang w:val="es-ES"/>
             </w:rPr>
           </w:pPr>
-          <w:r>
-            <w:fldChar w:fldCharType="begin"/>
-          </w:r>
-          <w:r>
-            <w:rPr>
-              <w:lang w:val="es-ES"/>
-            </w:rPr>
-            <w:instrText>HYPERLINK "https://www.camjol.info/index.php/RCT/"</w:instrText>
-          </w:r>
-          <w:r>
-            <w:fldChar w:fldCharType="separate"/>
-          </w:r>
-          <w:r>
-            <w:rPr>
-              <w:rStyle w:val="Hyperlink"/>
-              <w:szCs w:val="20"/>
-              <w:lang w:val="es-ES"/>
-            </w:rPr>
-            <w:t>https://www.camjol.info/index.php/RCT/</w:t>
-          </w:r>
-          <w:r>
-            <w:rPr>
-              <w:rStyle w:val="Hyperlink"/>
-              <w:szCs w:val="20"/>
-              <w:lang w:val="es-ES"/>
-            </w:rPr>
-            <w:fldChar w:fldCharType="end"/>
-          </w:r>
+          <w:hyperlink r:id="rId1" w:history="1">
+            <w:r>
+              <w:rPr>
+                <w:rStyle w:val="Hipervnculo"/>
+                <w:szCs w:val="20"/>
+                <w:lang w:val="es-ES"/>
+              </w:rPr>
+              <w:t>https://www.camjol.info/index.php/RCT/</w:t>
+            </w:r>
+          </w:hyperlink>
         </w:p>
         <w:p>
           <w:pPr>
-            <w:pStyle w:val="Header"/>
+            <w:pStyle w:val="Encabezado"/>
             <w:jc w:val="right"/>
             <w:rPr>
               <w:lang w:val="es-ES"/>
@@ -25111,7 +25356,7 @@
   </w:tbl>
   <w:p>
     <w:pPr>
-      <w:pStyle w:val="Header"/>
+      <w:pStyle w:val="Encabezado"/>
       <w:rPr>
         <w:lang w:val="es-ES"/>
       </w:rPr>
@@ -25557,10 +25802,10 @@
     <w:name w:val="Normal"/>
     <w:qFormat/>
   </w:style>
-  <w:style w:type="paragraph" w:styleId="Heading1">
+  <w:style w:type="paragraph" w:styleId="Ttulo1">
     <w:name w:val="heading 1"/>
     <w:basedOn w:val="Normal"/>
-    <w:next w:val="BodyText"/>
+    <w:next w:val="Textoindependiente"/>
     <w:uiPriority w:val="9"/>
     <w:qFormat/>
     <w:pPr>
@@ -25578,10 +25823,10 @@
       <w:szCs w:val="32"/>
     </w:rPr>
   </w:style>
-  <w:style w:type="paragraph" w:styleId="Heading2">
+  <w:style w:type="paragraph" w:styleId="Ttulo2">
     <w:name w:val="heading 2"/>
     <w:basedOn w:val="Normal"/>
-    <w:next w:val="BodyText"/>
+    <w:next w:val="Textoindependiente"/>
     <w:uiPriority w:val="9"/>
     <w:unhideWhenUsed/>
     <w:qFormat/>
@@ -25600,10 +25845,10 @@
       <w:szCs w:val="28"/>
     </w:rPr>
   </w:style>
-  <w:style w:type="paragraph" w:styleId="Heading3">
+  <w:style w:type="paragraph" w:styleId="Ttulo3">
     <w:name w:val="heading 3"/>
     <w:basedOn w:val="Normal"/>
-    <w:next w:val="BodyText"/>
+    <w:next w:val="Textoindependiente"/>
     <w:uiPriority w:val="9"/>
     <w:unhideWhenUsed/>
     <w:qFormat/>
@@ -25620,10 +25865,10 @@
       <w:color w:val="4F81BD" w:themeColor="accent1"/>
     </w:rPr>
   </w:style>
-  <w:style w:type="paragraph" w:styleId="Heading4">
+  <w:style w:type="paragraph" w:styleId="Ttulo4">
     <w:name w:val="heading 4"/>
     <w:basedOn w:val="Normal"/>
-    <w:next w:val="BodyText"/>
+    <w:next w:val="Textoindependiente"/>
     <w:uiPriority w:val="9"/>
     <w:unhideWhenUsed/>
     <w:qFormat/>
@@ -25640,10 +25885,10 @@
       <w:color w:val="4F81BD" w:themeColor="accent1"/>
     </w:rPr>
   </w:style>
-  <w:style w:type="paragraph" w:styleId="Heading5">
+  <w:style w:type="paragraph" w:styleId="Ttulo5">
     <w:name w:val="heading 5"/>
     <w:basedOn w:val="Normal"/>
-    <w:next w:val="BodyText"/>
+    <w:next w:val="Textoindependiente"/>
     <w:uiPriority w:val="9"/>
     <w:unhideWhenUsed/>
     <w:qFormat/>
@@ -25659,10 +25904,10 @@
       <w:color w:val="4F81BD" w:themeColor="accent1"/>
     </w:rPr>
   </w:style>
-  <w:style w:type="paragraph" w:styleId="Heading6">
+  <w:style w:type="paragraph" w:styleId="Ttulo6">
     <w:name w:val="heading 6"/>
     <w:basedOn w:val="Normal"/>
-    <w:next w:val="BodyText"/>
+    <w:next w:val="Textoindependiente"/>
     <w:uiPriority w:val="9"/>
     <w:unhideWhenUsed/>
     <w:qFormat/>
@@ -25677,10 +25922,10 @@
       <w:color w:val="4F81BD" w:themeColor="accent1"/>
     </w:rPr>
   </w:style>
-  <w:style w:type="paragraph" w:styleId="Heading7">
+  <w:style w:type="paragraph" w:styleId="Ttulo7">
     <w:name w:val="heading 7"/>
     <w:basedOn w:val="Normal"/>
-    <w:next w:val="BodyText"/>
+    <w:next w:val="Textoindependiente"/>
     <w:uiPriority w:val="9"/>
     <w:unhideWhenUsed/>
     <w:qFormat/>
@@ -25695,10 +25940,10 @@
       <w:color w:val="4F81BD" w:themeColor="accent1"/>
     </w:rPr>
   </w:style>
-  <w:style w:type="paragraph" w:styleId="Heading8">
+  <w:style w:type="paragraph" w:styleId="Ttulo8">
     <w:name w:val="heading 8"/>
     <w:basedOn w:val="Normal"/>
-    <w:next w:val="BodyText"/>
+    <w:next w:val="Textoindependiente"/>
     <w:uiPriority w:val="9"/>
     <w:unhideWhenUsed/>
     <w:qFormat/>
@@ -25713,10 +25958,10 @@
       <w:color w:val="4F81BD" w:themeColor="accent1"/>
     </w:rPr>
   </w:style>
-  <w:style w:type="paragraph" w:styleId="Heading9">
+  <w:style w:type="paragraph" w:styleId="Ttulo9">
     <w:name w:val="heading 9"/>
     <w:basedOn w:val="Normal"/>
-    <w:next w:val="BodyText"/>
+    <w:next w:val="Textoindependiente"/>
     <w:uiPriority w:val="9"/>
     <w:unhideWhenUsed/>
     <w:qFormat/>
@@ -25731,13 +25976,13 @@
       <w:color w:val="4F81BD" w:themeColor="accent1"/>
     </w:rPr>
   </w:style>
-  <w:style w:type="character" w:default="1" w:styleId="DefaultParagraphFont">
+  <w:style w:type="character" w:default="1" w:styleId="Fuentedeprrafopredeter">
     <w:name w:val="Default Paragraph Font"/>
     <w:uiPriority w:val="1"/>
     <w:semiHidden/>
     <w:unhideWhenUsed/>
   </w:style>
-  <w:style w:type="table" w:default="1" w:styleId="TableNormal">
+  <w:style w:type="table" w:default="1" w:styleId="Tablanormal">
     <w:name w:val="Normal Table"/>
     <w:uiPriority w:val="99"/>
     <w:semiHidden/>
@@ -25752,13 +25997,13 @@
       </w:tblCellMar>
     </w:tblPr>
   </w:style>
-  <w:style w:type="numbering" w:default="1" w:styleId="NoList">
+  <w:style w:type="numbering" w:default="1" w:styleId="Sinlista">
     <w:name w:val="No List"/>
     <w:uiPriority w:val="99"/>
     <w:semiHidden/>
     <w:unhideWhenUsed/>
   </w:style>
-  <w:style w:type="paragraph" w:styleId="BodyText">
+  <w:style w:type="paragraph" w:styleId="Textoindependiente">
     <w:name w:val="Body Text"/>
     <w:basedOn w:val="Normal"/>
     <w:qFormat/>
@@ -25768,23 +26013,23 @@
   </w:style>
   <w:style w:type="paragraph" w:customStyle="1" w:styleId="FirstParagraph">
     <w:name w:val="First Paragraph"/>
-    <w:basedOn w:val="BodyText"/>
-    <w:next w:val="BodyText"/>
+    <w:basedOn w:val="Textoindependiente"/>
+    <w:next w:val="Textoindependiente"/>
     <w:qFormat/>
   </w:style>
   <w:style w:type="paragraph" w:customStyle="1" w:styleId="Compact">
     <w:name w:val="Compact"/>
-    <w:basedOn w:val="BodyText"/>
+    <w:basedOn w:val="Textoindependiente"/>
     <w:qFormat/>
     <w:pPr>
       <w:spacing w:before="36" w:after="36"/>
     </w:pPr>
   </w:style>
-  <w:style w:type="paragraph" w:styleId="Title">
+  <w:style w:type="paragraph" w:styleId="Ttulo">
     <w:name w:val="Title"/>
     <w:basedOn w:val="Normal"/>
-    <w:next w:val="BodyText"/>
-    <w:link w:val="TitleChar"/>
+    <w:next w:val="Textoindependiente"/>
+    <w:link w:val="TtuloCar"/>
     <w:uiPriority w:val="10"/>
     <w:qFormat/>
     <w:pPr>
@@ -25802,10 +26047,10 @@
       <w:szCs w:val="36"/>
     </w:rPr>
   </w:style>
-  <w:style w:type="paragraph" w:styleId="Subtitle">
+  <w:style w:type="paragraph" w:styleId="Subttulo">
     <w:name w:val="Subtitle"/>
-    <w:basedOn w:val="Title"/>
-    <w:next w:val="BodyText"/>
+    <w:basedOn w:val="Ttulo"/>
+    <w:next w:val="Textoindependiente"/>
     <w:qFormat/>
     <w:pPr>
       <w:spacing w:before="240"/>
@@ -25817,7 +26062,7 @@
   </w:style>
   <w:style w:type="paragraph" w:customStyle="1" w:styleId="Author">
     <w:name w:val="Author"/>
-    <w:next w:val="BodyText"/>
+    <w:next w:val="Textoindependiente"/>
     <w:link w:val="AuthorChar"/>
     <w:qFormat/>
     <w:pPr>
@@ -25826,9 +26071,9 @@
       <w:jc w:val="center"/>
     </w:pPr>
   </w:style>
-  <w:style w:type="paragraph" w:styleId="Date">
+  <w:style w:type="paragraph" w:styleId="Fecha">
     <w:name w:val="Date"/>
-    <w:next w:val="BodyText"/>
+    <w:next w:val="Textoindependiente"/>
     <w:qFormat/>
     <w:pPr>
       <w:keepNext/>
@@ -25839,7 +26084,7 @@
   <w:style w:type="paragraph" w:customStyle="1" w:styleId="Abstract">
     <w:name w:val="Abstract"/>
     <w:basedOn w:val="Normal"/>
-    <w:next w:val="BodyText"/>
+    <w:next w:val="Textoindependiente"/>
     <w:qFormat/>
     <w:pPr>
       <w:keepNext/>
@@ -25851,15 +26096,15 @@
       <w:szCs w:val="20"/>
     </w:rPr>
   </w:style>
-  <w:style w:type="paragraph" w:styleId="Bibliography">
+  <w:style w:type="paragraph" w:styleId="Bibliografa">
     <w:name w:val="Bibliography"/>
     <w:basedOn w:val="Normal"/>
     <w:qFormat/>
   </w:style>
-  <w:style w:type="paragraph" w:styleId="BlockText">
+  <w:style w:type="paragraph" w:styleId="Textodebloque">
     <w:name w:val="Block Text"/>
-    <w:basedOn w:val="BodyText"/>
-    <w:next w:val="BodyText"/>
+    <w:basedOn w:val="Textoindependiente"/>
+    <w:next w:val="Textoindependiente"/>
     <w:uiPriority w:val="9"/>
     <w:unhideWhenUsed/>
     <w:qFormat/>
@@ -25868,7 +26113,7 @@
       <w:ind w:left="480" w:right="480"/>
     </w:pPr>
   </w:style>
-  <w:style w:type="paragraph" w:styleId="FootnoteText">
+  <w:style w:type="paragraph" w:styleId="Textonotapie">
     <w:name w:val="footnote text"/>
     <w:basedOn w:val="Normal"/>
     <w:uiPriority w:val="9"/>
@@ -25921,10 +26166,10 @@
     <w:name w:val="Definition"/>
     <w:basedOn w:val="Normal"/>
   </w:style>
-  <w:style w:type="paragraph" w:styleId="Caption">
+  <w:style w:type="paragraph" w:styleId="Descripcin">
     <w:name w:val="caption"/>
     <w:basedOn w:val="Normal"/>
-    <w:link w:val="CaptionChar"/>
+    <w:link w:val="DescripcinCar"/>
     <w:pPr>
       <w:spacing w:after="120"/>
     </w:pPr>
@@ -25934,14 +26179,14 @@
   </w:style>
   <w:style w:type="paragraph" w:customStyle="1" w:styleId="TableCaption">
     <w:name w:val="Table Caption"/>
-    <w:basedOn w:val="Caption"/>
+    <w:basedOn w:val="Descripcin"/>
     <w:pPr>
       <w:keepNext/>
     </w:pPr>
   </w:style>
   <w:style w:type="paragraph" w:customStyle="1" w:styleId="ImageCaption">
     <w:name w:val="Image Caption"/>
-    <w:basedOn w:val="Caption"/>
+    <w:basedOn w:val="Descripcin"/>
   </w:style>
   <w:style w:type="paragraph" w:customStyle="1" w:styleId="Figure">
     <w:name w:val="Figure"/>
@@ -25954,14 +26199,14 @@
       <w:keepNext/>
     </w:pPr>
   </w:style>
-  <w:style w:type="character" w:customStyle="1" w:styleId="CaptionChar">
-    <w:name w:val="Caption Char"/>
-    <w:basedOn w:val="DefaultParagraphFont"/>
-    <w:link w:val="Caption"/>
+  <w:style w:type="character" w:customStyle="1" w:styleId="DescripcinCar">
+    <w:name w:val="Descripción Car"/>
+    <w:basedOn w:val="Fuentedeprrafopredeter"/>
+    <w:link w:val="Descripcin"/>
   </w:style>
   <w:style w:type="character" w:customStyle="1" w:styleId="VerbatimChar">
     <w:name w:val="Verbatim Char"/>
-    <w:basedOn w:val="CaptionChar"/>
+    <w:basedOn w:val="DescripcinCar"/>
     <w:link w:val="SourceCode"/>
     <w:rPr>
       <w:rFonts w:ascii="Consolas" w:hAnsi="Consolas"/>
@@ -25970,26 +26215,26 @@
   </w:style>
   <w:style w:type="character" w:customStyle="1" w:styleId="SectionNumber">
     <w:name w:val="Section Number"/>
-    <w:basedOn w:val="CaptionChar"/>
+    <w:basedOn w:val="DescripcinCar"/>
   </w:style>
-  <w:style w:type="character" w:styleId="FootnoteReference">
+  <w:style w:type="character" w:styleId="Refdenotaalpie">
     <w:name w:val="footnote reference"/>
-    <w:basedOn w:val="CaptionChar"/>
+    <w:basedOn w:val="DescripcinCar"/>
     <w:rPr>
       <w:vertAlign w:val="superscript"/>
     </w:rPr>
   </w:style>
-  <w:style w:type="character" w:styleId="Hyperlink">
+  <w:style w:type="character" w:styleId="Hipervnculo">
     <w:name w:val="Hyperlink"/>
-    <w:basedOn w:val="CaptionChar"/>
+    <w:basedOn w:val="DescripcinCar"/>
     <w:rPr>
       <w:color w:val="4F81BD" w:themeColor="accent1"/>
     </w:rPr>
   </w:style>
-  <w:style w:type="paragraph" w:styleId="TOCHeading">
+  <w:style w:type="paragraph" w:styleId="TtuloTDC">
     <w:name w:val="TOC Heading"/>
-    <w:basedOn w:val="Heading1"/>
-    <w:next w:val="BodyText"/>
+    <w:basedOn w:val="Ttulo1"/>
+    <w:next w:val="Textoindependiente"/>
     <w:uiPriority w:val="39"/>
     <w:unhideWhenUsed/>
     <w:qFormat/>
@@ -26325,18 +26570,18 @@
       <w:shd w:val="clear" w:color="auto" w:fill="F1F3F5"/>
     </w:rPr>
   </w:style>
-  <w:style w:type="character" w:styleId="FollowedHyperlink">
+  <w:style w:type="character" w:styleId="Hipervnculovisitado">
     <w:name w:val="FollowedHyperlink"/>
-    <w:basedOn w:val="DefaultParagraphFont"/>
+    <w:basedOn w:val="Fuentedeprrafopredeter"/>
     <w:rsid w:val="00AE765D"/>
     <w:rPr>
       <w:color w:val="800080" w:themeColor="followedHyperlink"/>
       <w:u w:val="single"/>
     </w:rPr>
   </w:style>
-  <w:style w:type="character" w:styleId="PlaceholderText">
+  <w:style w:type="character" w:styleId="Textodelmarcadordeposicin">
     <w:name w:val="Placeholder Text"/>
-    <w:basedOn w:val="DefaultParagraphFont"/>
+    <w:basedOn w:val="Fuentedeprrafopredeter"/>
     <w:rsid w:val="00C85A58"/>
     <w:rPr>
       <w:color w:val="666666"/>
@@ -26344,7 +26589,7 @@
   </w:style>
   <w:style w:type="character" w:customStyle="1" w:styleId="AuthorChar">
     <w:name w:val="Author Char"/>
-    <w:basedOn w:val="DefaultParagraphFont"/>
+    <w:basedOn w:val="Fuentedeprrafopredeter"/>
     <w:link w:val="Author"/>
     <w:rsid w:val="00E53B19"/>
   </w:style>
@@ -26372,7 +26617,7 @@
   </w:style>
   <w:style w:type="character" w:customStyle="1" w:styleId="afiliationChar">
     <w:name w:val="afiliation Char"/>
-    <w:basedOn w:val="DefaultParagraphFont"/>
+    <w:basedOn w:val="Fuentedeprrafopredeter"/>
     <w:link w:val="afiliation"/>
     <w:rsid w:val="00E53B19"/>
     <w:rPr>
@@ -26384,10 +26629,10 @@
       <w:lang w:val="es-ES_tradnl"/>
     </w:rPr>
   </w:style>
-  <w:style w:type="character" w:customStyle="1" w:styleId="TitleChar">
-    <w:name w:val="Title Char"/>
-    <w:basedOn w:val="DefaultParagraphFont"/>
-    <w:link w:val="Title"/>
+  <w:style w:type="character" w:customStyle="1" w:styleId="TtuloCar">
+    <w:name w:val="Título Car"/>
+    <w:basedOn w:val="Fuentedeprrafopredeter"/>
+    <w:link w:val="Ttulo"/>
     <w:uiPriority w:val="10"/>
     <w:rsid w:val="00E53B19"/>
     <w:rPr>
@@ -26399,10 +26644,10 @@
       <w:szCs w:val="36"/>
     </w:rPr>
   </w:style>
-  <w:style w:type="paragraph" w:styleId="Header">
+  <w:style w:type="paragraph" w:styleId="Encabezado">
     <w:name w:val="header"/>
     <w:basedOn w:val="Normal"/>
-    <w:link w:val="HeaderChar"/>
+    <w:link w:val="EncabezadoCar"/>
     <w:uiPriority w:val="99"/>
     <w:rsid w:val="00E53B19"/>
     <w:pPr>
@@ -26413,17 +26658,17 @@
       <w:spacing w:after="0"/>
     </w:pPr>
   </w:style>
-  <w:style w:type="character" w:customStyle="1" w:styleId="HeaderChar">
-    <w:name w:val="Header Char"/>
-    <w:basedOn w:val="DefaultParagraphFont"/>
-    <w:link w:val="Header"/>
+  <w:style w:type="character" w:customStyle="1" w:styleId="EncabezadoCar">
+    <w:name w:val="Encabezado Car"/>
+    <w:basedOn w:val="Fuentedeprrafopredeter"/>
+    <w:link w:val="Encabezado"/>
     <w:uiPriority w:val="99"/>
     <w:rsid w:val="00E53B19"/>
   </w:style>
-  <w:style w:type="paragraph" w:styleId="Footer">
+  <w:style w:type="paragraph" w:styleId="Piedepgina">
     <w:name w:val="footer"/>
     <w:basedOn w:val="Normal"/>
-    <w:link w:val="FooterChar"/>
+    <w:link w:val="PiedepginaCar"/>
     <w:uiPriority w:val="99"/>
     <w:rsid w:val="00E53B19"/>
     <w:pPr>
@@ -26434,16 +26679,16 @@
       <w:spacing w:after="0"/>
     </w:pPr>
   </w:style>
-  <w:style w:type="character" w:customStyle="1" w:styleId="FooterChar">
-    <w:name w:val="Footer Char"/>
-    <w:basedOn w:val="DefaultParagraphFont"/>
-    <w:link w:val="Footer"/>
+  <w:style w:type="character" w:customStyle="1" w:styleId="PiedepginaCar">
+    <w:name w:val="Pie de página Car"/>
+    <w:basedOn w:val="Fuentedeprrafopredeter"/>
+    <w:link w:val="Piedepgina"/>
     <w:uiPriority w:val="99"/>
     <w:rsid w:val="00E53B19"/>
   </w:style>
-  <w:style w:type="table" w:styleId="TableGrid">
+  <w:style w:type="table" w:styleId="Tablaconcuadrcula">
     <w:name w:val="Table Grid"/>
-    <w:basedOn w:val="TableNormal"/>
+    <w:basedOn w:val="Tablanormal"/>
     <w:uiPriority w:val="59"/>
     <w:rsid w:val="001F0F9C"/>
     <w:pPr>
@@ -26505,7 +26750,7 @@
   </w:style>
   <w:style w:type="character" w:customStyle="1" w:styleId="FuenteChar">
     <w:name w:val="Fuente Char"/>
-    <w:basedOn w:val="DefaultParagraphFont"/>
+    <w:basedOn w:val="Fuentedeprrafopredeter"/>
     <w:link w:val="Fuente"/>
     <w:rsid w:val="00391382"/>
     <w:rPr>
@@ -26518,9 +26763,9 @@
       <w:lang w:val="es-ES_tradnl"/>
     </w:rPr>
   </w:style>
-  <w:style w:type="character" w:styleId="UnresolvedMention">
+  <w:style w:type="character" w:styleId="Mencinsinresolver">
     <w:name w:val="Unresolved Mention"/>
-    <w:basedOn w:val="DefaultParagraphFont"/>
+    <w:basedOn w:val="Fuentedeprrafopredeter"/>
     <w:uiPriority w:val="99"/>
     <w:semiHidden/>
     <w:unhideWhenUsed/>
@@ -26529,6 +26774,201 @@
       <w:color w:val="605E5C"/>
       <w:shd w:val="clear" w:color="auto" w:fill="E1DFDD"/>
     </w:rPr>
+  </w:style>
+  <w:style w:type="table" w:styleId="Tablanormal4">
+    <w:name w:val="Plain Table 4"/>
+    <w:aliases w:val="Tabla Ecuacion"/>
+    <w:basedOn w:val="Tablanormal"/>
+    <w:rsid w:val="004F7115"/>
+    <w:pPr>
+      <w:spacing w:after="0"/>
+    </w:pPr>
+    <w:tblPr>
+      <w:tblStyleRowBandSize w:val="1"/>
+      <w:tblStyleColBandSize w:val="1"/>
+    </w:tblPr>
+    <w:tblStylePr w:type="firstRow">
+      <w:rPr>
+        <w:b/>
+        <w:bCs/>
+      </w:rPr>
+    </w:tblStylePr>
+    <w:tblStylePr w:type="lastRow">
+      <w:rPr>
+        <w:b/>
+        <w:bCs/>
+      </w:rPr>
+    </w:tblStylePr>
+    <w:tblStylePr w:type="firstCol">
+      <w:rPr>
+        <w:b/>
+        <w:bCs/>
+      </w:rPr>
+    </w:tblStylePr>
+    <w:tblStylePr w:type="lastCol">
+      <w:rPr>
+        <w:b/>
+        <w:bCs/>
+      </w:rPr>
+    </w:tblStylePr>
+    <w:tblStylePr w:type="band1Vert">
+      <w:tblPr/>
+      <w:tcPr>
+        <w:shd w:val="clear" w:color="auto" w:fill="F2F2F2" w:themeFill="background1" w:themeFillShade="F2"/>
+      </w:tcPr>
+    </w:tblStylePr>
+    <w:tblStylePr w:type="band1Horz">
+      <w:tblPr/>
+      <w:tcPr>
+        <w:shd w:val="clear" w:color="auto" w:fill="F2F2F2" w:themeFill="background1" w:themeFillShade="F2"/>
+      </w:tcPr>
+    </w:tblStylePr>
+  </w:style>
+  <w:style w:type="table" w:styleId="Tablaconcuadrcula3-nfasis1">
+    <w:name w:val="Grid Table 3 Accent 1"/>
+    <w:basedOn w:val="Tablanormal"/>
+    <w:uiPriority w:val="48"/>
+    <w:rsid w:val="00C11B92"/>
+    <w:pPr>
+      <w:spacing w:after="0"/>
+    </w:pPr>
+    <w:tblPr>
+      <w:tblStyleRowBandSize w:val="1"/>
+      <w:tblStyleColBandSize w:val="1"/>
+      <w:tblBorders>
+        <w:top w:val="single" w:sz="4" w:space="0" w:color="95B3D7" w:themeColor="accent1" w:themeTint="99"/>
+        <w:left w:val="single" w:sz="4" w:space="0" w:color="95B3D7" w:themeColor="accent1" w:themeTint="99"/>
+        <w:bottom w:val="single" w:sz="4" w:space="0" w:color="95B3D7" w:themeColor="accent1" w:themeTint="99"/>
+        <w:right w:val="single" w:sz="4" w:space="0" w:color="95B3D7" w:themeColor="accent1" w:themeTint="99"/>
+        <w:insideH w:val="single" w:sz="4" w:space="0" w:color="95B3D7" w:themeColor="accent1" w:themeTint="99"/>
+        <w:insideV w:val="single" w:sz="4" w:space="0" w:color="95B3D7" w:themeColor="accent1" w:themeTint="99"/>
+      </w:tblBorders>
+    </w:tblPr>
+    <w:tblStylePr w:type="firstRow">
+      <w:rPr>
+        <w:b/>
+        <w:bCs/>
+      </w:rPr>
+      <w:tblPr/>
+      <w:tcPr>
+        <w:tcBorders>
+          <w:top w:val="nil"/>
+          <w:left w:val="nil"/>
+          <w:right w:val="nil"/>
+          <w:insideH w:val="nil"/>
+          <w:insideV w:val="nil"/>
+        </w:tcBorders>
+        <w:shd w:val="clear" w:color="auto" w:fill="FFFFFF" w:themeFill="background1"/>
+      </w:tcPr>
+    </w:tblStylePr>
+    <w:tblStylePr w:type="lastRow">
+      <w:rPr>
+        <w:b/>
+        <w:bCs/>
+      </w:rPr>
+      <w:tblPr/>
+      <w:tcPr>
+        <w:tcBorders>
+          <w:left w:val="nil"/>
+          <w:bottom w:val="nil"/>
+          <w:right w:val="nil"/>
+          <w:insideH w:val="nil"/>
+          <w:insideV w:val="nil"/>
+        </w:tcBorders>
+        <w:shd w:val="clear" w:color="auto" w:fill="FFFFFF" w:themeFill="background1"/>
+      </w:tcPr>
+    </w:tblStylePr>
+    <w:tblStylePr w:type="firstCol">
+      <w:pPr>
+        <w:jc w:val="right"/>
+      </w:pPr>
+      <w:rPr>
+        <w:i/>
+        <w:iCs/>
+      </w:rPr>
+      <w:tblPr/>
+      <w:tcPr>
+        <w:tcBorders>
+          <w:top w:val="nil"/>
+          <w:left w:val="nil"/>
+          <w:bottom w:val="nil"/>
+          <w:insideH w:val="nil"/>
+          <w:insideV w:val="nil"/>
+        </w:tcBorders>
+        <w:shd w:val="clear" w:color="auto" w:fill="FFFFFF" w:themeFill="background1"/>
+      </w:tcPr>
+    </w:tblStylePr>
+    <w:tblStylePr w:type="lastCol">
+      <w:rPr>
+        <w:i/>
+        <w:iCs/>
+      </w:rPr>
+      <w:tblPr/>
+      <w:tcPr>
+        <w:tcBorders>
+          <w:top w:val="nil"/>
+          <w:bottom w:val="nil"/>
+          <w:right w:val="nil"/>
+          <w:insideH w:val="nil"/>
+          <w:insideV w:val="nil"/>
+        </w:tcBorders>
+        <w:shd w:val="clear" w:color="auto" w:fill="FFFFFF" w:themeFill="background1"/>
+      </w:tcPr>
+    </w:tblStylePr>
+    <w:tblStylePr w:type="band1Vert">
+      <w:tblPr/>
+      <w:tcPr>
+        <w:shd w:val="clear" w:color="auto" w:fill="DBE5F1" w:themeFill="accent1" w:themeFillTint="33"/>
+      </w:tcPr>
+    </w:tblStylePr>
+    <w:tblStylePr w:type="band1Horz">
+      <w:tblPr/>
+      <w:tcPr>
+        <w:shd w:val="clear" w:color="auto" w:fill="DBE5F1" w:themeFill="accent1" w:themeFillTint="33"/>
+      </w:tcPr>
+    </w:tblStylePr>
+    <w:tblStylePr w:type="neCell">
+      <w:tblPr/>
+      <w:tcPr>
+        <w:tcBorders>
+          <w:bottom w:val="single" w:sz="4" w:space="0" w:color="95B3D7" w:themeColor="accent1" w:themeTint="99"/>
+        </w:tcBorders>
+      </w:tcPr>
+    </w:tblStylePr>
+    <w:tblStylePr w:type="nwCell">
+      <w:tblPr/>
+      <w:tcPr>
+        <w:tcBorders>
+          <w:bottom w:val="single" w:sz="4" w:space="0" w:color="95B3D7" w:themeColor="accent1" w:themeTint="99"/>
+        </w:tcBorders>
+      </w:tcPr>
+    </w:tblStylePr>
+    <w:tblStylePr w:type="seCell">
+      <w:tblPr/>
+      <w:tcPr>
+        <w:tcBorders>
+          <w:top w:val="single" w:sz="4" w:space="0" w:color="95B3D7" w:themeColor="accent1" w:themeTint="99"/>
+        </w:tcBorders>
+      </w:tcPr>
+    </w:tblStylePr>
+    <w:tblStylePr w:type="swCell">
+      <w:tblPr/>
+      <w:tcPr>
+        <w:tcBorders>
+          <w:top w:val="single" w:sz="4" w:space="0" w:color="95B3D7" w:themeColor="accent1" w:themeTint="99"/>
+        </w:tcBorders>
+      </w:tcPr>
+    </w:tblStylePr>
+  </w:style>
+  <w:style w:type="table" w:customStyle="1" w:styleId="Ecuacion">
+    <w:name w:val="Ecuacion"/>
+    <w:basedOn w:val="Tablanormal"/>
+    <w:uiPriority w:val="99"/>
+    <w:rsid w:val="00C11B92"/>
+    <w:pPr>
+      <w:spacing w:after="0"/>
+    </w:pPr>
+    <w:tblPr/>
   </w:style>
 </w:styles>
 </file>

--- a/Quarto/Turismo_rev.docx
+++ b/Quarto/Turismo_rev.docx
@@ -2353,11 +2353,11 @@
     <w:tbl>
       <w:tblPr>
         <w:tblStyle w:val="Tablanormal4"/>
-        <w:tblW w:w="4826" w:type="dxa"/>
+        <w:tblW w:w="4503" w:type="dxa"/>
         <w:tblLook w:val="04A0" w:firstRow="1" w:lastRow="0" w:firstColumn="1" w:lastColumn="0" w:noHBand="0" w:noVBand="1"/>
       </w:tblPr>
       <w:tblGrid>
-        <w:gridCol w:w="4330"/>
+        <w:gridCol w:w="4007"/>
         <w:gridCol w:w="496"/>
       </w:tblGrid>
       <w:tr>
@@ -2367,7 +2367,7 @@
         <w:tc>
           <w:tcPr>
             <w:cnfStyle w:val="001000000000" w:firstRow="0" w:lastRow="0" w:firstColumn="1" w:lastColumn="0" w:oddVBand="0" w:evenVBand="0" w:oddHBand="0" w:evenHBand="0" w:firstRowFirstColumn="0" w:firstRowLastColumn="0" w:lastRowFirstColumn="0" w:lastRowLastColumn="0"/>
-            <w:tcW w:w="4590" w:type="dxa"/>
+            <w:tcW w:w="4076" w:type="dxa"/>
           </w:tcPr>
           <w:p>
             <w:pPr>
@@ -2688,7 +2688,7 @@
         </w:tc>
         <w:tc>
           <w:tcPr>
-            <w:tcW w:w="236" w:type="dxa"/>
+            <w:tcW w:w="427" w:type="dxa"/>
             <w:vAlign w:val="center"/>
           </w:tcPr>
           <w:p>
@@ -2719,8 +2719,6 @@
             <w:r>
               <w:rPr>
                 <w:rFonts w:ascii="Times New Roman" w:hAnsi="Times New Roman" w:cs="Times New Roman"/>
-                <w:b w:val="0"/>
-                <w:bCs w:val="0"/>
                 <w:i w:val="0"/>
                 <w:iCs/>
               </w:rPr>
@@ -2740,8 +2738,6 @@
             <w:r>
               <w:rPr>
                 <w:rFonts w:ascii="Times New Roman" w:hAnsi="Times New Roman" w:cs="Times New Roman"/>
-                <w:b w:val="0"/>
-                <w:bCs w:val="0"/>
                 <w:i w:val="0"/>
                 <w:iCs/>
               </w:rPr>
@@ -2762,8 +2758,6 @@
             <w:r>
               <w:rPr>
                 <w:rFonts w:ascii="Times New Roman" w:hAnsi="Times New Roman" w:cs="Times New Roman"/>
-                <w:b w:val="0"/>
-                <w:bCs w:val="0"/>
                 <w:i w:val="0"/>
                 <w:iCs/>
               </w:rPr>
@@ -2964,12 +2958,12 @@
     <w:tbl>
       <w:tblPr>
         <w:tblStyle w:val="Ecuacion"/>
-        <w:tblW w:w="5001" w:type="dxa"/>
+        <w:tblW w:w="4361" w:type="dxa"/>
         <w:tblLook w:val="04A0" w:firstRow="1" w:lastRow="0" w:firstColumn="1" w:lastColumn="0" w:noHBand="0" w:noVBand="1"/>
       </w:tblPr>
       <w:tblGrid>
-        <w:gridCol w:w="4503"/>
-        <w:gridCol w:w="498"/>
+        <w:gridCol w:w="3865"/>
+        <w:gridCol w:w="496"/>
       </w:tblGrid>
       <w:tr>
         <w:trPr>
@@ -2977,7 +2971,7 @@
         </w:trPr>
         <w:tc>
           <w:tcPr>
-            <w:tcW w:w="4503" w:type="dxa"/>
+            <w:tcW w:w="4077" w:type="dxa"/>
             <w:vAlign w:val="center"/>
           </w:tcPr>
           <w:p>
@@ -3291,7 +3285,7 @@
         </w:tc>
         <w:tc>
           <w:tcPr>
-            <w:tcW w:w="498" w:type="dxa"/>
+            <w:tcW w:w="284" w:type="dxa"/>
             <w:vAlign w:val="center"/>
           </w:tcPr>
           <w:p>
@@ -4057,14 +4051,7 @@
             <w:rFonts w:ascii="Cambria Math" w:hAnsi="Cambria Math" w:cs="Times New Roman"/>
             <w:lang w:val="es-ES"/>
           </w:rPr>
-          <m:t>,</m:t>
-        </m:r>
-        <m:r>
-          <w:rPr>
-            <w:rFonts w:ascii="Cambria Math" w:hAnsi="Cambria Math" w:cs="Times New Roman"/>
-            <w:lang w:val="es-ES"/>
-          </w:rPr>
-          <m:t xml:space="preserve">  </m:t>
+          <m:t xml:space="preserve">,  </m:t>
         </m:r>
         <m:sSub>
           <m:sSubPr>
@@ -16621,23 +16608,7 @@
             <w:rFonts w:ascii="Times New Roman" w:hAnsi="Times New Roman" w:cs="Times New Roman"/>
             <w:lang w:val="es-ES"/>
           </w:rPr>
-          <w:t>20</w:t>
-        </w:r>
-        <w:r>
-          <w:rPr>
-            <w:rStyle w:val="Hipervnculo"/>
-            <w:rFonts w:ascii="Times New Roman" w:hAnsi="Times New Roman" w:cs="Times New Roman"/>
-            <w:lang w:val="es-ES"/>
-          </w:rPr>
-          <w:t>2</w:t>
-        </w:r>
-        <w:r>
-          <w:rPr>
-            <w:rStyle w:val="Hipervnculo"/>
-            <w:rFonts w:ascii="Times New Roman" w:hAnsi="Times New Roman" w:cs="Times New Roman"/>
-            <w:lang w:val="es-ES"/>
-          </w:rPr>
-          <w:t>2</w:t>
+          <w:t>2022</w:t>
         </w:r>
       </w:hyperlink>
       <w:r>
@@ -22233,14 +22204,38 @@
       <w:bookmarkStart w:id="12" w:name="ref-Bates-et-al-1988"/>
       <w:bookmarkEnd w:id="10"/>
       <w:r>
-        <w:t xml:space="preserve">Bates, D., and D. Watts. 1988. </w:t>
+        <w:t xml:space="preserve">Bates, D., </w:t>
+      </w:r>
+      <w:r>
+        <w:t>y</w:t>
+      </w:r>
+      <w:r>
+        <w:t xml:space="preserve"> D. Watts. 1988. </w:t>
       </w:r>
       <w:r>
         <w:rPr>
           <w:i/>
           <w:iCs/>
         </w:rPr>
-        <w:t>Nonlinear Regression Analysis and Its Applications</w:t>
+        <w:t xml:space="preserve">Nonlinear Regression Analysis </w:t>
+      </w:r>
+      <w:proofErr w:type="spellStart"/>
+      <w:proofErr w:type="gramStart"/>
+      <w:r>
+        <w:rPr>
+          <w:i/>
+          <w:iCs/>
+        </w:rPr>
+        <w:t>y</w:t>
+      </w:r>
+      <w:proofErr w:type="spellEnd"/>
+      <w:proofErr w:type="gramEnd"/>
+      <w:r>
+        <w:rPr>
+          <w:i/>
+          <w:iCs/>
+        </w:rPr>
+        <w:t xml:space="preserve"> Its Applications</w:t>
       </w:r>
       <w:r>
         <w:t>. Wiley.</w:t>
@@ -22353,8 +22348,23 @@
       <w:bookmarkStart w:id="16" w:name="ref-Correa-et-al-2016"/>
       <w:bookmarkEnd w:id="15"/>
       <w:r>
+        <w:rPr>
+          <w:lang w:val="es-HN"/>
+        </w:rPr>
         <w:lastRenderedPageBreak/>
-        <w:t xml:space="preserve">Correa Morales, JC., and JC. </w:t>
+        <w:t xml:space="preserve">Correa Morales, JC., </w:t>
+      </w:r>
+      <w:r>
+        <w:rPr>
+          <w:lang w:val="es-HN"/>
+        </w:rPr>
+        <w:t>y</w:t>
+      </w:r>
+      <w:r>
+        <w:rPr>
+          <w:lang w:val="es-HN"/>
+        </w:rPr>
+        <w:t xml:space="preserve"> JC. </w:t>
       </w:r>
       <w:r>
         <w:rPr>
@@ -22389,7 +22399,13 @@
       <w:bookmarkStart w:id="17" w:name="ref-Ruth-et-al-2009"/>
       <w:bookmarkEnd w:id="16"/>
       <w:r>
-        <w:t xml:space="preserve">Craggs, R., and P. Schofield. 2009. “Expenditure-Based Segmentation and Visitor Profiling at the Quays in Salford, UK.” </w:t>
+        <w:t xml:space="preserve">Craggs, R., </w:t>
+      </w:r>
+      <w:r>
+        <w:t>y</w:t>
+      </w:r>
+      <w:r>
+        <w:t xml:space="preserve"> P. Schofield. 2009. “Expenditure-Based Segmentation and Visitor Profiling at the Quays in Salford, UK.” </w:t>
       </w:r>
       <w:r>
         <w:rPr>
@@ -22423,7 +22439,13 @@
       <w:bookmarkStart w:id="18" w:name="ref-Simon-et-al-1987"/>
       <w:bookmarkEnd w:id="17"/>
       <w:r>
-        <w:t xml:space="preserve">Duane, S., A. Kennedy, B. Pendleton, and D. </w:t>
+        <w:t xml:space="preserve">Duane, S., A. Kennedy, B. Pendleton, </w:t>
+      </w:r>
+      <w:r>
+        <w:t>y</w:t>
+      </w:r>
+      <w:r>
+        <w:t xml:space="preserve"> D. </w:t>
       </w:r>
       <w:proofErr w:type="spellStart"/>
       <w:r>
@@ -22499,7 +22521,19 @@
         <w:rPr>
           <w:lang w:val="es-HN"/>
         </w:rPr>
-        <w:t xml:space="preserve">Gabry, J., and T. Mahr. 2019. </w:t>
+        <w:t xml:space="preserve">Gabry, J., </w:t>
+      </w:r>
+      <w:r>
+        <w:rPr>
+          <w:lang w:val="es-HN"/>
+        </w:rPr>
+        <w:t>y</w:t>
+      </w:r>
+      <w:r>
+        <w:rPr>
+          <w:lang w:val="es-HN"/>
+        </w:rPr>
+        <w:t xml:space="preserve"> T. Mahr. 2019. </w:t>
       </w:r>
       <w:r>
         <w:t>“</w:t>
@@ -22544,7 +22578,13 @@
       </w:r>
       <w:proofErr w:type="spellEnd"/>
       <w:r>
-        <w:t xml:space="preserve">, M. Betancourt, and A. Gelman. 2019. “Visualization in Bayesian Workflow.” </w:t>
+        <w:t xml:space="preserve">, M. Betancourt, </w:t>
+      </w:r>
+      <w:r>
+        <w:t>y</w:t>
+      </w:r>
+      <w:r>
+        <w:t xml:space="preserve"> A. Gelman. 2019. “Visualization in Bayesian Workflow.” </w:t>
       </w:r>
       <w:r>
         <w:rPr>
@@ -22583,7 +22623,13 @@
       </w:r>
       <w:proofErr w:type="spellEnd"/>
       <w:r>
-        <w:t xml:space="preserve">, and D. Rubin. 2013. </w:t>
+        <w:t xml:space="preserve">, </w:t>
+      </w:r>
+      <w:r>
+        <w:t>y</w:t>
+      </w:r>
+      <w:r>
+        <w:t xml:space="preserve"> D. Rubin. 2013. </w:t>
       </w:r>
       <w:r>
         <w:rPr>
@@ -22646,7 +22692,13 @@
       </w:r>
       <w:proofErr w:type="spellEnd"/>
       <w:r>
-        <w:t xml:space="preserve">, and M. </w:t>
+        <w:t xml:space="preserve">, </w:t>
+      </w:r>
+      <w:r>
+        <w:t>y</w:t>
+      </w:r>
+      <w:r>
+        <w:t xml:space="preserve"> M. </w:t>
       </w:r>
       <w:proofErr w:type="spellStart"/>
       <w:r>
@@ -22683,23 +22735,31 @@
       <w:bookmarkStart w:id="24" w:name="ref-Emilio-et-al-2020"/>
       <w:bookmarkEnd w:id="23"/>
       <w:r>
-        <w:t>Gómez-</w:t>
-      </w:r>
-      <w:proofErr w:type="spellStart"/>
-      <w:r>
-        <w:t>Déniz</w:t>
-      </w:r>
-      <w:proofErr w:type="spellEnd"/>
-      <w:r>
-        <w:t>, E., J. Pérez-Rodríguez, and J. Boza-</w:t>
-      </w:r>
-      <w:proofErr w:type="spellStart"/>
-      <w:r>
-        <w:t>Chirino</w:t>
-      </w:r>
-      <w:proofErr w:type="spellEnd"/>
-      <w:r>
-        <w:t xml:space="preserve">. 2020. “Modelling Tourist Expenditure at Origin and Destination.” </w:t>
+        <w:rPr>
+          <w:lang w:val="es-HN"/>
+        </w:rPr>
+        <w:t xml:space="preserve">Gómez-Déniz, E., J. Pérez-Rodríguez, </w:t>
+      </w:r>
+      <w:r>
+        <w:rPr>
+          <w:lang w:val="es-HN"/>
+        </w:rPr>
+        <w:t>y</w:t>
+      </w:r>
+      <w:r>
+        <w:rPr>
+          <w:lang w:val="es-HN"/>
+        </w:rPr>
+        <w:t xml:space="preserve"> J. Boza-Chirino. </w:t>
+      </w:r>
+      <w:r>
+        <w:t xml:space="preserve">2020. “Modelling Tourist Expenditure at Origin </w:t>
+      </w:r>
+      <w:r>
+        <w:t xml:space="preserve">y </w:t>
+      </w:r>
+      <w:r>
+        <w:t xml:space="preserve">Destination.” </w:t>
       </w:r>
       <w:r>
         <w:rPr>
@@ -22730,31 +22790,25 @@
       <w:bookmarkStart w:id="25" w:name="ref-Gómez-et-al-2022"/>
       <w:bookmarkEnd w:id="24"/>
       <w:r>
-        <w:t>Gómez–</w:t>
-      </w:r>
-      <w:proofErr w:type="spellStart"/>
-      <w:r>
-        <w:t>Déniz</w:t>
-      </w:r>
-      <w:proofErr w:type="spellEnd"/>
-      <w:r>
-        <w:t xml:space="preserve">, E., N. </w:t>
-      </w:r>
-      <w:proofErr w:type="spellStart"/>
-      <w:r>
-        <w:t>Dávila-Cárdenes</w:t>
-      </w:r>
-      <w:proofErr w:type="spellEnd"/>
-      <w:r>
-        <w:t>, and J. Boza-</w:t>
-      </w:r>
-      <w:proofErr w:type="spellStart"/>
-      <w:r>
-        <w:t>Chirino</w:t>
-      </w:r>
-      <w:proofErr w:type="spellEnd"/>
-      <w:r>
-        <w:t xml:space="preserve">. 2022. “Modelling Expenditure in Tourism Using the Log-Skew Normal Distribution.” </w:t>
+        <w:rPr>
+          <w:lang w:val="es-HN"/>
+        </w:rPr>
+        <w:t xml:space="preserve">Gómez–Déniz, E., N. Dávila-Cárdenes, </w:t>
+      </w:r>
+      <w:r>
+        <w:rPr>
+          <w:lang w:val="es-HN"/>
+        </w:rPr>
+        <w:t xml:space="preserve">y </w:t>
+      </w:r>
+      <w:r>
+        <w:rPr>
+          <w:lang w:val="es-HN"/>
+        </w:rPr>
+        <w:t xml:space="preserve">J. Boza-Chirino. </w:t>
+      </w:r>
+      <w:r>
+        <w:t xml:space="preserve">2022. “Modelling Expenditure in Tourism Using the Log-Skew Normal Distribution.” </w:t>
       </w:r>
       <w:r>
         <w:rPr>
@@ -22818,7 +22872,13 @@
       <w:bookmarkStart w:id="27" w:name="ref-hoffman14"/>
       <w:bookmarkEnd w:id="26"/>
       <w:r>
-        <w:t>Hoffman, Matthew D., and Andrew Gelman. 2014. “The No-</w:t>
+        <w:t xml:space="preserve">Hoffman, Matthew D., </w:t>
+      </w:r>
+      <w:r>
+        <w:t>y</w:t>
+      </w:r>
+      <w:r>
+        <w:t xml:space="preserve"> Andrew Gelman. 2014. “The No-</w:t>
       </w:r>
       <w:proofErr w:type="spellStart"/>
       <w:r>
@@ -22973,7 +23033,13 @@
       <w:bookmarkStart w:id="29" w:name="ref-Nan-et-al-1982"/>
       <w:bookmarkEnd w:id="28"/>
       <w:r>
-        <w:t xml:space="preserve">Laird, N., and J. Ware. 1982. “Random-Effects Models for Longitudinal Data.” </w:t>
+        <w:t xml:space="preserve">Laird, N., </w:t>
+      </w:r>
+      <w:r>
+        <w:t>y</w:t>
+      </w:r>
+      <w:r>
+        <w:t xml:space="preserve"> J. Ware. 1982. “Random-Effects Models for Longitudinal Data.” </w:t>
       </w:r>
       <w:r>
         <w:rPr>
@@ -23004,7 +23070,13 @@
       <w:bookmarkStart w:id="30" w:name="ref-Lindstrom-et-al-1990"/>
       <w:bookmarkEnd w:id="29"/>
       <w:r>
-        <w:t xml:space="preserve">Lindstrom, M., and D Bates. 1990. “Nonlinear Mixed Effects Models for Repeated Measures Data.” </w:t>
+        <w:t xml:space="preserve">Lindstrom, M., </w:t>
+      </w:r>
+      <w:r>
+        <w:t>y</w:t>
+      </w:r>
+      <w:r>
+        <w:t xml:space="preserve"> D Bates. 1990. “Nonlinear Mixed Effects Models for Repeated Measures Data.” </w:t>
       </w:r>
       <w:r>
         <w:rPr>
@@ -23035,11 +23107,17 @@
       <w:bookmarkStart w:id="31" w:name="ref-Lindstrom-et-al-1988"/>
       <w:bookmarkEnd w:id="30"/>
       <w:r>
-        <w:t xml:space="preserve">Lindstrom, M, and D. Bates. 1988. “Newton-Raphson and EM Algorithms for Linear Mixed-Effects Models for </w:t>
+        <w:t xml:space="preserve">Lindstrom, M, </w:t>
+      </w:r>
+      <w:r>
+        <w:t>y</w:t>
+      </w:r>
+      <w:r>
+        <w:t xml:space="preserve"> D. Bates. 1988. “Newton-Raphson and EM Algorithms for Linear Mixed-Effects Models for Repeated-</w:t>
       </w:r>
       <w:r>
         <w:lastRenderedPageBreak/>
-        <w:t xml:space="preserve">Repeated-Measures Data.” </w:t>
+        <w:t xml:space="preserve">Measures Data.” </w:t>
       </w:r>
       <w:r>
         <w:rPr>
@@ -23078,7 +23156,13 @@
       </w:r>
       <w:proofErr w:type="spellEnd"/>
       <w:r>
-        <w:t xml:space="preserve">, and A. </w:t>
+        <w:t xml:space="preserve">, </w:t>
+      </w:r>
+      <w:r>
+        <w:t>y</w:t>
+      </w:r>
+      <w:r>
+        <w:t xml:space="preserve"> A. </w:t>
       </w:r>
       <w:proofErr w:type="spellStart"/>
       <w:r>
@@ -23238,21 +23322,26 @@
       </w:pPr>
       <w:bookmarkStart w:id="35" w:name="ref-Proencca-et-al-2005"/>
       <w:bookmarkEnd w:id="34"/>
-      <w:proofErr w:type="spellStart"/>
-      <w:r>
-        <w:t>Proença</w:t>
-      </w:r>
-      <w:proofErr w:type="spellEnd"/>
-      <w:r>
-        <w:t xml:space="preserve">, S., and E. </w:t>
-      </w:r>
-      <w:proofErr w:type="spellStart"/>
-      <w:r>
-        <w:t>Soukiazis</w:t>
-      </w:r>
-      <w:proofErr w:type="spellEnd"/>
-      <w:r>
-        <w:t>. 2005. “Demand for Tourism in Portugal: A Panel Data Approach.”</w:t>
+      <w:r>
+        <w:rPr>
+          <w:lang w:val="es-HN"/>
+        </w:rPr>
+        <w:t xml:space="preserve">Proença, S., </w:t>
+      </w:r>
+      <w:r>
+        <w:rPr>
+          <w:lang w:val="es-HN"/>
+        </w:rPr>
+        <w:t>y</w:t>
+      </w:r>
+      <w:r>
+        <w:rPr>
+          <w:lang w:val="es-HN"/>
+        </w:rPr>
+        <w:t xml:space="preserve"> E. Soukiazis. </w:t>
+      </w:r>
+      <w:r>
+        <w:t>2005. “Demand for Tourism in Portugal: A Panel Data Approach.”</w:t>
       </w:r>
     </w:p>
     <w:p>
@@ -23380,7 +23469,19 @@
         <w:rPr>
           <w:lang w:val="fi-FI"/>
         </w:rPr>
-        <w:t xml:space="preserve">, and A. </w:t>
+        <w:t xml:space="preserve">, </w:t>
+      </w:r>
+      <w:r>
+        <w:rPr>
+          <w:lang w:val="fi-FI"/>
+        </w:rPr>
+        <w:t>y</w:t>
+      </w:r>
+      <w:r>
+        <w:rPr>
+          <w:lang w:val="fi-FI"/>
+        </w:rPr>
+        <w:t xml:space="preserve"> A. </w:t>
       </w:r>
       <w:proofErr w:type="spellStart"/>
       <w:r>
@@ -23426,7 +23527,25 @@
       <w:bookmarkStart w:id="38" w:name="ref-SWtest1965"/>
       <w:bookmarkEnd w:id="37"/>
       <w:r>
-        <w:t xml:space="preserve">Shapiro, S., and M. Wilk. 1965. “An Analysis of Variance Test for Normality (Complete Samples).” </w:t>
+        <w:rPr>
+          <w:lang w:val="es-HN"/>
+        </w:rPr>
+        <w:t xml:space="preserve">Shapiro, S., </w:t>
+      </w:r>
+      <w:r>
+        <w:rPr>
+          <w:lang w:val="es-HN"/>
+        </w:rPr>
+        <w:t>y</w:t>
+      </w:r>
+      <w:r>
+        <w:rPr>
+          <w:lang w:val="es-HN"/>
+        </w:rPr>
+        <w:t xml:space="preserve"> M. Wilk. 1965. </w:t>
+      </w:r>
+      <w:r>
+        <w:t xml:space="preserve">“An Analysis of Variance Test for Normality (Complete Samples).” </w:t>
       </w:r>
       <w:proofErr w:type="spellStart"/>
       <w:r>
@@ -23515,21 +23634,26 @@
       </w:pPr>
       <w:bookmarkStart w:id="41" w:name="ref-Vehtari2016"/>
       <w:bookmarkEnd w:id="40"/>
-      <w:proofErr w:type="spellStart"/>
-      <w:r>
-        <w:t>Vehtari</w:t>
-      </w:r>
-      <w:proofErr w:type="spellEnd"/>
-      <w:r>
-        <w:t xml:space="preserve">, A., A. Gelman, and J. </w:t>
-      </w:r>
-      <w:proofErr w:type="spellStart"/>
-      <w:r>
-        <w:t>Gabry</w:t>
-      </w:r>
-      <w:proofErr w:type="spellEnd"/>
-      <w:r>
-        <w:t xml:space="preserve">. 2016. “Practical Bayesian Model Evaluation Using Leave-One-Out Cross-Validation and WAIC.” </w:t>
+      <w:r>
+        <w:rPr>
+          <w:lang w:val="es-HN"/>
+        </w:rPr>
+        <w:t xml:space="preserve">Vehtari, A., A. Gelman, </w:t>
+      </w:r>
+      <w:r>
+        <w:rPr>
+          <w:lang w:val="es-HN"/>
+        </w:rPr>
+        <w:t>y</w:t>
+      </w:r>
+      <w:r>
+        <w:rPr>
+          <w:lang w:val="es-HN"/>
+        </w:rPr>
+        <w:t xml:space="preserve"> J. Gabry. </w:t>
+      </w:r>
+      <w:r>
+        <w:t xml:space="preserve">2016. “Practical Bayesian Model Evaluation Using Leave-One-Out Cross-Validation and WAIC.” </w:t>
       </w:r>
       <w:r>
         <w:rPr>
@@ -23565,7 +23689,13 @@
       </w:r>
       <w:proofErr w:type="spellEnd"/>
       <w:r>
-        <w:t xml:space="preserve">, A., A. Gelman, D. Simpson, B. Carpenter, and P. </w:t>
+        <w:t xml:space="preserve">, A., A. Gelman, D. Simpson, B. Carpenter, </w:t>
+      </w:r>
+      <w:r>
+        <w:t>y</w:t>
+      </w:r>
+      <w:r>
+        <w:t xml:space="preserve"> P. </w:t>
       </w:r>
       <w:proofErr w:type="spellStart"/>
       <w:r>
@@ -23625,21 +23755,26 @@
       </w:pPr>
       <w:bookmarkStart w:id="43" w:name="ref-vehtari2015"/>
       <w:bookmarkEnd w:id="42"/>
-      <w:proofErr w:type="spellStart"/>
-      <w:r>
-        <w:t>Vehtari</w:t>
-      </w:r>
-      <w:proofErr w:type="spellEnd"/>
-      <w:r>
-        <w:t xml:space="preserve">, A., D. Simpson, A. Gelman, Y. Yao, and J. </w:t>
-      </w:r>
-      <w:proofErr w:type="spellStart"/>
-      <w:r>
-        <w:t>Gabry</w:t>
-      </w:r>
-      <w:proofErr w:type="spellEnd"/>
-      <w:r>
-        <w:t xml:space="preserve">. 2015. “Pareto Smoothed Importance Sampling.” </w:t>
+      <w:r>
+        <w:rPr>
+          <w:lang w:val="es-HN"/>
+        </w:rPr>
+        <w:t xml:space="preserve">Vehtari, A., D. Simpson, A. Gelman, Y. Yao, </w:t>
+      </w:r>
+      <w:r>
+        <w:rPr>
+          <w:lang w:val="es-HN"/>
+        </w:rPr>
+        <w:t>y</w:t>
+      </w:r>
+      <w:r>
+        <w:rPr>
+          <w:lang w:val="es-HN"/>
+        </w:rPr>
+        <w:t xml:space="preserve"> J. Gabry. </w:t>
+      </w:r>
+      <w:r>
+        <w:t xml:space="preserve">2015. “Pareto Smoothed Importance Sampling.” </w:t>
       </w:r>
       <w:hyperlink r:id="rId46">
         <w:r>
@@ -23782,7 +23917,15 @@
       <w:bookmarkStart w:id="45" w:name="ref-watanabe2010"/>
       <w:bookmarkEnd w:id="44"/>
       <w:r>
-        <w:t xml:space="preserve">Watanabe, S. 2010. “Asymptotic Equivalence of Bayes Cross Validation and Widely Applicable Information Criterion in Singular Learning Theory.” </w:t>
+        <w:t xml:space="preserve">Watanabe, S. 2010. “Asymptotic Equivalence of Bayes Cross Validation </w:t>
+      </w:r>
+      <w:proofErr w:type="gramStart"/>
+      <w:r>
+        <w:t>y</w:t>
+      </w:r>
+      <w:proofErr w:type="gramEnd"/>
+      <w:r>
+        <w:t xml:space="preserve"> Widely Applicable Information Criterion in Singular Learning Theory.” </w:t>
       </w:r>
       <w:r>
         <w:rPr>
@@ -23813,16 +23956,25 @@
       <w:bookmarkStart w:id="46" w:name="ref-Wein-Ting-et-al-2013"/>
       <w:bookmarkEnd w:id="45"/>
       <w:r>
+        <w:t xml:space="preserve">Wei-Ting, H., S. </w:t>
+      </w:r>
+      <w:proofErr w:type="spellStart"/>
+      <w:r>
+        <w:t>Jui-Kuo</w:t>
+      </w:r>
+      <w:proofErr w:type="spellEnd"/>
+      <w:r>
+        <w:t xml:space="preserve">, </w:t>
+      </w:r>
+      <w:r>
+        <w:t>y</w:t>
+      </w:r>
+      <w:r>
+        <w:t xml:space="preserve"> W. Fei-Ching. 2013. “A Multilevel Analysis on the </w:t>
+      </w:r>
+      <w:r>
         <w:lastRenderedPageBreak/>
-        <w:t xml:space="preserve">Wei-Ting, H., S. </w:t>
-      </w:r>
-      <w:proofErr w:type="spellStart"/>
-      <w:r>
-        <w:t>Jui-Kuo</w:t>
-      </w:r>
-      <w:proofErr w:type="spellEnd"/>
-      <w:r>
-        <w:t xml:space="preserve">, and W. Fei-Ching. 2013. “A Multilevel Analysis on the Determinants of Household Tourism Expenditure.” </w:t>
+        <w:t xml:space="preserve">Determinants of Household Tourism Expenditure.” </w:t>
       </w:r>
       <w:r>
         <w:rPr>
@@ -24833,17 +24985,36 @@
             </w:rPr>
             <w:t>2023, Los autores. Publicado por Revista de Ciencia y Tecnología del IICAT-FI-UNAH. Este es un artículo bajo la licencia CC. 4.0 (</w:t>
           </w:r>
-          <w:hyperlink r:id="rId1" w:history="1">
-            <w:r>
-              <w:rPr>
-                <w:rStyle w:val="Hipervnculo"/>
-                <w:sz w:val="18"/>
-                <w:szCs w:val="18"/>
-                <w:lang w:val="es-HN"/>
-              </w:rPr>
-              <w:t>http://creativecommons.org/licenses/by/4.0/</w:t>
-            </w:r>
-          </w:hyperlink>
+          <w:r>
+            <w:fldChar w:fldCharType="begin"/>
+          </w:r>
+          <w:r>
+            <w:rPr>
+              <w:lang w:val="es-HN"/>
+            </w:rPr>
+            <w:instrText>HYPERLINK "http://creativecommons.org/licenses/by/4.0/"</w:instrText>
+          </w:r>
+          <w:r>
+            <w:fldChar w:fldCharType="separate"/>
+          </w:r>
+          <w:r>
+            <w:rPr>
+              <w:rStyle w:val="Hipervnculo"/>
+              <w:sz w:val="18"/>
+              <w:szCs w:val="18"/>
+              <w:lang w:val="es-HN"/>
+            </w:rPr>
+            <w:t>http://creativecommons.org/licenses/by/4.0/</w:t>
+          </w:r>
+          <w:r>
+            <w:rPr>
+              <w:rStyle w:val="Hipervnculo"/>
+              <w:sz w:val="18"/>
+              <w:szCs w:val="18"/>
+              <w:lang w:val="es-HN"/>
+            </w:rPr>
+            <w:fldChar w:fldCharType="end"/>
+          </w:r>
           <w:r>
             <w:rPr>
               <w:sz w:val="18"/>
@@ -25331,16 +25502,34 @@
               <w:lang w:val="es-ES"/>
             </w:rPr>
           </w:pPr>
-          <w:hyperlink r:id="rId1" w:history="1">
-            <w:r>
-              <w:rPr>
-                <w:rStyle w:val="Hipervnculo"/>
-                <w:szCs w:val="20"/>
-                <w:lang w:val="es-ES"/>
-              </w:rPr>
-              <w:t>https://www.camjol.info/index.php/RCT/</w:t>
-            </w:r>
-          </w:hyperlink>
+          <w:r>
+            <w:fldChar w:fldCharType="begin"/>
+          </w:r>
+          <w:r>
+            <w:rPr>
+              <w:lang w:val="es-ES"/>
+            </w:rPr>
+            <w:instrText>HYPERLINK "https://www.camjol.info/index.php/RCT/"</w:instrText>
+          </w:r>
+          <w:r>
+            <w:fldChar w:fldCharType="separate"/>
+          </w:r>
+          <w:r>
+            <w:rPr>
+              <w:rStyle w:val="Hipervnculo"/>
+              <w:szCs w:val="20"/>
+              <w:lang w:val="es-ES"/>
+            </w:rPr>
+            <w:t>https://www.camjol.info/index.php/RCT/</w:t>
+          </w:r>
+          <w:r>
+            <w:rPr>
+              <w:rStyle w:val="Hipervnculo"/>
+              <w:szCs w:val="20"/>
+              <w:lang w:val="es-ES"/>
+            </w:rPr>
+            <w:fldChar w:fldCharType="end"/>
+          </w:r>
         </w:p>
         <w:p>
           <w:pPr>

--- a/Quarto/Turismo_rev.docx
+++ b/Quarto/Turismo_rev.docx
@@ -4,7 +4,7 @@
   <w:body>
     <w:p>
       <w:pPr>
-        <w:pStyle w:val="Ttulo"/>
+        <w:pStyle w:val="Title"/>
         <w:keepNext w:val="0"/>
         <w:keepLines w:val="0"/>
         <w:tabs>
@@ -43,7 +43,7 @@
     </w:p>
     <w:p>
       <w:pPr>
-        <w:pStyle w:val="Textoindependiente"/>
+        <w:pStyle w:val="BodyText"/>
         <w:rPr>
           <w:sz w:val="16"/>
           <w:szCs w:val="16"/>
@@ -55,6 +55,9 @@
       <w:pPr>
         <w:pStyle w:val="Author"/>
         <w:rPr>
+          <w:rFonts w:ascii="Times New Roman" w:hAnsi="Times New Roman" w:cs="Times New Roman"/>
+          <w:b/>
+          <w:bCs/>
           <w:lang w:val="es-HN"/>
         </w:rPr>
       </w:pPr>
@@ -62,12 +65,17 @@
       <w:r>
         <w:rPr>
           <w:rFonts w:ascii="Times New Roman" w:hAnsi="Times New Roman" w:cs="Times New Roman"/>
+          <w:b/>
+          <w:bCs/>
           <w:lang w:val="es-HN"/>
         </w:rPr>
         <w:t>Eduardo Canales</w:t>
       </w:r>
       <w:r>
         <w:rPr>
+          <w:rFonts w:ascii="Times New Roman" w:hAnsi="Times New Roman" w:cs="Times New Roman"/>
+          <w:b/>
+          <w:bCs/>
           <w:vertAlign w:val="superscript"/>
           <w:lang w:val="es-HN"/>
         </w:rPr>
@@ -75,6 +83,9 @@
       </w:r>
       <w:r>
         <w:rPr>
+          <w:rFonts w:ascii="Times New Roman" w:hAnsi="Times New Roman" w:cs="Times New Roman"/>
+          <w:b/>
+          <w:bCs/>
           <w:vertAlign w:val="superscript"/>
           <w:lang w:val="es-HN"/>
         </w:rPr>
@@ -82,19 +93,18 @@
       </w:r>
       <w:r>
         <w:rPr>
+          <w:rFonts w:ascii="Times New Roman" w:hAnsi="Times New Roman" w:cs="Times New Roman"/>
+          <w:b/>
+          <w:bCs/>
           <w:lang w:val="es-HN"/>
         </w:rPr>
-        <w:t xml:space="preserve"> </w:t>
-      </w:r>
-      <w:r>
-        <w:rPr>
-          <w:rFonts w:ascii="Times New Roman" w:hAnsi="Times New Roman" w:cs="Times New Roman"/>
-          <w:lang w:val="es-HN"/>
-        </w:rPr>
-        <w:t>Asael Alonzo Matamoros</w:t>
-      </w:r>
-      <w:r>
-        <w:rPr>
+        <w:t xml:space="preserve"> Asael Alonzo Matamoros</w:t>
+      </w:r>
+      <w:r>
+        <w:rPr>
+          <w:rFonts w:ascii="Times New Roman" w:hAnsi="Times New Roman" w:cs="Times New Roman"/>
+          <w:b/>
+          <w:bCs/>
           <w:vertAlign w:val="superscript"/>
           <w:lang w:val="es-HN"/>
         </w:rPr>
@@ -153,7 +163,7 @@
       <w:hyperlink r:id="rId8" w:history="1">
         <w:r>
           <w:rPr>
-            <w:rStyle w:val="Hipervnculo"/>
+            <w:rStyle w:val="Hyperlink"/>
             <w:lang w:val="en-US"/>
           </w:rPr>
           <w:t>Google scholar</w:t>
@@ -188,7 +198,7 @@
       <w:hyperlink r:id="rId9" w:history="1">
         <w:r>
           <w:rPr>
-            <w:rStyle w:val="Hipervnculo"/>
+            <w:rStyle w:val="Hyperlink"/>
             <w:rFonts w:ascii="Segoe UI" w:hAnsi="Segoe UI" w:cs="Segoe UI"/>
             <w:shd w:val="clear" w:color="auto" w:fill="FFFFFF"/>
             <w:lang w:val="en-US"/>
@@ -557,7 +567,7 @@
     </w:p>
     <w:p>
       <w:pPr>
-        <w:pStyle w:val="Textoindependiente"/>
+        <w:pStyle w:val="BodyText"/>
       </w:pPr>
       <w:bookmarkStart w:id="4" w:name="introducción"/>
       <w:bookmarkEnd w:id="2"/>
@@ -565,7 +575,7 @@
     </w:p>
     <w:p>
       <w:pPr>
-        <w:pStyle w:val="Textoindependiente"/>
+        <w:pStyle w:val="BodyText"/>
         <w:sectPr>
           <w:headerReference w:type="even" r:id="rId10"/>
           <w:headerReference w:type="default" r:id="rId11"/>
@@ -583,7 +593,7 @@
     </w:p>
     <w:p>
       <w:pPr>
-        <w:pStyle w:val="Ttulo2"/>
+        <w:pStyle w:val="Heading2"/>
         <w:jc w:val="both"/>
         <w:rPr>
           <w:rFonts w:ascii="Times New Roman" w:hAnsi="Times New Roman" w:cs="Times New Roman"/>
@@ -692,7 +702,7 @@
     </w:p>
     <w:p>
       <w:pPr>
-        <w:pStyle w:val="Textoindependiente"/>
+        <w:pStyle w:val="BodyText"/>
         <w:jc w:val="both"/>
         <w:rPr>
           <w:rFonts w:ascii="Times New Roman" w:hAnsi="Times New Roman" w:cs="Times New Roman"/>
@@ -709,7 +719,7 @@
       <w:hyperlink w:anchor="ref-ITH-et-al-2016">
         <w:r>
           <w:rPr>
-            <w:rStyle w:val="Hipervnculo"/>
+            <w:rStyle w:val="Hyperlink"/>
             <w:rFonts w:ascii="Times New Roman" w:hAnsi="Times New Roman" w:cs="Times New Roman"/>
             <w:lang w:val="es-ES"/>
           </w:rPr>
@@ -785,7 +795,7 @@
     </w:p>
     <w:p>
       <w:pPr>
-        <w:pStyle w:val="Textoindependiente"/>
+        <w:pStyle w:val="BodyText"/>
         <w:ind w:left="-567"/>
         <w:jc w:val="both"/>
         <w:rPr>
@@ -921,7 +931,7 @@
     </w:p>
     <w:p>
       <w:pPr>
-        <w:pStyle w:val="Textoindependiente"/>
+        <w:pStyle w:val="BodyText"/>
         <w:jc w:val="both"/>
         <w:rPr>
           <w:rFonts w:ascii="Times New Roman" w:hAnsi="Times New Roman" w:cs="Times New Roman"/>
@@ -952,7 +962,7 @@
       <w:hyperlink w:anchor="ref-ITH-et-al-2016">
         <w:r>
           <w:rPr>
-            <w:rStyle w:val="Hipervnculo"/>
+            <w:rStyle w:val="Hyperlink"/>
             <w:rFonts w:ascii="Times New Roman" w:hAnsi="Times New Roman" w:cs="Times New Roman"/>
             <w:lang w:val="es-ES"/>
           </w:rPr>
@@ -976,7 +986,7 @@
     </w:p>
     <w:p>
       <w:pPr>
-        <w:pStyle w:val="Textoindependiente"/>
+        <w:pStyle w:val="BodyText"/>
         <w:jc w:val="both"/>
         <w:rPr>
           <w:rFonts w:ascii="Times New Roman" w:hAnsi="Times New Roman" w:cs="Times New Roman"/>
@@ -1031,7 +1041,7 @@
       <w:hyperlink w:anchor="ref-Lindstrom-et-al-1990">
         <w:r>
           <w:rPr>
-            <w:rStyle w:val="Hipervnculo"/>
+            <w:rStyle w:val="Hyperlink"/>
             <w:rFonts w:ascii="Times New Roman" w:hAnsi="Times New Roman" w:cs="Times New Roman"/>
             <w:lang w:val="es-ES"/>
           </w:rPr>
@@ -1048,7 +1058,7 @@
     </w:p>
     <w:p>
       <w:pPr>
-        <w:pStyle w:val="Textoindependiente"/>
+        <w:pStyle w:val="BodyText"/>
         <w:jc w:val="both"/>
         <w:rPr>
           <w:rFonts w:ascii="Times New Roman" w:hAnsi="Times New Roman" w:cs="Times New Roman"/>
@@ -1119,7 +1129,7 @@
       <w:hyperlink w:anchor="ref-Gómez-et-al-2022">
         <w:r>
           <w:rPr>
-            <w:rStyle w:val="Hipervnculo"/>
+            <w:rStyle w:val="Hyperlink"/>
             <w:rFonts w:ascii="Times New Roman" w:hAnsi="Times New Roman" w:cs="Times New Roman"/>
             <w:lang w:val="es-ES"/>
           </w:rPr>
@@ -1128,7 +1138,7 @@
       </w:hyperlink>
       <w:r>
         <w:rPr>
-          <w:rStyle w:val="Hipervnculo"/>
+          <w:rStyle w:val="Hyperlink"/>
           <w:rFonts w:ascii="Times New Roman" w:hAnsi="Times New Roman" w:cs="Times New Roman"/>
           <w:lang w:val="es-ES"/>
         </w:rPr>
@@ -1188,7 +1198,7 @@
       <w:hyperlink w:anchor="ref-Gómez-et-al-2022">
         <w:r>
           <w:rPr>
-            <w:rStyle w:val="Hipervnculo"/>
+            <w:rStyle w:val="Hyperlink"/>
             <w:rFonts w:ascii="Times New Roman" w:hAnsi="Times New Roman" w:cs="Times New Roman"/>
             <w:lang w:val="es-ES"/>
           </w:rPr>
@@ -1205,7 +1215,7 @@
       <w:hyperlink w:anchor="ref-ITH-et-al-2016">
         <w:r>
           <w:rPr>
-            <w:rStyle w:val="Hipervnculo"/>
+            <w:rStyle w:val="Hyperlink"/>
             <w:rFonts w:ascii="Times New Roman" w:hAnsi="Times New Roman" w:cs="Times New Roman"/>
             <w:lang w:val="es-ES"/>
           </w:rPr>
@@ -1236,7 +1246,7 @@
     </w:p>
     <w:p>
       <w:pPr>
-        <w:pStyle w:val="Textoindependiente"/>
+        <w:pStyle w:val="BodyText"/>
         <w:jc w:val="both"/>
         <w:rPr>
           <w:rFonts w:ascii="Times New Roman" w:hAnsi="Times New Roman" w:cs="Times New Roman"/>
@@ -1281,7 +1291,7 @@
       <w:hyperlink w:anchor="ref-BIC2006">
         <w:r>
           <w:rPr>
-            <w:rStyle w:val="Hipervnculo"/>
+            <w:rStyle w:val="Hyperlink"/>
             <w:rFonts w:ascii="Times New Roman" w:hAnsi="Times New Roman" w:cs="Times New Roman"/>
             <w:lang w:val="es-ES"/>
           </w:rPr>
@@ -1326,7 +1336,7 @@
       <w:hyperlink w:anchor="ref-anderson1952">
         <w:r>
           <w:rPr>
-            <w:rStyle w:val="Hipervnculo"/>
+            <w:rStyle w:val="Hyperlink"/>
             <w:rFonts w:ascii="Times New Roman" w:hAnsi="Times New Roman" w:cs="Times New Roman"/>
             <w:lang w:val="es-ES"/>
           </w:rPr>
@@ -1380,7 +1390,7 @@
       <w:hyperlink w:anchor="ref-SWtest1965">
         <w:r>
           <w:rPr>
-            <w:rStyle w:val="Hipervnculo"/>
+            <w:rStyle w:val="Hyperlink"/>
             <w:rFonts w:ascii="Times New Roman" w:hAnsi="Times New Roman" w:cs="Times New Roman"/>
             <w:lang w:val="es-ES"/>
           </w:rPr>
@@ -1420,7 +1430,7 @@
       <w:hyperlink w:anchor="ref-Smirnov1948">
         <w:r>
           <w:rPr>
-            <w:rStyle w:val="Hipervnculo"/>
+            <w:rStyle w:val="Hyperlink"/>
             <w:rFonts w:ascii="Times New Roman" w:hAnsi="Times New Roman" w:cs="Times New Roman"/>
             <w:lang w:val="es-ES"/>
           </w:rPr>
@@ -1451,7 +1461,7 @@
       <w:hyperlink w:anchor="ref-Gelman-et-al-2013">
         <w:r>
           <w:rPr>
-            <w:rStyle w:val="Hipervnculo"/>
+            <w:rStyle w:val="Hyperlink"/>
             <w:rFonts w:ascii="Times New Roman" w:hAnsi="Times New Roman" w:cs="Times New Roman"/>
             <w:lang w:val="es-ES"/>
           </w:rPr>
@@ -1489,7 +1499,7 @@
     </w:p>
     <w:p>
       <w:pPr>
-        <w:pStyle w:val="Textoindependiente"/>
+        <w:pStyle w:val="BodyText"/>
         <w:jc w:val="both"/>
         <w:rPr>
           <w:rFonts w:ascii="Times New Roman" w:hAnsi="Times New Roman" w:cs="Times New Roman"/>
@@ -1520,7 +1530,7 @@
     </w:p>
     <w:p>
       <w:pPr>
-        <w:pStyle w:val="Textoindependiente"/>
+        <w:pStyle w:val="BodyText"/>
         <w:jc w:val="both"/>
         <w:rPr>
           <w:rFonts w:ascii="Times New Roman" w:hAnsi="Times New Roman" w:cs="Times New Roman"/>
@@ -1551,7 +1561,7 @@
       <w:hyperlink w:anchor="ref-Gómez-et-al-2022">
         <w:r>
           <w:rPr>
-            <w:rStyle w:val="Hipervnculo"/>
+            <w:rStyle w:val="Hyperlink"/>
             <w:rFonts w:ascii="Times New Roman" w:hAnsi="Times New Roman" w:cs="Times New Roman"/>
             <w:lang w:val="es-ES"/>
           </w:rPr>
@@ -1610,7 +1620,7 @@
       <w:hyperlink w:anchor="ref-Gómez-et-al-2022">
         <w:r>
           <w:rPr>
-            <w:rStyle w:val="Hipervnculo"/>
+            <w:rStyle w:val="Hyperlink"/>
             <w:rFonts w:ascii="Times New Roman" w:hAnsi="Times New Roman" w:cs="Times New Roman"/>
             <w:lang w:val="es-ES"/>
           </w:rPr>
@@ -1655,7 +1665,7 @@
     </w:p>
     <w:p>
       <w:pPr>
-        <w:pStyle w:val="Ttulo2"/>
+        <w:pStyle w:val="Heading2"/>
         <w:jc w:val="both"/>
         <w:rPr>
           <w:rFonts w:ascii="Times New Roman" w:hAnsi="Times New Roman" w:cs="Times New Roman"/>
@@ -1775,7 +1785,7 @@
       <w:hyperlink w:anchor="ref-Lindstrom-et-al-1990">
         <w:r>
           <w:rPr>
-            <w:rStyle w:val="Hipervnculo"/>
+            <w:rStyle w:val="Hyperlink"/>
             <w:rFonts w:ascii="Times New Roman" w:hAnsi="Times New Roman" w:cs="Times New Roman"/>
             <w:lang w:val="es-ES"/>
           </w:rPr>
@@ -1808,7 +1818,7 @@
       <w:hyperlink w:anchor="ref-Zubizarreta-et-al-2020">
         <w:r>
           <w:rPr>
-            <w:rStyle w:val="Hipervnculo"/>
+            <w:rStyle w:val="Hyperlink"/>
             <w:rFonts w:ascii="Times New Roman" w:hAnsi="Times New Roman" w:cs="Times New Roman"/>
             <w:lang w:val="es-ES"/>
           </w:rPr>
@@ -1871,7 +1881,7 @@
       <w:hyperlink w:anchor="ref-Proencca-et-al-2005">
         <w:r>
           <w:rPr>
-            <w:rStyle w:val="Hipervnculo"/>
+            <w:rStyle w:val="Hyperlink"/>
             <w:rFonts w:ascii="Times New Roman" w:hAnsi="Times New Roman" w:cs="Times New Roman"/>
             <w:lang w:val="es-ES"/>
           </w:rPr>
@@ -1916,7 +1926,7 @@
     </w:p>
     <w:p>
       <w:pPr>
-        <w:pStyle w:val="Textoindependiente"/>
+        <w:pStyle w:val="BodyText"/>
         <w:jc w:val="both"/>
         <w:rPr>
           <w:rFonts w:ascii="Times New Roman" w:hAnsi="Times New Roman" w:cs="Times New Roman"/>
@@ -1972,7 +1982,7 @@
       <w:hyperlink w:anchor="ref-Nan-et-al-1982">
         <w:r>
           <w:rPr>
-            <w:rStyle w:val="Hipervnculo"/>
+            <w:rStyle w:val="Hyperlink"/>
             <w:rFonts w:ascii="Times New Roman" w:hAnsi="Times New Roman" w:cs="Times New Roman"/>
             <w:lang w:val="es-ES"/>
           </w:rPr>
@@ -2003,7 +2013,7 @@
       <w:hyperlink w:anchor="ref-Correa-et-al-2016">
         <w:r>
           <w:rPr>
-            <w:rStyle w:val="Hipervnculo"/>
+            <w:rStyle w:val="Hyperlink"/>
             <w:rFonts w:ascii="Times New Roman" w:hAnsi="Times New Roman" w:cs="Times New Roman"/>
             <w:lang w:val="es-ES"/>
           </w:rPr>
@@ -2048,7 +2058,7 @@
       <w:hyperlink w:anchor="ref-Bates-et-al-1988">
         <w:r>
           <w:rPr>
-            <w:rStyle w:val="Hipervnculo"/>
+            <w:rStyle w:val="Hyperlink"/>
             <w:rFonts w:ascii="Times New Roman" w:hAnsi="Times New Roman" w:cs="Times New Roman"/>
             <w:lang w:val="es-ES"/>
           </w:rPr>
@@ -2095,7 +2105,7 @@
       <w:hyperlink w:anchor="ref-Lindstrom-et-al-1988">
         <w:r>
           <w:rPr>
-            <w:rStyle w:val="Hipervnculo"/>
+            <w:rStyle w:val="Hyperlink"/>
             <w:rFonts w:ascii="Times New Roman" w:hAnsi="Times New Roman" w:cs="Times New Roman"/>
             <w:lang w:val="es-ES"/>
           </w:rPr>
@@ -2142,7 +2152,7 @@
       <w:hyperlink w:anchor="ref-Lindstrom-et-al-1990">
         <w:r>
           <w:rPr>
-            <w:rStyle w:val="Hipervnculo"/>
+            <w:rStyle w:val="Hyperlink"/>
             <w:rFonts w:ascii="Times New Roman" w:hAnsi="Times New Roman" w:cs="Times New Roman"/>
             <w:lang w:val="es-ES"/>
           </w:rPr>
@@ -2154,7 +2164,21 @@
           <w:rFonts w:ascii="Times New Roman" w:hAnsi="Times New Roman" w:cs="Times New Roman"/>
           <w:lang w:val="es-ES"/>
         </w:rPr>
-        <w:t xml:space="preserve">). En la actualidad los métodos Bayesianos se han vuelto popular para estimar modelos con estructuras multinivel ya que permiten obtener estimaciones confiables de los efectos fijos y aleatorios mediante la introducción de información adicional a través de la distribución a priori, y permiten cuantificar la incertidumbre de los efectos mediante el uso de la distribución a posteriori </w:t>
+        <w:t>). En la actualidad los métodos Bayesianos se han vuelto popular para estimar modelos con estructuras multinivel ya que permiten obtener estimaciones confiables de los efectos fijos y aleatorios mediante la introducción de información adicional a través de la distribución a priori, y permiten cuantificar la incertidumbre de los efectos mediante el uso de la distribución a posteriori</w:t>
+      </w:r>
+      <w:r>
+        <w:rPr>
+          <w:rFonts w:ascii="Times New Roman" w:hAnsi="Times New Roman" w:cs="Times New Roman"/>
+          <w:lang w:val="es-ES"/>
+        </w:rPr>
+        <w:t>,</w:t>
+      </w:r>
+      <w:r>
+        <w:rPr>
+          <w:rFonts w:ascii="Times New Roman" w:hAnsi="Times New Roman" w:cs="Times New Roman"/>
+          <w:lang w:val="es-ES"/>
+        </w:rPr>
+        <w:t xml:space="preserve"> </w:t>
       </w:r>
       <w:proofErr w:type="spellStart"/>
       <w:r>
@@ -2175,7 +2199,7 @@
       <w:hyperlink w:anchor="ref-Paul-et-al-2018">
         <w:r>
           <w:rPr>
-            <w:rStyle w:val="Hipervnculo"/>
+            <w:rStyle w:val="Hyperlink"/>
             <w:rFonts w:ascii="Times New Roman" w:hAnsi="Times New Roman" w:cs="Times New Roman"/>
             <w:lang w:val="es-ES"/>
           </w:rPr>
@@ -2192,7 +2216,7 @@
     </w:p>
     <w:p>
       <w:pPr>
-        <w:pStyle w:val="Textoindependiente"/>
+        <w:pStyle w:val="BodyText"/>
         <w:jc w:val="both"/>
         <w:rPr>
           <w:rFonts w:ascii="Times New Roman" w:hAnsi="Times New Roman" w:cs="Times New Roman"/>
@@ -2216,7 +2240,7 @@
       <w:hyperlink w:anchor="ref-Fernande-et-al-2012">
         <w:r>
           <w:rPr>
-            <w:rStyle w:val="Hipervnculo"/>
+            <w:rStyle w:val="Hyperlink"/>
             <w:rFonts w:ascii="Times New Roman" w:hAnsi="Times New Roman" w:cs="Times New Roman"/>
             <w:lang w:val="es-ES"/>
           </w:rPr>
@@ -2335,7 +2359,7 @@
       <w:hyperlink w:anchor="ref-Rivas-et-al-2022">
         <w:r>
           <w:rPr>
-            <w:rStyle w:val="Hipervnculo"/>
+            <w:rStyle w:val="Hyperlink"/>
             <w:rFonts w:ascii="Times New Roman" w:hAnsi="Times New Roman" w:cs="Times New Roman"/>
             <w:lang w:val="es-ES"/>
           </w:rPr>
@@ -2352,7 +2376,7 @@
     </w:p>
     <w:tbl>
       <w:tblPr>
-        <w:tblStyle w:val="Tablanormal4"/>
+        <w:tblStyle w:val="PlainTable4"/>
         <w:tblW w:w="4503" w:type="dxa"/>
         <w:tblLook w:val="04A0" w:firstRow="1" w:lastRow="0" w:firstColumn="1" w:lastColumn="0" w:noHBand="0" w:noVBand="1"/>
       </w:tblPr>
@@ -2371,10 +2395,12 @@
           </w:tcPr>
           <w:p>
             <w:pPr>
-              <w:pStyle w:val="Textoindependiente"/>
+              <w:pStyle w:val="BodyText"/>
               <w:jc w:val="center"/>
               <w:rPr>
                 <w:rFonts w:ascii="Times New Roman" w:hAnsi="Times New Roman" w:cs="Times New Roman"/>
+                <w:b w:val="0"/>
+                <w:bCs w:val="0"/>
                 <w:lang w:val="es-ES"/>
               </w:rPr>
             </w:pPr>
@@ -2385,15 +2411,14 @@
                     <m:ctrlPr>
                       <w:rPr>
                         <w:rFonts w:ascii="Cambria Math" w:hAnsi="Cambria Math" w:cs="Times New Roman"/>
+                        <w:b w:val="0"/>
+                        <w:bCs w:val="0"/>
                         <w:lang w:val="es-ES"/>
                       </w:rPr>
                     </m:ctrlPr>
                   </m:sSubPr>
                   <m:e>
                     <m:r>
-                      <m:rPr>
-                        <m:sty m:val="bi"/>
-                      </m:rPr>
                       <w:rPr>
                         <w:rFonts w:ascii="Cambria Math" w:hAnsi="Cambria Math" w:cs="Times New Roman"/>
                         <w:lang w:val="es-ES"/>
@@ -2403,9 +2428,6 @@
                   </m:e>
                   <m:sub>
                     <m:r>
-                      <m:rPr>
-                        <m:sty m:val="bi"/>
-                      </m:rPr>
                       <w:rPr>
                         <w:rFonts w:ascii="Cambria Math" w:hAnsi="Cambria Math" w:cs="Times New Roman"/>
                         <w:lang w:val="es-ES"/>
@@ -2416,7 +2438,7 @@
                 </m:sSub>
                 <m:r>
                   <m:rPr>
-                    <m:sty m:val="b"/>
+                    <m:sty m:val="p"/>
                   </m:rPr>
                   <w:rPr>
                     <w:rFonts w:ascii="Cambria Math" w:hAnsi="Cambria Math" w:cs="Times New Roman"/>
@@ -2425,9 +2447,6 @@
                   <m:t>=</m:t>
                 </m:r>
                 <m:r>
-                  <m:rPr>
-                    <m:sty m:val="bi"/>
-                  </m:rPr>
                   <w:rPr>
                     <w:rFonts w:ascii="Cambria Math" w:hAnsi="Cambria Math" w:cs="Times New Roman"/>
                     <w:lang w:val="es-ES"/>
@@ -2436,7 +2455,7 @@
                 </m:r>
                 <m:r>
                   <m:rPr>
-                    <m:sty m:val="b"/>
+                    <m:sty m:val="p"/>
                   </m:rPr>
                   <w:rPr>
                     <w:rFonts w:ascii="Cambria Math" w:hAnsi="Cambria Math" w:cs="Times New Roman"/>
@@ -2445,9 +2464,6 @@
                   <m:t>+</m:t>
                 </m:r>
                 <m:r>
-                  <m:rPr>
-                    <m:sty m:val="bi"/>
-                  </m:rPr>
                   <w:rPr>
                     <w:rFonts w:ascii="Cambria Math" w:hAnsi="Cambria Math" w:cs="Times New Roman"/>
                     <w:lang w:val="es-ES"/>
@@ -2459,15 +2475,14 @@
                     <m:ctrlPr>
                       <w:rPr>
                         <w:rFonts w:ascii="Cambria Math" w:hAnsi="Cambria Math" w:cs="Times New Roman"/>
+                        <w:b w:val="0"/>
+                        <w:bCs w:val="0"/>
                         <w:lang w:val="es-ES"/>
                       </w:rPr>
                     </m:ctrlPr>
                   </m:sSubPr>
                   <m:e>
                     <m:r>
-                      <m:rPr>
-                        <m:sty m:val="bi"/>
-                      </m:rPr>
                       <w:rPr>
                         <w:rFonts w:ascii="Cambria Math" w:hAnsi="Cambria Math" w:cs="Times New Roman"/>
                         <w:lang w:val="es-ES"/>
@@ -2477,9 +2492,6 @@
                   </m:e>
                   <m:sub>
                     <m:r>
-                      <m:rPr>
-                        <m:sty m:val="bi"/>
-                      </m:rPr>
                       <w:rPr>
                         <w:rFonts w:ascii="Cambria Math" w:hAnsi="Cambria Math" w:cs="Times New Roman"/>
                         <w:lang w:val="es-ES"/>
@@ -2490,7 +2502,7 @@
                 </m:sSub>
                 <m:r>
                   <m:rPr>
-                    <m:sty m:val="b"/>
+                    <m:sty m:val="p"/>
                   </m:rPr>
                   <w:rPr>
                     <w:rFonts w:ascii="Cambria Math" w:hAnsi="Cambria Math" w:cs="Times New Roman"/>
@@ -2503,15 +2515,14 @@
                     <m:ctrlPr>
                       <w:rPr>
                         <w:rFonts w:ascii="Cambria Math" w:hAnsi="Cambria Math" w:cs="Times New Roman"/>
+                        <w:b w:val="0"/>
+                        <w:bCs w:val="0"/>
                         <w:lang w:val="es-ES"/>
                       </w:rPr>
                     </m:ctrlPr>
                   </m:sSubPr>
                   <m:e>
                     <m:r>
-                      <m:rPr>
-                        <m:sty m:val="bi"/>
-                      </m:rPr>
                       <w:rPr>
                         <w:rFonts w:ascii="Cambria Math" w:hAnsi="Cambria Math" w:cs="Times New Roman"/>
                         <w:lang w:val="es-ES"/>
@@ -2521,9 +2532,6 @@
                   </m:e>
                   <m:sub>
                     <m:r>
-                      <m:rPr>
-                        <m:sty m:val="bi"/>
-                      </m:rPr>
                       <w:rPr>
                         <w:rFonts w:ascii="Cambria Math" w:hAnsi="Cambria Math" w:cs="Times New Roman"/>
                         <w:lang w:val="es-ES"/>
@@ -2537,15 +2545,14 @@
                     <m:ctrlPr>
                       <w:rPr>
                         <w:rFonts w:ascii="Cambria Math" w:hAnsi="Cambria Math" w:cs="Times New Roman"/>
+                        <w:b w:val="0"/>
+                        <w:bCs w:val="0"/>
                         <w:lang w:val="es-ES"/>
                       </w:rPr>
                     </m:ctrlPr>
                   </m:sSubPr>
                   <m:e>
                     <m:r>
-                      <m:rPr>
-                        <m:sty m:val="bi"/>
-                      </m:rPr>
                       <w:rPr>
                         <w:rFonts w:ascii="Cambria Math" w:hAnsi="Cambria Math" w:cs="Times New Roman"/>
                         <w:lang w:val="es-ES"/>
@@ -2555,9 +2562,6 @@
                   </m:e>
                   <m:sub>
                     <m:r>
-                      <m:rPr>
-                        <m:sty m:val="bi"/>
-                      </m:rPr>
                       <w:rPr>
                         <w:rFonts w:ascii="Cambria Math" w:hAnsi="Cambria Math" w:cs="Times New Roman"/>
                         <w:lang w:val="es-ES"/>
@@ -2568,7 +2572,7 @@
                 </m:sSub>
                 <m:r>
                   <m:rPr>
-                    <m:sty m:val="b"/>
+                    <m:sty m:val="p"/>
                   </m:rPr>
                   <w:rPr>
                     <w:rFonts w:ascii="Cambria Math" w:hAnsi="Cambria Math" w:cs="Times New Roman"/>
@@ -2577,9 +2581,6 @@
                   <m:t>,</m:t>
                 </m:r>
                 <m:r>
-                  <m:rPr>
-                    <m:sty m:val="bi"/>
-                  </m:rPr>
                   <w:rPr>
                     <w:rFonts w:ascii="Cambria Math" w:hAnsi="Cambria Math" w:cs="Times New Roman"/>
                     <w:lang w:val="es-ES"/>
@@ -2591,15 +2592,14 @@
                     <m:ctrlPr>
                       <w:rPr>
                         <w:rFonts w:ascii="Cambria Math" w:hAnsi="Cambria Math" w:cs="Times New Roman"/>
+                        <w:b w:val="0"/>
+                        <w:bCs w:val="0"/>
                         <w:lang w:val="es-ES"/>
                       </w:rPr>
                     </m:ctrlPr>
                   </m:sSubPr>
                   <m:e>
                     <m:r>
-                      <m:rPr>
-                        <m:sty m:val="bi"/>
-                      </m:rPr>
                       <w:rPr>
                         <w:rFonts w:ascii="Cambria Math" w:hAnsi="Cambria Math" w:cs="Times New Roman"/>
                         <w:lang w:val="es-ES"/>
@@ -2609,9 +2609,6 @@
                   </m:e>
                   <m:sub>
                     <m:r>
-                      <m:rPr>
-                        <m:sty m:val="bi"/>
-                      </m:rPr>
                       <w:rPr>
                         <w:rFonts w:ascii="Cambria Math" w:hAnsi="Cambria Math" w:cs="Times New Roman"/>
                         <w:lang w:val="es-ES"/>
@@ -2622,7 +2619,7 @@
                 </m:sSub>
                 <m:r>
                   <m:rPr>
-                    <m:sty m:val="b"/>
+                    <m:sty m:val="p"/>
                   </m:rPr>
                   <w:rPr>
                     <w:rFonts w:ascii="Cambria Math" w:hAnsi="Cambria Math" w:cs="Times New Roman"/>
@@ -2631,9 +2628,6 @@
                   <m:t>∼</m:t>
                 </m:r>
                 <m:r>
-                  <m:rPr>
-                    <m:sty m:val="bi"/>
-                  </m:rPr>
                   <w:rPr>
                     <w:rFonts w:ascii="Cambria Math" w:hAnsi="Cambria Math" w:cs="Times New Roman"/>
                     <w:lang w:val="es-ES"/>
@@ -2645,15 +2639,14 @@
                     <m:ctrlPr>
                       <w:rPr>
                         <w:rFonts w:ascii="Cambria Math" w:hAnsi="Cambria Math" w:cs="Times New Roman"/>
+                        <w:b w:val="0"/>
+                        <w:bCs w:val="0"/>
                         <w:lang w:val="es-ES"/>
                       </w:rPr>
                     </m:ctrlPr>
                   </m:dPr>
                   <m:e>
                     <m:r>
-                      <m:rPr>
-                        <m:sty m:val="bi"/>
-                      </m:rPr>
                       <w:rPr>
                         <w:rFonts w:ascii="Cambria Math" w:hAnsi="Cambria Math" w:cs="Times New Roman"/>
                         <w:lang w:val="es-ES"/>
@@ -2662,7 +2655,7 @@
                     </m:r>
                     <m:r>
                       <m:rPr>
-                        <m:sty m:val="b"/>
+                        <m:sty m:val="p"/>
                       </m:rPr>
                       <w:rPr>
                         <w:rFonts w:ascii="Cambria Math" w:hAnsi="Cambria Math" w:cs="Times New Roman"/>
@@ -2671,9 +2664,6 @@
                       <m:t>,</m:t>
                     </m:r>
                     <m:r>
-                      <m:rPr>
-                        <m:sty m:val="bi"/>
-                      </m:rPr>
                       <w:rPr>
                         <w:rFonts w:ascii="Cambria Math" w:hAnsi="Cambria Math" w:cs="Times New Roman"/>
                         <w:lang w:val="es-ES"/>
@@ -2693,7 +2683,7 @@
           </w:tcPr>
           <w:p>
             <w:pPr>
-              <w:pStyle w:val="Descripcin"/>
+              <w:pStyle w:val="Caption"/>
               <w:jc w:val="center"/>
               <w:cnfStyle w:val="100000000000" w:firstRow="1" w:lastRow="0" w:firstColumn="0" w:lastColumn="0" w:oddVBand="0" w:evenVBand="0" w:oddHBand="0" w:evenHBand="0" w:firstRowFirstColumn="0" w:firstRowLastColumn="0" w:lastRowFirstColumn="0" w:lastRowLastColumn="0"/>
               <w:rPr>
@@ -2976,7 +2966,7 @@
           </w:tcPr>
           <w:p>
             <w:pPr>
-              <w:pStyle w:val="Textoindependiente"/>
+              <w:pStyle w:val="BodyText"/>
               <w:jc w:val="right"/>
               <w:rPr>
                 <w:rFonts w:ascii="Times New Roman" w:hAnsi="Times New Roman" w:cs="Times New Roman"/>
@@ -3290,7 +3280,7 @@
           </w:tcPr>
           <w:p>
             <w:pPr>
-              <w:pStyle w:val="Descripcin"/>
+              <w:pStyle w:val="Caption"/>
               <w:jc w:val="right"/>
               <w:rPr>
                 <w:rFonts w:ascii="Times New Roman" w:hAnsi="Times New Roman" w:cs="Times New Roman"/>
@@ -3677,7 +3667,7 @@
       <w:hyperlink w:anchor="ref-Rivas-et-al-2022">
         <w:r>
           <w:rPr>
-            <w:rStyle w:val="Hipervnculo"/>
+            <w:rStyle w:val="Hyperlink"/>
             <w:rFonts w:ascii="Times New Roman" w:hAnsi="Times New Roman" w:cs="Times New Roman"/>
             <w:lang w:val="es-ES"/>
           </w:rPr>
@@ -3848,7 +3838,7 @@
     </w:p>
     <w:p>
       <w:pPr>
-        <w:pStyle w:val="Descripcin"/>
+        <w:pStyle w:val="Caption"/>
         <w:rPr>
           <w:rFonts w:ascii="Times New Roman" w:hAnsi="Times New Roman" w:cs="Times New Roman"/>
           <w:i w:val="0"/>
@@ -4781,7 +4771,7 @@
     </w:p>
     <w:p>
       <w:pPr>
-        <w:pStyle w:val="Descripcin"/>
+        <w:pStyle w:val="Caption"/>
         <w:rPr>
           <w:rFonts w:ascii="Times New Roman" w:hAnsi="Times New Roman" w:cs="Times New Roman"/>
           <w:lang w:val="es-ES"/>
@@ -5502,7 +5492,7 @@
     </w:p>
     <w:p>
       <w:pPr>
-        <w:pStyle w:val="Textoindependiente"/>
+        <w:pStyle w:val="BodyText"/>
         <w:jc w:val="both"/>
         <w:rPr>
           <w:rFonts w:ascii="Times New Roman" w:eastAsiaTheme="minorEastAsia" w:hAnsi="Times New Roman" w:cs="Times New Roman"/>
@@ -5768,10 +5758,11 @@
     </w:p>
     <w:p>
       <w:pPr>
-        <w:pStyle w:val="Textoindependiente"/>
+        <w:pStyle w:val="BodyText"/>
         <w:jc w:val="both"/>
         <w:rPr>
           <w:rFonts w:ascii="Times New Roman" w:hAnsi="Times New Roman" w:cs="Times New Roman"/>
+          <w:lang w:val="es-ES"/>
         </w:rPr>
       </w:pPr>
       <m:oMathPara>
@@ -5813,6 +5804,7 @@
             </m:rPr>
             <w:rPr>
               <w:rFonts w:ascii="Cambria Math" w:hAnsi="Cambria Math" w:cs="Times New Roman"/>
+              <w:lang w:val="es-ES"/>
             </w:rPr>
             <m:t>∼</m:t>
           </m:r>
@@ -5822,6 +5814,7 @@
             </m:rPr>
             <w:rPr>
               <w:rFonts w:ascii="Times New Roman" w:hAnsi="Times New Roman" w:cs="Times New Roman"/>
+              <w:lang w:val="es-ES"/>
             </w:rPr>
             <m:t>student-t</m:t>
           </m:r>
@@ -5857,6 +5850,7 @@
                   <m:r>
                     <w:rPr>
                       <w:rFonts w:ascii="Cambria Math" w:hAnsi="Cambria Math" w:cs="Times New Roman"/>
+                      <w:lang w:val="es-ES"/>
                     </w:rPr>
                     <m:t>0</m:t>
                   </m:r>
@@ -5870,12 +5864,14 @@
             </m:rPr>
             <w:rPr>
               <w:rFonts w:ascii="Cambria Math" w:hAnsi="Cambria Math" w:cs="Times New Roman"/>
+              <w:lang w:val="es-ES"/>
             </w:rPr>
             <m:t>,</m:t>
           </m:r>
           <m:r>
             <w:rPr>
               <w:rFonts w:ascii="Cambria Math" w:hAnsi="Cambria Math" w:cs="Times New Roman"/>
+              <w:lang w:val="es-ES"/>
             </w:rPr>
             <m:t> </m:t>
           </m:r>
@@ -5913,6 +5909,7 @@
             </m:rPr>
             <w:rPr>
               <w:rFonts w:ascii="Cambria Math" w:hAnsi="Cambria Math" w:cs="Times New Roman"/>
+              <w:lang w:val="es-ES"/>
             </w:rPr>
             <m:t>∼</m:t>
           </m:r>
@@ -5922,6 +5919,7 @@
             </m:rPr>
             <w:rPr>
               <w:rFonts w:ascii="Times New Roman" w:hAnsi="Times New Roman" w:cs="Times New Roman"/>
+              <w:lang w:val="es-ES"/>
             </w:rPr>
             <m:t>student-t</m:t>
           </m:r>
@@ -5957,6 +5955,7 @@
                   <m:r>
                     <w:rPr>
                       <w:rFonts w:ascii="Cambria Math" w:hAnsi="Cambria Math" w:cs="Times New Roman"/>
+                      <w:lang w:val="es-ES"/>
                     </w:rPr>
                     <m:t>1</m:t>
                   </m:r>
@@ -5970,6 +5969,7 @@
             </m:rPr>
             <w:rPr>
               <w:rFonts w:ascii="Cambria Math" w:hAnsi="Cambria Math" w:cs="Times New Roman"/>
+              <w:lang w:val="es-ES"/>
             </w:rPr>
             <m:t>.</m:t>
           </m:r>
@@ -6496,7 +6496,7 @@
     </w:p>
     <w:p>
       <w:pPr>
-        <w:pStyle w:val="Textoindependiente"/>
+        <w:pStyle w:val="BodyText"/>
         <w:jc w:val="both"/>
         <w:rPr>
           <w:rFonts w:ascii="Times New Roman" w:hAnsi="Times New Roman" w:cs="Times New Roman"/>
@@ -6589,7 +6589,7 @@
       <w:hyperlink w:anchor="ref-Wein-Ting-et-al-2013">
         <w:r>
           <w:rPr>
-            <w:rStyle w:val="Hipervnculo"/>
+            <w:rStyle w:val="Hyperlink"/>
             <w:rFonts w:ascii="Times New Roman" w:hAnsi="Times New Roman" w:cs="Times New Roman"/>
             <w:lang w:val="es-ES"/>
           </w:rPr>
@@ -6622,7 +6622,7 @@
       <w:hyperlink w:anchor="ref-Zubizarreta-et-al-2020">
         <w:r>
           <w:rPr>
-            <w:rStyle w:val="Hipervnculo"/>
+            <w:rStyle w:val="Hyperlink"/>
             <w:rFonts w:ascii="Times New Roman" w:hAnsi="Times New Roman" w:cs="Times New Roman"/>
             <w:lang w:val="es-ES"/>
           </w:rPr>
@@ -6639,7 +6639,7 @@
       <w:hyperlink w:anchor="ref-Vena-et-al-2020">
         <w:r>
           <w:rPr>
-            <w:rStyle w:val="Hipervnculo"/>
+            <w:rStyle w:val="Hyperlink"/>
             <w:rFonts w:ascii="Times New Roman" w:hAnsi="Times New Roman" w:cs="Times New Roman"/>
             <w:lang w:val="es-ES"/>
           </w:rPr>
@@ -6656,7 +6656,7 @@
     </w:p>
     <w:p>
       <w:pPr>
-        <w:pStyle w:val="Textoindependiente"/>
+        <w:pStyle w:val="BodyText"/>
         <w:jc w:val="both"/>
         <w:rPr>
           <w:rFonts w:ascii="Times New Roman" w:hAnsi="Times New Roman" w:cs="Times New Roman"/>
@@ -6687,7 +6687,7 @@
       <w:hyperlink w:anchor="ref-Gómez-et-al-2022">
         <w:r>
           <w:rPr>
-            <w:rStyle w:val="Hipervnculo"/>
+            <w:rStyle w:val="Hyperlink"/>
             <w:rFonts w:ascii="Times New Roman" w:hAnsi="Times New Roman" w:cs="Times New Roman"/>
             <w:lang w:val="es-ES"/>
           </w:rPr>
@@ -6734,7 +6734,7 @@
       <w:hyperlink w:anchor="ref-Ruth-et-al-2009">
         <w:r>
           <w:rPr>
-            <w:rStyle w:val="Hipervnculo"/>
+            <w:rStyle w:val="Hyperlink"/>
             <w:rFonts w:ascii="Times New Roman" w:hAnsi="Times New Roman" w:cs="Times New Roman"/>
             <w:lang w:val="es-ES"/>
           </w:rPr>
@@ -6779,7 +6779,7 @@
       <w:hyperlink w:anchor="ref-Emilio-et-al-2020">
         <w:r>
           <w:rPr>
-            <w:rStyle w:val="Hipervnculo"/>
+            <w:rStyle w:val="Hyperlink"/>
             <w:rFonts w:ascii="Times New Roman" w:hAnsi="Times New Roman" w:cs="Times New Roman"/>
             <w:lang w:val="es-ES"/>
           </w:rPr>
@@ -6796,7 +6796,7 @@
       <w:hyperlink w:anchor="ref-Nolasco-et-al-2022">
         <w:r>
           <w:rPr>
-            <w:rStyle w:val="Hipervnculo"/>
+            <w:rStyle w:val="Hyperlink"/>
             <w:rFonts w:ascii="Times New Roman" w:hAnsi="Times New Roman" w:cs="Times New Roman"/>
             <w:lang w:val="es-ES"/>
           </w:rPr>
@@ -6813,7 +6813,7 @@
     </w:p>
     <w:p>
       <w:pPr>
-        <w:pStyle w:val="Textoindependiente"/>
+        <w:pStyle w:val="BodyText"/>
         <w:jc w:val="both"/>
         <w:rPr>
           <w:rFonts w:ascii="Times New Roman" w:hAnsi="Times New Roman" w:cs="Times New Roman"/>
@@ -6844,7 +6844,7 @@
       <w:hyperlink w:anchor="ref-Gómez-et-al-2022">
         <w:r>
           <w:rPr>
-            <w:rStyle w:val="Hipervnculo"/>
+            <w:rStyle w:val="Hyperlink"/>
             <w:rFonts w:ascii="Times New Roman" w:hAnsi="Times New Roman" w:cs="Times New Roman"/>
             <w:lang w:val="es-ES"/>
           </w:rPr>
@@ -6870,7 +6870,21 @@
           <w:rFonts w:ascii="Times New Roman" w:hAnsi="Times New Roman" w:cs="Times New Roman"/>
           <w:lang w:val="es-ES"/>
         </w:rPr>
-        <w:t xml:space="preserve"> un punto de comparación con nuestro modelo propuesto, Gómez–Déniz, Dávila-Cárdenes, </w:t>
+        <w:t xml:space="preserve"> un punto de comparación con nuestro modelo propuesto</w:t>
+      </w:r>
+      <w:r>
+        <w:rPr>
+          <w:rFonts w:ascii="Times New Roman" w:hAnsi="Times New Roman" w:cs="Times New Roman"/>
+          <w:lang w:val="es-ES"/>
+        </w:rPr>
+        <w:t>.</w:t>
+      </w:r>
+      <w:r>
+        <w:rPr>
+          <w:rFonts w:ascii="Times New Roman" w:hAnsi="Times New Roman" w:cs="Times New Roman"/>
+          <w:lang w:val="es-ES"/>
+        </w:rPr>
+        <w:t xml:space="preserve"> Gómez–Déniz, Dávila-Cárdenes, </w:t>
       </w:r>
       <w:r>
         <w:rPr>
@@ -6890,7 +6904,7 @@
       <w:hyperlink w:anchor="ref-Gómez-et-al-2022">
         <w:r>
           <w:rPr>
-            <w:rStyle w:val="Hipervnculo"/>
+            <w:rStyle w:val="Hyperlink"/>
             <w:rFonts w:ascii="Times New Roman" w:hAnsi="Times New Roman" w:cs="Times New Roman"/>
             <w:lang w:val="es-ES"/>
           </w:rPr>
@@ -6902,12 +6916,27 @@
           <w:rFonts w:ascii="Times New Roman" w:hAnsi="Times New Roman" w:cs="Times New Roman"/>
           <w:lang w:val="es-ES"/>
         </w:rPr>
-        <w:t xml:space="preserve">) prueban en su artículo que realizando una parametrización de la distribución </w:t>
+        <w:t xml:space="preserve">) prueban que </w:t>
+      </w:r>
+      <w:r>
+        <w:rPr>
+          <w:rFonts w:ascii="Times New Roman" w:hAnsi="Times New Roman" w:cs="Times New Roman"/>
+          <w:lang w:val="es-ES"/>
+        </w:rPr>
+        <w:t>la</w:t>
+      </w:r>
+      <w:r>
+        <w:rPr>
+          <w:rFonts w:ascii="Times New Roman" w:hAnsi="Times New Roman" w:cs="Times New Roman"/>
+          <w:lang w:val="es-ES"/>
+        </w:rPr>
+        <w:t xml:space="preserve"> distribución </w:t>
       </w:r>
       <w:r>
         <w:rPr>
           <w:rStyle w:val="VerbatimChar"/>
           <w:rFonts w:ascii="Times New Roman" w:hAnsi="Times New Roman" w:cs="Times New Roman"/>
+          <w:sz w:val="24"/>
           <w:lang w:val="es-ES"/>
         </w:rPr>
         <w:t>log-</w:t>
@@ -6924,14 +6953,105 @@
           <w:rFonts w:ascii="Times New Roman" w:hAnsi="Times New Roman" w:cs="Times New Roman"/>
           <w:lang w:val="es-ES"/>
         </w:rPr>
-        <w:t xml:space="preserve"> asimétrica</w:t>
-      </w:r>
-      <w:r>
-        <w:rPr>
-          <w:rFonts w:ascii="Times New Roman" w:hAnsi="Times New Roman" w:cs="Times New Roman"/>
-          <w:lang w:val="es-ES"/>
-        </w:rPr>
-        <w:t xml:space="preserve"> de tres parámetros para la modelización del gasto turístico en base usando distintas covariables como el país de origen, destino y el gasto total, se obtienen resultados satisfactorios en los datos del gasto en las partes de la distribución empírica, de igual forma el modelo se adapta bien para captar la asimetría, curtosis y colas pesadas que las tres variables mencionadas tienden a presentar en la </w:t>
+        <w:t xml:space="preserve"> asimétric</w:t>
+      </w:r>
+      <w:r>
+        <w:rPr>
+          <w:rFonts w:ascii="Times New Roman" w:hAnsi="Times New Roman" w:cs="Times New Roman"/>
+          <w:lang w:val="es-ES"/>
+        </w:rPr>
+        <w:t>a</w:t>
+      </w:r>
+      <w:r>
+        <w:rPr>
+          <w:rFonts w:ascii="Times New Roman" w:hAnsi="Times New Roman" w:cs="Times New Roman"/>
+          <w:lang w:val="es-ES"/>
+        </w:rPr>
+        <w:t xml:space="preserve"> obtiene resultados </w:t>
+      </w:r>
+      <w:r>
+        <w:rPr>
+          <w:rFonts w:ascii="Times New Roman" w:hAnsi="Times New Roman" w:cs="Times New Roman"/>
+          <w:lang w:val="es-ES"/>
+        </w:rPr>
+        <w:t>aceptables</w:t>
+      </w:r>
+      <w:r>
+        <w:rPr>
+          <w:rFonts w:ascii="Times New Roman" w:hAnsi="Times New Roman" w:cs="Times New Roman"/>
+          <w:lang w:val="es-ES"/>
+        </w:rPr>
+        <w:t xml:space="preserve"> en los datos del gasto</w:t>
+      </w:r>
+      <w:r>
+        <w:rPr>
+          <w:rFonts w:ascii="Times New Roman" w:hAnsi="Times New Roman" w:cs="Times New Roman"/>
+          <w:lang w:val="es-ES"/>
+        </w:rPr>
+        <w:t>, al evaluar con</w:t>
+      </w:r>
+      <w:r>
+        <w:rPr>
+          <w:rFonts w:ascii="Times New Roman" w:hAnsi="Times New Roman" w:cs="Times New Roman"/>
+          <w:lang w:val="es-ES"/>
+        </w:rPr>
+        <w:t xml:space="preserve"> la distribución empírica</w:t>
+      </w:r>
+      <w:r>
+        <w:rPr>
+          <w:rFonts w:ascii="Times New Roman" w:hAnsi="Times New Roman" w:cs="Times New Roman"/>
+          <w:lang w:val="es-ES"/>
+        </w:rPr>
+        <w:t>.</w:t>
+      </w:r>
+      <w:r>
+        <w:rPr>
+          <w:rFonts w:ascii="Times New Roman" w:hAnsi="Times New Roman" w:cs="Times New Roman"/>
+          <w:lang w:val="es-ES"/>
+        </w:rPr>
+        <w:t xml:space="preserve"> </w:t>
+      </w:r>
+      <w:r>
+        <w:rPr>
+          <w:rFonts w:ascii="Times New Roman" w:hAnsi="Times New Roman" w:cs="Times New Roman"/>
+          <w:lang w:val="es-ES"/>
+        </w:rPr>
+        <w:t xml:space="preserve">Sin embargo, </w:t>
+      </w:r>
+      <w:r>
+        <w:rPr>
+          <w:rFonts w:ascii="Times New Roman" w:hAnsi="Times New Roman" w:cs="Times New Roman"/>
+          <w:lang w:val="es-ES"/>
+        </w:rPr>
+        <w:t xml:space="preserve">el modelo se adapta </w:t>
+      </w:r>
+      <w:r>
+        <w:rPr>
+          <w:rFonts w:ascii="Times New Roman" w:hAnsi="Times New Roman" w:cs="Times New Roman"/>
+          <w:lang w:val="es-ES"/>
+        </w:rPr>
+        <w:t>pobremente a</w:t>
+      </w:r>
+      <w:r>
+        <w:rPr>
+          <w:rFonts w:ascii="Times New Roman" w:hAnsi="Times New Roman" w:cs="Times New Roman"/>
+          <w:lang w:val="es-ES"/>
+        </w:rPr>
+        <w:t xml:space="preserve"> la asimetría, curtosis y colas pesadas que </w:t>
+      </w:r>
+      <w:r>
+        <w:rPr>
+          <w:rFonts w:ascii="Times New Roman" w:hAnsi="Times New Roman" w:cs="Times New Roman"/>
+          <w:lang w:val="es-ES"/>
+        </w:rPr>
+        <w:t>el gasto</w:t>
+      </w:r>
+      <w:r>
+        <w:rPr>
+          <w:rFonts w:ascii="Times New Roman" w:hAnsi="Times New Roman" w:cs="Times New Roman"/>
+          <w:lang w:val="es-ES"/>
+        </w:rPr>
+        <w:t xml:space="preserve"> tiende a presentar en la </w:t>
       </w:r>
       <w:r>
         <w:rPr>
@@ -6945,7 +7065,21 @@
           <w:rFonts w:ascii="Times New Roman" w:hAnsi="Times New Roman" w:cs="Times New Roman"/>
           <w:lang w:val="es-ES"/>
         </w:rPr>
-        <w:t>, como lo es en nuestro caso, ver figura 2. En tal sentido por ello utilizamos modelos multinivel y así poder obtener estimaciones precisas en la variabilidad del gasto turístico.</w:t>
+        <w:t>, como lo es en nuestro caso, ver figura 2. En tal sentido utilizamos modelos multinivel y así poder obtener estimaciones precisas en la variabilidad del gasto turístico</w:t>
+      </w:r>
+      <w:r>
+        <w:rPr>
+          <w:rFonts w:ascii="Times New Roman" w:hAnsi="Times New Roman" w:cs="Times New Roman"/>
+          <w:lang w:val="es-ES"/>
+        </w:rPr>
+        <w:t>, al adaptar un modelo que se ajuste a cada una de las distintas zonas</w:t>
+      </w:r>
+      <w:r>
+        <w:rPr>
+          <w:rFonts w:ascii="Times New Roman" w:hAnsi="Times New Roman" w:cs="Times New Roman"/>
+          <w:lang w:val="es-ES"/>
+        </w:rPr>
+        <w:t>.</w:t>
       </w:r>
     </w:p>
     <w:p>
@@ -7070,7 +7204,7 @@
     </w:p>
     <w:p>
       <w:pPr>
-        <w:pStyle w:val="Textoindependiente"/>
+        <w:pStyle w:val="BodyText"/>
         <w:jc w:val="both"/>
         <w:rPr>
           <w:rFonts w:ascii="Times New Roman" w:hAnsi="Times New Roman" w:cs="Times New Roman"/>
@@ -7133,7 +7267,7 @@
       <w:hyperlink w:anchor="ref-metropolis1953">
         <w:r>
           <w:rPr>
-            <w:rStyle w:val="Hipervnculo"/>
+            <w:rStyle w:val="Hyperlink"/>
             <w:rFonts w:ascii="Times New Roman" w:hAnsi="Times New Roman" w:cs="Times New Roman"/>
             <w:lang w:val="es-ES"/>
           </w:rPr>
@@ -7150,7 +7284,7 @@
       <w:hyperlink w:anchor="ref-Hasting1970">
         <w:r>
           <w:rPr>
-            <w:rStyle w:val="Hipervnculo"/>
+            <w:rStyle w:val="Hyperlink"/>
             <w:rFonts w:ascii="Times New Roman" w:hAnsi="Times New Roman" w:cs="Times New Roman"/>
             <w:lang w:val="es-ES"/>
           </w:rPr>
@@ -7199,7 +7333,7 @@
       <w:hyperlink w:anchor="ref-Simon-et-al-1987">
         <w:r>
           <w:rPr>
-            <w:rStyle w:val="Hipervnculo"/>
+            <w:rStyle w:val="Hyperlink"/>
             <w:rFonts w:ascii="Times New Roman" w:hAnsi="Times New Roman" w:cs="Times New Roman"/>
             <w:lang w:val="es-ES"/>
           </w:rPr>
@@ -7230,7 +7364,7 @@
       <w:hyperlink w:anchor="ref-hoffman14">
         <w:r>
           <w:rPr>
-            <w:rStyle w:val="Hipervnculo"/>
+            <w:rStyle w:val="Hyperlink"/>
             <w:rFonts w:ascii="Times New Roman" w:hAnsi="Times New Roman" w:cs="Times New Roman"/>
             <w:lang w:val="es-ES"/>
           </w:rPr>
@@ -7279,7 +7413,7 @@
       <w:hyperlink w:anchor="ref-Stan">
         <w:r>
           <w:rPr>
-            <w:rStyle w:val="Hipervnculo"/>
+            <w:rStyle w:val="Hyperlink"/>
             <w:rFonts w:ascii="Times New Roman" w:hAnsi="Times New Roman" w:cs="Times New Roman"/>
             <w:lang w:val="es-ES"/>
           </w:rPr>
@@ -7291,7 +7425,14 @@
           <w:rFonts w:ascii="Times New Roman" w:hAnsi="Times New Roman" w:cs="Times New Roman"/>
           <w:lang w:val="es-ES"/>
         </w:rPr>
-        <w:t xml:space="preserve">), y ejecutado en el lenguaje de programación R, </w:t>
+        <w:t xml:space="preserve">), y ejecutado en </w:t>
+      </w:r>
+      <w:r>
+        <w:rPr>
+          <w:rFonts w:ascii="Times New Roman" w:hAnsi="Times New Roman" w:cs="Times New Roman"/>
+          <w:lang w:val="es-ES"/>
+        </w:rPr>
+        <w:t xml:space="preserve">el lenguaje de programación R, </w:t>
       </w:r>
       <w:proofErr w:type="spellStart"/>
       <w:r>
@@ -7312,7 +7453,7 @@
       <w:hyperlink w:anchor="ref-Bürkner-et-al-2017">
         <w:r>
           <w:rPr>
-            <w:rStyle w:val="Hipervnculo"/>
+            <w:rStyle w:val="Hyperlink"/>
             <w:rFonts w:ascii="Times New Roman" w:hAnsi="Times New Roman" w:cs="Times New Roman"/>
             <w:lang w:val="es-ES"/>
           </w:rPr>
@@ -7466,7 +7607,7 @@
       <w:hyperlink w:anchor="ref-Bob2020">
         <w:r>
           <w:rPr>
-            <w:rStyle w:val="Hipervnculo"/>
+            <w:rStyle w:val="Hyperlink"/>
             <w:rFonts w:ascii="Times New Roman" w:hAnsi="Times New Roman" w:cs="Times New Roman"/>
             <w:lang w:val="es-ES"/>
           </w:rPr>
@@ -7499,7 +7640,7 @@
       <w:hyperlink w:anchor="ref-Gabry2019">
         <w:r>
           <w:rPr>
-            <w:rStyle w:val="Hipervnculo"/>
+            <w:rStyle w:val="Hyperlink"/>
             <w:rFonts w:ascii="Times New Roman" w:hAnsi="Times New Roman" w:cs="Times New Roman"/>
             <w:lang w:val="es-ES"/>
           </w:rPr>
@@ -7548,7 +7689,7 @@
       <w:hyperlink w:anchor="ref-bayesplot2019">
         <w:r>
           <w:rPr>
-            <w:rStyle w:val="Hipervnculo"/>
+            <w:rStyle w:val="Hyperlink"/>
             <w:rFonts w:ascii="Times New Roman" w:hAnsi="Times New Roman" w:cs="Times New Roman"/>
             <w:lang w:val="es-ES"/>
           </w:rPr>
@@ -7580,7 +7721,7 @@
       </w:r>
       <w:r>
         <w:rPr>
-          <w:rStyle w:val="Refdenotaalpie"/>
+          <w:rStyle w:val="FootnoteReference"/>
           <w:rFonts w:ascii="Times New Roman" w:hAnsi="Times New Roman" w:cs="Times New Roman"/>
           <w:lang w:val="es-ES"/>
         </w:rPr>
@@ -7658,7 +7799,7 @@
       <w:hyperlink w:anchor="ref-Sailynoja-etal-2021:graphical">
         <w:r>
           <w:rPr>
-            <w:rStyle w:val="Hipervnculo"/>
+            <w:rStyle w:val="Hyperlink"/>
             <w:rFonts w:ascii="Times New Roman" w:hAnsi="Times New Roman" w:cs="Times New Roman"/>
             <w:lang w:val="es-ES"/>
           </w:rPr>
@@ -7681,7 +7822,7 @@
       </w:r>
       <w:r>
         <w:rPr>
-          <w:rStyle w:val="Refdenotaalpie"/>
+          <w:rStyle w:val="FootnoteReference"/>
           <w:rFonts w:ascii="Times New Roman" w:hAnsi="Times New Roman" w:cs="Times New Roman"/>
           <w:lang w:val="es-ES"/>
         </w:rPr>
@@ -7743,7 +7884,7 @@
       <w:hyperlink w:anchor="ref-Vehtari2016">
         <w:r>
           <w:rPr>
-            <w:rStyle w:val="Hipervnculo"/>
+            <w:rStyle w:val="Hyperlink"/>
             <w:rFonts w:ascii="Times New Roman" w:hAnsi="Times New Roman" w:cs="Times New Roman"/>
             <w:lang w:val="es-ES"/>
           </w:rPr>
@@ -7879,7 +8020,7 @@
       <w:hyperlink w:anchor="ref-vehtari2015">
         <w:r>
           <w:rPr>
-            <w:rStyle w:val="Hipervnculo"/>
+            <w:rStyle w:val="Hyperlink"/>
             <w:rFonts w:ascii="Times New Roman" w:hAnsi="Times New Roman" w:cs="Times New Roman"/>
             <w:lang w:val="es-ES"/>
           </w:rPr>
@@ -7896,7 +8037,7 @@
       <w:hyperlink w:anchor="ref-Måns-et-al-2020">
         <w:r>
           <w:rPr>
-            <w:rStyle w:val="Hipervnculo"/>
+            <w:rStyle w:val="Hyperlink"/>
             <w:rFonts w:ascii="Times New Roman" w:hAnsi="Times New Roman" w:cs="Times New Roman"/>
             <w:lang w:val="es-ES"/>
           </w:rPr>
@@ -7913,7 +8054,7 @@
     </w:p>
     <w:p>
       <w:pPr>
-        <w:pStyle w:val="Ttulo2"/>
+        <w:pStyle w:val="Heading2"/>
         <w:rPr>
           <w:rFonts w:ascii="Times New Roman" w:hAnsi="Times New Roman" w:cs="Times New Roman"/>
           <w:color w:val="auto"/>
@@ -8058,15 +8199,7 @@
           <w:rFonts w:ascii="Times New Roman" w:hAnsi="Times New Roman" w:cs="Times New Roman"/>
           <w:lang w:val="es-ES"/>
         </w:rPr>
-        <w:t xml:space="preserve"> </w:t>
-      </w:r>
-      <w:r>
-        <w:rPr>
-          <w:rFonts w:ascii="Times New Roman" w:hAnsi="Times New Roman" w:cs="Times New Roman"/>
-          <w:lang w:val="es-ES"/>
-        </w:rPr>
-        <w:lastRenderedPageBreak/>
-        <w:t xml:space="preserve">turistas extranjeros, de los cuales todos ellos declararon un gasto válido para el análisis, alrededor del </w:t>
+        <w:t xml:space="preserve"> turistas extranjeros, de los cuales todos ellos declararon un gasto válido para el análisis, alrededor del </w:t>
       </w:r>
       <m:oMath>
         <m:r>
@@ -8092,7 +8225,15 @@
           <w:rFonts w:ascii="Times New Roman" w:hAnsi="Times New Roman" w:cs="Times New Roman"/>
           <w:lang w:val="es-ES"/>
         </w:rPr>
-        <w:t xml:space="preserve"> de los turistas pernoctaron al menos siete noches en el país y en promedio pernoctaron once noches </w:t>
+        <w:t xml:space="preserve"> de los turistas pernoctaron al menos siete noches en el país </w:t>
+      </w:r>
+      <w:r>
+        <w:rPr>
+          <w:rFonts w:ascii="Times New Roman" w:hAnsi="Times New Roman" w:cs="Times New Roman"/>
+          <w:lang w:val="es-ES"/>
+        </w:rPr>
+        <w:lastRenderedPageBreak/>
+        <w:t xml:space="preserve">y en promedio pernoctaron once noches </w:t>
       </w:r>
       <w:r>
         <w:rPr>
@@ -8284,7 +8425,7 @@
     </w:p>
     <w:p>
       <w:pPr>
-        <w:pStyle w:val="Textoindependiente"/>
+        <w:pStyle w:val="BodyText"/>
         <w:jc w:val="both"/>
         <w:rPr>
           <w:rFonts w:ascii="Times New Roman" w:hAnsi="Times New Roman" w:cs="Times New Roman"/>
@@ -8317,14 +8458,14 @@
           <w:rFonts w:ascii="Times New Roman" w:hAnsi="Times New Roman" w:cs="Times New Roman"/>
           <w:lang w:val="es-ES"/>
         </w:rPr>
-        <w:t xml:space="preserve"> proporciona un resumen detallado del gasto turístico de los visitantes sin aplicarle la transformación logarítmica a los </w:t>
-      </w:r>
-      <w:r>
-        <w:rPr>
-          <w:rFonts w:ascii="Times New Roman" w:hAnsi="Times New Roman" w:cs="Times New Roman"/>
-          <w:lang w:val="es-ES"/>
-        </w:rPr>
-        <w:t xml:space="preserve">datos, desglosado por las diferentes zonas que visitaron en Honduras, cada una de ella exhibe características únicas en términos de patrones de gasto, mencionar que las zonas están divididas según la (ECV) de la siguiente manera; </w:t>
+        <w:t xml:space="preserve"> proporciona un resumen detallado del gasto turístico de los visitantes sin aplicarle la transformación logarítmica a los datos, desglosado por las diferentes zonas que visitaron en Honduras, cada una de ella </w:t>
+      </w:r>
+      <w:r>
+        <w:rPr>
+          <w:rFonts w:ascii="Times New Roman" w:hAnsi="Times New Roman" w:cs="Times New Roman"/>
+          <w:lang w:val="es-ES"/>
+        </w:rPr>
+        <w:t xml:space="preserve">exhibe características únicas en términos de patrones de gasto, mencionar que las zonas están divididas según la (ECV) de la siguiente manera; </w:t>
       </w:r>
       <w:r>
         <w:rPr>
@@ -9097,7 +9238,6 @@
                 <w:lang w:val="es-ES"/>
               </w:rPr>
             </w:pPr>
-            <w:proofErr w:type="spellStart"/>
             <w:r>
               <w:rPr>
                 <w:rFonts w:ascii="Times New Roman" w:eastAsia="Helvetica" w:hAnsi="Times New Roman" w:cs="Times New Roman"/>
@@ -9106,9 +9246,18 @@
                 <w:szCs w:val="22"/>
                 <w:lang w:val="es-ES"/>
               </w:rPr>
-              <w:t>kurtósis</w:t>
+              <w:t>c</w:t>
             </w:r>
-            <w:proofErr w:type="spellEnd"/>
+            <w:r>
+              <w:rPr>
+                <w:rFonts w:ascii="Times New Roman" w:eastAsia="Helvetica" w:hAnsi="Times New Roman" w:cs="Times New Roman"/>
+                <w:color w:val="000000"/>
+                <w:sz w:val="22"/>
+                <w:szCs w:val="22"/>
+                <w:lang w:val="es-ES"/>
+              </w:rPr>
+              <w:t>urtosis</w:t>
+            </w:r>
           </w:p>
         </w:tc>
       </w:tr>
@@ -12106,7 +12255,7 @@
     <w:bookmarkEnd w:id="6"/>
     <w:p>
       <w:pPr>
-        <w:pStyle w:val="Textoindependiente"/>
+        <w:pStyle w:val="BodyText"/>
         <w:jc w:val="both"/>
         <w:rPr>
           <w:rFonts w:ascii="Times New Roman" w:hAnsi="Times New Roman" w:cs="Times New Roman"/>
@@ -12122,7 +12271,7 @@
     </w:p>
     <w:p>
       <w:pPr>
-        <w:pStyle w:val="Textoindependiente"/>
+        <w:pStyle w:val="BodyText"/>
         <w:jc w:val="both"/>
         <w:rPr>
           <w:rFonts w:ascii="Times New Roman" w:hAnsi="Times New Roman" w:cs="Times New Roman"/>
@@ -12314,14 +12463,7 @@
           <w:rFonts w:ascii="Times New Roman" w:hAnsi="Times New Roman" w:cs="Times New Roman"/>
           <w:lang w:val="es-ES"/>
         </w:rPr>
-        <w:t xml:space="preserve">, reflejando una cola más larga hacia la derecha, en la </w:t>
-      </w:r>
-      <w:r>
-        <w:rPr>
-          <w:rFonts w:ascii="Times New Roman" w:hAnsi="Times New Roman" w:cs="Times New Roman"/>
-          <w:lang w:val="es-ES"/>
-        </w:rPr>
-        <w:t xml:space="preserve">caso de la </w:t>
+        <w:t xml:space="preserve">, reflejando una cola más larga hacia la derecha, en la caso de la </w:t>
       </w:r>
       <w:r>
         <w:rPr>
@@ -12344,17 +12486,29 @@
           <w:rFonts w:ascii="Times New Roman" w:hAnsi="Times New Roman" w:cs="Times New Roman"/>
           <w:lang w:val="es-ES"/>
         </w:rPr>
-        <w:t xml:space="preserve">colas pesada pero no tan pronunciadas. En cuanto a la </w:t>
-      </w:r>
-      <w:proofErr w:type="spellStart"/>
-      <w:r>
-        <w:rPr>
-          <w:rFonts w:ascii="Times New Roman" w:hAnsi="Times New Roman" w:cs="Times New Roman"/>
-          <w:lang w:val="es-ES"/>
-        </w:rPr>
-        <w:t>kurtósis</w:t>
-      </w:r>
-      <w:proofErr w:type="spellEnd"/>
+        <w:t xml:space="preserve">colas pesada pero no tan pronunciadas. En </w:t>
+      </w:r>
+      <w:r>
+        <w:rPr>
+          <w:rFonts w:ascii="Times New Roman" w:hAnsi="Times New Roman" w:cs="Times New Roman"/>
+          <w:lang w:val="es-ES"/>
+        </w:rPr>
+        <w:t xml:space="preserve">cuanto a la </w:t>
+      </w:r>
+      <w:r>
+        <w:rPr>
+          <w:rFonts w:ascii="Times New Roman" w:hAnsi="Times New Roman" w:cs="Times New Roman"/>
+          <w:lang w:val="es-ES"/>
+        </w:rPr>
+        <w:t>c</w:t>
+      </w:r>
+      <w:r>
+        <w:rPr>
+          <w:rFonts w:ascii="Times New Roman" w:hAnsi="Times New Roman" w:cs="Times New Roman"/>
+          <w:lang w:val="es-ES"/>
+        </w:rPr>
+        <w:t>urtosis</w:t>
+      </w:r>
       <w:r>
         <w:rPr>
           <w:rFonts w:ascii="Times New Roman" w:hAnsi="Times New Roman" w:cs="Times New Roman"/>
@@ -12429,15 +12583,20 @@
         </w:rPr>
         <w:t xml:space="preserve"> destaca con una </w:t>
       </w:r>
-      <w:proofErr w:type="spellStart"/>
-      <w:r>
-        <w:rPr>
-          <w:rFonts w:ascii="Times New Roman" w:hAnsi="Times New Roman" w:cs="Times New Roman"/>
-          <w:lang w:val="es-ES"/>
-        </w:rPr>
-        <w:t>kurtósis</w:t>
-      </w:r>
-      <w:proofErr w:type="spellEnd"/>
+      <w:r>
+        <w:rPr>
+          <w:rFonts w:ascii="Times New Roman" w:hAnsi="Times New Roman" w:cs="Times New Roman"/>
+          <w:lang w:val="es-ES"/>
+        </w:rPr>
+        <w:t>c</w:t>
+      </w:r>
+      <w:r>
+        <w:rPr>
+          <w:rFonts w:ascii="Times New Roman" w:hAnsi="Times New Roman" w:cs="Times New Roman"/>
+          <w:lang w:val="es-ES"/>
+        </w:rPr>
+        <w:t>urtosis</w:t>
+      </w:r>
       <w:r>
         <w:rPr>
           <w:rFonts w:ascii="Times New Roman" w:hAnsi="Times New Roman" w:cs="Times New Roman"/>
@@ -12492,15 +12651,7 @@
           <w:rFonts w:ascii="Times New Roman" w:hAnsi="Times New Roman" w:cs="Times New Roman"/>
           <w:lang w:val="es-ES"/>
         </w:rPr>
-        <w:t xml:space="preserve"> presentan colas más acentuadas a la distribución normal, aunque </w:t>
-      </w:r>
-      <w:r>
-        <w:rPr>
-          <w:rFonts w:ascii="Times New Roman" w:hAnsi="Times New Roman" w:cs="Times New Roman"/>
-          <w:lang w:val="es-ES"/>
-        </w:rPr>
-        <w:lastRenderedPageBreak/>
-        <w:t xml:space="preserve">menos extremas, lo mismo en la </w:t>
+        <w:t xml:space="preserve"> presentan colas más acentuadas a la distribución normal, aunque menos extremas, lo mismo en la </w:t>
       </w:r>
       <w:r>
         <w:rPr>
@@ -12521,7 +12672,7 @@
     </w:p>
     <w:p>
       <w:pPr>
-        <w:pStyle w:val="Textoindependiente"/>
+        <w:pStyle w:val="BodyText"/>
         <w:jc w:val="both"/>
         <w:rPr>
           <w:rFonts w:ascii="Times New Roman" w:hAnsi="Times New Roman" w:cs="Times New Roman"/>
@@ -12531,7 +12682,7 @@
     </w:p>
     <w:p>
       <w:pPr>
-        <w:pStyle w:val="Textoindependiente"/>
+        <w:pStyle w:val="BodyText"/>
         <w:ind w:left="-993" w:firstLine="142"/>
         <w:jc w:val="both"/>
         <w:rPr>
@@ -12545,6 +12696,7 @@
           <w:noProof/>
           <w:lang w:val="es-ES"/>
         </w:rPr>
+        <w:lastRenderedPageBreak/>
         <w:drawing>
           <wp:inline distT="0" distB="0" distL="0" distR="0" wp14:anchorId="2D48C679" wp14:editId="5BF2CA53">
             <wp:extent cx="3593143" cy="2679405"/>
@@ -12651,7 +12803,7 @@
     </w:p>
     <w:p>
       <w:pPr>
-        <w:pStyle w:val="Textoindependiente"/>
+        <w:pStyle w:val="BodyText"/>
         <w:jc w:val="both"/>
         <w:rPr>
           <w:rFonts w:ascii="Times New Roman" w:hAnsi="Times New Roman" w:cs="Times New Roman"/>
@@ -12715,13 +12867,27 @@
           <w:rFonts w:ascii="Times New Roman" w:hAnsi="Times New Roman" w:cs="Times New Roman"/>
           <w:lang w:val="es-ES"/>
         </w:rPr>
-        <w:t>, ver figura 1. En la figura 3, se presentan la transformación logarítmica del gasto desagregado por zonas, donde las densidades indican que los datos siguen una distribución normal, el gráfico de cuantiles mejora significativamente al aplicar dicha transformación en comparación con la figura 2.</w:t>
+        <w:t>, ver figura 1. En la figura 3, se presentan la transformación logarítmica del gasto desagregado por zonas, donde las densidades indican que los datos siguen una distribución normal, el gráfico de c</w:t>
+      </w:r>
+      <w:r>
+        <w:rPr>
+          <w:rFonts w:ascii="Times New Roman" w:hAnsi="Times New Roman" w:cs="Times New Roman"/>
+          <w:lang w:val="es-ES"/>
+        </w:rPr>
+        <w:t>ajas</w:t>
+      </w:r>
+      <w:r>
+        <w:rPr>
+          <w:rFonts w:ascii="Times New Roman" w:hAnsi="Times New Roman" w:cs="Times New Roman"/>
+          <w:lang w:val="es-ES"/>
+        </w:rPr>
+        <w:t xml:space="preserve"> mejora significativamente al aplicar dicha transformación en comparación con la figura 2.</w:t>
       </w:r>
       <w:bookmarkStart w:id="8" w:name="fig-gastozonalog"/>
     </w:p>
     <w:p>
       <w:pPr>
-        <w:pStyle w:val="Textoindependiente"/>
+        <w:pStyle w:val="BodyText"/>
         <w:jc w:val="both"/>
         <w:rPr>
           <w:rFonts w:ascii="Times New Roman" w:hAnsi="Times New Roman" w:cs="Times New Roman"/>
@@ -13135,7 +13301,21 @@
           <w:rFonts w:ascii="Times New Roman" w:hAnsi="Times New Roman" w:cs="Times New Roman"/>
           <w:lang w:val="es-ES"/>
         </w:rPr>
-        <w:t xml:space="preserve"> en la zona $, tal que </w:t>
+        <w:t xml:space="preserve"> en la zona </w:t>
+      </w:r>
+      <w:r>
+        <w:rPr>
+          <w:rFonts w:ascii="Times New Roman" w:hAnsi="Times New Roman" w:cs="Times New Roman"/>
+          <w:lang w:val="es-ES"/>
+        </w:rPr>
+        <w:t>j</w:t>
+      </w:r>
+      <w:r>
+        <w:rPr>
+          <w:rFonts w:ascii="Times New Roman" w:hAnsi="Times New Roman" w:cs="Times New Roman"/>
+          <w:lang w:val="es-ES"/>
+        </w:rPr>
+        <w:t xml:space="preserve">, tal que </w:t>
       </w:r>
       <m:oMath>
         <m:r>
@@ -13418,157 +13598,219 @@
         <w:t>) desconocidas,</w:t>
       </w:r>
     </w:p>
-    <w:p>
-      <w:pPr>
-        <w:pStyle w:val="Textoindependiente"/>
-        <w:jc w:val="both"/>
-        <w:rPr>
-          <w:rFonts w:ascii="Times New Roman" w:hAnsi="Times New Roman" w:cs="Times New Roman"/>
-          <w:lang w:val="es-ES"/>
-        </w:rPr>
-      </w:pPr>
-      <m:oMathPara>
-        <m:oMathParaPr>
-          <m:jc m:val="center"/>
-        </m:oMathParaPr>
-        <m:oMath>
-          <m:r>
-            <m:rPr>
-              <m:sty m:val="p"/>
-            </m:rPr>
-            <w:rPr>
-              <w:rFonts w:ascii="Cambria Math" w:hAnsi="Cambria Math" w:cs="Times New Roman"/>
-              <w:lang w:val="es-ES"/>
-            </w:rPr>
-            <m:t>log</m:t>
-          </m:r>
-          <m:d>
-            <m:dPr>
-              <m:ctrlPr>
-                <w:rPr>
-                  <w:rFonts w:ascii="Cambria Math" w:hAnsi="Cambria Math" w:cs="Times New Roman"/>
-                  <w:lang w:val="es-ES"/>
-                </w:rPr>
-              </m:ctrlPr>
-            </m:dPr>
-            <m:e>
-              <m:sSub>
-                <m:sSubPr>
-                  <m:ctrlPr>
-                    <w:rPr>
-                      <w:rFonts w:ascii="Cambria Math" w:hAnsi="Cambria Math" w:cs="Times New Roman"/>
-                      <w:lang w:val="es-ES"/>
-                    </w:rPr>
-                  </m:ctrlPr>
-                </m:sSubPr>
-                <m:e>
-                  <m:r>
-                    <w:rPr>
-                      <w:rFonts w:ascii="Cambria Math" w:hAnsi="Cambria Math" w:cs="Times New Roman"/>
-                      <w:lang w:val="es-ES"/>
-                    </w:rPr>
-                    <m:t>y</m:t>
-                  </m:r>
-                </m:e>
-                <m:sub>
-                  <m:r>
-                    <w:rPr>
-                      <w:rFonts w:ascii="Cambria Math" w:hAnsi="Cambria Math" w:cs="Times New Roman"/>
-                      <w:lang w:val="es-ES"/>
-                    </w:rPr>
-                    <m:t>ij</m:t>
-                  </m:r>
-                </m:sub>
-              </m:sSub>
-            </m:e>
-          </m:d>
-          <m:r>
-            <m:rPr>
-              <m:sty m:val="p"/>
-            </m:rPr>
-            <w:rPr>
-              <w:rFonts w:ascii="Cambria Math" w:hAnsi="Cambria Math" w:cs="Times New Roman"/>
-              <w:lang w:val="es-ES"/>
-            </w:rPr>
-            <m:t>∼</m:t>
-          </m:r>
-          <m:r>
-            <w:rPr>
-              <w:rFonts w:ascii="Cambria Math" w:hAnsi="Cambria Math" w:cs="Times New Roman"/>
-              <w:lang w:val="es-ES"/>
-            </w:rPr>
-            <m:t>N</m:t>
-          </m:r>
-          <m:d>
-            <m:dPr>
-              <m:ctrlPr>
-                <w:rPr>
-                  <w:rFonts w:ascii="Cambria Math" w:hAnsi="Cambria Math" w:cs="Times New Roman"/>
-                  <w:lang w:val="es-ES"/>
-                </w:rPr>
-              </m:ctrlPr>
-            </m:dPr>
-            <m:e>
-              <m:sSub>
-                <m:sSubPr>
-                  <m:ctrlPr>
-                    <w:rPr>
-                      <w:rFonts w:ascii="Cambria Math" w:hAnsi="Cambria Math" w:cs="Times New Roman"/>
-                      <w:lang w:val="es-ES"/>
-                    </w:rPr>
-                  </m:ctrlPr>
-                </m:sSubPr>
-                <m:e>
-                  <m:r>
-                    <w:rPr>
-                      <w:rFonts w:ascii="Cambria Math" w:hAnsi="Cambria Math" w:cs="Times New Roman"/>
-                      <w:lang w:val="es-ES"/>
-                    </w:rPr>
-                    <m:t>μ</m:t>
-                  </m:r>
-                </m:e>
-                <m:sub>
-                  <m:r>
-                    <w:rPr>
-                      <w:rFonts w:ascii="Cambria Math" w:hAnsi="Cambria Math" w:cs="Times New Roman"/>
-                      <w:lang w:val="es-ES"/>
-                    </w:rPr>
-                    <m:t>j</m:t>
-                  </m:r>
-                </m:sub>
-              </m:sSub>
-              <m:r>
-                <m:rPr>
-                  <m:sty m:val="p"/>
-                </m:rPr>
-                <w:rPr>
-                  <w:rFonts w:ascii="Cambria Math" w:hAnsi="Cambria Math" w:cs="Times New Roman"/>
-                  <w:lang w:val="es-ES"/>
-                </w:rPr>
-                <m:t>,</m:t>
-              </m:r>
-              <m:r>
-                <w:rPr>
-                  <w:rFonts w:ascii="Cambria Math" w:hAnsi="Cambria Math" w:cs="Times New Roman"/>
-                  <w:lang w:val="es-ES"/>
-                </w:rPr>
-                <m:t>σ</m:t>
-              </m:r>
-            </m:e>
-          </m:d>
-          <m:r>
-            <m:rPr>
-              <m:sty m:val="p"/>
-            </m:rPr>
-            <w:rPr>
-              <w:rFonts w:ascii="Cambria Math" w:hAnsi="Cambria Math" w:cs="Times New Roman"/>
-              <w:lang w:val="es-ES"/>
-            </w:rPr>
-            <m:t>,</m:t>
-          </m:r>
-        </m:oMath>
-      </m:oMathPara>
-    </w:p>
+    <w:tbl>
+      <w:tblPr>
+        <w:tblStyle w:val="Ecuacion"/>
+        <w:tblW w:w="4361" w:type="dxa"/>
+        <w:tblLook w:val="04A0" w:firstRow="1" w:lastRow="0" w:firstColumn="1" w:lastColumn="0" w:noHBand="0" w:noVBand="1"/>
+      </w:tblPr>
+      <w:tblGrid>
+        <w:gridCol w:w="3865"/>
+        <w:gridCol w:w="496"/>
+      </w:tblGrid>
+      <w:tr>
+        <w:trPr>
+          <w:trHeight w:val="751"/>
+        </w:trPr>
+        <w:tc>
+          <w:tcPr>
+            <w:tcW w:w="4077" w:type="dxa"/>
+            <w:vAlign w:val="center"/>
+          </w:tcPr>
+          <w:p>
+            <w:pPr>
+              <w:pStyle w:val="BodyText"/>
+              <w:jc w:val="both"/>
+              <w:rPr>
+                <w:rFonts w:ascii="Times New Roman" w:eastAsiaTheme="minorEastAsia" w:hAnsi="Times New Roman" w:cs="Times New Roman"/>
+                <w:lang w:val="es-ES"/>
+              </w:rPr>
+            </w:pPr>
+            <m:oMathPara>
+              <m:oMath>
+                <m:r>
+                  <m:rPr>
+                    <m:sty m:val="p"/>
+                  </m:rPr>
+                  <w:rPr>
+                    <w:rFonts w:ascii="Cambria Math" w:hAnsi="Cambria Math" w:cs="Times New Roman"/>
+                    <w:lang w:val="es-ES"/>
+                  </w:rPr>
+                  <m:t>log</m:t>
+                </m:r>
+                <m:d>
+                  <m:dPr>
+                    <m:ctrlPr>
+                      <w:rPr>
+                        <w:rFonts w:ascii="Cambria Math" w:hAnsi="Cambria Math" w:cs="Times New Roman"/>
+                        <w:lang w:val="es-ES"/>
+                      </w:rPr>
+                    </m:ctrlPr>
+                  </m:dPr>
+                  <m:e>
+                    <m:sSub>
+                      <m:sSubPr>
+                        <m:ctrlPr>
+                          <w:rPr>
+                            <w:rFonts w:ascii="Cambria Math" w:hAnsi="Cambria Math" w:cs="Times New Roman"/>
+                            <w:lang w:val="es-ES"/>
+                          </w:rPr>
+                        </m:ctrlPr>
+                      </m:sSubPr>
+                      <m:e>
+                        <m:r>
+                          <w:rPr>
+                            <w:rFonts w:ascii="Cambria Math" w:hAnsi="Cambria Math" w:cs="Times New Roman"/>
+                            <w:lang w:val="es-ES"/>
+                          </w:rPr>
+                          <m:t>y</m:t>
+                        </m:r>
+                      </m:e>
+                      <m:sub>
+                        <m:r>
+                          <w:rPr>
+                            <w:rFonts w:ascii="Cambria Math" w:hAnsi="Cambria Math" w:cs="Times New Roman"/>
+                            <w:lang w:val="es-ES"/>
+                          </w:rPr>
+                          <m:t>ij</m:t>
+                        </m:r>
+                      </m:sub>
+                    </m:sSub>
+                  </m:e>
+                </m:d>
+                <m:r>
+                  <m:rPr>
+                    <m:sty m:val="p"/>
+                  </m:rPr>
+                  <w:rPr>
+                    <w:rFonts w:ascii="Cambria Math" w:hAnsi="Cambria Math" w:cs="Times New Roman"/>
+                    <w:lang w:val="es-ES"/>
+                  </w:rPr>
+                  <m:t>∼</m:t>
+                </m:r>
+                <m:r>
+                  <w:rPr>
+                    <w:rFonts w:ascii="Cambria Math" w:hAnsi="Cambria Math" w:cs="Times New Roman"/>
+                    <w:lang w:val="es-ES"/>
+                  </w:rPr>
+                  <m:t>N</m:t>
+                </m:r>
+                <m:d>
+                  <m:dPr>
+                    <m:ctrlPr>
+                      <w:rPr>
+                        <w:rFonts w:ascii="Cambria Math" w:hAnsi="Cambria Math" w:cs="Times New Roman"/>
+                        <w:lang w:val="es-ES"/>
+                      </w:rPr>
+                    </m:ctrlPr>
+                  </m:dPr>
+                  <m:e>
+                    <m:sSub>
+                      <m:sSubPr>
+                        <m:ctrlPr>
+                          <w:rPr>
+                            <w:rFonts w:ascii="Cambria Math" w:hAnsi="Cambria Math" w:cs="Times New Roman"/>
+                            <w:lang w:val="es-ES"/>
+                          </w:rPr>
+                        </m:ctrlPr>
+                      </m:sSubPr>
+                      <m:e>
+                        <m:r>
+                          <w:rPr>
+                            <w:rFonts w:ascii="Cambria Math" w:hAnsi="Cambria Math" w:cs="Times New Roman"/>
+                            <w:lang w:val="es-ES"/>
+                          </w:rPr>
+                          <m:t>μ</m:t>
+                        </m:r>
+                      </m:e>
+                      <m:sub>
+                        <m:r>
+                          <w:rPr>
+                            <w:rFonts w:ascii="Cambria Math" w:hAnsi="Cambria Math" w:cs="Times New Roman"/>
+                            <w:lang w:val="es-ES"/>
+                          </w:rPr>
+                          <m:t>j</m:t>
+                        </m:r>
+                      </m:sub>
+                    </m:sSub>
+                    <m:r>
+                      <m:rPr>
+                        <m:sty m:val="p"/>
+                      </m:rPr>
+                      <w:rPr>
+                        <w:rFonts w:ascii="Cambria Math" w:hAnsi="Cambria Math" w:cs="Times New Roman"/>
+                        <w:lang w:val="es-ES"/>
+                      </w:rPr>
+                      <m:t>,</m:t>
+                    </m:r>
+                    <m:r>
+                      <w:rPr>
+                        <w:rFonts w:ascii="Cambria Math" w:hAnsi="Cambria Math" w:cs="Times New Roman"/>
+                        <w:lang w:val="es-ES"/>
+                      </w:rPr>
+                      <m:t>σ</m:t>
+                    </m:r>
+                  </m:e>
+                </m:d>
+                <m:r>
+                  <m:rPr>
+                    <m:sty m:val="p"/>
+                  </m:rPr>
+                  <w:rPr>
+                    <w:rFonts w:ascii="Cambria Math" w:hAnsi="Cambria Math" w:cs="Times New Roman"/>
+                    <w:lang w:val="es-ES"/>
+                  </w:rPr>
+                  <m:t>,</m:t>
+                </m:r>
+              </m:oMath>
+            </m:oMathPara>
+          </w:p>
+        </w:tc>
+        <w:tc>
+          <w:tcPr>
+            <w:tcW w:w="284" w:type="dxa"/>
+            <w:vAlign w:val="center"/>
+          </w:tcPr>
+          <w:p>
+            <w:pPr>
+              <w:pStyle w:val="Caption"/>
+              <w:jc w:val="right"/>
+              <w:rPr>
+                <w:rFonts w:ascii="Times New Roman" w:hAnsi="Times New Roman" w:cs="Times New Roman"/>
+                <w:i w:val="0"/>
+                <w:iCs/>
+                <w:lang w:val="es-ES"/>
+              </w:rPr>
+            </w:pPr>
+            <w:r>
+              <w:rPr>
+                <w:rFonts w:ascii="Times New Roman" w:hAnsi="Times New Roman" w:cs="Times New Roman"/>
+                <w:i w:val="0"/>
+                <w:iCs/>
+              </w:rPr>
+              <w:t>(</w:t>
+            </w:r>
+            <w:r>
+              <w:rPr>
+                <w:rFonts w:ascii="Times New Roman" w:hAnsi="Times New Roman" w:cs="Times New Roman"/>
+                <w:i w:val="0"/>
+                <w:iCs/>
+              </w:rPr>
+              <w:t>5</w:t>
+            </w:r>
+            <w:r>
+              <w:rPr>
+                <w:rFonts w:ascii="Times New Roman" w:hAnsi="Times New Roman" w:cs="Times New Roman"/>
+                <w:i w:val="0"/>
+                <w:iCs/>
+                <w:lang w:val="es-ES"/>
+              </w:rPr>
+              <w:t>)</w:t>
+            </w:r>
+          </w:p>
+        </w:tc>
+      </w:tr>
+    </w:tbl>
     <w:p>
       <w:pPr>
         <w:pStyle w:val="FirstParagraph"/>
@@ -13892,7 +14134,7 @@
       <w:hyperlink w:anchor="ref-Gelman-et-al-2020:workflow">
         <w:r>
           <w:rPr>
-            <w:rStyle w:val="Hipervnculo"/>
+            <w:rStyle w:val="Hyperlink"/>
             <w:rFonts w:ascii="Times New Roman" w:hAnsi="Times New Roman" w:cs="Times New Roman"/>
             <w:lang w:val="es-ES"/>
           </w:rPr>
@@ -13937,7 +14179,7 @@
       <w:hyperlink w:anchor="ref-Gómez-et-al-2022">
         <w:r>
           <w:rPr>
-            <w:rStyle w:val="Hipervnculo"/>
+            <w:rStyle w:val="Hyperlink"/>
             <w:rFonts w:ascii="Times New Roman" w:hAnsi="Times New Roman" w:cs="Times New Roman"/>
             <w:lang w:val="es-ES"/>
           </w:rPr>
@@ -13986,7 +14228,7 @@
           <w:rFonts w:ascii="Times New Roman" w:hAnsi="Times New Roman" w:cs="Times New Roman"/>
           <w:lang w:val="es-ES"/>
         </w:rPr>
-        <w:t xml:space="preserve"> </w:t>
+        <w:t xml:space="preserve"> es equivalente a un modelo lineal global sin </w:t>
       </w:r>
       <w:r>
         <w:rPr>
@@ -13994,152 +14236,221 @@
           <w:lang w:val="es-ES"/>
         </w:rPr>
         <w:lastRenderedPageBreak/>
-        <w:t>es equivalente a un modelo lineal global sin covariables y distribución log-normal, el cual se expresa en la siguiente ecuación:</w:t>
+        <w:t>covariables y distribución log-normal, el cual se expresa en la siguiente ecuación:</w:t>
       </w:r>
     </w:p>
-    <w:p>
-      <w:pPr>
-        <w:pStyle w:val="Textoindependiente"/>
-        <w:jc w:val="both"/>
-        <w:rPr>
-          <w:rFonts w:ascii="Times New Roman" w:hAnsi="Times New Roman" w:cs="Times New Roman"/>
-        </w:rPr>
-      </w:pPr>
-      <m:oMathPara>
-        <m:oMathParaPr>
-          <m:jc m:val="center"/>
-        </m:oMathParaPr>
-        <m:oMath>
-          <m:r>
-            <m:rPr>
-              <m:sty m:val="p"/>
-            </m:rPr>
-            <w:rPr>
-              <w:rFonts w:ascii="Cambria Math" w:hAnsi="Cambria Math" w:cs="Times New Roman"/>
-            </w:rPr>
-            <m:t>log</m:t>
-          </m:r>
-          <m:d>
-            <m:dPr>
-              <m:ctrlPr>
-                <w:rPr>
-                  <w:rFonts w:ascii="Cambria Math" w:hAnsi="Cambria Math" w:cs="Times New Roman"/>
-                  <w:lang w:val="es-ES"/>
-                </w:rPr>
-              </m:ctrlPr>
-            </m:dPr>
-            <m:e>
-              <m:sSub>
-                <m:sSubPr>
-                  <m:ctrlPr>
-                    <w:rPr>
-                      <w:rFonts w:ascii="Cambria Math" w:hAnsi="Cambria Math" w:cs="Times New Roman"/>
-                      <w:lang w:val="es-ES"/>
-                    </w:rPr>
-                  </m:ctrlPr>
-                </m:sSubPr>
-                <m:e>
-                  <m:r>
-                    <w:rPr>
-                      <w:rFonts w:ascii="Cambria Math" w:hAnsi="Cambria Math" w:cs="Times New Roman"/>
-                      <w:lang w:val="es-ES"/>
-                    </w:rPr>
-                    <m:t>y</m:t>
-                  </m:r>
-                </m:e>
-                <m:sub>
-                  <m:r>
-                    <w:rPr>
-                      <w:rFonts w:ascii="Cambria Math" w:hAnsi="Cambria Math" w:cs="Times New Roman"/>
-                      <w:lang w:val="es-ES"/>
-                    </w:rPr>
-                    <m:t>i</m:t>
-                  </m:r>
-                </m:sub>
-              </m:sSub>
-            </m:e>
-          </m:d>
-          <m:r>
-            <m:rPr>
-              <m:sty m:val="p"/>
-            </m:rPr>
-            <w:rPr>
-              <w:rFonts w:ascii="Cambria Math" w:hAnsi="Cambria Math" w:cs="Times New Roman"/>
-            </w:rPr>
-            <m:t>∼</m:t>
-          </m:r>
-          <m:r>
-            <m:rPr>
-              <m:nor/>
-            </m:rPr>
-            <w:rPr>
-              <w:rFonts w:ascii="Times New Roman" w:hAnsi="Times New Roman" w:cs="Times New Roman"/>
-            </w:rPr>
-            <m:t>skew-N</m:t>
-          </m:r>
-          <m:d>
-            <m:dPr>
-              <m:ctrlPr>
-                <w:rPr>
-                  <w:rFonts w:ascii="Cambria Math" w:hAnsi="Cambria Math" w:cs="Times New Roman"/>
-                  <w:lang w:val="es-ES"/>
-                </w:rPr>
-              </m:ctrlPr>
-            </m:dPr>
-            <m:e>
-              <m:r>
-                <w:rPr>
-                  <w:rFonts w:ascii="Cambria Math" w:hAnsi="Cambria Math" w:cs="Times New Roman"/>
-                  <w:lang w:val="es-ES"/>
-                </w:rPr>
-                <m:t>μ</m:t>
-              </m:r>
-              <m:r>
-                <m:rPr>
-                  <m:sty m:val="p"/>
-                </m:rPr>
-                <w:rPr>
-                  <w:rFonts w:ascii="Cambria Math" w:hAnsi="Cambria Math" w:cs="Times New Roman"/>
-                </w:rPr>
-                <m:t>,</m:t>
-              </m:r>
-              <m:r>
-                <w:rPr>
-                  <w:rFonts w:ascii="Cambria Math" w:hAnsi="Cambria Math" w:cs="Times New Roman"/>
-                  <w:lang w:val="es-ES"/>
-                </w:rPr>
-                <m:t>σ</m:t>
-              </m:r>
-              <m:r>
-                <m:rPr>
-                  <m:sty m:val="p"/>
-                </m:rPr>
-                <w:rPr>
-                  <w:rFonts w:ascii="Cambria Math" w:hAnsi="Cambria Math" w:cs="Times New Roman"/>
-                </w:rPr>
-                <m:t>,</m:t>
-              </m:r>
-              <m:r>
-                <w:rPr>
-                  <w:rFonts w:ascii="Cambria Math" w:hAnsi="Cambria Math" w:cs="Times New Roman"/>
-                  <w:lang w:val="es-ES"/>
-                </w:rPr>
-                <m:t>α</m:t>
-              </m:r>
-            </m:e>
-          </m:d>
-          <m:r>
-            <m:rPr>
-              <m:sty m:val="p"/>
-            </m:rPr>
-            <w:rPr>
-              <w:rFonts w:ascii="Cambria Math" w:hAnsi="Cambria Math" w:cs="Times New Roman"/>
-            </w:rPr>
-            <m:t>,</m:t>
-          </m:r>
-        </m:oMath>
-      </m:oMathPara>
-    </w:p>
+    <w:tbl>
+      <w:tblPr>
+        <w:tblStyle w:val="Ecuacion"/>
+        <w:tblW w:w="4361" w:type="dxa"/>
+        <w:tblLook w:val="04A0" w:firstRow="1" w:lastRow="0" w:firstColumn="1" w:lastColumn="0" w:noHBand="0" w:noVBand="1"/>
+      </w:tblPr>
+      <w:tblGrid>
+        <w:gridCol w:w="3865"/>
+        <w:gridCol w:w="496"/>
+      </w:tblGrid>
+      <w:tr>
+        <w:trPr>
+          <w:trHeight w:val="751"/>
+        </w:trPr>
+        <w:tc>
+          <w:tcPr>
+            <w:tcW w:w="4077" w:type="dxa"/>
+            <w:vAlign w:val="center"/>
+          </w:tcPr>
+          <w:p>
+            <w:pPr>
+              <w:pStyle w:val="BodyText"/>
+              <w:jc w:val="both"/>
+              <w:rPr>
+                <w:rFonts w:ascii="Times New Roman" w:eastAsiaTheme="minorEastAsia" w:hAnsi="Times New Roman" w:cs="Times New Roman"/>
+                <w:lang w:val="sv-SE"/>
+              </w:rPr>
+            </w:pPr>
+            <m:oMathPara>
+              <m:oMath>
+                <m:r>
+                  <m:rPr>
+                    <m:sty m:val="p"/>
+                  </m:rPr>
+                  <w:rPr>
+                    <w:rFonts w:ascii="Cambria Math" w:hAnsi="Cambria Math" w:cs="Times New Roman"/>
+                    <w:lang w:val="sv-SE"/>
+                  </w:rPr>
+                  <m:t>log</m:t>
+                </m:r>
+                <m:d>
+                  <m:dPr>
+                    <m:ctrlPr>
+                      <w:rPr>
+                        <w:rFonts w:ascii="Cambria Math" w:hAnsi="Cambria Math" w:cs="Times New Roman"/>
+                        <w:lang w:val="es-ES"/>
+                      </w:rPr>
+                    </m:ctrlPr>
+                  </m:dPr>
+                  <m:e>
+                    <m:sSub>
+                      <m:sSubPr>
+                        <m:ctrlPr>
+                          <w:rPr>
+                            <w:rFonts w:ascii="Cambria Math" w:hAnsi="Cambria Math" w:cs="Times New Roman"/>
+                            <w:lang w:val="es-ES"/>
+                          </w:rPr>
+                        </m:ctrlPr>
+                      </m:sSubPr>
+                      <m:e>
+                        <m:r>
+                          <w:rPr>
+                            <w:rFonts w:ascii="Cambria Math" w:hAnsi="Cambria Math" w:cs="Times New Roman"/>
+                            <w:lang w:val="es-ES"/>
+                          </w:rPr>
+                          <m:t>y</m:t>
+                        </m:r>
+                      </m:e>
+                      <m:sub>
+                        <m:r>
+                          <w:rPr>
+                            <w:rFonts w:ascii="Cambria Math" w:hAnsi="Cambria Math" w:cs="Times New Roman"/>
+                            <w:lang w:val="es-ES"/>
+                          </w:rPr>
+                          <m:t>i</m:t>
+                        </m:r>
+                      </m:sub>
+                    </m:sSub>
+                  </m:e>
+                </m:d>
+                <m:r>
+                  <m:rPr>
+                    <m:sty m:val="p"/>
+                  </m:rPr>
+                  <w:rPr>
+                    <w:rFonts w:ascii="Cambria Math" w:hAnsi="Cambria Math" w:cs="Times New Roman"/>
+                    <w:lang w:val="sv-SE"/>
+                  </w:rPr>
+                  <m:t>∼</m:t>
+                </m:r>
+                <m:r>
+                  <m:rPr>
+                    <m:nor/>
+                  </m:rPr>
+                  <w:rPr>
+                    <w:rFonts w:ascii="Times New Roman" w:hAnsi="Times New Roman" w:cs="Times New Roman"/>
+                    <w:lang w:val="sv-SE"/>
+                  </w:rPr>
+                  <m:t>skew-N</m:t>
+                </m:r>
+                <m:d>
+                  <m:dPr>
+                    <m:ctrlPr>
+                      <w:rPr>
+                        <w:rFonts w:ascii="Cambria Math" w:hAnsi="Cambria Math" w:cs="Times New Roman"/>
+                        <w:lang w:val="es-ES"/>
+                      </w:rPr>
+                    </m:ctrlPr>
+                  </m:dPr>
+                  <m:e>
+                    <m:r>
+                      <w:rPr>
+                        <w:rFonts w:ascii="Cambria Math" w:hAnsi="Cambria Math" w:cs="Times New Roman"/>
+                        <w:lang w:val="es-ES"/>
+                      </w:rPr>
+                      <m:t>μ</m:t>
+                    </m:r>
+                    <m:r>
+                      <m:rPr>
+                        <m:sty m:val="p"/>
+                      </m:rPr>
+                      <w:rPr>
+                        <w:rFonts w:ascii="Cambria Math" w:hAnsi="Cambria Math" w:cs="Times New Roman"/>
+                        <w:lang w:val="sv-SE"/>
+                      </w:rPr>
+                      <m:t>,</m:t>
+                    </m:r>
+                    <m:r>
+                      <w:rPr>
+                        <w:rFonts w:ascii="Cambria Math" w:hAnsi="Cambria Math" w:cs="Times New Roman"/>
+                        <w:lang w:val="es-ES"/>
+                      </w:rPr>
+                      <m:t>σ</m:t>
+                    </m:r>
+                    <m:r>
+                      <m:rPr>
+                        <m:sty m:val="p"/>
+                      </m:rPr>
+                      <w:rPr>
+                        <w:rFonts w:ascii="Cambria Math" w:hAnsi="Cambria Math" w:cs="Times New Roman"/>
+                        <w:lang w:val="sv-SE"/>
+                      </w:rPr>
+                      <m:t>,</m:t>
+                    </m:r>
+                    <m:r>
+                      <w:rPr>
+                        <w:rFonts w:ascii="Cambria Math" w:hAnsi="Cambria Math" w:cs="Times New Roman"/>
+                        <w:lang w:val="es-ES"/>
+                      </w:rPr>
+                      <m:t>α</m:t>
+                    </m:r>
+                  </m:e>
+                </m:d>
+                <m:r>
+                  <m:rPr>
+                    <m:sty m:val="p"/>
+                  </m:rPr>
+                  <w:rPr>
+                    <w:rFonts w:ascii="Cambria Math" w:hAnsi="Cambria Math" w:cs="Times New Roman"/>
+                    <w:lang w:val="sv-SE"/>
+                  </w:rPr>
+                  <m:t>,</m:t>
+                </m:r>
+              </m:oMath>
+            </m:oMathPara>
+          </w:p>
+        </w:tc>
+        <w:tc>
+          <w:tcPr>
+            <w:tcW w:w="284" w:type="dxa"/>
+            <w:vAlign w:val="center"/>
+          </w:tcPr>
+          <w:p>
+            <w:pPr>
+              <w:pStyle w:val="Caption"/>
+              <w:jc w:val="right"/>
+              <w:rPr>
+                <w:rFonts w:ascii="Times New Roman" w:hAnsi="Times New Roman" w:cs="Times New Roman"/>
+                <w:i w:val="0"/>
+                <w:iCs/>
+                <w:lang w:val="es-ES"/>
+              </w:rPr>
+            </w:pPr>
+            <w:r>
+              <w:rPr>
+                <w:rFonts w:ascii="Times New Roman" w:hAnsi="Times New Roman" w:cs="Times New Roman"/>
+                <w:i w:val="0"/>
+                <w:iCs/>
+              </w:rPr>
+              <w:t>(</w:t>
+            </w:r>
+            <w:r>
+              <w:rPr>
+                <w:rFonts w:ascii="Times New Roman" w:hAnsi="Times New Roman" w:cs="Times New Roman"/>
+                <w:i w:val="0"/>
+                <w:iCs/>
+              </w:rPr>
+              <w:t>6</w:t>
+            </w:r>
+            <w:r>
+              <w:rPr>
+                <w:rFonts w:ascii="Times New Roman" w:hAnsi="Times New Roman" w:cs="Times New Roman"/>
+                <w:i w:val="0"/>
+                <w:iCs/>
+                <w:lang w:val="es-ES"/>
+              </w:rPr>
+              <w:t>)</w:t>
+            </w:r>
+          </w:p>
+        </w:tc>
+      </w:tr>
+    </w:tbl>
     <w:p>
       <w:pPr>
         <w:pStyle w:val="FirstParagraph"/>
@@ -14640,7 +14951,7 @@
           <w:rFonts w:ascii="Times New Roman" w:hAnsi="Times New Roman" w:cs="Times New Roman"/>
           <w:lang w:val="es-ES"/>
         </w:rPr>
-        <w:t>L</w:t>
+        <w:t>De igual forma, l</w:t>
       </w:r>
       <w:r>
         <w:rPr>
@@ -14654,14 +14965,14 @@
           <w:rFonts w:ascii="Times New Roman" w:hAnsi="Times New Roman" w:cs="Times New Roman"/>
           <w:lang w:val="es-ES"/>
         </w:rPr>
-        <w:t xml:space="preserve">en ambos </w:t>
-      </w:r>
-      <w:r>
-        <w:rPr>
-          <w:rFonts w:ascii="Times New Roman" w:hAnsi="Times New Roman" w:cs="Times New Roman"/>
-          <w:lang w:val="es-ES"/>
-        </w:rPr>
-        <w:t>modelos</w:t>
+        <w:t xml:space="preserve">en </w:t>
+      </w:r>
+      <w:r>
+        <w:rPr>
+          <w:rFonts w:ascii="Times New Roman" w:hAnsi="Times New Roman" w:cs="Times New Roman"/>
+          <w:lang w:val="es-ES"/>
+        </w:rPr>
+        <w:t>el</w:t>
       </w:r>
       <w:r>
         <w:rPr>
@@ -14675,6 +14986,20 @@
           <w:rFonts w:ascii="Times New Roman" w:hAnsi="Times New Roman" w:cs="Times New Roman"/>
           <w:lang w:val="es-ES"/>
         </w:rPr>
+        <w:t>modelo</w:t>
+      </w:r>
+      <w:r>
+        <w:rPr>
+          <w:rFonts w:ascii="Times New Roman" w:hAnsi="Times New Roman" w:cs="Times New Roman"/>
+          <w:lang w:val="es-ES"/>
+        </w:rPr>
+        <w:t xml:space="preserve"> </w:t>
+      </w:r>
+      <w:r>
+        <w:rPr>
+          <w:rFonts w:ascii="Times New Roman" w:hAnsi="Times New Roman" w:cs="Times New Roman"/>
+          <w:lang w:val="es-ES"/>
+        </w:rPr>
         <w:t>son débilmente informativas</w:t>
       </w:r>
       <w:r>
@@ -14682,14 +15007,28 @@
           <w:rFonts w:ascii="Times New Roman" w:hAnsi="Times New Roman" w:cs="Times New Roman"/>
           <w:lang w:val="es-ES"/>
         </w:rPr>
-        <w:t>, esto con el objetivo de agregar poca información externa al modelo y mejorar el desempeño de los métodos numéricos</w:t>
-      </w:r>
-      <w:r>
-        <w:rPr>
-          <w:rFonts w:ascii="Times New Roman" w:hAnsi="Times New Roman" w:cs="Times New Roman"/>
-          <w:lang w:val="es-ES"/>
-        </w:rPr>
-        <w:t xml:space="preserve">. Descartamos las otras distribuciones propuestas por </w:t>
+        <w:t>, esto con el objetivo de agregar poca información externa y mejorar el desempeño de los métodos numéricos</w:t>
+      </w:r>
+      <w:r>
+        <w:rPr>
+          <w:rFonts w:ascii="Times New Roman" w:hAnsi="Times New Roman" w:cs="Times New Roman"/>
+          <w:lang w:val="es-ES"/>
+        </w:rPr>
+        <w:t>.</w:t>
+      </w:r>
+      <w:r>
+        <w:rPr>
+          <w:rFonts w:ascii="Times New Roman" w:hAnsi="Times New Roman" w:cs="Times New Roman"/>
+          <w:lang w:val="es-ES"/>
+        </w:rPr>
+        <w:t xml:space="preserve"> </w:t>
+      </w:r>
+      <w:r>
+        <w:rPr>
+          <w:rFonts w:ascii="Times New Roman" w:hAnsi="Times New Roman" w:cs="Times New Roman"/>
+          <w:lang w:val="es-ES"/>
+        </w:rPr>
+        <w:t xml:space="preserve">Descartamos las otras distribuciones propuestas por </w:t>
       </w:r>
       <w:r>
         <w:rPr>
@@ -14709,7 +15048,7 @@
     </w:p>
     <w:p>
       <w:pPr>
-        <w:pStyle w:val="Textoindependiente"/>
+        <w:pStyle w:val="BodyText"/>
         <w:rPr>
           <w:lang w:val="es-ES"/>
         </w:rPr>
@@ -14723,7 +15062,7 @@
     </w:p>
     <w:p>
       <w:pPr>
-        <w:pStyle w:val="Textoindependiente"/>
+        <w:pStyle w:val="BodyText"/>
         <w:rPr>
           <w:lang w:val="es-ES"/>
         </w:rPr>
@@ -14759,8 +15098,8 @@
                 <w:lang w:val="es-ES"/>
               </w:rPr>
               <w:drawing>
-                <wp:inline distT="0" distB="0" distL="0" distR="0" wp14:anchorId="7ECB308F" wp14:editId="3E8D680A">
-                  <wp:extent cx="4826644" cy="2974694"/>
+                <wp:inline distT="0" distB="0" distL="0" distR="0" wp14:anchorId="7ECB308F" wp14:editId="01A3161F">
+                  <wp:extent cx="4737370" cy="2908570"/>
                   <wp:effectExtent l="0" t="0" r="0" b="0"/>
                   <wp:docPr id="40" name="Picture"/>
                   <wp:cNvGraphicFramePr/>
@@ -14782,7 +15121,7 @@
                         <pic:spPr bwMode="auto">
                           <a:xfrm>
                             <a:off x="0" y="0"/>
-                            <a:ext cx="4826644" cy="2974694"/>
+                            <a:ext cx="4760059" cy="2922500"/>
                           </a:xfrm>
                           <a:prstGeom prst="rect">
                             <a:avLst/>
@@ -14871,7 +15210,21 @@
                 <w:rFonts w:ascii="Times New Roman" w:hAnsi="Times New Roman" w:cs="Times New Roman"/>
                 <w:lang w:val="es-ES"/>
               </w:rPr>
-              <w:t xml:space="preserve"> del modelo log normal multinivel.</w:t>
+              <w:t xml:space="preserve"> del modelo log normal multinivel</w:t>
+            </w:r>
+            <w:r>
+              <w:rPr>
+                <w:rFonts w:ascii="Times New Roman" w:hAnsi="Times New Roman" w:cs="Times New Roman"/>
+                <w:lang w:val="es-ES"/>
+              </w:rPr>
+              <w:t xml:space="preserve"> descrito en (5)</w:t>
+            </w:r>
+            <w:r>
+              <w:rPr>
+                <w:rFonts w:ascii="Times New Roman" w:hAnsi="Times New Roman" w:cs="Times New Roman"/>
+                <w:lang w:val="es-ES"/>
+              </w:rPr>
+              <w:t>.</w:t>
             </w:r>
             <w:r>
               <w:rPr>
@@ -14917,7 +15270,7 @@
     </w:tbl>
     <w:p>
       <w:pPr>
-        <w:pStyle w:val="Textoindependiente"/>
+        <w:pStyle w:val="BodyText"/>
         <w:jc w:val="both"/>
         <w:rPr>
           <w:rFonts w:ascii="Times New Roman" w:hAnsi="Times New Roman" w:cs="Times New Roman"/>
@@ -14933,7 +15286,7 @@
     </w:p>
     <w:p>
       <w:pPr>
-        <w:pStyle w:val="Textoindependiente"/>
+        <w:pStyle w:val="BodyText"/>
         <w:jc w:val="both"/>
         <w:rPr>
           <w:rFonts w:ascii="Times New Roman" w:hAnsi="Times New Roman" w:cs="Times New Roman"/>
@@ -14995,7 +15348,21 @@
           <w:rFonts w:ascii="Times New Roman" w:hAnsi="Times New Roman" w:cs="Times New Roman"/>
           <w:lang w:val="es-ES"/>
         </w:rPr>
-        <w:t xml:space="preserve"> multinivel. En primer lugar, la media representa el estimador puntual de los parámetros al igual que la mediana. Los valores de la desviación (</w:t>
+        <w:t xml:space="preserve"> multinivel</w:t>
+      </w:r>
+      <w:r>
+        <w:rPr>
+          <w:rFonts w:ascii="Times New Roman" w:hAnsi="Times New Roman" w:cs="Times New Roman"/>
+          <w:lang w:val="es-ES"/>
+        </w:rPr>
+        <w:t xml:space="preserve"> descrito en (5)</w:t>
+      </w:r>
+      <w:r>
+        <w:rPr>
+          <w:rFonts w:ascii="Times New Roman" w:hAnsi="Times New Roman" w:cs="Times New Roman"/>
+          <w:lang w:val="es-ES"/>
+        </w:rPr>
+        <w:t>. En primer lugar, la media representa el estimador puntual de los parámetros al igual que la mediana. Los valores de la desviación (</w:t>
       </w:r>
       <w:proofErr w:type="spellStart"/>
       <w:r>
@@ -15285,7 +15652,31 @@
           <w:szCs w:val="22"/>
           <w:lang w:val="es-ES"/>
         </w:rPr>
-        <w:t>normal multinivel y Gómez (2022).</w:t>
+        <w:t>normal multinivel y Gómez (2022)</w:t>
+      </w:r>
+      <w:r>
+        <w:rPr>
+          <w:rFonts w:ascii="Times New Roman" w:eastAsia="Helvetica" w:hAnsi="Times New Roman" w:cs="Times New Roman"/>
+          <w:i w:val="0"/>
+          <w:iCs/>
+          <w:color w:val="000000"/>
+          <w:sz w:val="22"/>
+          <w:szCs w:val="22"/>
+          <w:lang w:val="es-ES"/>
+        </w:rPr>
+        <w:t>, descritos en las ecuaciones (5) y (6) respectivamente</w:t>
+      </w:r>
+      <w:r>
+        <w:rPr>
+          <w:rFonts w:ascii="Times New Roman" w:eastAsia="Helvetica" w:hAnsi="Times New Roman" w:cs="Times New Roman"/>
+          <w:i w:val="0"/>
+          <w:iCs/>
+          <w:color w:val="000000"/>
+          <w:sz w:val="22"/>
+          <w:szCs w:val="22"/>
+          <w:lang w:val="es-ES"/>
+        </w:rPr>
+        <w:t>.</w:t>
       </w:r>
       <w:r>
         <w:rPr>
@@ -16223,7 +16614,7 @@
     </w:p>
     <w:p>
       <w:pPr>
-        <w:pStyle w:val="Textoindependiente"/>
+        <w:pStyle w:val="BodyText"/>
         <w:jc w:val="both"/>
         <w:rPr>
           <w:rFonts w:ascii="Times New Roman" w:hAnsi="Times New Roman" w:cs="Times New Roman"/>
@@ -16327,14 +16718,14 @@
           <w:rFonts w:ascii="Times New Roman" w:hAnsi="Times New Roman" w:cs="Times New Roman"/>
           <w:lang w:val="es-ES"/>
         </w:rPr>
-        <w:t xml:space="preserve"> son indicadores para medir la eficiencia de las estimaciones de tamaño de muestra efectivo, la primera se enfoca en la regiones donde la densidad de probabilidad es más alta es decir la parte central de la distribución y la segunda en las colas o extremos de la </w:t>
-      </w:r>
-      <w:r>
-        <w:rPr>
-          <w:rFonts w:ascii="Times New Roman" w:hAnsi="Times New Roman" w:cs="Times New Roman"/>
-          <w:lang w:val="es-ES"/>
-        </w:rPr>
-        <w:t xml:space="preserve">distribución, estos valores deben ser cercanos a </w:t>
+        <w:t xml:space="preserve"> son indicadores para medir la eficiencia de las estimaciones de tamaño de muestra efectivo, la primera se enfoca en la regiones donde la densidad de probabilidad es más alta es decir la parte central de la distribución y la </w:t>
+      </w:r>
+      <w:r>
+        <w:rPr>
+          <w:rFonts w:ascii="Times New Roman" w:hAnsi="Times New Roman" w:cs="Times New Roman"/>
+          <w:lang w:val="es-ES"/>
+        </w:rPr>
+        <w:t xml:space="preserve">segunda en las colas o extremos de la distribución, estos valores deben ser cercanos a </w:t>
       </w:r>
       <m:oMath>
         <m:r>
@@ -16493,7 +16884,21 @@
           <w:rFonts w:ascii="Times New Roman" w:hAnsi="Times New Roman" w:cs="Times New Roman"/>
           <w:lang w:val="es-ES"/>
         </w:rPr>
-        <w:t>normal multinivel.</w:t>
+        <w:t>normal multinivel</w:t>
+      </w:r>
+      <w:r>
+        <w:rPr>
+          <w:rFonts w:ascii="Times New Roman" w:hAnsi="Times New Roman" w:cs="Times New Roman"/>
+          <w:lang w:val="es-ES"/>
+        </w:rPr>
+        <w:t xml:space="preserve"> descrito en (5)</w:t>
+      </w:r>
+      <w:r>
+        <w:rPr>
+          <w:rFonts w:ascii="Times New Roman" w:hAnsi="Times New Roman" w:cs="Times New Roman"/>
+          <w:lang w:val="es-ES"/>
+        </w:rPr>
+        <w:t>.</w:t>
       </w:r>
       <w:r>
         <w:rPr>
@@ -16511,7 +16916,7 @@
     </w:p>
     <w:p>
       <w:pPr>
-        <w:pStyle w:val="Textoindependiente"/>
+        <w:pStyle w:val="BodyText"/>
         <w:jc w:val="both"/>
         <w:rPr>
           <w:rFonts w:ascii="Times New Roman" w:hAnsi="Times New Roman" w:cs="Times New Roman"/>
@@ -16587,7 +16992,7 @@
     </w:p>
     <w:p>
       <w:pPr>
-        <w:pStyle w:val="Textoindependiente"/>
+        <w:pStyle w:val="BodyText"/>
         <w:jc w:val="both"/>
         <w:rPr>
           <w:rFonts w:ascii="Times New Roman" w:hAnsi="Times New Roman" w:cs="Times New Roman"/>
@@ -16599,12 +17004,26 @@
           <w:rFonts w:ascii="Times New Roman" w:hAnsi="Times New Roman" w:cs="Times New Roman"/>
           <w:lang w:val="es-ES"/>
         </w:rPr>
-        <w:t>Los resultados obtenidos del modelo de Gómez (</w:t>
+        <w:t xml:space="preserve">Los resultados </w:t>
+      </w:r>
+      <w:r>
+        <w:rPr>
+          <w:rFonts w:ascii="Times New Roman" w:hAnsi="Times New Roman" w:cs="Times New Roman"/>
+          <w:lang w:val="es-ES"/>
+        </w:rPr>
+        <w:t xml:space="preserve">numéricos </w:t>
+      </w:r>
+      <w:r>
+        <w:rPr>
+          <w:rFonts w:ascii="Times New Roman" w:hAnsi="Times New Roman" w:cs="Times New Roman"/>
+          <w:lang w:val="es-ES"/>
+        </w:rPr>
+        <w:t>del modelo de Gómez (</w:t>
       </w:r>
       <w:hyperlink w:anchor="ref-Gómez-et-al-2022">
         <w:r>
           <w:rPr>
-            <w:rStyle w:val="Hipervnculo"/>
+            <w:rStyle w:val="Hyperlink"/>
             <w:rFonts w:ascii="Times New Roman" w:hAnsi="Times New Roman" w:cs="Times New Roman"/>
             <w:lang w:val="es-ES"/>
           </w:rPr>
@@ -16616,7 +17035,21 @@
           <w:rFonts w:ascii="Times New Roman" w:hAnsi="Times New Roman" w:cs="Times New Roman"/>
           <w:lang w:val="es-ES"/>
         </w:rPr>
-        <w:t>), todos los</w:t>
+        <w:t>)</w:t>
+      </w:r>
+      <w:r>
+        <w:rPr>
+          <w:rFonts w:ascii="Times New Roman" w:hAnsi="Times New Roman" w:cs="Times New Roman"/>
+          <w:lang w:val="es-ES"/>
+        </w:rPr>
+        <w:t xml:space="preserve"> son satisfactorios</w:t>
+      </w:r>
+      <w:r>
+        <w:rPr>
+          <w:rFonts w:ascii="Times New Roman" w:hAnsi="Times New Roman" w:cs="Times New Roman"/>
+          <w:lang w:val="es-ES"/>
+        </w:rPr>
+        <w:t>, todos los</w:t>
       </w:r>
       <w:r>
         <w:rPr>
@@ -16666,7 +17099,15 @@
           <w:rFonts w:ascii="Times New Roman" w:hAnsi="Times New Roman" w:cs="Times New Roman"/>
           <w:lang w:val="es-ES"/>
         </w:rPr>
-        <w:t xml:space="preserve"> siguiendo la misma explicación de nuestro modelo, asimismo los </w:t>
+        <w:t xml:space="preserve"> siguiendo la misma </w:t>
+      </w:r>
+      <w:r>
+        <w:rPr>
+          <w:rFonts w:ascii="Times New Roman" w:hAnsi="Times New Roman" w:cs="Times New Roman"/>
+          <w:lang w:val="es-ES"/>
+        </w:rPr>
+        <w:lastRenderedPageBreak/>
+        <w:t xml:space="preserve">explicación de nuestro modelo, asimismo los </w:t>
       </w:r>
       <m:oMath>
         <m:sSub>
@@ -16712,16 +17153,6 @@
           <w:lang w:val="es-ES"/>
         </w:rPr>
         <w:t xml:space="preserve">y </w:t>
-      </w:r>
-      <w:r>
-        <w:rPr>
-          <w:rFonts w:ascii="Cambria Math" w:hAnsi="Cambria Math" w:cs="Times New Roman"/>
-          <w:b/>
-          <w:bCs/>
-          <w:i/>
-          <w:lang w:val="es-ES"/>
-        </w:rPr>
-        <w:br/>
       </w:r>
       <m:oMath>
         <m:sSub>
@@ -16769,7 +17200,14 @@
           <w:rFonts w:ascii="Times New Roman" w:hAnsi="Times New Roman" w:cs="Times New Roman"/>
           <w:lang w:val="es-ES"/>
         </w:rPr>
-        <w:t xml:space="preserve">también son cercanos a las </w:t>
+        <w:t>t</w:t>
+      </w:r>
+      <w:r>
+        <w:rPr>
+          <w:rFonts w:ascii="Times New Roman" w:hAnsi="Times New Roman" w:cs="Times New Roman"/>
+          <w:lang w:val="es-ES"/>
+        </w:rPr>
+        <w:t xml:space="preserve">ambién son cercanos a las </w:t>
       </w:r>
       <m:oMath>
         <m:r>
@@ -16862,7 +17300,7 @@
     </w:p>
     <w:p>
       <w:pPr>
-        <w:pStyle w:val="Textoindependiente"/>
+        <w:pStyle w:val="BodyText"/>
         <w:jc w:val="both"/>
         <w:rPr>
           <w:rFonts w:ascii="Times New Roman" w:hAnsi="Times New Roman" w:cs="Times New Roman"/>
@@ -16965,14 +17403,56 @@
           <w:rFonts w:ascii="Times New Roman" w:hAnsi="Times New Roman" w:cs="Times New Roman"/>
           <w:lang w:val="es-ES"/>
         </w:rPr>
-        <w:t xml:space="preserve"> unidades a favor del modelo multinivel por lo cual nuestro model tiene </w:t>
-      </w:r>
-      <w:r>
-        <w:rPr>
-          <w:rFonts w:ascii="Times New Roman" w:hAnsi="Times New Roman" w:cs="Times New Roman"/>
-          <w:lang w:val="es-ES"/>
-        </w:rPr>
-        <w:t xml:space="preserve">mayor capacidad predictiva que el modelo global de </w:t>
+        <w:t xml:space="preserve"> unidades a favor del modelo </w:t>
+      </w:r>
+      <w:r>
+        <w:rPr>
+          <w:rFonts w:ascii="Times New Roman" w:hAnsi="Times New Roman" w:cs="Times New Roman"/>
+          <w:lang w:val="es-ES"/>
+        </w:rPr>
+        <w:t xml:space="preserve">log-normal </w:t>
+      </w:r>
+      <w:r>
+        <w:rPr>
+          <w:rFonts w:ascii="Times New Roman" w:hAnsi="Times New Roman" w:cs="Times New Roman"/>
+          <w:lang w:val="es-ES"/>
+        </w:rPr>
+        <w:t>multinivel</w:t>
+      </w:r>
+      <w:r>
+        <w:rPr>
+          <w:rFonts w:ascii="Times New Roman" w:hAnsi="Times New Roman" w:cs="Times New Roman"/>
+          <w:lang w:val="es-ES"/>
+        </w:rPr>
+        <w:t xml:space="preserve">, </w:t>
+      </w:r>
+      <w:r>
+        <w:rPr>
+          <w:rFonts w:ascii="Times New Roman" w:hAnsi="Times New Roman" w:cs="Times New Roman"/>
+          <w:lang w:val="es-ES"/>
+        </w:rPr>
+        <w:t xml:space="preserve"> por lo cual </w:t>
+      </w:r>
+      <w:r>
+        <w:rPr>
+          <w:rFonts w:ascii="Times New Roman" w:hAnsi="Times New Roman" w:cs="Times New Roman"/>
+          <w:lang w:val="es-ES"/>
+        </w:rPr>
+        <w:t xml:space="preserve">el modelo </w:t>
+      </w:r>
+      <w:r>
+        <w:rPr>
+          <w:rFonts w:ascii="Times New Roman" w:hAnsi="Times New Roman" w:cs="Times New Roman"/>
+          <w:lang w:val="es-ES"/>
+        </w:rPr>
+        <w:t xml:space="preserve">propuesto </w:t>
+      </w:r>
+      <w:r>
+        <w:rPr>
+          <w:rFonts w:ascii="Times New Roman" w:hAnsi="Times New Roman" w:cs="Times New Roman"/>
+          <w:lang w:val="es-ES"/>
+        </w:rPr>
+        <w:t xml:space="preserve">tiene mayor capacidad predictiva que el modelo global de </w:t>
       </w:r>
       <w:r>
         <w:rPr>
@@ -17247,7 +17727,7 @@
       <w:hyperlink w:anchor="ref-watanabe2010">
         <w:r>
           <w:rPr>
-            <w:rStyle w:val="Hipervnculo"/>
+            <w:rStyle w:val="Hyperlink"/>
             <w:rFonts w:ascii="Times New Roman" w:hAnsi="Times New Roman" w:cs="Times New Roman"/>
             <w:lang w:val="es-ES"/>
           </w:rPr>
@@ -17264,7 +17744,7 @@
     </w:p>
     <w:p>
       <w:pPr>
-        <w:pStyle w:val="Textoindependiente"/>
+        <w:pStyle w:val="BodyText"/>
         <w:jc w:val="both"/>
         <w:rPr>
           <w:rFonts w:ascii="Times New Roman" w:hAnsi="Times New Roman" w:cs="Times New Roman"/>
@@ -17377,6 +17857,18 @@
           <w:lang w:val="es-ES"/>
         </w:rPr>
         <w:t>normal multinivel</w:t>
+      </w:r>
+      <w:r>
+        <w:rPr>
+          <w:rFonts w:ascii="Times New Roman" w:eastAsia="Helvetica" w:hAnsi="Times New Roman" w:cs="Times New Roman"/>
+          <w:i w:val="0"/>
+          <w:iCs/>
+          <w:color w:val="000000"/>
+          <w:sz w:val="22"/>
+          <w:szCs w:val="22"/>
+          <w:lang w:val="es-ES"/>
+        </w:rPr>
+        <w:t xml:space="preserve"> descrito en (5)</w:t>
       </w:r>
       <w:r>
         <w:rPr>
@@ -21675,7 +22167,7 @@
     </w:p>
     <w:p>
       <w:pPr>
-        <w:pStyle w:val="Ttulo2"/>
+        <w:pStyle w:val="Heading2"/>
         <w:jc w:val="both"/>
         <w:rPr>
           <w:rFonts w:ascii="Times New Roman" w:hAnsi="Times New Roman" w:cs="Times New Roman"/>
@@ -21692,7 +22184,7 @@
     </w:p>
     <w:p>
       <w:pPr>
-        <w:pStyle w:val="Ttulo2"/>
+        <w:pStyle w:val="Heading2"/>
         <w:jc w:val="both"/>
         <w:rPr>
           <w:rFonts w:ascii="Times New Roman" w:hAnsi="Times New Roman" w:cs="Times New Roman"/>
@@ -21780,7 +22272,7 @@
       <w:hyperlink w:anchor="ref-Gómez-et-al-2022">
         <w:r>
           <w:rPr>
-            <w:rStyle w:val="Hipervnculo"/>
+            <w:rStyle w:val="Hyperlink"/>
             <w:rFonts w:ascii="Times New Roman" w:hAnsi="Times New Roman" w:cs="Times New Roman"/>
             <w:lang w:val="es-ES"/>
           </w:rPr>
@@ -21792,14 +22284,14 @@
           <w:rFonts w:ascii="Times New Roman" w:hAnsi="Times New Roman" w:cs="Times New Roman"/>
           <w:lang w:val="es-ES"/>
         </w:rPr>
-        <w:t xml:space="preserve">) se observa una serie de diferencias sustanciales </w:t>
-      </w:r>
-      <w:r>
-        <w:rPr>
-          <w:rFonts w:ascii="Times New Roman" w:hAnsi="Times New Roman" w:cs="Times New Roman"/>
-          <w:lang w:val="es-ES"/>
-        </w:rPr>
-        <w:t xml:space="preserve">que respaldan la viabilidad y ventajas de nuestro enfoque. Una característica destacada del modelo propuesto es la eliminación de la necesidad de estimar un parámetro de forma, el cual suele ser bien engorroso de estimar, esto simplifica el proceso de estimación y refuerza la robustez </w:t>
+        <w:t xml:space="preserve">) se </w:t>
+      </w:r>
+      <w:r>
+        <w:rPr>
+          <w:rFonts w:ascii="Times New Roman" w:hAnsi="Times New Roman" w:cs="Times New Roman"/>
+          <w:lang w:val="es-ES"/>
+        </w:rPr>
+        <w:t xml:space="preserve">observa una serie de diferencias sustanciales que respaldan la viabilidad y ventajas de nuestro enfoque. Una característica destacada del modelo propuesto es la eliminación de la necesidad de estimar un parámetro de forma, el cual suele ser bien </w:t>
       </w:r>
       <w:r>
         <w:rPr>
@@ -21807,12 +22299,12 @@
           <w:lang w:val="es-ES"/>
         </w:rPr>
         <w:lastRenderedPageBreak/>
-        <w:t>de las predicciones; en cambio el modelo de Gómez (</w:t>
+        <w:t>engorroso de estimar, esto simplifica el proceso de estimación y refuerza la robustez de las predicciones; en cambio el modelo de Gómez (</w:t>
       </w:r>
       <w:hyperlink w:anchor="ref-Gómez-et-al-2022">
         <w:r>
           <w:rPr>
-            <w:rStyle w:val="Hipervnculo"/>
+            <w:rStyle w:val="Hyperlink"/>
             <w:rFonts w:ascii="Times New Roman" w:hAnsi="Times New Roman" w:cs="Times New Roman"/>
             <w:lang w:val="es-ES"/>
           </w:rPr>
@@ -21946,7 +22438,7 @@
     </w:p>
     <w:p>
       <w:pPr>
-        <w:pStyle w:val="Ttulo2"/>
+        <w:pStyle w:val="Heading2"/>
         <w:jc w:val="both"/>
         <w:rPr>
           <w:rFonts w:ascii="Times New Roman" w:hAnsi="Times New Roman" w:cs="Times New Roman"/>
@@ -22043,19 +22535,47 @@
           <w:rFonts w:ascii="Times New Roman" w:hAnsi="Times New Roman" w:cs="Times New Roman"/>
           <w:lang w:val="es-ES"/>
         </w:rPr>
-        <w:t xml:space="preserve"> es particularmente útil para modelar datos en los cuales se cuenta con colas pesadas como se observó en la figura 2 del gasto turístico, permitiendo capturar de manera efectiva los valores atípicos o extremos y al aplicar transformaciones logarítmicas y estratificar se logró regularizar las distribuciones mejorando la estabilidad y precisión de las estimaciones. En relación con los modelos multinivel hemos podido estudiar la capacidad que estos tienen para identificar la variabilidad y estructura jerárquica de los datos, proporcionando una comprensión enriquecedora y contextualizada de los factores que pueden influir en diversas situaciones de estudio. De esta forma, este trabajo provee una aplicación novedosa para el análisis del gasto turístico en Honduras, que se ajusta a los supuestos teóricos del </w:t>
-      </w:r>
-      <w:r>
-        <w:rPr>
-          <w:rFonts w:ascii="Times New Roman" w:hAnsi="Times New Roman" w:cs="Times New Roman"/>
-          <w:lang w:val="es-ES"/>
-        </w:rPr>
-        <w:t>gasto, a las condiciones de colas pesadas por el exceso de valores atípicos, y a la variabilidad del gasto por zona visitada. Además, el uso de métodos Bayesianos resulta en modelos con alta capacidad predictiva y cuantificar la incertidumbre de las estimaciones de forma automática.</w:t>
+        <w:t xml:space="preserve"> es particularmente útil para modelar datos en los cuales se cuenta con colas pesadas como se observó en la figura 2 del gasto turístico, permitiendo capturar de manera efectiva los valores atípicos o extremo</w:t>
+      </w:r>
+      <w:r>
+        <w:rPr>
+          <w:rFonts w:ascii="Times New Roman" w:hAnsi="Times New Roman" w:cs="Times New Roman"/>
+          <w:lang w:val="es-ES"/>
+        </w:rPr>
+        <w:t>s.</w:t>
+      </w:r>
+      <w:r>
+        <w:rPr>
+          <w:rFonts w:ascii="Times New Roman" w:hAnsi="Times New Roman" w:cs="Times New Roman"/>
+          <w:lang w:val="es-ES"/>
+        </w:rPr>
+        <w:t xml:space="preserve"> </w:t>
+      </w:r>
+      <w:r>
+        <w:rPr>
+          <w:rFonts w:ascii="Times New Roman" w:hAnsi="Times New Roman" w:cs="Times New Roman"/>
+          <w:lang w:val="es-ES"/>
+        </w:rPr>
+        <w:t>A</w:t>
+      </w:r>
+      <w:r>
+        <w:rPr>
+          <w:rFonts w:ascii="Times New Roman" w:hAnsi="Times New Roman" w:cs="Times New Roman"/>
+          <w:lang w:val="es-ES"/>
+        </w:rPr>
+        <w:t xml:space="preserve">l aplicar transformaciones logarítmicas y estratificar se logró regularizar las distribuciones mejorando la estabilidad y precisión de las estimaciones. En relación con los modelos multinivel hemos podido estudiar la capacidad que estos tienen para identificar la variabilidad y estructura jerárquica de los datos, proporcionando una comprensión enriquecedora y contextualizada de los factores que pueden influir en diversas situaciones de estudio. De esta forma, este trabajo provee una aplicación novedosa para </w:t>
+      </w:r>
+      <w:r>
+        <w:rPr>
+          <w:rFonts w:ascii="Times New Roman" w:hAnsi="Times New Roman" w:cs="Times New Roman"/>
+          <w:lang w:val="es-ES"/>
+        </w:rPr>
+        <w:t>el análisis del gasto turístico en Honduras, que se ajusta a los supuestos teóricos del gasto, a las condiciones de colas pesadas por el exceso de valores atípicos, y a la variabilidad del gasto por zona visitada. Además, el uso de métodos Bayesianos resulta en modelos con alta capacidad predictiva y cuantificar la incertidumbre de las estimaciones de forma automática.</w:t>
       </w:r>
     </w:p>
     <w:p>
       <w:pPr>
-        <w:pStyle w:val="Ttulo2"/>
+        <w:pStyle w:val="Heading2"/>
         <w:rPr>
           <w:rFonts w:ascii="Times New Roman" w:hAnsi="Times New Roman" w:cs="Times New Roman"/>
           <w:color w:val="auto"/>
@@ -22077,7 +22597,7 @@
     </w:p>
     <w:p>
       <w:pPr>
-        <w:pStyle w:val="Textoindependiente"/>
+        <w:pStyle w:val="BodyText"/>
         <w:jc w:val="both"/>
         <w:rPr>
           <w:lang w:val="es-ES"/>
@@ -22099,7 +22619,7 @@
       <w:hyperlink w:anchor="ref-ITH-et-al-2016">
         <w:r>
           <w:rPr>
-            <w:rStyle w:val="Hipervnculo"/>
+            <w:rStyle w:val="Hyperlink"/>
             <w:rFonts w:ascii="Times New Roman" w:hAnsi="Times New Roman" w:cs="Times New Roman"/>
             <w:lang w:val="es-ES"/>
           </w:rPr>
@@ -22137,7 +22657,7 @@
     </w:p>
     <w:p>
       <w:pPr>
-        <w:pStyle w:val="Ttulo2"/>
+        <w:pStyle w:val="Heading2"/>
         <w:rPr>
           <w:rFonts w:ascii="Times New Roman" w:hAnsi="Times New Roman" w:cs="Times New Roman"/>
           <w:color w:val="auto"/>
@@ -22159,7 +22679,7 @@
     </w:p>
     <w:p>
       <w:pPr>
-        <w:pStyle w:val="Textoindependiente"/>
+        <w:pStyle w:val="BodyText"/>
         <w:rPr>
           <w:sz w:val="6"/>
           <w:szCs w:val="6"/>
@@ -22168,7 +22688,7 @@
     </w:p>
     <w:p>
       <w:pPr>
-        <w:pStyle w:val="Bibliografa"/>
+        <w:pStyle w:val="Bibliography"/>
       </w:pPr>
       <w:bookmarkStart w:id="10" w:name="ref-anderson1952"/>
       <w:bookmarkStart w:id="11" w:name="refs"/>
@@ -22188,7 +22708,7 @@
       <w:hyperlink r:id="rId21">
         <w:r>
           <w:rPr>
-            <w:rStyle w:val="Hipervnculo"/>
+            <w:rStyle w:val="Hyperlink"/>
           </w:rPr>
           <w:t>https://doi.org/10.1214/aoms/1177729437</w:t>
         </w:r>
@@ -22199,7 +22719,7 @@
     </w:p>
     <w:p>
       <w:pPr>
-        <w:pStyle w:val="Bibliografa"/>
+        <w:pStyle w:val="Bibliography"/>
       </w:pPr>
       <w:bookmarkStart w:id="12" w:name="ref-Bates-et-al-1988"/>
       <w:bookmarkEnd w:id="10"/>
@@ -22243,7 +22763,7 @@
     </w:p>
     <w:p>
       <w:pPr>
-        <w:pStyle w:val="Bibliografa"/>
+        <w:pStyle w:val="Bibliography"/>
       </w:pPr>
       <w:bookmarkStart w:id="13" w:name="ref-Bürkner-et-al-2017"/>
       <w:bookmarkEnd w:id="12"/>
@@ -22268,7 +22788,7 @@
       <w:hyperlink r:id="rId22">
         <w:r>
           <w:rPr>
-            <w:rStyle w:val="Hipervnculo"/>
+            <w:rStyle w:val="Hyperlink"/>
           </w:rPr>
           <w:t>https://doi.org/10.18637/jss.v080.i01</w:t>
         </w:r>
@@ -22279,7 +22799,7 @@
     </w:p>
     <w:p>
       <w:pPr>
-        <w:pStyle w:val="Bibliografa"/>
+        <w:pStyle w:val="Bibliography"/>
       </w:pPr>
       <w:bookmarkStart w:id="14" w:name="ref-Paul-et-al-2018"/>
       <w:bookmarkEnd w:id="13"/>
@@ -22299,7 +22819,7 @@
       <w:hyperlink r:id="rId23">
         <w:r>
           <w:rPr>
-            <w:rStyle w:val="Hipervnculo"/>
+            <w:rStyle w:val="Hyperlink"/>
           </w:rPr>
           <w:t>https://doi.org/10.32614/RJ-2018-017</w:t>
         </w:r>
@@ -22310,7 +22830,10 @@
     </w:p>
     <w:p>
       <w:pPr>
-        <w:pStyle w:val="Bibliografa"/>
+        <w:pStyle w:val="Bibliography"/>
+        <w:rPr>
+          <w:lang w:val="sv-SE"/>
+        </w:rPr>
       </w:pPr>
       <w:bookmarkStart w:id="15" w:name="ref-BIC2006"/>
       <w:bookmarkEnd w:id="14"/>
@@ -22322,28 +22845,37 @@
         <w:rPr>
           <w:i/>
           <w:iCs/>
-        </w:rPr>
+          <w:lang w:val="sv-SE"/>
+        </w:rPr>
+        <w:lastRenderedPageBreak/>
         <w:t>Biometrika</w:t>
       </w:r>
       <w:proofErr w:type="spellEnd"/>
       <w:r>
+        <w:rPr>
+          <w:lang w:val="sv-SE"/>
+        </w:rPr>
         <w:t xml:space="preserve"> 95 (3): 759–71. </w:t>
       </w:r>
       <w:hyperlink r:id="rId24">
         <w:r>
           <w:rPr>
-            <w:rStyle w:val="Hipervnculo"/>
+            <w:rStyle w:val="Hyperlink"/>
+            <w:lang w:val="sv-SE"/>
           </w:rPr>
           <w:t>https://doi.org/10.1093/biomet/asn034</w:t>
         </w:r>
       </w:hyperlink>
       <w:r>
+        <w:rPr>
+          <w:lang w:val="sv-SE"/>
+        </w:rPr>
         <w:t>.</w:t>
       </w:r>
     </w:p>
     <w:p>
       <w:pPr>
-        <w:pStyle w:val="Bibliografa"/>
+        <w:pStyle w:val="Bibliography"/>
       </w:pPr>
       <w:bookmarkStart w:id="16" w:name="ref-Correa-et-al-2016"/>
       <w:bookmarkEnd w:id="15"/>
@@ -22351,7 +22883,6 @@
         <w:rPr>
           <w:lang w:val="es-HN"/>
         </w:rPr>
-        <w:lastRenderedPageBreak/>
         <w:t xml:space="preserve">Correa Morales, JC., </w:t>
       </w:r>
       <w:r>
@@ -22394,7 +22925,7 @@
     </w:p>
     <w:p>
       <w:pPr>
-        <w:pStyle w:val="Bibliografa"/>
+        <w:pStyle w:val="Bibliography"/>
       </w:pPr>
       <w:bookmarkStart w:id="17" w:name="ref-Ruth-et-al-2009"/>
       <w:bookmarkEnd w:id="16"/>
@@ -22420,7 +22951,7 @@
       <w:hyperlink r:id="rId25">
         <w:r>
           <w:rPr>
-            <w:rStyle w:val="Hipervnculo"/>
+            <w:rStyle w:val="Hyperlink"/>
           </w:rPr>
           <w:t xml:space="preserve"> https://doi.org/10.5367/000000009787536753</w:t>
         </w:r>
@@ -22431,7 +22962,7 @@
     </w:p>
     <w:p>
       <w:pPr>
-        <w:pStyle w:val="Bibliografa"/>
+        <w:pStyle w:val="Bibliography"/>
         <w:rPr>
           <w:lang w:val="fi-FI"/>
         </w:rPr>
@@ -22468,7 +22999,7 @@
       <w:hyperlink r:id="rId26">
         <w:r>
           <w:rPr>
-            <w:rStyle w:val="Hipervnculo"/>
+            <w:rStyle w:val="Hyperlink"/>
             <w:lang w:val="fi-FI"/>
           </w:rPr>
           <w:t>https://www.sciencedirect.com/science/article/pii/037026938791197X</w:t>
@@ -22483,7 +23014,7 @@
     </w:p>
     <w:p>
       <w:pPr>
-        <w:pStyle w:val="Bibliografa"/>
+        <w:pStyle w:val="Bibliography"/>
         <w:rPr>
           <w:lang w:val="es-HN"/>
         </w:rPr>
@@ -22513,7 +23044,7 @@
     </w:p>
     <w:p>
       <w:pPr>
-        <w:pStyle w:val="Bibliografa"/>
+        <w:pStyle w:val="Bibliography"/>
       </w:pPr>
       <w:bookmarkStart w:id="20" w:name="ref-bayesplot2019"/>
       <w:bookmarkEnd w:id="19"/>
@@ -22549,7 +23080,7 @@
       <w:hyperlink r:id="rId27">
         <w:r>
           <w:rPr>
-            <w:rStyle w:val="Hipervnculo"/>
+            <w:rStyle w:val="Hyperlink"/>
           </w:rPr>
           <w:t>https://mc-stan.org/bayesplot</w:t>
         </w:r>
@@ -22560,7 +23091,7 @@
     </w:p>
     <w:p>
       <w:pPr>
-        <w:pStyle w:val="Bibliografa"/>
+        <w:pStyle w:val="Bibliography"/>
       </w:pPr>
       <w:bookmarkStart w:id="21" w:name="ref-Gabry2019"/>
       <w:bookmarkEnd w:id="20"/>
@@ -22599,7 +23130,7 @@
       <w:hyperlink r:id="rId28">
         <w:r>
           <w:rPr>
-            <w:rStyle w:val="Hipervnculo"/>
+            <w:rStyle w:val="Hyperlink"/>
           </w:rPr>
           <w:t>https://doi.org/10.1111/rssa.12378</w:t>
         </w:r>
@@ -22610,7 +23141,7 @@
     </w:p>
     <w:p>
       <w:pPr>
-        <w:pStyle w:val="Bibliografa"/>
+        <w:pStyle w:val="Bibliography"/>
       </w:pPr>
       <w:bookmarkStart w:id="22" w:name="ref-Gelman-et-al-2013"/>
       <w:bookmarkEnd w:id="21"/>
@@ -22644,7 +23175,7 @@
       <w:hyperlink r:id="rId29">
         <w:r>
           <w:rPr>
-            <w:rStyle w:val="Hipervnculo"/>
+            <w:rStyle w:val="Hyperlink"/>
           </w:rPr>
           <w:t>https://books.google.nl/books?id=ZXL6AQAAQBAJ</w:t>
         </w:r>
@@ -22655,7 +23186,7 @@
     </w:p>
     <w:p>
       <w:pPr>
-        <w:pStyle w:val="Bibliografa"/>
+        <w:pStyle w:val="Bibliography"/>
       </w:pPr>
       <w:bookmarkStart w:id="23" w:name="ref-Gelman-et-al-2020:workflow"/>
       <w:bookmarkEnd w:id="22"/>
@@ -22730,7 +23261,7 @@
     </w:p>
     <w:p>
       <w:pPr>
-        <w:pStyle w:val="Bibliografa"/>
+        <w:pStyle w:val="Bibliography"/>
       </w:pPr>
       <w:bookmarkStart w:id="24" w:name="ref-Emilio-et-al-2020"/>
       <w:bookmarkEnd w:id="23"/>
@@ -22774,7 +23305,7 @@
       <w:hyperlink r:id="rId30">
         <w:r>
           <w:rPr>
-            <w:rStyle w:val="Hipervnculo"/>
+            <w:rStyle w:val="Hyperlink"/>
           </w:rPr>
           <w:t>https://doi.org/10.1177/1354816619840845</w:t>
         </w:r>
@@ -22785,7 +23316,7 @@
     </w:p>
     <w:p>
       <w:pPr>
-        <w:pStyle w:val="Bibliografa"/>
+        <w:pStyle w:val="Bibliography"/>
       </w:pPr>
       <w:bookmarkStart w:id="25" w:name="ref-Gómez-et-al-2022"/>
       <w:bookmarkEnd w:id="24"/>
@@ -22823,7 +23354,7 @@
       <w:hyperlink r:id="rId31">
         <w:r>
           <w:rPr>
-            <w:rStyle w:val="Hipervnculo"/>
+            <w:rStyle w:val="Hyperlink"/>
           </w:rPr>
           <w:t xml:space="preserve"> https://doi.org/10.1080/13683500.2021.1960282</w:t>
         </w:r>
@@ -22834,7 +23365,7 @@
     </w:p>
     <w:p>
       <w:pPr>
-        <w:pStyle w:val="Bibliografa"/>
+        <w:pStyle w:val="Bibliography"/>
       </w:pPr>
       <w:bookmarkStart w:id="26" w:name="ref-Hasting1970"/>
       <w:bookmarkEnd w:id="25"/>
@@ -22856,7 +23387,7 @@
       <w:hyperlink r:id="rId32">
         <w:r>
           <w:rPr>
-            <w:rStyle w:val="Hipervnculo"/>
+            <w:rStyle w:val="Hyperlink"/>
           </w:rPr>
           <w:t>http://www.jstor.org/stable/2334940</w:t>
         </w:r>
@@ -22867,7 +23398,7 @@
     </w:p>
     <w:p>
       <w:pPr>
-        <w:pStyle w:val="Bibliografa"/>
+        <w:pStyle w:val="Bibliography"/>
       </w:pPr>
       <w:bookmarkStart w:id="27" w:name="ref-hoffman14"/>
       <w:bookmarkEnd w:id="26"/>
@@ -22901,7 +23432,7 @@
       <w:hyperlink r:id="rId33">
         <w:r>
           <w:rPr>
-            <w:rStyle w:val="Hipervnculo"/>
+            <w:rStyle w:val="Hyperlink"/>
           </w:rPr>
           <w:t>http://jmlr.org/papers/v15/hoffman14a.html</w:t>
         </w:r>
@@ -22912,7 +23443,7 @@
     </w:p>
     <w:p>
       <w:pPr>
-        <w:pStyle w:val="Bibliografa"/>
+        <w:pStyle w:val="Bibliography"/>
       </w:pPr>
       <w:bookmarkStart w:id="28" w:name="ref-ITH-et-al-2016"/>
       <w:bookmarkEnd w:id="27"/>
@@ -23017,7 +23548,7 @@
       <w:hyperlink r:id="rId34">
         <w:r>
           <w:rPr>
-            <w:rStyle w:val="Hipervnculo"/>
+            <w:rStyle w:val="Hyperlink"/>
           </w:rPr>
           <w:t>https://iht.hn/es/boletin-2012-2016</w:t>
         </w:r>
@@ -23028,7 +23559,7 @@
     </w:p>
     <w:p>
       <w:pPr>
-        <w:pStyle w:val="Bibliografa"/>
+        <w:pStyle w:val="Bibliography"/>
       </w:pPr>
       <w:bookmarkStart w:id="29" w:name="ref-Nan-et-al-1982"/>
       <w:bookmarkEnd w:id="28"/>
@@ -23054,7 +23585,7 @@
       <w:hyperlink r:id="rId35">
         <w:r>
           <w:rPr>
-            <w:rStyle w:val="Hipervnculo"/>
+            <w:rStyle w:val="Hyperlink"/>
           </w:rPr>
           <w:t>http://www.jstor.org/stable/2529876</w:t>
         </w:r>
@@ -23065,7 +23596,7 @@
     </w:p>
     <w:p>
       <w:pPr>
-        <w:pStyle w:val="Bibliografa"/>
+        <w:pStyle w:val="Bibliography"/>
       </w:pPr>
       <w:bookmarkStart w:id="30" w:name="ref-Lindstrom-et-al-1990"/>
       <w:bookmarkEnd w:id="29"/>
@@ -23091,7 +23622,7 @@
       <w:hyperlink r:id="rId36">
         <w:r>
           <w:rPr>
-            <w:rStyle w:val="Hipervnculo"/>
+            <w:rStyle w:val="Hyperlink"/>
           </w:rPr>
           <w:t>http://www.jstor.org/stable/2532087</w:t>
         </w:r>
@@ -23102,22 +23633,19 @@
     </w:p>
     <w:p>
       <w:pPr>
-        <w:pStyle w:val="Bibliografa"/>
+        <w:pStyle w:val="Bibliography"/>
       </w:pPr>
       <w:bookmarkStart w:id="31" w:name="ref-Lindstrom-et-al-1988"/>
       <w:bookmarkEnd w:id="30"/>
       <w:r>
+        <w:lastRenderedPageBreak/>
         <w:t xml:space="preserve">Lindstrom, M, </w:t>
       </w:r>
       <w:r>
         <w:t>y</w:t>
       </w:r>
       <w:r>
-        <w:t xml:space="preserve"> D. Bates. 1988. “Newton-Raphson and EM Algorithms for Linear Mixed-Effects Models for Repeated-</w:t>
-      </w:r>
-      <w:r>
-        <w:lastRenderedPageBreak/>
-        <w:t xml:space="preserve">Measures Data.” </w:t>
+        <w:t xml:space="preserve"> D. Bates. 1988. “Newton-Raphson and EM Algorithms for Linear Mixed-Effects Models for Repeated-Measures Data.” </w:t>
       </w:r>
       <w:r>
         <w:rPr>
@@ -23132,7 +23660,7 @@
       <w:hyperlink r:id="rId37">
         <w:r>
           <w:rPr>
-            <w:rStyle w:val="Hipervnculo"/>
+            <w:rStyle w:val="Hyperlink"/>
           </w:rPr>
           <w:t>http://www.jstor.org/stable/2290128</w:t>
         </w:r>
@@ -23143,7 +23671,7 @@
     </w:p>
     <w:p>
       <w:pPr>
-        <w:pStyle w:val="Bibliografa"/>
+        <w:pStyle w:val="Bibliography"/>
       </w:pPr>
       <w:bookmarkStart w:id="32" w:name="ref-Måns-et-al-2020"/>
       <w:bookmarkEnd w:id="31"/>
@@ -23175,7 +23703,7 @@
       <w:hyperlink r:id="rId38">
         <w:r>
           <w:rPr>
-            <w:rStyle w:val="Hipervnculo"/>
+            <w:rStyle w:val="Hyperlink"/>
           </w:rPr>
           <w:t>https://arxiv.org/abs/2001.00980</w:t>
         </w:r>
@@ -23186,7 +23714,7 @@
     </w:p>
     <w:p>
       <w:pPr>
-        <w:pStyle w:val="Bibliografa"/>
+        <w:pStyle w:val="Bibliography"/>
         <w:rPr>
           <w:lang w:val="sv-SE"/>
         </w:rPr>
@@ -23209,7 +23737,7 @@
       <w:hyperlink r:id="rId39">
         <w:r>
           <w:rPr>
-            <w:rStyle w:val="Hipervnculo"/>
+            <w:rStyle w:val="Hyperlink"/>
             <w:lang w:val="sv-SE"/>
           </w:rPr>
           <w:t>https://doi.org/10.1063/1.1699114</w:t>
@@ -23224,7 +23752,7 @@
     </w:p>
     <w:p>
       <w:pPr>
-        <w:pStyle w:val="Bibliografa"/>
+        <w:pStyle w:val="Bibliography"/>
         <w:rPr>
           <w:lang w:val="sv-SE"/>
         </w:rPr>
@@ -23318,7 +23846,7 @@
     </w:p>
     <w:p>
       <w:pPr>
-        <w:pStyle w:val="Bibliografa"/>
+        <w:pStyle w:val="Bibliography"/>
       </w:pPr>
       <w:bookmarkStart w:id="35" w:name="ref-Proencca-et-al-2005"/>
       <w:bookmarkEnd w:id="34"/>
@@ -23346,7 +23874,7 @@
     </w:p>
     <w:p>
       <w:pPr>
-        <w:pStyle w:val="Bibliografa"/>
+        <w:pStyle w:val="Bibliography"/>
         <w:rPr>
           <w:lang w:val="sv-SE"/>
         </w:rPr>
@@ -23432,7 +23960,7 @@
       <w:hyperlink r:id="rId40">
         <w:r>
           <w:rPr>
-            <w:rStyle w:val="Hipervnculo"/>
+            <w:rStyle w:val="Hyperlink"/>
             <w:lang w:val="sv-SE"/>
           </w:rPr>
           <w:t>https://iniees.vrip.upnfm.edu.hn/ojs/index.php/Paradigma/article/view/171</w:t>
@@ -23447,7 +23975,7 @@
     </w:p>
     <w:p>
       <w:pPr>
-        <w:pStyle w:val="Bibliografa"/>
+        <w:pStyle w:val="Bibliography"/>
       </w:pPr>
       <w:bookmarkStart w:id="37" w:name="ref-Sailynoja-etal-2021:graphical"/>
       <w:bookmarkEnd w:id="36"/>
@@ -23522,7 +24050,7 @@
     </w:p>
     <w:p>
       <w:pPr>
-        <w:pStyle w:val="Bibliografa"/>
+        <w:pStyle w:val="Bibliography"/>
       </w:pPr>
       <w:bookmarkStart w:id="38" w:name="ref-SWtest1965"/>
       <w:bookmarkEnd w:id="37"/>
@@ -23562,7 +24090,7 @@
       <w:hyperlink r:id="rId41">
         <w:r>
           <w:rPr>
-            <w:rStyle w:val="Hipervnculo"/>
+            <w:rStyle w:val="Hyperlink"/>
           </w:rPr>
           <w:t>https://doi.org/10.1093/biomet/52.3-4.591</w:t>
         </w:r>
@@ -23573,7 +24101,7 @@
     </w:p>
     <w:p>
       <w:pPr>
-        <w:pStyle w:val="Bibliografa"/>
+        <w:pStyle w:val="Bibliography"/>
       </w:pPr>
       <w:bookmarkStart w:id="39" w:name="ref-Smirnov1948"/>
       <w:bookmarkEnd w:id="38"/>
@@ -23593,7 +24121,7 @@
       <w:hyperlink r:id="rId42">
         <w:r>
           <w:rPr>
-            <w:rStyle w:val="Hipervnculo"/>
+            <w:rStyle w:val="Hyperlink"/>
           </w:rPr>
           <w:t>https://doi.org/10.1214/aoms/1177730256</w:t>
         </w:r>
@@ -23604,7 +24132,10 @@
     </w:p>
     <w:p>
       <w:pPr>
-        <w:pStyle w:val="Bibliografa"/>
+        <w:pStyle w:val="Bibliography"/>
+        <w:rPr>
+          <w:lang w:val="fi-FI"/>
+        </w:rPr>
       </w:pPr>
       <w:bookmarkStart w:id="40" w:name="ref-Stan"/>
       <w:bookmarkEnd w:id="39"/>
@@ -23622,7 +24153,8 @@
       <w:hyperlink r:id="rId43">
         <w:r>
           <w:rPr>
-            <w:rStyle w:val="Hipervnculo"/>
+            <w:rStyle w:val="Hyperlink"/>
+            <w:lang w:val="fi-FI"/>
           </w:rPr>
           <w:t>http://mc-stan.org/.</w:t>
         </w:r>
@@ -23630,7 +24162,7 @@
     </w:p>
     <w:p>
       <w:pPr>
-        <w:pStyle w:val="Bibliografa"/>
+        <w:pStyle w:val="Bibliography"/>
       </w:pPr>
       <w:bookmarkStart w:id="41" w:name="ref-Vehtari2016"/>
       <w:bookmarkEnd w:id="40"/>
@@ -23668,7 +24200,7 @@
       <w:hyperlink r:id="rId44">
         <w:r>
           <w:rPr>
-            <w:rStyle w:val="Hipervnculo"/>
+            <w:rStyle w:val="Hyperlink"/>
           </w:rPr>
           <w:t>https://doi.org/10.1007/s11222-016-9696-4</w:t>
         </w:r>
@@ -23679,7 +24211,7 @@
     </w:p>
     <w:p>
       <w:pPr>
-        <w:pStyle w:val="Bibliografa"/>
+        <w:pStyle w:val="Bibliography"/>
       </w:pPr>
       <w:bookmarkStart w:id="42" w:name="ref-Bob2020"/>
       <w:bookmarkEnd w:id="41"/>
@@ -23740,7 +24272,7 @@
       <w:hyperlink r:id="rId45">
         <w:r>
           <w:rPr>
-            <w:rStyle w:val="Hipervnculo"/>
+            <w:rStyle w:val="Hyperlink"/>
           </w:rPr>
           <w:t>https://doi.org/10.1214/20-BA1221</w:t>
         </w:r>
@@ -23751,7 +24283,7 @@
     </w:p>
     <w:p>
       <w:pPr>
-        <w:pStyle w:val="Bibliografa"/>
+        <w:pStyle w:val="Bibliography"/>
       </w:pPr>
       <w:bookmarkStart w:id="43" w:name="ref-vehtari2015"/>
       <w:bookmarkEnd w:id="42"/>
@@ -23779,7 +24311,7 @@
       <w:hyperlink r:id="rId46">
         <w:r>
           <w:rPr>
-            <w:rStyle w:val="Hipervnculo"/>
+            <w:rStyle w:val="Hyperlink"/>
           </w:rPr>
           <w:t>https://arxiv.org/abs/1507.02646</w:t>
         </w:r>
@@ -23790,7 +24322,7 @@
     </w:p>
     <w:p>
       <w:pPr>
-        <w:pStyle w:val="Bibliografa"/>
+        <w:pStyle w:val="Bibliography"/>
       </w:pPr>
       <w:bookmarkStart w:id="44" w:name="ref-Vena-et-al-2020"/>
       <w:bookmarkEnd w:id="43"/>
@@ -23901,7 +24433,7 @@
       <w:hyperlink r:id="rId47">
         <w:r>
           <w:rPr>
-            <w:rStyle w:val="Hipervnculo"/>
+            <w:rStyle w:val="Hyperlink"/>
           </w:rPr>
           <w:t>http://hdl.handle.net/10481/62288</w:t>
         </w:r>
@@ -23912,7 +24444,7 @@
     </w:p>
     <w:p>
       <w:pPr>
-        <w:pStyle w:val="Bibliografa"/>
+        <w:pStyle w:val="Bibliography"/>
       </w:pPr>
       <w:bookmarkStart w:id="45" w:name="ref-watanabe2010"/>
       <w:bookmarkEnd w:id="44"/>
@@ -23940,7 +24472,7 @@
       <w:hyperlink r:id="rId48">
         <w:r>
           <w:rPr>
-            <w:rStyle w:val="Hipervnculo"/>
+            <w:rStyle w:val="Hyperlink"/>
           </w:rPr>
           <w:t>http://www.jmlr.org/papers/volume11/watanabe10a/watanabe10a.pdf</w:t>
         </w:r>
@@ -23951,11 +24483,12 @@
     </w:p>
     <w:p>
       <w:pPr>
-        <w:pStyle w:val="Bibliografa"/>
+        <w:pStyle w:val="Bibliography"/>
       </w:pPr>
       <w:bookmarkStart w:id="46" w:name="ref-Wein-Ting-et-al-2013"/>
       <w:bookmarkEnd w:id="45"/>
       <w:r>
+        <w:lastRenderedPageBreak/>
         <w:t xml:space="preserve">Wei-Ting, H., S. </w:t>
       </w:r>
       <w:proofErr w:type="spellStart"/>
@@ -23970,11 +24503,7 @@
         <w:t>y</w:t>
       </w:r>
       <w:r>
-        <w:t xml:space="preserve"> W. Fei-Ching. 2013. “A Multilevel Analysis on the </w:t>
-      </w:r>
-      <w:r>
-        <w:lastRenderedPageBreak/>
-        <w:t xml:space="preserve">Determinants of Household Tourism Expenditure.” </w:t>
+        <w:t xml:space="preserve"> W. Fei-Ching. 2013. “A Multilevel Analysis on the Determinants of Household Tourism Expenditure.” </w:t>
       </w:r>
       <w:r>
         <w:rPr>
@@ -23989,7 +24518,7 @@
       <w:hyperlink r:id="rId49">
         <w:r>
           <w:rPr>
-            <w:rStyle w:val="Hipervnculo"/>
+            <w:rStyle w:val="Hyperlink"/>
           </w:rPr>
           <w:t>https://doi.org/10.1080/13683500.2012.725714</w:t>
         </w:r>
@@ -24002,28 +24531,22 @@
     </w:p>
     <w:p>
       <w:pPr>
-        <w:pStyle w:val="Bibliografa"/>
+        <w:pStyle w:val="Bibliography"/>
       </w:pPr>
     </w:p>
     <w:p>
       <w:pPr>
-        <w:pStyle w:val="Bibliografa"/>
+        <w:pStyle w:val="Bibliography"/>
         <w:rPr>
           <w:lang w:val="sv-SE"/>
         </w:rPr>
       </w:pPr>
       <w:proofErr w:type="spellStart"/>
       <w:r>
-        <w:rPr>
-          <w:lang w:val="sv-SE"/>
-        </w:rPr>
         <w:t>Zubizarreta-Barrenetxea</w:t>
       </w:r>
       <w:proofErr w:type="spellEnd"/>
       <w:r>
-        <w:rPr>
-          <w:lang w:val="sv-SE"/>
-        </w:rPr>
         <w:t xml:space="preserve">, L. 2020. </w:t>
       </w:r>
       <w:r>
@@ -24173,7 +24696,7 @@
     </w:p>
     <w:p>
       <w:pPr>
-        <w:pStyle w:val="Bibliografa"/>
+        <w:pStyle w:val="Bibliography"/>
         <w:rPr>
           <w:lang w:val="sv-SE"/>
         </w:rPr>
@@ -24189,7 +24712,7 @@
     <w:bookmarkEnd w:id="47"/>
     <w:p>
       <w:pPr>
-        <w:pStyle w:val="Bibliografa"/>
+        <w:pStyle w:val="Bibliography"/>
         <w:rPr>
           <w:lang w:val="sv-SE"/>
         </w:rPr>
@@ -24203,7 +24726,7 @@
     </w:p>
     <w:p>
       <w:pPr>
-        <w:pStyle w:val="Bibliografa"/>
+        <w:pStyle w:val="Bibliography"/>
         <w:rPr>
           <w:lang w:val="sv-SE"/>
         </w:rPr>
@@ -24233,7 +24756,7 @@
     </w:p>
     <w:p>
       <w:pPr>
-        <w:pStyle w:val="Textoindependiente"/>
+        <w:pStyle w:val="BodyText"/>
         <w:jc w:val="both"/>
         <w:rPr>
           <w:rFonts w:ascii="Times New Roman" w:hAnsi="Times New Roman" w:cs="Times New Roman"/>
@@ -24249,7 +24772,7 @@
     </w:p>
     <w:p>
       <w:pPr>
-        <w:pStyle w:val="Bibliografa"/>
+        <w:pStyle w:val="Bibliography"/>
         <w:rPr>
           <w:lang w:val="es-ES"/>
         </w:rPr>
@@ -24264,7 +24787,7 @@
     </w:p>
     <w:p>
       <w:pPr>
-        <w:pStyle w:val="Ttulo2"/>
+        <w:pStyle w:val="Heading2"/>
         <w:rPr>
           <w:rFonts w:ascii="Times New Roman" w:hAnsi="Times New Roman" w:cs="Times New Roman"/>
           <w:color w:val="auto"/>
@@ -24283,7 +24806,7 @@
     <w:bookmarkEnd w:id="49"/>
     <w:p>
       <w:pPr>
-        <w:pStyle w:val="Textoindependiente"/>
+        <w:pStyle w:val="BodyText"/>
         <w:jc w:val="both"/>
         <w:rPr>
           <w:rFonts w:ascii="Times New Roman" w:hAnsi="Times New Roman" w:cs="Times New Roman"/>
@@ -24299,7 +24822,7 @@
     </w:p>
     <w:p>
       <w:pPr>
-        <w:pStyle w:val="Textoindependiente"/>
+        <w:pStyle w:val="BodyText"/>
         <w:jc w:val="both"/>
         <w:rPr>
           <w:rFonts w:ascii="Times New Roman" w:hAnsi="Times New Roman" w:cs="Times New Roman"/>
@@ -24315,7 +24838,7 @@
     </w:p>
     <w:p>
       <w:pPr>
-        <w:pStyle w:val="Ttulo2"/>
+        <w:pStyle w:val="Heading2"/>
         <w:jc w:val="both"/>
         <w:rPr>
           <w:rFonts w:ascii="Times New Roman" w:hAnsi="Times New Roman" w:cs="Times New Roman"/>
@@ -24336,7 +24859,7 @@
     <w:bookmarkEnd w:id="50"/>
     <w:p>
       <w:pPr>
-        <w:pStyle w:val="Ttulo2"/>
+        <w:pStyle w:val="Heading2"/>
         <w:jc w:val="both"/>
         <w:rPr>
           <w:lang w:val="es-ES"/>
@@ -24396,7 +24919,7 @@
     <w:sdtContent>
       <w:p>
         <w:pPr>
-          <w:pStyle w:val="Piedepgina"/>
+          <w:pStyle w:val="Footer"/>
           <w:jc w:val="center"/>
         </w:pPr>
         <w:r>
@@ -24422,7 +24945,7 @@
   </w:sdt>
   <w:p>
     <w:pPr>
-      <w:pStyle w:val="Piedepgina"/>
+      <w:pStyle w:val="Footer"/>
     </w:pPr>
   </w:p>
 </w:ftr>
@@ -24446,7 +24969,7 @@
     <w:sdtContent>
       <w:p>
         <w:pPr>
-          <w:pStyle w:val="Piedepgina"/>
+          <w:pStyle w:val="Footer"/>
           <w:jc w:val="center"/>
         </w:pPr>
         <w:r>
@@ -24472,7 +24995,7 @@
   </w:sdt>
   <w:p>
     <w:pPr>
-      <w:pStyle w:val="Piedepgina"/>
+      <w:pStyle w:val="Footer"/>
       <w:tabs>
         <w:tab w:val="clear" w:pos="4513"/>
         <w:tab w:val="clear" w:pos="9026"/>
@@ -24487,7 +25010,7 @@
 <w:ftr xmlns:wpc="http://schemas.microsoft.com/office/word/2010/wordprocessingCanvas" xmlns:cx="http://schemas.microsoft.com/office/drawing/2014/chartex" xmlns:cx1="http://schemas.microsoft.com/office/drawing/2015/9/8/chartex" xmlns:cx2="http://schemas.microsoft.com/office/drawing/2015/10/21/chartex" xmlns:cx3="http://schemas.microsoft.com/office/drawing/2016/5/9/chartex" xmlns:cx4="http://schemas.microsoft.com/office/drawing/2016/5/10/chartex" xmlns:cx5="http://schemas.microsoft.com/office/drawing/2016/5/11/chartex" xmlns:cx6="http://schemas.microsoft.com/office/drawing/2016/5/12/chartex" xmlns:cx7="http://schemas.microsoft.com/office/drawing/2016/5/13/chartex" xmlns:cx8="http://schemas.microsoft.com/office/drawing/2016/5/14/chartex" xmlns:mc="http://schemas.openxmlformats.org/markup-compatibility/2006" xmlns:aink="http://schemas.microsoft.com/office/drawing/2016/ink" xmlns:am3d="http://schemas.microsoft.com/office/drawing/2017/model3d" xmlns:o="urn:schemas-microsoft-com:office:office" xmlns:oel="http://schemas.microsoft.com/office/2019/extlst" xmlns:r="http://schemas.openxmlformats.org/officeDocument/2006/relationships" xmlns:m="http://schemas.openxmlformats.org/officeDocument/2006/math" xmlns:v="urn:schemas-microsoft-com:vml" xmlns:wp14="http://schemas.microsoft.com/office/word/2010/wordprocessingDrawing" xmlns:wp="http://schemas.openxmlformats.org/drawingml/2006/wordprocessingDrawing" xmlns:w10="urn:schemas-microsoft-com:office:word" xmlns:w="http://schemas.openxmlformats.org/wordprocessingml/2006/main" xmlns:w14="http://schemas.microsoft.com/office/word/2010/wordml" xmlns:w15="http://schemas.microsoft.com/office/word/2012/wordml" xmlns:w16cex="http://schemas.microsoft.com/office/word/2018/wordml/cex" xmlns:w16cid="http://schemas.microsoft.com/office/word/2016/wordml/cid" xmlns:w16="http://schemas.microsoft.com/office/word/2018/wordml" xmlns:w16sdtdh="http://schemas.microsoft.com/office/word/2020/wordml/sdtdatahash" xmlns:w16se="http://schemas.microsoft.com/office/word/2015/wordml/symex" xmlns:wpg="http://schemas.microsoft.com/office/word/2010/wordprocessingGroup" xmlns:wpi="http://schemas.microsoft.com/office/word/2010/wordprocessingInk" xmlns:wne="http://schemas.microsoft.com/office/word/2006/wordml" xmlns:wps="http://schemas.microsoft.com/office/word/2010/wordprocessingShape" mc:Ignorable="w14 w15 w16se w16cid w16 w16cex w16sdtdh wp14">
   <w:p>
     <w:pPr>
-      <w:pStyle w:val="Piedepgina"/>
+      <w:pStyle w:val="Footer"/>
       <w:jc w:val="center"/>
     </w:pPr>
     <w:r>
@@ -24596,7 +25119,7 @@
   </w:p>
   <w:tbl>
     <w:tblPr>
-      <w:tblStyle w:val="Tablaconcuadrcula"/>
+      <w:tblStyle w:val="TableGrid"/>
       <w:tblW w:w="0" w:type="auto"/>
       <w:tblBorders>
         <w:top w:val="none" w:sz="0" w:space="0" w:color="auto"/>
@@ -24621,7 +25144,7 @@
         </w:tcPr>
         <w:p>
           <w:pPr>
-            <w:pStyle w:val="Piedepgina"/>
+            <w:pStyle w:val="Footer"/>
             <w:rPr>
               <w:sz w:val="18"/>
               <w:szCs w:val="18"/>
@@ -24649,7 +25172,7 @@
         </w:p>
         <w:p>
           <w:pPr>
-            <w:pStyle w:val="Piedepgina"/>
+            <w:pStyle w:val="Footer"/>
             <w:rPr>
               <w:sz w:val="18"/>
               <w:szCs w:val="18"/>
@@ -24870,7 +25393,7 @@
         </w:p>
         <w:p>
           <w:pPr>
-            <w:pStyle w:val="Piedepgina"/>
+            <w:pStyle w:val="Footer"/>
             <w:rPr>
               <w:sz w:val="18"/>
               <w:szCs w:val="18"/>
@@ -24953,7 +25476,7 @@
         </w:p>
         <w:p>
           <w:pPr>
-            <w:pStyle w:val="Piedepgina"/>
+            <w:pStyle w:val="Footer"/>
             <w:rPr>
               <w:sz w:val="18"/>
               <w:szCs w:val="18"/>
@@ -24983,38 +25506,27 @@
               <w:szCs w:val="18"/>
               <w:lang w:val="es-HN"/>
             </w:rPr>
-            <w:t>2023, Los autores. Publicado por Revista de Ciencia y Tecnología del IICAT-FI-UNAH. Este es un artículo bajo la licencia CC. 4.0 (</w:t>
-          </w:r>
-          <w:r>
-            <w:fldChar w:fldCharType="begin"/>
+            <w:t xml:space="preserve">2023, Los autores. Publicado por Revista de Ciencia y Tecnología del IICAT-FI-UNAH. Este es un artículo bajo la licencia CC. </w:t>
           </w:r>
           <w:r>
             <w:rPr>
-              <w:lang w:val="es-HN"/>
-            </w:rPr>
-            <w:instrText>HYPERLINK "http://creativecommons.org/licenses/by/4.0/"</w:instrText>
-          </w:r>
-          <w:r>
-            <w:fldChar w:fldCharType="separate"/>
-          </w:r>
-          <w:r>
-            <w:rPr>
-              <w:rStyle w:val="Hipervnculo"/>
               <w:sz w:val="18"/>
               <w:szCs w:val="18"/>
               <w:lang w:val="es-HN"/>
             </w:rPr>
-            <w:t>http://creativecommons.org/licenses/by/4.0/</w:t>
+            <w:t>4.0 (</w:t>
           </w:r>
-          <w:r>
-            <w:rPr>
-              <w:rStyle w:val="Hipervnculo"/>
-              <w:sz w:val="18"/>
-              <w:szCs w:val="18"/>
-              <w:lang w:val="es-HN"/>
-            </w:rPr>
-            <w:fldChar w:fldCharType="end"/>
-          </w:r>
+          <w:hyperlink r:id="rId1" w:history="1">
+            <w:r>
+              <w:rPr>
+                <w:rStyle w:val="Hyperlink"/>
+                <w:sz w:val="18"/>
+                <w:szCs w:val="18"/>
+                <w:lang w:val="es-HN"/>
+              </w:rPr>
+              <w:t>http://creativecommons.org/licenses/by/4.0/</w:t>
+            </w:r>
+          </w:hyperlink>
           <w:r>
             <w:rPr>
               <w:sz w:val="18"/>
@@ -25029,7 +25541,7 @@
   </w:tbl>
   <w:p>
     <w:pPr>
-      <w:pStyle w:val="Piedepgina"/>
+      <w:pStyle w:val="Footer"/>
       <w:rPr>
         <w:sz w:val="18"/>
         <w:szCs w:val="18"/>
@@ -25039,7 +25551,7 @@
   </w:p>
   <w:p>
     <w:pPr>
-      <w:pStyle w:val="Piedepgina"/>
+      <w:pStyle w:val="Footer"/>
       <w:tabs>
         <w:tab w:val="clear" w:pos="4513"/>
         <w:tab w:val="clear" w:pos="9026"/>
@@ -25072,7 +25584,7 @@
   <w:footnote w:id="1">
     <w:p>
       <w:pPr>
-        <w:pStyle w:val="Textonotapie"/>
+        <w:pStyle w:val="FootnoteText"/>
         <w:spacing w:after="0"/>
         <w:rPr>
           <w:rFonts w:ascii="Times New Roman" w:hAnsi="Times New Roman" w:cs="Times New Roman"/>
@@ -25083,7 +25595,7 @@
       </w:pPr>
       <w:r>
         <w:rPr>
-          <w:rStyle w:val="Refdenotaalpie"/>
+          <w:rStyle w:val="FootnoteReference"/>
           <w:rFonts w:ascii="Times New Roman" w:hAnsi="Times New Roman" w:cs="Times New Roman"/>
           <w:sz w:val="16"/>
           <w:szCs w:val="16"/>
@@ -25113,7 +25625,7 @@
   <w:footnote w:id="2">
     <w:p>
       <w:pPr>
-        <w:pStyle w:val="Textonotapie"/>
+        <w:pStyle w:val="FootnoteText"/>
         <w:spacing w:after="0"/>
         <w:rPr>
           <w:sz w:val="18"/>
@@ -25122,7 +25634,7 @@
       </w:pPr>
       <w:r>
         <w:rPr>
-          <w:rStyle w:val="Refdenotaalpie"/>
+          <w:rStyle w:val="FootnoteReference"/>
           <w:rFonts w:ascii="Times New Roman" w:hAnsi="Times New Roman" w:cs="Times New Roman"/>
           <w:sz w:val="16"/>
           <w:szCs w:val="16"/>
@@ -25182,7 +25694,7 @@
 <w:hdr xmlns:wpc="http://schemas.microsoft.com/office/word/2010/wordprocessingCanvas" xmlns:cx="http://schemas.microsoft.com/office/drawing/2014/chartex" xmlns:cx1="http://schemas.microsoft.com/office/drawing/2015/9/8/chartex" xmlns:cx2="http://schemas.microsoft.com/office/drawing/2015/10/21/chartex" xmlns:cx3="http://schemas.microsoft.com/office/drawing/2016/5/9/chartex" xmlns:cx4="http://schemas.microsoft.com/office/drawing/2016/5/10/chartex" xmlns:cx5="http://schemas.microsoft.com/office/drawing/2016/5/11/chartex" xmlns:cx6="http://schemas.microsoft.com/office/drawing/2016/5/12/chartex" xmlns:cx7="http://schemas.microsoft.com/office/drawing/2016/5/13/chartex" xmlns:cx8="http://schemas.microsoft.com/office/drawing/2016/5/14/chartex" xmlns:mc="http://schemas.openxmlformats.org/markup-compatibility/2006" xmlns:aink="http://schemas.microsoft.com/office/drawing/2016/ink" xmlns:am3d="http://schemas.microsoft.com/office/drawing/2017/model3d" xmlns:o="urn:schemas-microsoft-com:office:office" xmlns:oel="http://schemas.microsoft.com/office/2019/extlst" xmlns:r="http://schemas.openxmlformats.org/officeDocument/2006/relationships" xmlns:m="http://schemas.openxmlformats.org/officeDocument/2006/math" xmlns:v="urn:schemas-microsoft-com:vml" xmlns:wp14="http://schemas.microsoft.com/office/word/2010/wordprocessingDrawing" xmlns:wp="http://schemas.openxmlformats.org/drawingml/2006/wordprocessingDrawing" xmlns:w10="urn:schemas-microsoft-com:office:word" xmlns:w="http://schemas.openxmlformats.org/wordprocessingml/2006/main" xmlns:w14="http://schemas.microsoft.com/office/word/2010/wordml" xmlns:w15="http://schemas.microsoft.com/office/word/2012/wordml" xmlns:w16cex="http://schemas.microsoft.com/office/word/2018/wordml/cex" xmlns:w16cid="http://schemas.microsoft.com/office/word/2016/wordml/cid" xmlns:w16="http://schemas.microsoft.com/office/word/2018/wordml" xmlns:w16sdtdh="http://schemas.microsoft.com/office/word/2020/wordml/sdtdatahash" xmlns:w16se="http://schemas.microsoft.com/office/word/2015/wordml/symex" xmlns:wpg="http://schemas.microsoft.com/office/word/2010/wordprocessingGroup" xmlns:wpi="http://schemas.microsoft.com/office/word/2010/wordprocessingInk" xmlns:wne="http://schemas.microsoft.com/office/word/2006/wordml" xmlns:wps="http://schemas.microsoft.com/office/word/2010/wordprocessingShape" mc:Ignorable="w14 w15 w16se w16cid w16 w16cex w16sdtdh wp14">
   <w:tbl>
     <w:tblPr>
-      <w:tblStyle w:val="Tablaconcuadrcula"/>
+      <w:tblStyle w:val="TableGrid"/>
       <w:tblW w:w="5000" w:type="pct"/>
       <w:tblBorders>
         <w:top w:val="none" w:sz="0" w:space="0" w:color="auto"/>
@@ -25205,7 +25717,7 @@
         </w:tcPr>
         <w:p>
           <w:pPr>
-            <w:pStyle w:val="Encabezado"/>
+            <w:pStyle w:val="Header"/>
             <w:rPr>
               <w:szCs w:val="20"/>
               <w:lang w:val="es-ES"/>
@@ -25240,7 +25752,7 @@
         </w:tcPr>
         <w:p>
           <w:pPr>
-            <w:pStyle w:val="Encabezado"/>
+            <w:pStyle w:val="Header"/>
             <w:rPr>
               <w:lang w:val="es-ES"/>
             </w:rPr>
@@ -25253,7 +25765,7 @@
         </w:tcPr>
         <w:p>
           <w:pPr>
-            <w:pStyle w:val="Ttulo"/>
+            <w:pStyle w:val="Title"/>
             <w:keepNext w:val="0"/>
             <w:keepLines w:val="0"/>
             <w:tabs>
@@ -25290,7 +25802,7 @@
         </w:p>
         <w:p>
           <w:pPr>
-            <w:pStyle w:val="Encabezado"/>
+            <w:pStyle w:val="Header"/>
             <w:jc w:val="right"/>
             <w:rPr>
               <w:lang w:val="es-ES"/>
@@ -25302,7 +25814,7 @@
   </w:tbl>
   <w:p>
     <w:pPr>
-      <w:pStyle w:val="Encabezado"/>
+      <w:pStyle w:val="Header"/>
       <w:rPr>
         <w:lang w:val="es-HN"/>
       </w:rPr>
@@ -25315,7 +25827,7 @@
 <w:hdr xmlns:wpc="http://schemas.microsoft.com/office/word/2010/wordprocessingCanvas" xmlns:cx="http://schemas.microsoft.com/office/drawing/2014/chartex" xmlns:cx1="http://schemas.microsoft.com/office/drawing/2015/9/8/chartex" xmlns:cx2="http://schemas.microsoft.com/office/drawing/2015/10/21/chartex" xmlns:cx3="http://schemas.microsoft.com/office/drawing/2016/5/9/chartex" xmlns:cx4="http://schemas.microsoft.com/office/drawing/2016/5/10/chartex" xmlns:cx5="http://schemas.microsoft.com/office/drawing/2016/5/11/chartex" xmlns:cx6="http://schemas.microsoft.com/office/drawing/2016/5/12/chartex" xmlns:cx7="http://schemas.microsoft.com/office/drawing/2016/5/13/chartex" xmlns:cx8="http://schemas.microsoft.com/office/drawing/2016/5/14/chartex" xmlns:mc="http://schemas.openxmlformats.org/markup-compatibility/2006" xmlns:aink="http://schemas.microsoft.com/office/drawing/2016/ink" xmlns:am3d="http://schemas.microsoft.com/office/drawing/2017/model3d" xmlns:o="urn:schemas-microsoft-com:office:office" xmlns:oel="http://schemas.microsoft.com/office/2019/extlst" xmlns:r="http://schemas.openxmlformats.org/officeDocument/2006/relationships" xmlns:m="http://schemas.openxmlformats.org/officeDocument/2006/math" xmlns:v="urn:schemas-microsoft-com:vml" xmlns:wp14="http://schemas.microsoft.com/office/word/2010/wordprocessingDrawing" xmlns:wp="http://schemas.openxmlformats.org/drawingml/2006/wordprocessingDrawing" xmlns:w10="urn:schemas-microsoft-com:office:word" xmlns:w="http://schemas.openxmlformats.org/wordprocessingml/2006/main" xmlns:w14="http://schemas.microsoft.com/office/word/2010/wordml" xmlns:w15="http://schemas.microsoft.com/office/word/2012/wordml" xmlns:w16cex="http://schemas.microsoft.com/office/word/2018/wordml/cex" xmlns:w16cid="http://schemas.microsoft.com/office/word/2016/wordml/cid" xmlns:w16="http://schemas.microsoft.com/office/word/2018/wordml" xmlns:w16sdtdh="http://schemas.microsoft.com/office/word/2020/wordml/sdtdatahash" xmlns:w16se="http://schemas.microsoft.com/office/word/2015/wordml/symex" xmlns:wpg="http://schemas.microsoft.com/office/word/2010/wordprocessingGroup" xmlns:wpi="http://schemas.microsoft.com/office/word/2010/wordprocessingInk" xmlns:wne="http://schemas.microsoft.com/office/word/2006/wordml" xmlns:wps="http://schemas.microsoft.com/office/word/2010/wordprocessingShape" mc:Ignorable="w14 w15 w16se w16cid w16 w16cex w16sdtdh wp14">
   <w:tbl>
     <w:tblPr>
-      <w:tblStyle w:val="Tablaconcuadrcula"/>
+      <w:tblStyle w:val="TableGrid"/>
       <w:tblW w:w="5000" w:type="pct"/>
       <w:tblBorders>
         <w:top w:val="none" w:sz="0" w:space="0" w:color="auto"/>
@@ -25377,7 +25889,7 @@
         </w:tcPr>
         <w:p>
           <w:pPr>
-            <w:pStyle w:val="Encabezado"/>
+            <w:pStyle w:val="Header"/>
             <w:rPr>
               <w:lang w:val="es-ES"/>
             </w:rPr>
@@ -25390,7 +25902,7 @@
         </w:tcPr>
         <w:p>
           <w:pPr>
-            <w:pStyle w:val="Ttulo"/>
+            <w:pStyle w:val="Title"/>
             <w:keepNext w:val="0"/>
             <w:keepLines w:val="0"/>
             <w:tabs>
@@ -25427,7 +25939,7 @@
         </w:p>
         <w:p>
           <w:pPr>
-            <w:pStyle w:val="Encabezado"/>
+            <w:pStyle w:val="Header"/>
             <w:jc w:val="right"/>
             <w:rPr>
               <w:lang w:val="es-ES"/>
@@ -25439,7 +25951,7 @@
   </w:tbl>
   <w:p>
     <w:pPr>
-      <w:pStyle w:val="Encabezado"/>
+      <w:pStyle w:val="Header"/>
       <w:rPr>
         <w:lang w:val="es-HN"/>
       </w:rPr>
@@ -25452,7 +25964,7 @@
 <w:hdr xmlns:wpc="http://schemas.microsoft.com/office/word/2010/wordprocessingCanvas" xmlns:cx="http://schemas.microsoft.com/office/drawing/2014/chartex" xmlns:cx1="http://schemas.microsoft.com/office/drawing/2015/9/8/chartex" xmlns:cx2="http://schemas.microsoft.com/office/drawing/2015/10/21/chartex" xmlns:cx3="http://schemas.microsoft.com/office/drawing/2016/5/9/chartex" xmlns:cx4="http://schemas.microsoft.com/office/drawing/2016/5/10/chartex" xmlns:cx5="http://schemas.microsoft.com/office/drawing/2016/5/11/chartex" xmlns:cx6="http://schemas.microsoft.com/office/drawing/2016/5/12/chartex" xmlns:cx7="http://schemas.microsoft.com/office/drawing/2016/5/13/chartex" xmlns:cx8="http://schemas.microsoft.com/office/drawing/2016/5/14/chartex" xmlns:mc="http://schemas.openxmlformats.org/markup-compatibility/2006" xmlns:aink="http://schemas.microsoft.com/office/drawing/2016/ink" xmlns:am3d="http://schemas.microsoft.com/office/drawing/2017/model3d" xmlns:o="urn:schemas-microsoft-com:office:office" xmlns:oel="http://schemas.microsoft.com/office/2019/extlst" xmlns:r="http://schemas.openxmlformats.org/officeDocument/2006/relationships" xmlns:m="http://schemas.openxmlformats.org/officeDocument/2006/math" xmlns:v="urn:schemas-microsoft-com:vml" xmlns:wp14="http://schemas.microsoft.com/office/word/2010/wordprocessingDrawing" xmlns:wp="http://schemas.openxmlformats.org/drawingml/2006/wordprocessingDrawing" xmlns:w10="urn:schemas-microsoft-com:office:word" xmlns:w="http://schemas.openxmlformats.org/wordprocessingml/2006/main" xmlns:w14="http://schemas.microsoft.com/office/word/2010/wordml" xmlns:w15="http://schemas.microsoft.com/office/word/2012/wordml" xmlns:w16cex="http://schemas.microsoft.com/office/word/2018/wordml/cex" xmlns:w16cid="http://schemas.microsoft.com/office/word/2016/wordml/cid" xmlns:w16="http://schemas.microsoft.com/office/word/2018/wordml" xmlns:w16sdtdh="http://schemas.microsoft.com/office/word/2020/wordml/sdtdatahash" xmlns:w16se="http://schemas.microsoft.com/office/word/2015/wordml/symex" xmlns:wpg="http://schemas.microsoft.com/office/word/2010/wordprocessingGroup" xmlns:wpi="http://schemas.microsoft.com/office/word/2010/wordprocessingInk" xmlns:wne="http://schemas.microsoft.com/office/word/2006/wordml" xmlns:wps="http://schemas.microsoft.com/office/word/2010/wordprocessingShape" mc:Ignorable="w14 w15 w16se w16cid w16 w16cex w16sdtdh wp14">
   <w:tbl>
     <w:tblPr>
-      <w:tblStyle w:val="Tablaconcuadrcula"/>
+      <w:tblStyle w:val="TableGrid"/>
       <w:tblW w:w="5000" w:type="pct"/>
       <w:tblBorders>
         <w:top w:val="none" w:sz="0" w:space="0" w:color="auto"/>
@@ -25474,7 +25986,7 @@
         </w:tcPr>
         <w:p>
           <w:pPr>
-            <w:pStyle w:val="Encabezado"/>
+            <w:pStyle w:val="Header"/>
             <w:jc w:val="center"/>
             <w:rPr>
               <w:b/>
@@ -25495,45 +26007,27 @@
         </w:p>
         <w:p>
           <w:pPr>
-            <w:pStyle w:val="Encabezado"/>
+            <w:pStyle w:val="Header"/>
             <w:jc w:val="center"/>
             <w:rPr>
               <w:szCs w:val="20"/>
               <w:lang w:val="es-ES"/>
             </w:rPr>
           </w:pPr>
-          <w:r>
-            <w:fldChar w:fldCharType="begin"/>
-          </w:r>
-          <w:r>
-            <w:rPr>
-              <w:lang w:val="es-ES"/>
-            </w:rPr>
-            <w:instrText>HYPERLINK "https://www.camjol.info/index.php/RCT/"</w:instrText>
-          </w:r>
-          <w:r>
-            <w:fldChar w:fldCharType="separate"/>
-          </w:r>
-          <w:r>
-            <w:rPr>
-              <w:rStyle w:val="Hipervnculo"/>
-              <w:szCs w:val="20"/>
-              <w:lang w:val="es-ES"/>
-            </w:rPr>
-            <w:t>https://www.camjol.info/index.php/RCT/</w:t>
-          </w:r>
-          <w:r>
-            <w:rPr>
-              <w:rStyle w:val="Hipervnculo"/>
-              <w:szCs w:val="20"/>
-              <w:lang w:val="es-ES"/>
-            </w:rPr>
-            <w:fldChar w:fldCharType="end"/>
-          </w:r>
+          <w:hyperlink r:id="rId1" w:history="1">
+            <w:r>
+              <w:rPr>
+                <w:rStyle w:val="Hyperlink"/>
+                <w:szCs w:val="20"/>
+                <w:lang w:val="es-ES"/>
+              </w:rPr>
+              <w:t>https://www.camjol.info/index.php/RCT/</w:t>
+            </w:r>
+          </w:hyperlink>
         </w:p>
         <w:p>
           <w:pPr>
-            <w:pStyle w:val="Encabezado"/>
+            <w:pStyle w:val="Header"/>
             <w:jc w:val="right"/>
             <w:rPr>
               <w:lang w:val="es-ES"/>
@@ -25545,7 +26039,7 @@
   </w:tbl>
   <w:p>
     <w:pPr>
-      <w:pStyle w:val="Encabezado"/>
+      <w:pStyle w:val="Header"/>
       <w:rPr>
         <w:lang w:val="es-ES"/>
       </w:rPr>
@@ -25991,10 +26485,10 @@
     <w:name w:val="Normal"/>
     <w:qFormat/>
   </w:style>
-  <w:style w:type="paragraph" w:styleId="Ttulo1">
+  <w:style w:type="paragraph" w:styleId="Heading1">
     <w:name w:val="heading 1"/>
     <w:basedOn w:val="Normal"/>
-    <w:next w:val="Textoindependiente"/>
+    <w:next w:val="BodyText"/>
     <w:uiPriority w:val="9"/>
     <w:qFormat/>
     <w:pPr>
@@ -26012,10 +26506,10 @@
       <w:szCs w:val="32"/>
     </w:rPr>
   </w:style>
-  <w:style w:type="paragraph" w:styleId="Ttulo2">
+  <w:style w:type="paragraph" w:styleId="Heading2">
     <w:name w:val="heading 2"/>
     <w:basedOn w:val="Normal"/>
-    <w:next w:val="Textoindependiente"/>
+    <w:next w:val="BodyText"/>
     <w:uiPriority w:val="9"/>
     <w:unhideWhenUsed/>
     <w:qFormat/>
@@ -26034,10 +26528,10 @@
       <w:szCs w:val="28"/>
     </w:rPr>
   </w:style>
-  <w:style w:type="paragraph" w:styleId="Ttulo3">
+  <w:style w:type="paragraph" w:styleId="Heading3">
     <w:name w:val="heading 3"/>
     <w:basedOn w:val="Normal"/>
-    <w:next w:val="Textoindependiente"/>
+    <w:next w:val="BodyText"/>
     <w:uiPriority w:val="9"/>
     <w:unhideWhenUsed/>
     <w:qFormat/>
@@ -26054,10 +26548,10 @@
       <w:color w:val="4F81BD" w:themeColor="accent1"/>
     </w:rPr>
   </w:style>
-  <w:style w:type="paragraph" w:styleId="Ttulo4">
+  <w:style w:type="paragraph" w:styleId="Heading4">
     <w:name w:val="heading 4"/>
     <w:basedOn w:val="Normal"/>
-    <w:next w:val="Textoindependiente"/>
+    <w:next w:val="BodyText"/>
     <w:uiPriority w:val="9"/>
     <w:unhideWhenUsed/>
     <w:qFormat/>
@@ -26074,10 +26568,10 @@
       <w:color w:val="4F81BD" w:themeColor="accent1"/>
     </w:rPr>
   </w:style>
-  <w:style w:type="paragraph" w:styleId="Ttulo5">
+  <w:style w:type="paragraph" w:styleId="Heading5">
     <w:name w:val="heading 5"/>
     <w:basedOn w:val="Normal"/>
-    <w:next w:val="Textoindependiente"/>
+    <w:next w:val="BodyText"/>
     <w:uiPriority w:val="9"/>
     <w:unhideWhenUsed/>
     <w:qFormat/>
@@ -26093,10 +26587,10 @@
       <w:color w:val="4F81BD" w:themeColor="accent1"/>
     </w:rPr>
   </w:style>
-  <w:style w:type="paragraph" w:styleId="Ttulo6">
+  <w:style w:type="paragraph" w:styleId="Heading6">
     <w:name w:val="heading 6"/>
     <w:basedOn w:val="Normal"/>
-    <w:next w:val="Textoindependiente"/>
+    <w:next w:val="BodyText"/>
     <w:uiPriority w:val="9"/>
     <w:unhideWhenUsed/>
     <w:qFormat/>
@@ -26111,10 +26605,10 @@
       <w:color w:val="4F81BD" w:themeColor="accent1"/>
     </w:rPr>
   </w:style>
-  <w:style w:type="paragraph" w:styleId="Ttulo7">
+  <w:style w:type="paragraph" w:styleId="Heading7">
     <w:name w:val="heading 7"/>
     <w:basedOn w:val="Normal"/>
-    <w:next w:val="Textoindependiente"/>
+    <w:next w:val="BodyText"/>
     <w:uiPriority w:val="9"/>
     <w:unhideWhenUsed/>
     <w:qFormat/>
@@ -26129,10 +26623,10 @@
       <w:color w:val="4F81BD" w:themeColor="accent1"/>
     </w:rPr>
   </w:style>
-  <w:style w:type="paragraph" w:styleId="Ttulo8">
+  <w:style w:type="paragraph" w:styleId="Heading8">
     <w:name w:val="heading 8"/>
     <w:basedOn w:val="Normal"/>
-    <w:next w:val="Textoindependiente"/>
+    <w:next w:val="BodyText"/>
     <w:uiPriority w:val="9"/>
     <w:unhideWhenUsed/>
     <w:qFormat/>
@@ -26147,10 +26641,10 @@
       <w:color w:val="4F81BD" w:themeColor="accent1"/>
     </w:rPr>
   </w:style>
-  <w:style w:type="paragraph" w:styleId="Ttulo9">
+  <w:style w:type="paragraph" w:styleId="Heading9">
     <w:name w:val="heading 9"/>
     <w:basedOn w:val="Normal"/>
-    <w:next w:val="Textoindependiente"/>
+    <w:next w:val="BodyText"/>
     <w:uiPriority w:val="9"/>
     <w:unhideWhenUsed/>
     <w:qFormat/>
@@ -26165,13 +26659,13 @@
       <w:color w:val="4F81BD" w:themeColor="accent1"/>
     </w:rPr>
   </w:style>
-  <w:style w:type="character" w:default="1" w:styleId="Fuentedeprrafopredeter">
+  <w:style w:type="character" w:default="1" w:styleId="DefaultParagraphFont">
     <w:name w:val="Default Paragraph Font"/>
     <w:uiPriority w:val="1"/>
     <w:semiHidden/>
     <w:unhideWhenUsed/>
   </w:style>
-  <w:style w:type="table" w:default="1" w:styleId="Tablanormal">
+  <w:style w:type="table" w:default="1" w:styleId="TableNormal">
     <w:name w:val="Normal Table"/>
     <w:uiPriority w:val="99"/>
     <w:semiHidden/>
@@ -26186,13 +26680,13 @@
       </w:tblCellMar>
     </w:tblPr>
   </w:style>
-  <w:style w:type="numbering" w:default="1" w:styleId="Sinlista">
+  <w:style w:type="numbering" w:default="1" w:styleId="NoList">
     <w:name w:val="No List"/>
     <w:uiPriority w:val="99"/>
     <w:semiHidden/>
     <w:unhideWhenUsed/>
   </w:style>
-  <w:style w:type="paragraph" w:styleId="Textoindependiente">
+  <w:style w:type="paragraph" w:styleId="BodyText">
     <w:name w:val="Body Text"/>
     <w:basedOn w:val="Normal"/>
     <w:qFormat/>
@@ -26202,23 +26696,23 @@
   </w:style>
   <w:style w:type="paragraph" w:customStyle="1" w:styleId="FirstParagraph">
     <w:name w:val="First Paragraph"/>
-    <w:basedOn w:val="Textoindependiente"/>
-    <w:next w:val="Textoindependiente"/>
+    <w:basedOn w:val="BodyText"/>
+    <w:next w:val="BodyText"/>
     <w:qFormat/>
   </w:style>
   <w:style w:type="paragraph" w:customStyle="1" w:styleId="Compact">
     <w:name w:val="Compact"/>
-    <w:basedOn w:val="Textoindependiente"/>
+    <w:basedOn w:val="BodyText"/>
     <w:qFormat/>
     <w:pPr>
       <w:spacing w:before="36" w:after="36"/>
     </w:pPr>
   </w:style>
-  <w:style w:type="paragraph" w:styleId="Ttulo">
+  <w:style w:type="paragraph" w:styleId="Title">
     <w:name w:val="Title"/>
     <w:basedOn w:val="Normal"/>
-    <w:next w:val="Textoindependiente"/>
-    <w:link w:val="TtuloCar"/>
+    <w:next w:val="BodyText"/>
+    <w:link w:val="TitleChar"/>
     <w:uiPriority w:val="10"/>
     <w:qFormat/>
     <w:pPr>
@@ -26236,10 +26730,10 @@
       <w:szCs w:val="36"/>
     </w:rPr>
   </w:style>
-  <w:style w:type="paragraph" w:styleId="Subttulo">
+  <w:style w:type="paragraph" w:styleId="Subtitle">
     <w:name w:val="Subtitle"/>
-    <w:basedOn w:val="Ttulo"/>
-    <w:next w:val="Textoindependiente"/>
+    <w:basedOn w:val="Title"/>
+    <w:next w:val="BodyText"/>
     <w:qFormat/>
     <w:pPr>
       <w:spacing w:before="240"/>
@@ -26251,7 +26745,7 @@
   </w:style>
   <w:style w:type="paragraph" w:customStyle="1" w:styleId="Author">
     <w:name w:val="Author"/>
-    <w:next w:val="Textoindependiente"/>
+    <w:next w:val="BodyText"/>
     <w:link w:val="AuthorChar"/>
     <w:qFormat/>
     <w:pPr>
@@ -26260,9 +26754,9 @@
       <w:jc w:val="center"/>
     </w:pPr>
   </w:style>
-  <w:style w:type="paragraph" w:styleId="Fecha">
+  <w:style w:type="paragraph" w:styleId="Date">
     <w:name w:val="Date"/>
-    <w:next w:val="Textoindependiente"/>
+    <w:next w:val="BodyText"/>
     <w:qFormat/>
     <w:pPr>
       <w:keepNext/>
@@ -26273,7 +26767,7 @@
   <w:style w:type="paragraph" w:customStyle="1" w:styleId="Abstract">
     <w:name w:val="Abstract"/>
     <w:basedOn w:val="Normal"/>
-    <w:next w:val="Textoindependiente"/>
+    <w:next w:val="BodyText"/>
     <w:qFormat/>
     <w:pPr>
       <w:keepNext/>
@@ -26285,15 +26779,15 @@
       <w:szCs w:val="20"/>
     </w:rPr>
   </w:style>
-  <w:style w:type="paragraph" w:styleId="Bibliografa">
+  <w:style w:type="paragraph" w:styleId="Bibliography">
     <w:name w:val="Bibliography"/>
     <w:basedOn w:val="Normal"/>
     <w:qFormat/>
   </w:style>
-  <w:style w:type="paragraph" w:styleId="Textodebloque">
+  <w:style w:type="paragraph" w:styleId="BlockText">
     <w:name w:val="Block Text"/>
-    <w:basedOn w:val="Textoindependiente"/>
-    <w:next w:val="Textoindependiente"/>
+    <w:basedOn w:val="BodyText"/>
+    <w:next w:val="BodyText"/>
     <w:uiPriority w:val="9"/>
     <w:unhideWhenUsed/>
     <w:qFormat/>
@@ -26302,7 +26796,7 @@
       <w:ind w:left="480" w:right="480"/>
     </w:pPr>
   </w:style>
-  <w:style w:type="paragraph" w:styleId="Textonotapie">
+  <w:style w:type="paragraph" w:styleId="FootnoteText">
     <w:name w:val="footnote text"/>
     <w:basedOn w:val="Normal"/>
     <w:uiPriority w:val="9"/>
@@ -26355,10 +26849,10 @@
     <w:name w:val="Definition"/>
     <w:basedOn w:val="Normal"/>
   </w:style>
-  <w:style w:type="paragraph" w:styleId="Descripcin">
+  <w:style w:type="paragraph" w:styleId="Caption">
     <w:name w:val="caption"/>
     <w:basedOn w:val="Normal"/>
-    <w:link w:val="DescripcinCar"/>
+    <w:link w:val="CaptionChar"/>
     <w:pPr>
       <w:spacing w:after="120"/>
     </w:pPr>
@@ -26368,14 +26862,14 @@
   </w:style>
   <w:style w:type="paragraph" w:customStyle="1" w:styleId="TableCaption">
     <w:name w:val="Table Caption"/>
-    <w:basedOn w:val="Descripcin"/>
+    <w:basedOn w:val="Caption"/>
     <w:pPr>
       <w:keepNext/>
     </w:pPr>
   </w:style>
   <w:style w:type="paragraph" w:customStyle="1" w:styleId="ImageCaption">
     <w:name w:val="Image Caption"/>
-    <w:basedOn w:val="Descripcin"/>
+    <w:basedOn w:val="Caption"/>
   </w:style>
   <w:style w:type="paragraph" w:customStyle="1" w:styleId="Figure">
     <w:name w:val="Figure"/>
@@ -26388,14 +26882,14 @@
       <w:keepNext/>
     </w:pPr>
   </w:style>
-  <w:style w:type="character" w:customStyle="1" w:styleId="DescripcinCar">
-    <w:name w:val="Descripción Car"/>
-    <w:basedOn w:val="Fuentedeprrafopredeter"/>
-    <w:link w:val="Descripcin"/>
+  <w:style w:type="character" w:customStyle="1" w:styleId="CaptionChar">
+    <w:name w:val="Caption Char"/>
+    <w:basedOn w:val="DefaultParagraphFont"/>
+    <w:link w:val="Caption"/>
   </w:style>
   <w:style w:type="character" w:customStyle="1" w:styleId="VerbatimChar">
     <w:name w:val="Verbatim Char"/>
-    <w:basedOn w:val="DescripcinCar"/>
+    <w:basedOn w:val="CaptionChar"/>
     <w:link w:val="SourceCode"/>
     <w:rPr>
       <w:rFonts w:ascii="Consolas" w:hAnsi="Consolas"/>
@@ -26404,26 +26898,26 @@
   </w:style>
   <w:style w:type="character" w:customStyle="1" w:styleId="SectionNumber">
     <w:name w:val="Section Number"/>
-    <w:basedOn w:val="DescripcinCar"/>
+    <w:basedOn w:val="CaptionChar"/>
   </w:style>
-  <w:style w:type="character" w:styleId="Refdenotaalpie">
+  <w:style w:type="character" w:styleId="FootnoteReference">
     <w:name w:val="footnote reference"/>
-    <w:basedOn w:val="DescripcinCar"/>
+    <w:basedOn w:val="CaptionChar"/>
     <w:rPr>
       <w:vertAlign w:val="superscript"/>
     </w:rPr>
   </w:style>
-  <w:style w:type="character" w:styleId="Hipervnculo">
+  <w:style w:type="character" w:styleId="Hyperlink">
     <w:name w:val="Hyperlink"/>
-    <w:basedOn w:val="DescripcinCar"/>
+    <w:basedOn w:val="CaptionChar"/>
     <w:rPr>
       <w:color w:val="4F81BD" w:themeColor="accent1"/>
     </w:rPr>
   </w:style>
-  <w:style w:type="paragraph" w:styleId="TtuloTDC">
+  <w:style w:type="paragraph" w:styleId="TOCHeading">
     <w:name w:val="TOC Heading"/>
-    <w:basedOn w:val="Ttulo1"/>
-    <w:next w:val="Textoindependiente"/>
+    <w:basedOn w:val="Heading1"/>
+    <w:next w:val="BodyText"/>
     <w:uiPriority w:val="39"/>
     <w:unhideWhenUsed/>
     <w:qFormat/>
@@ -26759,18 +27253,18 @@
       <w:shd w:val="clear" w:color="auto" w:fill="F1F3F5"/>
     </w:rPr>
   </w:style>
-  <w:style w:type="character" w:styleId="Hipervnculovisitado">
+  <w:style w:type="character" w:styleId="FollowedHyperlink">
     <w:name w:val="FollowedHyperlink"/>
-    <w:basedOn w:val="Fuentedeprrafopredeter"/>
+    <w:basedOn w:val="DefaultParagraphFont"/>
     <w:rsid w:val="00AE765D"/>
     <w:rPr>
       <w:color w:val="800080" w:themeColor="followedHyperlink"/>
       <w:u w:val="single"/>
     </w:rPr>
   </w:style>
-  <w:style w:type="character" w:styleId="Textodelmarcadordeposicin">
+  <w:style w:type="character" w:styleId="PlaceholderText">
     <w:name w:val="Placeholder Text"/>
-    <w:basedOn w:val="Fuentedeprrafopredeter"/>
+    <w:basedOn w:val="DefaultParagraphFont"/>
     <w:rsid w:val="00C85A58"/>
     <w:rPr>
       <w:color w:val="666666"/>
@@ -26778,7 +27272,7 @@
   </w:style>
   <w:style w:type="character" w:customStyle="1" w:styleId="AuthorChar">
     <w:name w:val="Author Char"/>
-    <w:basedOn w:val="Fuentedeprrafopredeter"/>
+    <w:basedOn w:val="DefaultParagraphFont"/>
     <w:link w:val="Author"/>
     <w:rsid w:val="00E53B19"/>
   </w:style>
@@ -26806,7 +27300,7 @@
   </w:style>
   <w:style w:type="character" w:customStyle="1" w:styleId="afiliationChar">
     <w:name w:val="afiliation Char"/>
-    <w:basedOn w:val="Fuentedeprrafopredeter"/>
+    <w:basedOn w:val="DefaultParagraphFont"/>
     <w:link w:val="afiliation"/>
     <w:rsid w:val="00E53B19"/>
     <w:rPr>
@@ -26818,10 +27312,10 @@
       <w:lang w:val="es-ES_tradnl"/>
     </w:rPr>
   </w:style>
-  <w:style w:type="character" w:customStyle="1" w:styleId="TtuloCar">
-    <w:name w:val="Título Car"/>
-    <w:basedOn w:val="Fuentedeprrafopredeter"/>
-    <w:link w:val="Ttulo"/>
+  <w:style w:type="character" w:customStyle="1" w:styleId="TitleChar">
+    <w:name w:val="Title Char"/>
+    <w:basedOn w:val="DefaultParagraphFont"/>
+    <w:link w:val="Title"/>
     <w:uiPriority w:val="10"/>
     <w:rsid w:val="00E53B19"/>
     <w:rPr>
@@ -26833,10 +27327,10 @@
       <w:szCs w:val="36"/>
     </w:rPr>
   </w:style>
-  <w:style w:type="paragraph" w:styleId="Encabezado">
+  <w:style w:type="paragraph" w:styleId="Header">
     <w:name w:val="header"/>
     <w:basedOn w:val="Normal"/>
-    <w:link w:val="EncabezadoCar"/>
+    <w:link w:val="HeaderChar"/>
     <w:uiPriority w:val="99"/>
     <w:rsid w:val="00E53B19"/>
     <w:pPr>
@@ -26847,17 +27341,17 @@
       <w:spacing w:after="0"/>
     </w:pPr>
   </w:style>
-  <w:style w:type="character" w:customStyle="1" w:styleId="EncabezadoCar">
-    <w:name w:val="Encabezado Car"/>
-    <w:basedOn w:val="Fuentedeprrafopredeter"/>
-    <w:link w:val="Encabezado"/>
+  <w:style w:type="character" w:customStyle="1" w:styleId="HeaderChar">
+    <w:name w:val="Header Char"/>
+    <w:basedOn w:val="DefaultParagraphFont"/>
+    <w:link w:val="Header"/>
     <w:uiPriority w:val="99"/>
     <w:rsid w:val="00E53B19"/>
   </w:style>
-  <w:style w:type="paragraph" w:styleId="Piedepgina">
+  <w:style w:type="paragraph" w:styleId="Footer">
     <w:name w:val="footer"/>
     <w:basedOn w:val="Normal"/>
-    <w:link w:val="PiedepginaCar"/>
+    <w:link w:val="FooterChar"/>
     <w:uiPriority w:val="99"/>
     <w:rsid w:val="00E53B19"/>
     <w:pPr>
@@ -26868,16 +27362,16 @@
       <w:spacing w:after="0"/>
     </w:pPr>
   </w:style>
-  <w:style w:type="character" w:customStyle="1" w:styleId="PiedepginaCar">
-    <w:name w:val="Pie de página Car"/>
-    <w:basedOn w:val="Fuentedeprrafopredeter"/>
-    <w:link w:val="Piedepgina"/>
+  <w:style w:type="character" w:customStyle="1" w:styleId="FooterChar">
+    <w:name w:val="Footer Char"/>
+    <w:basedOn w:val="DefaultParagraphFont"/>
+    <w:link w:val="Footer"/>
     <w:uiPriority w:val="99"/>
     <w:rsid w:val="00E53B19"/>
   </w:style>
-  <w:style w:type="table" w:styleId="Tablaconcuadrcula">
+  <w:style w:type="table" w:styleId="TableGrid">
     <w:name w:val="Table Grid"/>
-    <w:basedOn w:val="Tablanormal"/>
+    <w:basedOn w:val="TableNormal"/>
     <w:uiPriority w:val="59"/>
     <w:rsid w:val="001F0F9C"/>
     <w:pPr>
@@ -26939,7 +27433,7 @@
   </w:style>
   <w:style w:type="character" w:customStyle="1" w:styleId="FuenteChar">
     <w:name w:val="Fuente Char"/>
-    <w:basedOn w:val="Fuentedeprrafopredeter"/>
+    <w:basedOn w:val="DefaultParagraphFont"/>
     <w:link w:val="Fuente"/>
     <w:rsid w:val="00391382"/>
     <w:rPr>
@@ -26952,9 +27446,9 @@
       <w:lang w:val="es-ES_tradnl"/>
     </w:rPr>
   </w:style>
-  <w:style w:type="character" w:styleId="Mencinsinresolver">
+  <w:style w:type="character" w:styleId="UnresolvedMention">
     <w:name w:val="Unresolved Mention"/>
-    <w:basedOn w:val="Fuentedeprrafopredeter"/>
+    <w:basedOn w:val="DefaultParagraphFont"/>
     <w:uiPriority w:val="99"/>
     <w:semiHidden/>
     <w:unhideWhenUsed/>
@@ -26964,10 +27458,10 @@
       <w:shd w:val="clear" w:color="auto" w:fill="E1DFDD"/>
     </w:rPr>
   </w:style>
-  <w:style w:type="table" w:styleId="Tablanormal4">
+  <w:style w:type="table" w:styleId="PlainTable4">
     <w:name w:val="Plain Table 4"/>
     <w:aliases w:val="Tabla Ecuacion"/>
-    <w:basedOn w:val="Tablanormal"/>
+    <w:basedOn w:val="TableNormal"/>
     <w:rsid w:val="004F7115"/>
     <w:pPr>
       <w:spacing w:after="0"/>
@@ -27013,9 +27507,9 @@
       </w:tcPr>
     </w:tblStylePr>
   </w:style>
-  <w:style w:type="table" w:styleId="Tablaconcuadrcula3-nfasis1">
+  <w:style w:type="table" w:styleId="GridTable3-Accent1">
     <w:name w:val="Grid Table 3 Accent 1"/>
-    <w:basedOn w:val="Tablanormal"/>
+    <w:basedOn w:val="TableNormal"/>
     <w:uiPriority w:val="48"/>
     <w:rsid w:val="00C11B92"/>
     <w:pPr>
@@ -27151,7 +27645,7 @@
   </w:style>
   <w:style w:type="table" w:customStyle="1" w:styleId="Ecuacion">
     <w:name w:val="Ecuacion"/>
-    <w:basedOn w:val="Tablanormal"/>
+    <w:basedOn w:val="TableNormal"/>
     <w:uiPriority w:val="99"/>
     <w:rsid w:val="00C11B92"/>
     <w:pPr>

--- a/Quarto/Turismo_rev.docx
+++ b/Quarto/Turismo_rev.docx
@@ -4,7 +4,7 @@
   <w:body>
     <w:p>
       <w:pPr>
-        <w:pStyle w:val="Title"/>
+        <w:pStyle w:val="Ttulo"/>
         <w:keepNext w:val="0"/>
         <w:keepLines w:val="0"/>
         <w:tabs>
@@ -43,7 +43,7 @@
     </w:p>
     <w:p>
       <w:pPr>
-        <w:pStyle w:val="BodyText"/>
+        <w:pStyle w:val="Textoindependiente"/>
         <w:rPr>
           <w:sz w:val="16"/>
           <w:szCs w:val="16"/>
@@ -163,7 +163,7 @@
       <w:hyperlink r:id="rId8" w:history="1">
         <w:r>
           <w:rPr>
-            <w:rStyle w:val="Hyperlink"/>
+            <w:rStyle w:val="Hipervnculo"/>
             <w:lang w:val="en-US"/>
           </w:rPr>
           <w:t>Google scholar</w:t>
@@ -198,7 +198,7 @@
       <w:hyperlink r:id="rId9" w:history="1">
         <w:r>
           <w:rPr>
-            <w:rStyle w:val="Hyperlink"/>
+            <w:rStyle w:val="Hipervnculo"/>
             <w:rFonts w:ascii="Segoe UI" w:hAnsi="Segoe UI" w:cs="Segoe UI"/>
             <w:shd w:val="clear" w:color="auto" w:fill="FFFFFF"/>
             <w:lang w:val="en-US"/>
@@ -567,7 +567,7 @@
     </w:p>
     <w:p>
       <w:pPr>
-        <w:pStyle w:val="BodyText"/>
+        <w:pStyle w:val="Textoindependiente"/>
       </w:pPr>
       <w:bookmarkStart w:id="4" w:name="introducción"/>
       <w:bookmarkEnd w:id="2"/>
@@ -575,7 +575,7 @@
     </w:p>
     <w:p>
       <w:pPr>
-        <w:pStyle w:val="BodyText"/>
+        <w:pStyle w:val="Textoindependiente"/>
         <w:sectPr>
           <w:headerReference w:type="even" r:id="rId10"/>
           <w:headerReference w:type="default" r:id="rId11"/>
@@ -593,7 +593,7 @@
     </w:p>
     <w:p>
       <w:pPr>
-        <w:pStyle w:val="Heading2"/>
+        <w:pStyle w:val="Ttulo2"/>
         <w:jc w:val="both"/>
         <w:rPr>
           <w:rFonts w:ascii="Times New Roman" w:hAnsi="Times New Roman" w:cs="Times New Roman"/>
@@ -702,7 +702,7 @@
     </w:p>
     <w:p>
       <w:pPr>
-        <w:pStyle w:val="BodyText"/>
+        <w:pStyle w:val="Textoindependiente"/>
         <w:jc w:val="both"/>
         <w:rPr>
           <w:rFonts w:ascii="Times New Roman" w:hAnsi="Times New Roman" w:cs="Times New Roman"/>
@@ -719,7 +719,7 @@
       <w:hyperlink w:anchor="ref-ITH-et-al-2016">
         <w:r>
           <w:rPr>
-            <w:rStyle w:val="Hyperlink"/>
+            <w:rStyle w:val="Hipervnculo"/>
             <w:rFonts w:ascii="Times New Roman" w:hAnsi="Times New Roman" w:cs="Times New Roman"/>
             <w:lang w:val="es-ES"/>
           </w:rPr>
@@ -795,7 +795,7 @@
     </w:p>
     <w:p>
       <w:pPr>
-        <w:pStyle w:val="BodyText"/>
+        <w:pStyle w:val="Textoindependiente"/>
         <w:ind w:left="-567"/>
         <w:jc w:val="both"/>
         <w:rPr>
@@ -931,7 +931,7 @@
     </w:p>
     <w:p>
       <w:pPr>
-        <w:pStyle w:val="BodyText"/>
+        <w:pStyle w:val="Textoindependiente"/>
         <w:jc w:val="both"/>
         <w:rPr>
           <w:rFonts w:ascii="Times New Roman" w:hAnsi="Times New Roman" w:cs="Times New Roman"/>
@@ -962,7 +962,7 @@
       <w:hyperlink w:anchor="ref-ITH-et-al-2016">
         <w:r>
           <w:rPr>
-            <w:rStyle w:val="Hyperlink"/>
+            <w:rStyle w:val="Hipervnculo"/>
             <w:rFonts w:ascii="Times New Roman" w:hAnsi="Times New Roman" w:cs="Times New Roman"/>
             <w:lang w:val="es-ES"/>
           </w:rPr>
@@ -986,7 +986,7 @@
     </w:p>
     <w:p>
       <w:pPr>
-        <w:pStyle w:val="BodyText"/>
+        <w:pStyle w:val="Textoindependiente"/>
         <w:jc w:val="both"/>
         <w:rPr>
           <w:rFonts w:ascii="Times New Roman" w:hAnsi="Times New Roman" w:cs="Times New Roman"/>
@@ -1041,7 +1041,7 @@
       <w:hyperlink w:anchor="ref-Lindstrom-et-al-1990">
         <w:r>
           <w:rPr>
-            <w:rStyle w:val="Hyperlink"/>
+            <w:rStyle w:val="Hipervnculo"/>
             <w:rFonts w:ascii="Times New Roman" w:hAnsi="Times New Roman" w:cs="Times New Roman"/>
             <w:lang w:val="es-ES"/>
           </w:rPr>
@@ -1058,7 +1058,7 @@
     </w:p>
     <w:p>
       <w:pPr>
-        <w:pStyle w:val="BodyText"/>
+        <w:pStyle w:val="Textoindependiente"/>
         <w:jc w:val="both"/>
         <w:rPr>
           <w:rFonts w:ascii="Times New Roman" w:hAnsi="Times New Roman" w:cs="Times New Roman"/>
@@ -1129,7 +1129,7 @@
       <w:hyperlink w:anchor="ref-Gómez-et-al-2022">
         <w:r>
           <w:rPr>
-            <w:rStyle w:val="Hyperlink"/>
+            <w:rStyle w:val="Hipervnculo"/>
             <w:rFonts w:ascii="Times New Roman" w:hAnsi="Times New Roman" w:cs="Times New Roman"/>
             <w:lang w:val="es-ES"/>
           </w:rPr>
@@ -1138,7 +1138,7 @@
       </w:hyperlink>
       <w:r>
         <w:rPr>
-          <w:rStyle w:val="Hyperlink"/>
+          <w:rStyle w:val="Hipervnculo"/>
           <w:rFonts w:ascii="Times New Roman" w:hAnsi="Times New Roman" w:cs="Times New Roman"/>
           <w:lang w:val="es-ES"/>
         </w:rPr>
@@ -1198,7 +1198,7 @@
       <w:hyperlink w:anchor="ref-Gómez-et-al-2022">
         <w:r>
           <w:rPr>
-            <w:rStyle w:val="Hyperlink"/>
+            <w:rStyle w:val="Hipervnculo"/>
             <w:rFonts w:ascii="Times New Roman" w:hAnsi="Times New Roman" w:cs="Times New Roman"/>
             <w:lang w:val="es-ES"/>
           </w:rPr>
@@ -1215,7 +1215,7 @@
       <w:hyperlink w:anchor="ref-ITH-et-al-2016">
         <w:r>
           <w:rPr>
-            <w:rStyle w:val="Hyperlink"/>
+            <w:rStyle w:val="Hipervnculo"/>
             <w:rFonts w:ascii="Times New Roman" w:hAnsi="Times New Roman" w:cs="Times New Roman"/>
             <w:lang w:val="es-ES"/>
           </w:rPr>
@@ -1246,7 +1246,7 @@
     </w:p>
     <w:p>
       <w:pPr>
-        <w:pStyle w:val="BodyText"/>
+        <w:pStyle w:val="Textoindependiente"/>
         <w:jc w:val="both"/>
         <w:rPr>
           <w:rFonts w:ascii="Times New Roman" w:hAnsi="Times New Roman" w:cs="Times New Roman"/>
@@ -1291,7 +1291,7 @@
       <w:hyperlink w:anchor="ref-BIC2006">
         <w:r>
           <w:rPr>
-            <w:rStyle w:val="Hyperlink"/>
+            <w:rStyle w:val="Hipervnculo"/>
             <w:rFonts w:ascii="Times New Roman" w:hAnsi="Times New Roman" w:cs="Times New Roman"/>
             <w:lang w:val="es-ES"/>
           </w:rPr>
@@ -1336,7 +1336,7 @@
       <w:hyperlink w:anchor="ref-anderson1952">
         <w:r>
           <w:rPr>
-            <w:rStyle w:val="Hyperlink"/>
+            <w:rStyle w:val="Hipervnculo"/>
             <w:rFonts w:ascii="Times New Roman" w:hAnsi="Times New Roman" w:cs="Times New Roman"/>
             <w:lang w:val="es-ES"/>
           </w:rPr>
@@ -1390,7 +1390,7 @@
       <w:hyperlink w:anchor="ref-SWtest1965">
         <w:r>
           <w:rPr>
-            <w:rStyle w:val="Hyperlink"/>
+            <w:rStyle w:val="Hipervnculo"/>
             <w:rFonts w:ascii="Times New Roman" w:hAnsi="Times New Roman" w:cs="Times New Roman"/>
             <w:lang w:val="es-ES"/>
           </w:rPr>
@@ -1430,7 +1430,7 @@
       <w:hyperlink w:anchor="ref-Smirnov1948">
         <w:r>
           <w:rPr>
-            <w:rStyle w:val="Hyperlink"/>
+            <w:rStyle w:val="Hipervnculo"/>
             <w:rFonts w:ascii="Times New Roman" w:hAnsi="Times New Roman" w:cs="Times New Roman"/>
             <w:lang w:val="es-ES"/>
           </w:rPr>
@@ -1461,7 +1461,7 @@
       <w:hyperlink w:anchor="ref-Gelman-et-al-2013">
         <w:r>
           <w:rPr>
-            <w:rStyle w:val="Hyperlink"/>
+            <w:rStyle w:val="Hipervnculo"/>
             <w:rFonts w:ascii="Times New Roman" w:hAnsi="Times New Roman" w:cs="Times New Roman"/>
             <w:lang w:val="es-ES"/>
           </w:rPr>
@@ -1499,7 +1499,7 @@
     </w:p>
     <w:p>
       <w:pPr>
-        <w:pStyle w:val="BodyText"/>
+        <w:pStyle w:val="Textoindependiente"/>
         <w:jc w:val="both"/>
         <w:rPr>
           <w:rFonts w:ascii="Times New Roman" w:hAnsi="Times New Roman" w:cs="Times New Roman"/>
@@ -1530,7 +1530,7 @@
     </w:p>
     <w:p>
       <w:pPr>
-        <w:pStyle w:val="BodyText"/>
+        <w:pStyle w:val="Textoindependiente"/>
         <w:jc w:val="both"/>
         <w:rPr>
           <w:rFonts w:ascii="Times New Roman" w:hAnsi="Times New Roman" w:cs="Times New Roman"/>
@@ -1561,7 +1561,7 @@
       <w:hyperlink w:anchor="ref-Gómez-et-al-2022">
         <w:r>
           <w:rPr>
-            <w:rStyle w:val="Hyperlink"/>
+            <w:rStyle w:val="Hipervnculo"/>
             <w:rFonts w:ascii="Times New Roman" w:hAnsi="Times New Roman" w:cs="Times New Roman"/>
             <w:lang w:val="es-ES"/>
           </w:rPr>
@@ -1620,7 +1620,7 @@
       <w:hyperlink w:anchor="ref-Gómez-et-al-2022">
         <w:r>
           <w:rPr>
-            <w:rStyle w:val="Hyperlink"/>
+            <w:rStyle w:val="Hipervnculo"/>
             <w:rFonts w:ascii="Times New Roman" w:hAnsi="Times New Roman" w:cs="Times New Roman"/>
             <w:lang w:val="es-ES"/>
           </w:rPr>
@@ -1665,7 +1665,7 @@
     </w:p>
     <w:p>
       <w:pPr>
-        <w:pStyle w:val="Heading2"/>
+        <w:pStyle w:val="Ttulo2"/>
         <w:jc w:val="both"/>
         <w:rPr>
           <w:rFonts w:ascii="Times New Roman" w:hAnsi="Times New Roman" w:cs="Times New Roman"/>
@@ -1785,7 +1785,7 @@
       <w:hyperlink w:anchor="ref-Lindstrom-et-al-1990">
         <w:r>
           <w:rPr>
-            <w:rStyle w:val="Hyperlink"/>
+            <w:rStyle w:val="Hipervnculo"/>
             <w:rFonts w:ascii="Times New Roman" w:hAnsi="Times New Roman" w:cs="Times New Roman"/>
             <w:lang w:val="es-ES"/>
           </w:rPr>
@@ -1818,7 +1818,7 @@
       <w:hyperlink w:anchor="ref-Zubizarreta-et-al-2020">
         <w:r>
           <w:rPr>
-            <w:rStyle w:val="Hyperlink"/>
+            <w:rStyle w:val="Hipervnculo"/>
             <w:rFonts w:ascii="Times New Roman" w:hAnsi="Times New Roman" w:cs="Times New Roman"/>
             <w:lang w:val="es-ES"/>
           </w:rPr>
@@ -1881,7 +1881,7 @@
       <w:hyperlink w:anchor="ref-Proencca-et-al-2005">
         <w:r>
           <w:rPr>
-            <w:rStyle w:val="Hyperlink"/>
+            <w:rStyle w:val="Hipervnculo"/>
             <w:rFonts w:ascii="Times New Roman" w:hAnsi="Times New Roman" w:cs="Times New Roman"/>
             <w:lang w:val="es-ES"/>
           </w:rPr>
@@ -1926,7 +1926,7 @@
     </w:p>
     <w:p>
       <w:pPr>
-        <w:pStyle w:val="BodyText"/>
+        <w:pStyle w:val="Textoindependiente"/>
         <w:jc w:val="both"/>
         <w:rPr>
           <w:rFonts w:ascii="Times New Roman" w:hAnsi="Times New Roman" w:cs="Times New Roman"/>
@@ -1982,7 +1982,7 @@
       <w:hyperlink w:anchor="ref-Nan-et-al-1982">
         <w:r>
           <w:rPr>
-            <w:rStyle w:val="Hyperlink"/>
+            <w:rStyle w:val="Hipervnculo"/>
             <w:rFonts w:ascii="Times New Roman" w:hAnsi="Times New Roman" w:cs="Times New Roman"/>
             <w:lang w:val="es-ES"/>
           </w:rPr>
@@ -2013,7 +2013,7 @@
       <w:hyperlink w:anchor="ref-Correa-et-al-2016">
         <w:r>
           <w:rPr>
-            <w:rStyle w:val="Hyperlink"/>
+            <w:rStyle w:val="Hipervnculo"/>
             <w:rFonts w:ascii="Times New Roman" w:hAnsi="Times New Roman" w:cs="Times New Roman"/>
             <w:lang w:val="es-ES"/>
           </w:rPr>
@@ -2058,7 +2058,7 @@
       <w:hyperlink w:anchor="ref-Bates-et-al-1988">
         <w:r>
           <w:rPr>
-            <w:rStyle w:val="Hyperlink"/>
+            <w:rStyle w:val="Hipervnculo"/>
             <w:rFonts w:ascii="Times New Roman" w:hAnsi="Times New Roman" w:cs="Times New Roman"/>
             <w:lang w:val="es-ES"/>
           </w:rPr>
@@ -2105,7 +2105,7 @@
       <w:hyperlink w:anchor="ref-Lindstrom-et-al-1988">
         <w:r>
           <w:rPr>
-            <w:rStyle w:val="Hyperlink"/>
+            <w:rStyle w:val="Hipervnculo"/>
             <w:rFonts w:ascii="Times New Roman" w:hAnsi="Times New Roman" w:cs="Times New Roman"/>
             <w:lang w:val="es-ES"/>
           </w:rPr>
@@ -2152,7 +2152,7 @@
       <w:hyperlink w:anchor="ref-Lindstrom-et-al-1990">
         <w:r>
           <w:rPr>
-            <w:rStyle w:val="Hyperlink"/>
+            <w:rStyle w:val="Hipervnculo"/>
             <w:rFonts w:ascii="Times New Roman" w:hAnsi="Times New Roman" w:cs="Times New Roman"/>
             <w:lang w:val="es-ES"/>
           </w:rPr>
@@ -2199,7 +2199,7 @@
       <w:hyperlink w:anchor="ref-Paul-et-al-2018">
         <w:r>
           <w:rPr>
-            <w:rStyle w:val="Hyperlink"/>
+            <w:rStyle w:val="Hipervnculo"/>
             <w:rFonts w:ascii="Times New Roman" w:hAnsi="Times New Roman" w:cs="Times New Roman"/>
             <w:lang w:val="es-ES"/>
           </w:rPr>
@@ -2216,7 +2216,7 @@
     </w:p>
     <w:p>
       <w:pPr>
-        <w:pStyle w:val="BodyText"/>
+        <w:pStyle w:val="Textoindependiente"/>
         <w:jc w:val="both"/>
         <w:rPr>
           <w:rFonts w:ascii="Times New Roman" w:hAnsi="Times New Roman" w:cs="Times New Roman"/>
@@ -2240,7 +2240,7 @@
       <w:hyperlink w:anchor="ref-Fernande-et-al-2012">
         <w:r>
           <w:rPr>
-            <w:rStyle w:val="Hyperlink"/>
+            <w:rStyle w:val="Hipervnculo"/>
             <w:rFonts w:ascii="Times New Roman" w:hAnsi="Times New Roman" w:cs="Times New Roman"/>
             <w:lang w:val="es-ES"/>
           </w:rPr>
@@ -2359,7 +2359,7 @@
       <w:hyperlink w:anchor="ref-Rivas-et-al-2022">
         <w:r>
           <w:rPr>
-            <w:rStyle w:val="Hyperlink"/>
+            <w:rStyle w:val="Hipervnculo"/>
             <w:rFonts w:ascii="Times New Roman" w:hAnsi="Times New Roman" w:cs="Times New Roman"/>
             <w:lang w:val="es-ES"/>
           </w:rPr>
@@ -2376,7 +2376,7 @@
     </w:p>
     <w:tbl>
       <w:tblPr>
-        <w:tblStyle w:val="PlainTable4"/>
+        <w:tblStyle w:val="Tablanormal4"/>
         <w:tblW w:w="4503" w:type="dxa"/>
         <w:tblLook w:val="04A0" w:firstRow="1" w:lastRow="0" w:firstColumn="1" w:lastColumn="0" w:noHBand="0" w:noVBand="1"/>
       </w:tblPr>
@@ -2395,7 +2395,7 @@
           </w:tcPr>
           <w:p>
             <w:pPr>
-              <w:pStyle w:val="BodyText"/>
+              <w:pStyle w:val="Textoindependiente"/>
               <w:jc w:val="center"/>
               <w:rPr>
                 <w:rFonts w:ascii="Times New Roman" w:hAnsi="Times New Roman" w:cs="Times New Roman"/>
@@ -2419,6 +2419,9 @@
                   </m:sSubPr>
                   <m:e>
                     <m:r>
+                      <m:rPr>
+                        <m:sty m:val="bi"/>
+                      </m:rPr>
                       <w:rPr>
                         <w:rFonts w:ascii="Cambria Math" w:hAnsi="Cambria Math" w:cs="Times New Roman"/>
                         <w:lang w:val="es-ES"/>
@@ -2428,6 +2431,9 @@
                   </m:e>
                   <m:sub>
                     <m:r>
+                      <m:rPr>
+                        <m:sty m:val="bi"/>
+                      </m:rPr>
                       <w:rPr>
                         <w:rFonts w:ascii="Cambria Math" w:hAnsi="Cambria Math" w:cs="Times New Roman"/>
                         <w:lang w:val="es-ES"/>
@@ -2438,7 +2444,7 @@
                 </m:sSub>
                 <m:r>
                   <m:rPr>
-                    <m:sty m:val="p"/>
+                    <m:sty m:val="b"/>
                   </m:rPr>
                   <w:rPr>
                     <w:rFonts w:ascii="Cambria Math" w:hAnsi="Cambria Math" w:cs="Times New Roman"/>
@@ -2447,6 +2453,9 @@
                   <m:t>=</m:t>
                 </m:r>
                 <m:r>
+                  <m:rPr>
+                    <m:sty m:val="bi"/>
+                  </m:rPr>
                   <w:rPr>
                     <w:rFonts w:ascii="Cambria Math" w:hAnsi="Cambria Math" w:cs="Times New Roman"/>
                     <w:lang w:val="es-ES"/>
@@ -2455,7 +2464,7 @@
                 </m:r>
                 <m:r>
                   <m:rPr>
-                    <m:sty m:val="p"/>
+                    <m:sty m:val="b"/>
                   </m:rPr>
                   <w:rPr>
                     <w:rFonts w:ascii="Cambria Math" w:hAnsi="Cambria Math" w:cs="Times New Roman"/>
@@ -2464,6 +2473,9 @@
                   <m:t>+</m:t>
                 </m:r>
                 <m:r>
+                  <m:rPr>
+                    <m:sty m:val="bi"/>
+                  </m:rPr>
                   <w:rPr>
                     <w:rFonts w:ascii="Cambria Math" w:hAnsi="Cambria Math" w:cs="Times New Roman"/>
                     <w:lang w:val="es-ES"/>
@@ -2483,6 +2495,9 @@
                   </m:sSubPr>
                   <m:e>
                     <m:r>
+                      <m:rPr>
+                        <m:sty m:val="bi"/>
+                      </m:rPr>
                       <w:rPr>
                         <w:rFonts w:ascii="Cambria Math" w:hAnsi="Cambria Math" w:cs="Times New Roman"/>
                         <w:lang w:val="es-ES"/>
@@ -2492,6 +2507,9 @@
                   </m:e>
                   <m:sub>
                     <m:r>
+                      <m:rPr>
+                        <m:sty m:val="bi"/>
+                      </m:rPr>
                       <w:rPr>
                         <w:rFonts w:ascii="Cambria Math" w:hAnsi="Cambria Math" w:cs="Times New Roman"/>
                         <w:lang w:val="es-ES"/>
@@ -2502,7 +2520,7 @@
                 </m:sSub>
                 <m:r>
                   <m:rPr>
-                    <m:sty m:val="p"/>
+                    <m:sty m:val="b"/>
                   </m:rPr>
                   <w:rPr>
                     <w:rFonts w:ascii="Cambria Math" w:hAnsi="Cambria Math" w:cs="Times New Roman"/>
@@ -2523,6 +2541,9 @@
                   </m:sSubPr>
                   <m:e>
                     <m:r>
+                      <m:rPr>
+                        <m:sty m:val="bi"/>
+                      </m:rPr>
                       <w:rPr>
                         <w:rFonts w:ascii="Cambria Math" w:hAnsi="Cambria Math" w:cs="Times New Roman"/>
                         <w:lang w:val="es-ES"/>
@@ -2532,6 +2553,9 @@
                   </m:e>
                   <m:sub>
                     <m:r>
+                      <m:rPr>
+                        <m:sty m:val="bi"/>
+                      </m:rPr>
                       <w:rPr>
                         <w:rFonts w:ascii="Cambria Math" w:hAnsi="Cambria Math" w:cs="Times New Roman"/>
                         <w:lang w:val="es-ES"/>
@@ -2553,6 +2577,9 @@
                   </m:sSubPr>
                   <m:e>
                     <m:r>
+                      <m:rPr>
+                        <m:sty m:val="bi"/>
+                      </m:rPr>
                       <w:rPr>
                         <w:rFonts w:ascii="Cambria Math" w:hAnsi="Cambria Math" w:cs="Times New Roman"/>
                         <w:lang w:val="es-ES"/>
@@ -2562,6 +2589,9 @@
                   </m:e>
                   <m:sub>
                     <m:r>
+                      <m:rPr>
+                        <m:sty m:val="bi"/>
+                      </m:rPr>
                       <w:rPr>
                         <w:rFonts w:ascii="Cambria Math" w:hAnsi="Cambria Math" w:cs="Times New Roman"/>
                         <w:lang w:val="es-ES"/>
@@ -2572,7 +2602,7 @@
                 </m:sSub>
                 <m:r>
                   <m:rPr>
-                    <m:sty m:val="p"/>
+                    <m:sty m:val="b"/>
                   </m:rPr>
                   <w:rPr>
                     <w:rFonts w:ascii="Cambria Math" w:hAnsi="Cambria Math" w:cs="Times New Roman"/>
@@ -2581,6 +2611,9 @@
                   <m:t>,</m:t>
                 </m:r>
                 <m:r>
+                  <m:rPr>
+                    <m:sty m:val="bi"/>
+                  </m:rPr>
                   <w:rPr>
                     <w:rFonts w:ascii="Cambria Math" w:hAnsi="Cambria Math" w:cs="Times New Roman"/>
                     <w:lang w:val="es-ES"/>
@@ -2600,6 +2633,9 @@
                   </m:sSubPr>
                   <m:e>
                     <m:r>
+                      <m:rPr>
+                        <m:sty m:val="bi"/>
+                      </m:rPr>
                       <w:rPr>
                         <w:rFonts w:ascii="Cambria Math" w:hAnsi="Cambria Math" w:cs="Times New Roman"/>
                         <w:lang w:val="es-ES"/>
@@ -2609,6 +2645,9 @@
                   </m:e>
                   <m:sub>
                     <m:r>
+                      <m:rPr>
+                        <m:sty m:val="bi"/>
+                      </m:rPr>
                       <w:rPr>
                         <w:rFonts w:ascii="Cambria Math" w:hAnsi="Cambria Math" w:cs="Times New Roman"/>
                         <w:lang w:val="es-ES"/>
@@ -2619,7 +2658,7 @@
                 </m:sSub>
                 <m:r>
                   <m:rPr>
-                    <m:sty m:val="p"/>
+                    <m:sty m:val="b"/>
                   </m:rPr>
                   <w:rPr>
                     <w:rFonts w:ascii="Cambria Math" w:hAnsi="Cambria Math" w:cs="Times New Roman"/>
@@ -2628,6 +2667,9 @@
                   <m:t>∼</m:t>
                 </m:r>
                 <m:r>
+                  <m:rPr>
+                    <m:sty m:val="bi"/>
+                  </m:rPr>
                   <w:rPr>
                     <w:rFonts w:ascii="Cambria Math" w:hAnsi="Cambria Math" w:cs="Times New Roman"/>
                     <w:lang w:val="es-ES"/>
@@ -2647,6 +2689,9 @@
                   </m:dPr>
                   <m:e>
                     <m:r>
+                      <m:rPr>
+                        <m:sty m:val="bi"/>
+                      </m:rPr>
                       <w:rPr>
                         <w:rFonts w:ascii="Cambria Math" w:hAnsi="Cambria Math" w:cs="Times New Roman"/>
                         <w:lang w:val="es-ES"/>
@@ -2655,7 +2700,7 @@
                     </m:r>
                     <m:r>
                       <m:rPr>
-                        <m:sty m:val="p"/>
+                        <m:sty m:val="b"/>
                       </m:rPr>
                       <w:rPr>
                         <w:rFonts w:ascii="Cambria Math" w:hAnsi="Cambria Math" w:cs="Times New Roman"/>
@@ -2664,6 +2709,9 @@
                       <m:t>,</m:t>
                     </m:r>
                     <m:r>
+                      <m:rPr>
+                        <m:sty m:val="bi"/>
+                      </m:rPr>
                       <w:rPr>
                         <w:rFonts w:ascii="Cambria Math" w:hAnsi="Cambria Math" w:cs="Times New Roman"/>
                         <w:lang w:val="es-ES"/>
@@ -2683,7 +2731,7 @@
           </w:tcPr>
           <w:p>
             <w:pPr>
-              <w:pStyle w:val="Caption"/>
+              <w:pStyle w:val="Descripcin"/>
               <w:jc w:val="center"/>
               <w:cnfStyle w:val="100000000000" w:firstRow="1" w:lastRow="0" w:firstColumn="0" w:lastColumn="0" w:oddVBand="0" w:evenVBand="0" w:oddHBand="0" w:evenHBand="0" w:firstRowFirstColumn="0" w:firstRowLastColumn="0" w:lastRowFirstColumn="0" w:lastRowLastColumn="0"/>
               <w:rPr>
@@ -2966,7 +3014,7 @@
           </w:tcPr>
           <w:p>
             <w:pPr>
-              <w:pStyle w:val="BodyText"/>
+              <w:pStyle w:val="Textoindependiente"/>
               <w:jc w:val="right"/>
               <w:rPr>
                 <w:rFonts w:ascii="Times New Roman" w:hAnsi="Times New Roman" w:cs="Times New Roman"/>
@@ -3280,7 +3328,7 @@
           </w:tcPr>
           <w:p>
             <w:pPr>
-              <w:pStyle w:val="Caption"/>
+              <w:pStyle w:val="Descripcin"/>
               <w:jc w:val="right"/>
               <w:rPr>
                 <w:rFonts w:ascii="Times New Roman" w:hAnsi="Times New Roman" w:cs="Times New Roman"/>
@@ -3667,7 +3715,7 @@
       <w:hyperlink w:anchor="ref-Rivas-et-al-2022">
         <w:r>
           <w:rPr>
-            <w:rStyle w:val="Hyperlink"/>
+            <w:rStyle w:val="Hipervnculo"/>
             <w:rFonts w:ascii="Times New Roman" w:hAnsi="Times New Roman" w:cs="Times New Roman"/>
             <w:lang w:val="es-ES"/>
           </w:rPr>
@@ -3838,7 +3886,7 @@
     </w:p>
     <w:p>
       <w:pPr>
-        <w:pStyle w:val="Caption"/>
+        <w:pStyle w:val="Descripcin"/>
         <w:rPr>
           <w:rFonts w:ascii="Times New Roman" w:hAnsi="Times New Roman" w:cs="Times New Roman"/>
           <w:i w:val="0"/>
@@ -4771,7 +4819,7 @@
     </w:p>
     <w:p>
       <w:pPr>
-        <w:pStyle w:val="Caption"/>
+        <w:pStyle w:val="Descripcin"/>
         <w:rPr>
           <w:rFonts w:ascii="Times New Roman" w:hAnsi="Times New Roman" w:cs="Times New Roman"/>
           <w:lang w:val="es-ES"/>
@@ -5492,7 +5540,7 @@
     </w:p>
     <w:p>
       <w:pPr>
-        <w:pStyle w:val="BodyText"/>
+        <w:pStyle w:val="Textoindependiente"/>
         <w:jc w:val="both"/>
         <w:rPr>
           <w:rFonts w:ascii="Times New Roman" w:eastAsiaTheme="minorEastAsia" w:hAnsi="Times New Roman" w:cs="Times New Roman"/>
@@ -5758,11 +5806,10 @@
     </w:p>
     <w:p>
       <w:pPr>
-        <w:pStyle w:val="BodyText"/>
+        <w:pStyle w:val="Textoindependiente"/>
         <w:jc w:val="both"/>
         <w:rPr>
           <w:rFonts w:ascii="Times New Roman" w:hAnsi="Times New Roman" w:cs="Times New Roman"/>
-          <w:lang w:val="es-ES"/>
         </w:rPr>
       </w:pPr>
       <m:oMathPara>
@@ -5804,7 +5851,6 @@
             </m:rPr>
             <w:rPr>
               <w:rFonts w:ascii="Cambria Math" w:hAnsi="Cambria Math" w:cs="Times New Roman"/>
-              <w:lang w:val="es-ES"/>
             </w:rPr>
             <m:t>∼</m:t>
           </m:r>
@@ -5814,7 +5860,6 @@
             </m:rPr>
             <w:rPr>
               <w:rFonts w:ascii="Times New Roman" w:hAnsi="Times New Roman" w:cs="Times New Roman"/>
-              <w:lang w:val="es-ES"/>
             </w:rPr>
             <m:t>student-t</m:t>
           </m:r>
@@ -5850,7 +5895,6 @@
                   <m:r>
                     <w:rPr>
                       <w:rFonts w:ascii="Cambria Math" w:hAnsi="Cambria Math" w:cs="Times New Roman"/>
-                      <w:lang w:val="es-ES"/>
                     </w:rPr>
                     <m:t>0</m:t>
                   </m:r>
@@ -5864,14 +5908,12 @@
             </m:rPr>
             <w:rPr>
               <w:rFonts w:ascii="Cambria Math" w:hAnsi="Cambria Math" w:cs="Times New Roman"/>
-              <w:lang w:val="es-ES"/>
             </w:rPr>
             <m:t>,</m:t>
           </m:r>
           <m:r>
             <w:rPr>
               <w:rFonts w:ascii="Cambria Math" w:hAnsi="Cambria Math" w:cs="Times New Roman"/>
-              <w:lang w:val="es-ES"/>
             </w:rPr>
             <m:t> </m:t>
           </m:r>
@@ -5909,7 +5951,6 @@
             </m:rPr>
             <w:rPr>
               <w:rFonts w:ascii="Cambria Math" w:hAnsi="Cambria Math" w:cs="Times New Roman"/>
-              <w:lang w:val="es-ES"/>
             </w:rPr>
             <m:t>∼</m:t>
           </m:r>
@@ -5919,7 +5960,6 @@
             </m:rPr>
             <w:rPr>
               <w:rFonts w:ascii="Times New Roman" w:hAnsi="Times New Roman" w:cs="Times New Roman"/>
-              <w:lang w:val="es-ES"/>
             </w:rPr>
             <m:t>student-t</m:t>
           </m:r>
@@ -5955,7 +5995,6 @@
                   <m:r>
                     <w:rPr>
                       <w:rFonts w:ascii="Cambria Math" w:hAnsi="Cambria Math" w:cs="Times New Roman"/>
-                      <w:lang w:val="es-ES"/>
                     </w:rPr>
                     <m:t>1</m:t>
                   </m:r>
@@ -5969,7 +6008,6 @@
             </m:rPr>
             <w:rPr>
               <w:rFonts w:ascii="Cambria Math" w:hAnsi="Cambria Math" w:cs="Times New Roman"/>
-              <w:lang w:val="es-ES"/>
             </w:rPr>
             <m:t>.</m:t>
           </m:r>
@@ -6496,7 +6534,7 @@
     </w:p>
     <w:p>
       <w:pPr>
-        <w:pStyle w:val="BodyText"/>
+        <w:pStyle w:val="Textoindependiente"/>
         <w:jc w:val="both"/>
         <w:rPr>
           <w:rFonts w:ascii="Times New Roman" w:hAnsi="Times New Roman" w:cs="Times New Roman"/>
@@ -6589,7 +6627,7 @@
       <w:hyperlink w:anchor="ref-Wein-Ting-et-al-2013">
         <w:r>
           <w:rPr>
-            <w:rStyle w:val="Hyperlink"/>
+            <w:rStyle w:val="Hipervnculo"/>
             <w:rFonts w:ascii="Times New Roman" w:hAnsi="Times New Roman" w:cs="Times New Roman"/>
             <w:lang w:val="es-ES"/>
           </w:rPr>
@@ -6622,7 +6660,7 @@
       <w:hyperlink w:anchor="ref-Zubizarreta-et-al-2020">
         <w:r>
           <w:rPr>
-            <w:rStyle w:val="Hyperlink"/>
+            <w:rStyle w:val="Hipervnculo"/>
             <w:rFonts w:ascii="Times New Roman" w:hAnsi="Times New Roman" w:cs="Times New Roman"/>
             <w:lang w:val="es-ES"/>
           </w:rPr>
@@ -6639,7 +6677,7 @@
       <w:hyperlink w:anchor="ref-Vena-et-al-2020">
         <w:r>
           <w:rPr>
-            <w:rStyle w:val="Hyperlink"/>
+            <w:rStyle w:val="Hipervnculo"/>
             <w:rFonts w:ascii="Times New Roman" w:hAnsi="Times New Roman" w:cs="Times New Roman"/>
             <w:lang w:val="es-ES"/>
           </w:rPr>
@@ -6656,7 +6694,7 @@
     </w:p>
     <w:p>
       <w:pPr>
-        <w:pStyle w:val="BodyText"/>
+        <w:pStyle w:val="Textoindependiente"/>
         <w:jc w:val="both"/>
         <w:rPr>
           <w:rFonts w:ascii="Times New Roman" w:hAnsi="Times New Roman" w:cs="Times New Roman"/>
@@ -6687,7 +6725,7 @@
       <w:hyperlink w:anchor="ref-Gómez-et-al-2022">
         <w:r>
           <w:rPr>
-            <w:rStyle w:val="Hyperlink"/>
+            <w:rStyle w:val="Hipervnculo"/>
             <w:rFonts w:ascii="Times New Roman" w:hAnsi="Times New Roman" w:cs="Times New Roman"/>
             <w:lang w:val="es-ES"/>
           </w:rPr>
@@ -6734,7 +6772,7 @@
       <w:hyperlink w:anchor="ref-Ruth-et-al-2009">
         <w:r>
           <w:rPr>
-            <w:rStyle w:val="Hyperlink"/>
+            <w:rStyle w:val="Hipervnculo"/>
             <w:rFonts w:ascii="Times New Roman" w:hAnsi="Times New Roman" w:cs="Times New Roman"/>
             <w:lang w:val="es-ES"/>
           </w:rPr>
@@ -6779,7 +6817,7 @@
       <w:hyperlink w:anchor="ref-Emilio-et-al-2020">
         <w:r>
           <w:rPr>
-            <w:rStyle w:val="Hyperlink"/>
+            <w:rStyle w:val="Hipervnculo"/>
             <w:rFonts w:ascii="Times New Roman" w:hAnsi="Times New Roman" w:cs="Times New Roman"/>
             <w:lang w:val="es-ES"/>
           </w:rPr>
@@ -6796,7 +6834,7 @@
       <w:hyperlink w:anchor="ref-Nolasco-et-al-2022">
         <w:r>
           <w:rPr>
-            <w:rStyle w:val="Hyperlink"/>
+            <w:rStyle w:val="Hipervnculo"/>
             <w:rFonts w:ascii="Times New Roman" w:hAnsi="Times New Roman" w:cs="Times New Roman"/>
             <w:lang w:val="es-ES"/>
           </w:rPr>
@@ -6813,7 +6851,7 @@
     </w:p>
     <w:p>
       <w:pPr>
-        <w:pStyle w:val="BodyText"/>
+        <w:pStyle w:val="Textoindependiente"/>
         <w:jc w:val="both"/>
         <w:rPr>
           <w:rFonts w:ascii="Times New Roman" w:hAnsi="Times New Roman" w:cs="Times New Roman"/>
@@ -6844,7 +6882,7 @@
       <w:hyperlink w:anchor="ref-Gómez-et-al-2022">
         <w:r>
           <w:rPr>
-            <w:rStyle w:val="Hyperlink"/>
+            <w:rStyle w:val="Hipervnculo"/>
             <w:rFonts w:ascii="Times New Roman" w:hAnsi="Times New Roman" w:cs="Times New Roman"/>
             <w:lang w:val="es-ES"/>
           </w:rPr>
@@ -6904,7 +6942,7 @@
       <w:hyperlink w:anchor="ref-Gómez-et-al-2022">
         <w:r>
           <w:rPr>
-            <w:rStyle w:val="Hyperlink"/>
+            <w:rStyle w:val="Hipervnculo"/>
             <w:rFonts w:ascii="Times New Roman" w:hAnsi="Times New Roman" w:cs="Times New Roman"/>
             <w:lang w:val="es-ES"/>
           </w:rPr>
@@ -7099,7 +7137,7 @@
           <w:lang w:val="es-ES"/>
         </w:rPr>
         <w:drawing>
-          <wp:inline distT="0" distB="0" distL="0" distR="0" wp14:anchorId="4B88D741" wp14:editId="1BF2DCCA">
+          <wp:inline distT="0" distB="0" distL="0" distR="0" wp14:anchorId="4B88D741" wp14:editId="4A9AAC9F">
             <wp:extent cx="3389547" cy="2923540"/>
             <wp:effectExtent l="0" t="0" r="0" b="0"/>
             <wp:docPr id="31" name="Picture" descr="A graph of different colored lines&#10;&#10;Description automatically generated"/>
@@ -7204,7 +7242,7 @@
     </w:p>
     <w:p>
       <w:pPr>
-        <w:pStyle w:val="BodyText"/>
+        <w:pStyle w:val="Textoindependiente"/>
         <w:jc w:val="both"/>
         <w:rPr>
           <w:rFonts w:ascii="Times New Roman" w:hAnsi="Times New Roman" w:cs="Times New Roman"/>
@@ -7267,7 +7305,7 @@
       <w:hyperlink w:anchor="ref-metropolis1953">
         <w:r>
           <w:rPr>
-            <w:rStyle w:val="Hyperlink"/>
+            <w:rStyle w:val="Hipervnculo"/>
             <w:rFonts w:ascii="Times New Roman" w:hAnsi="Times New Roman" w:cs="Times New Roman"/>
             <w:lang w:val="es-ES"/>
           </w:rPr>
@@ -7284,7 +7322,7 @@
       <w:hyperlink w:anchor="ref-Hasting1970">
         <w:r>
           <w:rPr>
-            <w:rStyle w:val="Hyperlink"/>
+            <w:rStyle w:val="Hipervnculo"/>
             <w:rFonts w:ascii="Times New Roman" w:hAnsi="Times New Roman" w:cs="Times New Roman"/>
             <w:lang w:val="es-ES"/>
           </w:rPr>
@@ -7333,7 +7371,7 @@
       <w:hyperlink w:anchor="ref-Simon-et-al-1987">
         <w:r>
           <w:rPr>
-            <w:rStyle w:val="Hyperlink"/>
+            <w:rStyle w:val="Hipervnculo"/>
             <w:rFonts w:ascii="Times New Roman" w:hAnsi="Times New Roman" w:cs="Times New Roman"/>
             <w:lang w:val="es-ES"/>
           </w:rPr>
@@ -7364,7 +7402,7 @@
       <w:hyperlink w:anchor="ref-hoffman14">
         <w:r>
           <w:rPr>
-            <w:rStyle w:val="Hyperlink"/>
+            <w:rStyle w:val="Hipervnculo"/>
             <w:rFonts w:ascii="Times New Roman" w:hAnsi="Times New Roman" w:cs="Times New Roman"/>
             <w:lang w:val="es-ES"/>
           </w:rPr>
@@ -7413,7 +7451,7 @@
       <w:hyperlink w:anchor="ref-Stan">
         <w:r>
           <w:rPr>
-            <w:rStyle w:val="Hyperlink"/>
+            <w:rStyle w:val="Hipervnculo"/>
             <w:rFonts w:ascii="Times New Roman" w:hAnsi="Times New Roman" w:cs="Times New Roman"/>
             <w:lang w:val="es-ES"/>
           </w:rPr>
@@ -7453,7 +7491,7 @@
       <w:hyperlink w:anchor="ref-Bürkner-et-al-2017">
         <w:r>
           <w:rPr>
-            <w:rStyle w:val="Hyperlink"/>
+            <w:rStyle w:val="Hipervnculo"/>
             <w:rFonts w:ascii="Times New Roman" w:hAnsi="Times New Roman" w:cs="Times New Roman"/>
             <w:lang w:val="es-ES"/>
           </w:rPr>
@@ -7607,7 +7645,7 @@
       <w:hyperlink w:anchor="ref-Bob2020">
         <w:r>
           <w:rPr>
-            <w:rStyle w:val="Hyperlink"/>
+            <w:rStyle w:val="Hipervnculo"/>
             <w:rFonts w:ascii="Times New Roman" w:hAnsi="Times New Roman" w:cs="Times New Roman"/>
             <w:lang w:val="es-ES"/>
           </w:rPr>
@@ -7640,7 +7678,7 @@
       <w:hyperlink w:anchor="ref-Gabry2019">
         <w:r>
           <w:rPr>
-            <w:rStyle w:val="Hyperlink"/>
+            <w:rStyle w:val="Hipervnculo"/>
             <w:rFonts w:ascii="Times New Roman" w:hAnsi="Times New Roman" w:cs="Times New Roman"/>
             <w:lang w:val="es-ES"/>
           </w:rPr>
@@ -7689,7 +7727,7 @@
       <w:hyperlink w:anchor="ref-bayesplot2019">
         <w:r>
           <w:rPr>
-            <w:rStyle w:val="Hyperlink"/>
+            <w:rStyle w:val="Hipervnculo"/>
             <w:rFonts w:ascii="Times New Roman" w:hAnsi="Times New Roman" w:cs="Times New Roman"/>
             <w:lang w:val="es-ES"/>
           </w:rPr>
@@ -7721,7 +7759,7 @@
       </w:r>
       <w:r>
         <w:rPr>
-          <w:rStyle w:val="FootnoteReference"/>
+          <w:rStyle w:val="Refdenotaalpie"/>
           <w:rFonts w:ascii="Times New Roman" w:hAnsi="Times New Roman" w:cs="Times New Roman"/>
           <w:lang w:val="es-ES"/>
         </w:rPr>
@@ -7799,7 +7837,7 @@
       <w:hyperlink w:anchor="ref-Sailynoja-etal-2021:graphical">
         <w:r>
           <w:rPr>
-            <w:rStyle w:val="Hyperlink"/>
+            <w:rStyle w:val="Hipervnculo"/>
             <w:rFonts w:ascii="Times New Roman" w:hAnsi="Times New Roman" w:cs="Times New Roman"/>
             <w:lang w:val="es-ES"/>
           </w:rPr>
@@ -7822,7 +7860,7 @@
       </w:r>
       <w:r>
         <w:rPr>
-          <w:rStyle w:val="FootnoteReference"/>
+          <w:rStyle w:val="Refdenotaalpie"/>
           <w:rFonts w:ascii="Times New Roman" w:hAnsi="Times New Roman" w:cs="Times New Roman"/>
           <w:lang w:val="es-ES"/>
         </w:rPr>
@@ -7884,7 +7922,7 @@
       <w:hyperlink w:anchor="ref-Vehtari2016">
         <w:r>
           <w:rPr>
-            <w:rStyle w:val="Hyperlink"/>
+            <w:rStyle w:val="Hipervnculo"/>
             <w:rFonts w:ascii="Times New Roman" w:hAnsi="Times New Roman" w:cs="Times New Roman"/>
             <w:lang w:val="es-ES"/>
           </w:rPr>
@@ -8020,7 +8058,7 @@
       <w:hyperlink w:anchor="ref-vehtari2015">
         <w:r>
           <w:rPr>
-            <w:rStyle w:val="Hyperlink"/>
+            <w:rStyle w:val="Hipervnculo"/>
             <w:rFonts w:ascii="Times New Roman" w:hAnsi="Times New Roman" w:cs="Times New Roman"/>
             <w:lang w:val="es-ES"/>
           </w:rPr>
@@ -8037,7 +8075,7 @@
       <w:hyperlink w:anchor="ref-Måns-et-al-2020">
         <w:r>
           <w:rPr>
-            <w:rStyle w:val="Hyperlink"/>
+            <w:rStyle w:val="Hipervnculo"/>
             <w:rFonts w:ascii="Times New Roman" w:hAnsi="Times New Roman" w:cs="Times New Roman"/>
             <w:lang w:val="es-ES"/>
           </w:rPr>
@@ -8054,7 +8092,7 @@
     </w:p>
     <w:p>
       <w:pPr>
-        <w:pStyle w:val="Heading2"/>
+        <w:pStyle w:val="Ttulo2"/>
         <w:rPr>
           <w:rFonts w:ascii="Times New Roman" w:hAnsi="Times New Roman" w:cs="Times New Roman"/>
           <w:color w:val="auto"/>
@@ -8425,7 +8463,7 @@
     </w:p>
     <w:p>
       <w:pPr>
-        <w:pStyle w:val="BodyText"/>
+        <w:pStyle w:val="Textoindependiente"/>
         <w:jc w:val="both"/>
         <w:rPr>
           <w:rFonts w:ascii="Times New Roman" w:hAnsi="Times New Roman" w:cs="Times New Roman"/>
@@ -12255,7 +12293,7 @@
     <w:bookmarkEnd w:id="6"/>
     <w:p>
       <w:pPr>
-        <w:pStyle w:val="BodyText"/>
+        <w:pStyle w:val="Textoindependiente"/>
         <w:jc w:val="both"/>
         <w:rPr>
           <w:rFonts w:ascii="Times New Roman" w:hAnsi="Times New Roman" w:cs="Times New Roman"/>
@@ -12271,7 +12309,7 @@
     </w:p>
     <w:p>
       <w:pPr>
-        <w:pStyle w:val="BodyText"/>
+        <w:pStyle w:val="Textoindependiente"/>
         <w:jc w:val="both"/>
         <w:rPr>
           <w:rFonts w:ascii="Times New Roman" w:hAnsi="Times New Roman" w:cs="Times New Roman"/>
@@ -12672,7 +12710,7 @@
     </w:p>
     <w:p>
       <w:pPr>
-        <w:pStyle w:val="BodyText"/>
+        <w:pStyle w:val="Textoindependiente"/>
         <w:jc w:val="both"/>
         <w:rPr>
           <w:rFonts w:ascii="Times New Roman" w:hAnsi="Times New Roman" w:cs="Times New Roman"/>
@@ -12682,7 +12720,7 @@
     </w:p>
     <w:p>
       <w:pPr>
-        <w:pStyle w:val="BodyText"/>
+        <w:pStyle w:val="Textoindependiente"/>
         <w:ind w:left="-993" w:firstLine="142"/>
         <w:jc w:val="both"/>
         <w:rPr>
@@ -12698,8 +12736,8 @@
         </w:rPr>
         <w:lastRenderedPageBreak/>
         <w:drawing>
-          <wp:inline distT="0" distB="0" distL="0" distR="0" wp14:anchorId="2D48C679" wp14:editId="5BF2CA53">
-            <wp:extent cx="3593143" cy="2679405"/>
+          <wp:inline distT="0" distB="0" distL="0" distR="0" wp14:anchorId="2D48C679" wp14:editId="1C1E7A72">
+            <wp:extent cx="3287949" cy="2692178"/>
             <wp:effectExtent l="0" t="0" r="0" b="0"/>
             <wp:docPr id="35" name="Picture"/>
             <wp:cNvGraphicFramePr/>
@@ -12707,13 +12745,19 @@
               <a:graphicData uri="http://schemas.openxmlformats.org/drawingml/2006/picture">
                 <pic:pic xmlns:pic="http://schemas.openxmlformats.org/drawingml/2006/picture">
                   <pic:nvPicPr>
-                    <pic:cNvPr id="36" name="Picture" descr="Turismo_files/figure-docx/fig-gastozonalog-1.png"/>
+                    <pic:cNvPr id="35" name="Picture"/>
                     <pic:cNvPicPr>
                       <a:picLocks noChangeAspect="1" noChangeArrowheads="1"/>
                     </pic:cNvPicPr>
                   </pic:nvPicPr>
                   <pic:blipFill>
-                    <a:blip r:embed="rId18"/>
+                    <a:blip r:embed="rId18">
+                      <a:extLst>
+                        <a:ext uri="{28A0092B-C50C-407E-A947-70E740481C1C}">
+                          <a14:useLocalDpi xmlns:a14="http://schemas.microsoft.com/office/drawing/2010/main" val="0"/>
+                        </a:ext>
+                      </a:extLst>
+                    </a:blip>
                     <a:stretch>
                       <a:fillRect/>
                     </a:stretch>
@@ -12721,7 +12765,7 @@
                   <pic:spPr bwMode="auto">
                     <a:xfrm>
                       <a:off x="0" y="0"/>
-                      <a:ext cx="3610592" cy="2692417"/>
+                      <a:ext cx="3292346" cy="2695778"/>
                     </a:xfrm>
                     <a:prstGeom prst="rect">
                       <a:avLst/>
@@ -12803,7 +12847,7 @@
     </w:p>
     <w:p>
       <w:pPr>
-        <w:pStyle w:val="BodyText"/>
+        <w:pStyle w:val="Textoindependiente"/>
         <w:jc w:val="both"/>
         <w:rPr>
           <w:rFonts w:ascii="Times New Roman" w:hAnsi="Times New Roman" w:cs="Times New Roman"/>
@@ -12887,7 +12931,7 @@
     </w:p>
     <w:p>
       <w:pPr>
-        <w:pStyle w:val="BodyText"/>
+        <w:pStyle w:val="Textoindependiente"/>
         <w:jc w:val="both"/>
         <w:rPr>
           <w:rFonts w:ascii="Times New Roman" w:hAnsi="Times New Roman" w:cs="Times New Roman"/>
@@ -13619,7 +13663,7 @@
           </w:tcPr>
           <w:p>
             <w:pPr>
-              <w:pStyle w:val="BodyText"/>
+              <w:pStyle w:val="Textoindependiente"/>
               <w:jc w:val="both"/>
               <w:rPr>
                 <w:rFonts w:ascii="Times New Roman" w:eastAsiaTheme="minorEastAsia" w:hAnsi="Times New Roman" w:cs="Times New Roman"/>
@@ -13773,7 +13817,7 @@
           </w:tcPr>
           <w:p>
             <w:pPr>
-              <w:pStyle w:val="Caption"/>
+              <w:pStyle w:val="Descripcin"/>
               <w:jc w:val="right"/>
               <w:rPr>
                 <w:rFonts w:ascii="Times New Roman" w:hAnsi="Times New Roman" w:cs="Times New Roman"/>
@@ -14134,7 +14178,7 @@
       <w:hyperlink w:anchor="ref-Gelman-et-al-2020:workflow">
         <w:r>
           <w:rPr>
-            <w:rStyle w:val="Hyperlink"/>
+            <w:rStyle w:val="Hipervnculo"/>
             <w:rFonts w:ascii="Times New Roman" w:hAnsi="Times New Roman" w:cs="Times New Roman"/>
             <w:lang w:val="es-ES"/>
           </w:rPr>
@@ -14179,7 +14223,7 @@
       <w:hyperlink w:anchor="ref-Gómez-et-al-2022">
         <w:r>
           <w:rPr>
-            <w:rStyle w:val="Hyperlink"/>
+            <w:rStyle w:val="Hipervnculo"/>
             <w:rFonts w:ascii="Times New Roman" w:hAnsi="Times New Roman" w:cs="Times New Roman"/>
             <w:lang w:val="es-ES"/>
           </w:rPr>
@@ -14260,7 +14304,7 @@
           </w:tcPr>
           <w:p>
             <w:pPr>
-              <w:pStyle w:val="BodyText"/>
+              <w:pStyle w:val="Textoindependiente"/>
               <w:jc w:val="both"/>
               <w:rPr>
                 <w:rFonts w:ascii="Times New Roman" w:eastAsiaTheme="minorEastAsia" w:hAnsi="Times New Roman" w:cs="Times New Roman"/>
@@ -14413,7 +14457,7 @@
           </w:tcPr>
           <w:p>
             <w:pPr>
-              <w:pStyle w:val="Caption"/>
+              <w:pStyle w:val="Descripcin"/>
               <w:jc w:val="right"/>
               <w:rPr>
                 <w:rFonts w:ascii="Times New Roman" w:hAnsi="Times New Roman" w:cs="Times New Roman"/>
@@ -15048,7 +15092,7 @@
     </w:p>
     <w:p>
       <w:pPr>
-        <w:pStyle w:val="BodyText"/>
+        <w:pStyle w:val="Textoindependiente"/>
         <w:rPr>
           <w:lang w:val="es-ES"/>
         </w:rPr>
@@ -15062,7 +15106,7 @@
     </w:p>
     <w:p>
       <w:pPr>
-        <w:pStyle w:val="BodyText"/>
+        <w:pStyle w:val="Textoindependiente"/>
         <w:rPr>
           <w:lang w:val="es-ES"/>
         </w:rPr>
@@ -15270,7 +15314,7 @@
     </w:tbl>
     <w:p>
       <w:pPr>
-        <w:pStyle w:val="BodyText"/>
+        <w:pStyle w:val="Textoindependiente"/>
         <w:jc w:val="both"/>
         <w:rPr>
           <w:rFonts w:ascii="Times New Roman" w:hAnsi="Times New Roman" w:cs="Times New Roman"/>
@@ -15286,7 +15330,7 @@
     </w:p>
     <w:p>
       <w:pPr>
-        <w:pStyle w:val="BodyText"/>
+        <w:pStyle w:val="Textoindependiente"/>
         <w:jc w:val="both"/>
         <w:rPr>
           <w:rFonts w:ascii="Times New Roman" w:hAnsi="Times New Roman" w:cs="Times New Roman"/>
@@ -16614,7 +16658,7 @@
     </w:p>
     <w:p>
       <w:pPr>
-        <w:pStyle w:val="BodyText"/>
+        <w:pStyle w:val="Textoindependiente"/>
         <w:jc w:val="both"/>
         <w:rPr>
           <w:rFonts w:ascii="Times New Roman" w:hAnsi="Times New Roman" w:cs="Times New Roman"/>
@@ -16916,7 +16960,7 @@
     </w:p>
     <w:p>
       <w:pPr>
-        <w:pStyle w:val="BodyText"/>
+        <w:pStyle w:val="Textoindependiente"/>
         <w:jc w:val="both"/>
         <w:rPr>
           <w:rFonts w:ascii="Times New Roman" w:hAnsi="Times New Roman" w:cs="Times New Roman"/>
@@ -16992,7 +17036,7 @@
     </w:p>
     <w:p>
       <w:pPr>
-        <w:pStyle w:val="BodyText"/>
+        <w:pStyle w:val="Textoindependiente"/>
         <w:jc w:val="both"/>
         <w:rPr>
           <w:rFonts w:ascii="Times New Roman" w:hAnsi="Times New Roman" w:cs="Times New Roman"/>
@@ -17023,7 +17067,7 @@
       <w:hyperlink w:anchor="ref-Gómez-et-al-2022">
         <w:r>
           <w:rPr>
-            <w:rStyle w:val="Hyperlink"/>
+            <w:rStyle w:val="Hipervnculo"/>
             <w:rFonts w:ascii="Times New Roman" w:hAnsi="Times New Roman" w:cs="Times New Roman"/>
             <w:lang w:val="es-ES"/>
           </w:rPr>
@@ -17300,7 +17344,7 @@
     </w:p>
     <w:p>
       <w:pPr>
-        <w:pStyle w:val="BodyText"/>
+        <w:pStyle w:val="Textoindependiente"/>
         <w:jc w:val="both"/>
         <w:rPr>
           <w:rFonts w:ascii="Times New Roman" w:hAnsi="Times New Roman" w:cs="Times New Roman"/>
@@ -17727,7 +17771,7 @@
       <w:hyperlink w:anchor="ref-watanabe2010">
         <w:r>
           <w:rPr>
-            <w:rStyle w:val="Hyperlink"/>
+            <w:rStyle w:val="Hipervnculo"/>
             <w:rFonts w:ascii="Times New Roman" w:hAnsi="Times New Roman" w:cs="Times New Roman"/>
             <w:lang w:val="es-ES"/>
           </w:rPr>
@@ -17744,7 +17788,7 @@
     </w:p>
     <w:p>
       <w:pPr>
-        <w:pStyle w:val="BodyText"/>
+        <w:pStyle w:val="Textoindependiente"/>
         <w:jc w:val="both"/>
         <w:rPr>
           <w:rFonts w:ascii="Times New Roman" w:hAnsi="Times New Roman" w:cs="Times New Roman"/>
@@ -22167,7 +22211,7 @@
     </w:p>
     <w:p>
       <w:pPr>
-        <w:pStyle w:val="Heading2"/>
+        <w:pStyle w:val="Ttulo2"/>
         <w:jc w:val="both"/>
         <w:rPr>
           <w:rFonts w:ascii="Times New Roman" w:hAnsi="Times New Roman" w:cs="Times New Roman"/>
@@ -22184,7 +22228,7 @@
     </w:p>
     <w:p>
       <w:pPr>
-        <w:pStyle w:val="Heading2"/>
+        <w:pStyle w:val="Ttulo2"/>
         <w:jc w:val="both"/>
         <w:rPr>
           <w:rFonts w:ascii="Times New Roman" w:hAnsi="Times New Roman" w:cs="Times New Roman"/>
@@ -22272,7 +22316,7 @@
       <w:hyperlink w:anchor="ref-Gómez-et-al-2022">
         <w:r>
           <w:rPr>
-            <w:rStyle w:val="Hyperlink"/>
+            <w:rStyle w:val="Hipervnculo"/>
             <w:rFonts w:ascii="Times New Roman" w:hAnsi="Times New Roman" w:cs="Times New Roman"/>
             <w:lang w:val="es-ES"/>
           </w:rPr>
@@ -22304,7 +22348,7 @@
       <w:hyperlink w:anchor="ref-Gómez-et-al-2022">
         <w:r>
           <w:rPr>
-            <w:rStyle w:val="Hyperlink"/>
+            <w:rStyle w:val="Hipervnculo"/>
             <w:rFonts w:ascii="Times New Roman" w:hAnsi="Times New Roman" w:cs="Times New Roman"/>
             <w:lang w:val="es-ES"/>
           </w:rPr>
@@ -22438,7 +22482,7 @@
     </w:p>
     <w:p>
       <w:pPr>
-        <w:pStyle w:val="Heading2"/>
+        <w:pStyle w:val="Ttulo2"/>
         <w:jc w:val="both"/>
         <w:rPr>
           <w:rFonts w:ascii="Times New Roman" w:hAnsi="Times New Roman" w:cs="Times New Roman"/>
@@ -22575,7 +22619,7 @@
     </w:p>
     <w:p>
       <w:pPr>
-        <w:pStyle w:val="Heading2"/>
+        <w:pStyle w:val="Ttulo2"/>
         <w:rPr>
           <w:rFonts w:ascii="Times New Roman" w:hAnsi="Times New Roman" w:cs="Times New Roman"/>
           <w:color w:val="auto"/>
@@ -22597,7 +22641,7 @@
     </w:p>
     <w:p>
       <w:pPr>
-        <w:pStyle w:val="BodyText"/>
+        <w:pStyle w:val="Textoindependiente"/>
         <w:jc w:val="both"/>
         <w:rPr>
           <w:lang w:val="es-ES"/>
@@ -22619,7 +22663,7 @@
       <w:hyperlink w:anchor="ref-ITH-et-al-2016">
         <w:r>
           <w:rPr>
-            <w:rStyle w:val="Hyperlink"/>
+            <w:rStyle w:val="Hipervnculo"/>
             <w:rFonts w:ascii="Times New Roman" w:hAnsi="Times New Roman" w:cs="Times New Roman"/>
             <w:lang w:val="es-ES"/>
           </w:rPr>
@@ -22657,29 +22701,29 @@
     </w:p>
     <w:p>
       <w:pPr>
-        <w:pStyle w:val="Heading2"/>
+        <w:pStyle w:val="Ttulo2"/>
         <w:rPr>
           <w:rFonts w:ascii="Times New Roman" w:hAnsi="Times New Roman" w:cs="Times New Roman"/>
           <w:color w:val="auto"/>
           <w:sz w:val="32"/>
           <w:szCs w:val="32"/>
+          <w:lang w:val="es-ES_tradnl"/>
         </w:rPr>
       </w:pPr>
-      <w:proofErr w:type="spellStart"/>
       <w:r>
         <w:rPr>
           <w:rFonts w:ascii="Times New Roman" w:hAnsi="Times New Roman" w:cs="Times New Roman"/>
           <w:color w:val="auto"/>
           <w:sz w:val="32"/>
           <w:szCs w:val="32"/>
+          <w:lang w:val="es-ES_tradnl"/>
         </w:rPr>
         <w:t>Referencias</w:t>
       </w:r>
-      <w:proofErr w:type="spellEnd"/>
     </w:p>
     <w:p>
       <w:pPr>
-        <w:pStyle w:val="BodyText"/>
+        <w:pStyle w:val="Textoindependiente"/>
         <w:rPr>
           <w:sz w:val="6"/>
           <w:szCs w:val="6"/>
@@ -22688,7 +22732,7 @@
     </w:p>
     <w:p>
       <w:pPr>
-        <w:pStyle w:val="Bibliography"/>
+        <w:pStyle w:val="Bibliografa"/>
       </w:pPr>
       <w:bookmarkStart w:id="10" w:name="ref-anderson1952"/>
       <w:bookmarkStart w:id="11" w:name="refs"/>
@@ -22708,7 +22752,7 @@
       <w:hyperlink r:id="rId21">
         <w:r>
           <w:rPr>
-            <w:rStyle w:val="Hyperlink"/>
+            <w:rStyle w:val="Hipervnculo"/>
           </w:rPr>
           <w:t>https://doi.org/10.1214/aoms/1177729437</w:t>
         </w:r>
@@ -22719,7 +22763,7 @@
     </w:p>
     <w:p>
       <w:pPr>
-        <w:pStyle w:val="Bibliography"/>
+        <w:pStyle w:val="Bibliografa"/>
       </w:pPr>
       <w:bookmarkStart w:id="12" w:name="ref-Bates-et-al-1988"/>
       <w:bookmarkEnd w:id="10"/>
@@ -22763,7 +22807,7 @@
     </w:p>
     <w:p>
       <w:pPr>
-        <w:pStyle w:val="Bibliography"/>
+        <w:pStyle w:val="Bibliografa"/>
       </w:pPr>
       <w:bookmarkStart w:id="13" w:name="ref-Bürkner-et-al-2017"/>
       <w:bookmarkEnd w:id="12"/>
@@ -22788,7 +22832,7 @@
       <w:hyperlink r:id="rId22">
         <w:r>
           <w:rPr>
-            <w:rStyle w:val="Hyperlink"/>
+            <w:rStyle w:val="Hipervnculo"/>
           </w:rPr>
           <w:t>https://doi.org/10.18637/jss.v080.i01</w:t>
         </w:r>
@@ -22799,7 +22843,7 @@
     </w:p>
     <w:p>
       <w:pPr>
-        <w:pStyle w:val="Bibliography"/>
+        <w:pStyle w:val="Bibliografa"/>
       </w:pPr>
       <w:bookmarkStart w:id="14" w:name="ref-Paul-et-al-2018"/>
       <w:bookmarkEnd w:id="13"/>
@@ -22819,7 +22863,7 @@
       <w:hyperlink r:id="rId23">
         <w:r>
           <w:rPr>
-            <w:rStyle w:val="Hyperlink"/>
+            <w:rStyle w:val="Hipervnculo"/>
           </w:rPr>
           <w:t>https://doi.org/10.32614/RJ-2018-017</w:t>
         </w:r>
@@ -22830,7 +22874,7 @@
     </w:p>
     <w:p>
       <w:pPr>
-        <w:pStyle w:val="Bibliography"/>
+        <w:pStyle w:val="Bibliografa"/>
         <w:rPr>
           <w:lang w:val="sv-SE"/>
         </w:rPr>
@@ -22860,7 +22904,7 @@
       <w:hyperlink r:id="rId24">
         <w:r>
           <w:rPr>
-            <w:rStyle w:val="Hyperlink"/>
+            <w:rStyle w:val="Hipervnculo"/>
             <w:lang w:val="sv-SE"/>
           </w:rPr>
           <w:t>https://doi.org/10.1093/biomet/asn034</w:t>
@@ -22875,7 +22919,7 @@
     </w:p>
     <w:p>
       <w:pPr>
-        <w:pStyle w:val="Bibliography"/>
+        <w:pStyle w:val="Bibliografa"/>
       </w:pPr>
       <w:bookmarkStart w:id="16" w:name="ref-Correa-et-al-2016"/>
       <w:bookmarkEnd w:id="15"/>
@@ -22925,7 +22969,7 @@
     </w:p>
     <w:p>
       <w:pPr>
-        <w:pStyle w:val="Bibliography"/>
+        <w:pStyle w:val="Bibliografa"/>
       </w:pPr>
       <w:bookmarkStart w:id="17" w:name="ref-Ruth-et-al-2009"/>
       <w:bookmarkEnd w:id="16"/>
@@ -22951,7 +22995,7 @@
       <w:hyperlink r:id="rId25">
         <w:r>
           <w:rPr>
-            <w:rStyle w:val="Hyperlink"/>
+            <w:rStyle w:val="Hipervnculo"/>
           </w:rPr>
           <w:t xml:space="preserve"> https://doi.org/10.5367/000000009787536753</w:t>
         </w:r>
@@ -22962,7 +23006,7 @@
     </w:p>
     <w:p>
       <w:pPr>
-        <w:pStyle w:val="Bibliography"/>
+        <w:pStyle w:val="Bibliografa"/>
         <w:rPr>
           <w:lang w:val="fi-FI"/>
         </w:rPr>
@@ -22999,7 +23043,7 @@
       <w:hyperlink r:id="rId26">
         <w:r>
           <w:rPr>
-            <w:rStyle w:val="Hyperlink"/>
+            <w:rStyle w:val="Hipervnculo"/>
             <w:lang w:val="fi-FI"/>
           </w:rPr>
           <w:t>https://www.sciencedirect.com/science/article/pii/037026938791197X</w:t>
@@ -23014,7 +23058,7 @@
     </w:p>
     <w:p>
       <w:pPr>
-        <w:pStyle w:val="Bibliography"/>
+        <w:pStyle w:val="Bibliografa"/>
         <w:rPr>
           <w:lang w:val="es-HN"/>
         </w:rPr>
@@ -23044,7 +23088,7 @@
     </w:p>
     <w:p>
       <w:pPr>
-        <w:pStyle w:val="Bibliography"/>
+        <w:pStyle w:val="Bibliografa"/>
       </w:pPr>
       <w:bookmarkStart w:id="20" w:name="ref-bayesplot2019"/>
       <w:bookmarkEnd w:id="19"/>
@@ -23080,7 +23124,7 @@
       <w:hyperlink r:id="rId27">
         <w:r>
           <w:rPr>
-            <w:rStyle w:val="Hyperlink"/>
+            <w:rStyle w:val="Hipervnculo"/>
           </w:rPr>
           <w:t>https://mc-stan.org/bayesplot</w:t>
         </w:r>
@@ -23091,7 +23135,7 @@
     </w:p>
     <w:p>
       <w:pPr>
-        <w:pStyle w:val="Bibliography"/>
+        <w:pStyle w:val="Bibliografa"/>
       </w:pPr>
       <w:bookmarkStart w:id="21" w:name="ref-Gabry2019"/>
       <w:bookmarkEnd w:id="20"/>
@@ -23130,7 +23174,7 @@
       <w:hyperlink r:id="rId28">
         <w:r>
           <w:rPr>
-            <w:rStyle w:val="Hyperlink"/>
+            <w:rStyle w:val="Hipervnculo"/>
           </w:rPr>
           <w:t>https://doi.org/10.1111/rssa.12378</w:t>
         </w:r>
@@ -23141,7 +23185,7 @@
     </w:p>
     <w:p>
       <w:pPr>
-        <w:pStyle w:val="Bibliography"/>
+        <w:pStyle w:val="Bibliografa"/>
       </w:pPr>
       <w:bookmarkStart w:id="22" w:name="ref-Gelman-et-al-2013"/>
       <w:bookmarkEnd w:id="21"/>
@@ -23175,7 +23219,7 @@
       <w:hyperlink r:id="rId29">
         <w:r>
           <w:rPr>
-            <w:rStyle w:val="Hyperlink"/>
+            <w:rStyle w:val="Hipervnculo"/>
           </w:rPr>
           <w:t>https://books.google.nl/books?id=ZXL6AQAAQBAJ</w:t>
         </w:r>
@@ -23186,7 +23230,7 @@
     </w:p>
     <w:p>
       <w:pPr>
-        <w:pStyle w:val="Bibliography"/>
+        <w:pStyle w:val="Bibliografa"/>
       </w:pPr>
       <w:bookmarkStart w:id="23" w:name="ref-Gelman-et-al-2020:workflow"/>
       <w:bookmarkEnd w:id="22"/>
@@ -23261,27 +23305,37 @@
     </w:p>
     <w:p>
       <w:pPr>
-        <w:pStyle w:val="Bibliography"/>
+        <w:pStyle w:val="Bibliografa"/>
+        <w:rPr>
+          <w:lang w:val="es-HN"/>
+        </w:rPr>
       </w:pPr>
       <w:bookmarkStart w:id="24" w:name="ref-Emilio-et-al-2020"/>
       <w:bookmarkEnd w:id="23"/>
       <w:r>
-        <w:rPr>
-          <w:lang w:val="es-HN"/>
-        </w:rPr>
-        <w:t xml:space="preserve">Gómez-Déniz, E., J. Pérez-Rodríguez, </w:t>
-      </w:r>
-      <w:r>
-        <w:rPr>
-          <w:lang w:val="es-HN"/>
-        </w:rPr>
+        <w:t>Gómez-</w:t>
+      </w:r>
+      <w:proofErr w:type="spellStart"/>
+      <w:r>
+        <w:t>Déniz</w:t>
+      </w:r>
+      <w:proofErr w:type="spellEnd"/>
+      <w:r>
+        <w:t xml:space="preserve">, E., J. Pérez-Rodríguez, </w:t>
+      </w:r>
+      <w:r>
         <w:t>y</w:t>
       </w:r>
       <w:r>
-        <w:rPr>
-          <w:lang w:val="es-HN"/>
-        </w:rPr>
-        <w:t xml:space="preserve"> J. Boza-Chirino. </w:t>
+        <w:t xml:space="preserve"> J. Boza-</w:t>
+      </w:r>
+      <w:proofErr w:type="spellStart"/>
+      <w:r>
+        <w:t>Chirino</w:t>
+      </w:r>
+      <w:proofErr w:type="spellEnd"/>
+      <w:r>
+        <w:t xml:space="preserve">. </w:t>
       </w:r>
       <w:r>
         <w:t xml:space="preserve">2020. “Modelling Tourist Expenditure at Origin </w:t>
@@ -23296,65 +23350,89 @@
         <w:rPr>
           <w:i/>
           <w:iCs/>
+          <w:lang w:val="es-HN"/>
         </w:rPr>
         <w:t>Tourism Economics</w:t>
       </w:r>
       <w:r>
+        <w:rPr>
+          <w:lang w:val="es-HN"/>
+        </w:rPr>
         <w:t xml:space="preserve"> 26 (3): 437–60. </w:t>
+      </w:r>
+      <w:r>
+        <w:fldChar w:fldCharType="begin"/>
+      </w:r>
+      <w:r>
+        <w:rPr>
+          <w:lang w:val="es-HN"/>
+        </w:rPr>
+        <w:instrText>HYPERLINK "https://doi.org/10.1177/1354816619840845" \h</w:instrText>
+      </w:r>
+      <w:r>
+        <w:fldChar w:fldCharType="separate"/>
+      </w:r>
+      <w:r>
+        <w:rPr>
+          <w:rStyle w:val="Hipervnculo"/>
+          <w:lang w:val="es-HN"/>
+        </w:rPr>
+        <w:t>https://doi.org/10.1177/1354816619840845</w:t>
+      </w:r>
+      <w:r>
+        <w:rPr>
+          <w:rStyle w:val="Hipervnculo"/>
+        </w:rPr>
+        <w:fldChar w:fldCharType="end"/>
+      </w:r>
+      <w:r>
+        <w:rPr>
+          <w:lang w:val="es-HN"/>
+        </w:rPr>
+        <w:t>.</w:t>
+      </w:r>
+    </w:p>
+    <w:p>
+      <w:pPr>
+        <w:pStyle w:val="Bibliografa"/>
+      </w:pPr>
+      <w:bookmarkStart w:id="25" w:name="ref-Gómez-et-al-2022"/>
+      <w:bookmarkEnd w:id="24"/>
+      <w:r>
+        <w:rPr>
+          <w:lang w:val="es-HN"/>
+        </w:rPr>
+        <w:t xml:space="preserve">Gómez–Déniz, E., N. Dávila-Cárdenes, </w:t>
+      </w:r>
+      <w:r>
+        <w:rPr>
+          <w:lang w:val="es-HN"/>
+        </w:rPr>
+        <w:t xml:space="preserve">y </w:t>
+      </w:r>
+      <w:r>
+        <w:rPr>
+          <w:lang w:val="es-HN"/>
+        </w:rPr>
+        <w:t xml:space="preserve">J. Boza-Chirino. </w:t>
+      </w:r>
+      <w:r>
+        <w:t xml:space="preserve">2022. “Modelling Expenditure in Tourism Using the Log-Skew Normal Distribution.” </w:t>
+      </w:r>
+      <w:r>
+        <w:rPr>
+          <w:i/>
+          <w:iCs/>
+        </w:rPr>
+        <w:t>Current Issues in Tourism</w:t>
+      </w:r>
+      <w:r>
+        <w:t xml:space="preserve"> 25 (14): 2357–76.</w:t>
       </w:r>
       <w:hyperlink r:id="rId30">
         <w:r>
           <w:rPr>
-            <w:rStyle w:val="Hyperlink"/>
-          </w:rPr>
-          <w:t>https://doi.org/10.1177/1354816619840845</w:t>
-        </w:r>
-      </w:hyperlink>
-      <w:r>
-        <w:t>.</w:t>
-      </w:r>
-    </w:p>
-    <w:p>
-      <w:pPr>
-        <w:pStyle w:val="Bibliography"/>
-      </w:pPr>
-      <w:bookmarkStart w:id="25" w:name="ref-Gómez-et-al-2022"/>
-      <w:bookmarkEnd w:id="24"/>
-      <w:r>
-        <w:rPr>
-          <w:lang w:val="es-HN"/>
-        </w:rPr>
-        <w:t xml:space="preserve">Gómez–Déniz, E., N. Dávila-Cárdenes, </w:t>
-      </w:r>
-      <w:r>
-        <w:rPr>
-          <w:lang w:val="es-HN"/>
-        </w:rPr>
-        <w:t xml:space="preserve">y </w:t>
-      </w:r>
-      <w:r>
-        <w:rPr>
-          <w:lang w:val="es-HN"/>
-        </w:rPr>
-        <w:t xml:space="preserve">J. Boza-Chirino. </w:t>
-      </w:r>
-      <w:r>
-        <w:t xml:space="preserve">2022. “Modelling Expenditure in Tourism Using the Log-Skew Normal Distribution.” </w:t>
-      </w:r>
-      <w:r>
-        <w:rPr>
-          <w:i/>
-          <w:iCs/>
-        </w:rPr>
-        <w:t>Current Issues in Tourism</w:t>
-      </w:r>
-      <w:r>
-        <w:t xml:space="preserve"> 25 (14): 2357–76.</w:t>
-      </w:r>
-      <w:hyperlink r:id="rId31">
-        <w:r>
-          <w:rPr>
-            <w:rStyle w:val="Hyperlink"/>
+            <w:rStyle w:val="Hipervnculo"/>
           </w:rPr>
           <w:t xml:space="preserve"> https://doi.org/10.1080/13683500.2021.1960282</w:t>
         </w:r>
@@ -23365,7 +23443,7 @@
     </w:p>
     <w:p>
       <w:pPr>
-        <w:pStyle w:val="Bibliography"/>
+        <w:pStyle w:val="Bibliografa"/>
       </w:pPr>
       <w:bookmarkStart w:id="26" w:name="ref-Hasting1970"/>
       <w:bookmarkEnd w:id="25"/>
@@ -23384,10 +23462,10 @@
       <w:r>
         <w:t xml:space="preserve"> 57 (1): 97–109. </w:t>
       </w:r>
-      <w:hyperlink r:id="rId32">
+      <w:hyperlink r:id="rId31">
         <w:r>
           <w:rPr>
-            <w:rStyle w:val="Hyperlink"/>
+            <w:rStyle w:val="Hipervnculo"/>
           </w:rPr>
           <w:t>http://www.jstor.org/stable/2334940</w:t>
         </w:r>
@@ -23398,7 +23476,7 @@
     </w:p>
     <w:p>
       <w:pPr>
-        <w:pStyle w:val="Bibliography"/>
+        <w:pStyle w:val="Bibliografa"/>
       </w:pPr>
       <w:bookmarkStart w:id="27" w:name="ref-hoffman14"/>
       <w:bookmarkEnd w:id="26"/>
@@ -23429,10 +23507,10 @@
       <w:r>
         <w:t xml:space="preserve"> 15: 1593–623. </w:t>
       </w:r>
-      <w:hyperlink r:id="rId33">
+      <w:hyperlink r:id="rId32">
         <w:r>
           <w:rPr>
-            <w:rStyle w:val="Hyperlink"/>
+            <w:rStyle w:val="Hipervnculo"/>
           </w:rPr>
           <w:t>http://jmlr.org/papers/v15/hoffman14a.html</w:t>
         </w:r>
@@ -23443,7 +23521,7 @@
     </w:p>
     <w:p>
       <w:pPr>
-        <w:pStyle w:val="Bibliography"/>
+        <w:pStyle w:val="Bibliografa"/>
       </w:pPr>
       <w:bookmarkStart w:id="28" w:name="ref-ITH-et-al-2016"/>
       <w:bookmarkEnd w:id="27"/>
@@ -23545,10 +23623,10 @@
         </w:rPr>
         <w:t xml:space="preserve"> 2012 - 2016.” </w:t>
       </w:r>
-      <w:hyperlink r:id="rId34">
+      <w:hyperlink r:id="rId33">
         <w:r>
           <w:rPr>
-            <w:rStyle w:val="Hyperlink"/>
+            <w:rStyle w:val="Hipervnculo"/>
           </w:rPr>
           <w:t>https://iht.hn/es/boletin-2012-2016</w:t>
         </w:r>
@@ -23559,7 +23637,10 @@
     </w:p>
     <w:p>
       <w:pPr>
-        <w:pStyle w:val="Bibliography"/>
+        <w:pStyle w:val="Bibliografa"/>
+        <w:rPr>
+          <w:lang w:val="es-HN"/>
+        </w:rPr>
       </w:pPr>
       <w:bookmarkStart w:id="29" w:name="ref-Nan-et-al-1982"/>
       <w:bookmarkEnd w:id="28"/>
@@ -23576,76 +23657,151 @@
         <w:rPr>
           <w:i/>
           <w:iCs/>
+          <w:lang w:val="es-HN"/>
         </w:rPr>
         <w:t>Biometrics</w:t>
       </w:r>
       <w:r>
+        <w:rPr>
+          <w:lang w:val="es-HN"/>
+        </w:rPr>
         <w:t xml:space="preserve"> 38 (4): 963–74. </w:t>
       </w:r>
-      <w:hyperlink r:id="rId35">
-        <w:r>
-          <w:rPr>
-            <w:rStyle w:val="Hyperlink"/>
-          </w:rPr>
-          <w:t>http://www.jstor.org/stable/2529876</w:t>
-        </w:r>
-      </w:hyperlink>
-      <w:r>
+      <w:r>
+        <w:fldChar w:fldCharType="begin"/>
+      </w:r>
+      <w:r>
+        <w:rPr>
+          <w:lang w:val="es-HN"/>
+        </w:rPr>
+        <w:instrText>HYPERLINK "http://www.jstor.org/stable/2529876" \h</w:instrText>
+      </w:r>
+      <w:r>
+        <w:fldChar w:fldCharType="separate"/>
+      </w:r>
+      <w:r>
+        <w:rPr>
+          <w:rStyle w:val="Hipervnculo"/>
+          <w:lang w:val="es-HN"/>
+        </w:rPr>
+        <w:t>http://www.jstor.org/stable/2529876</w:t>
+      </w:r>
+      <w:r>
+        <w:rPr>
+          <w:rStyle w:val="Hipervnculo"/>
+        </w:rPr>
+        <w:fldChar w:fldCharType="end"/>
+      </w:r>
+      <w:r>
+        <w:rPr>
+          <w:lang w:val="es-HN"/>
+        </w:rPr>
         <w:t>.</w:t>
       </w:r>
     </w:p>
     <w:p>
       <w:pPr>
-        <w:pStyle w:val="Bibliography"/>
+        <w:pStyle w:val="Bibliografa"/>
+        <w:rPr>
+          <w:lang w:val="es-HN"/>
+        </w:rPr>
       </w:pPr>
       <w:bookmarkStart w:id="30" w:name="ref-Lindstrom-et-al-1990"/>
       <w:bookmarkEnd w:id="29"/>
       <w:r>
+        <w:rPr>
+          <w:lang w:val="es-HN"/>
+        </w:rPr>
         <w:t xml:space="preserve">Lindstrom, M., </w:t>
       </w:r>
       <w:r>
+        <w:rPr>
+          <w:lang w:val="es-HN"/>
+        </w:rPr>
         <w:t>y</w:t>
       </w:r>
       <w:r>
-        <w:t xml:space="preserve"> D Bates. 1990. “Nonlinear Mixed Effects Models for Repeated Measures Data.” </w:t>
+        <w:rPr>
+          <w:lang w:val="es-HN"/>
+        </w:rPr>
+        <w:t xml:space="preserve"> D Bates. </w:t>
+      </w:r>
+      <w:r>
+        <w:t xml:space="preserve">1990. “Nonlinear Mixed Effects Models for Repeated Measures Data.” </w:t>
       </w:r>
       <w:r>
         <w:rPr>
           <w:i/>
           <w:iCs/>
+          <w:lang w:val="es-HN"/>
         </w:rPr>
         <w:t>Biometrics</w:t>
       </w:r>
       <w:r>
+        <w:rPr>
+          <w:lang w:val="es-HN"/>
+        </w:rPr>
         <w:t xml:space="preserve"> 46 (3): 673–87. </w:t>
       </w:r>
-      <w:hyperlink r:id="rId36">
-        <w:r>
-          <w:rPr>
-            <w:rStyle w:val="Hyperlink"/>
-          </w:rPr>
-          <w:t>http://www.jstor.org/stable/2532087</w:t>
-        </w:r>
-      </w:hyperlink>
-      <w:r>
+      <w:r>
+        <w:fldChar w:fldCharType="begin"/>
+      </w:r>
+      <w:r>
+        <w:rPr>
+          <w:lang w:val="es-HN"/>
+        </w:rPr>
+        <w:instrText>HYPERLINK "http://www.jstor.org/stable/2532087" \h</w:instrText>
+      </w:r>
+      <w:r>
+        <w:fldChar w:fldCharType="separate"/>
+      </w:r>
+      <w:r>
+        <w:rPr>
+          <w:rStyle w:val="Hipervnculo"/>
+          <w:lang w:val="es-HN"/>
+        </w:rPr>
+        <w:t>http://www.jstor.org/stable/2532087</w:t>
+      </w:r>
+      <w:r>
+        <w:rPr>
+          <w:rStyle w:val="Hipervnculo"/>
+        </w:rPr>
+        <w:fldChar w:fldCharType="end"/>
+      </w:r>
+      <w:r>
+        <w:rPr>
+          <w:lang w:val="es-HN"/>
+        </w:rPr>
         <w:t>.</w:t>
       </w:r>
     </w:p>
     <w:p>
       <w:pPr>
-        <w:pStyle w:val="Bibliography"/>
+        <w:pStyle w:val="Bibliografa"/>
       </w:pPr>
       <w:bookmarkStart w:id="31" w:name="ref-Lindstrom-et-al-1988"/>
       <w:bookmarkEnd w:id="30"/>
       <w:r>
+        <w:rPr>
+          <w:lang w:val="es-HN"/>
+        </w:rPr>
         <w:lastRenderedPageBreak/>
         <w:t xml:space="preserve">Lindstrom, M, </w:t>
       </w:r>
       <w:r>
+        <w:rPr>
+          <w:lang w:val="es-HN"/>
+        </w:rPr>
         <w:t>y</w:t>
       </w:r>
       <w:r>
-        <w:t xml:space="preserve"> D. Bates. 1988. “Newton-Raphson and EM Algorithms for Linear Mixed-Effects Models for Repeated-Measures Data.” </w:t>
+        <w:rPr>
+          <w:lang w:val="es-HN"/>
+        </w:rPr>
+        <w:t xml:space="preserve"> D. Bates. </w:t>
+      </w:r>
+      <w:r>
+        <w:t xml:space="preserve">1988. “Newton-Raphson and EM Algorithms for Linear Mixed-Effects Models for Repeated-Measures Data.” </w:t>
       </w:r>
       <w:r>
         <w:rPr>
@@ -23657,10 +23813,10 @@
       <w:r>
         <w:t xml:space="preserve"> 83 (404): 1014–22. </w:t>
       </w:r>
-      <w:hyperlink r:id="rId37">
+      <w:hyperlink r:id="rId34">
         <w:r>
           <w:rPr>
-            <w:rStyle w:val="Hyperlink"/>
+            <w:rStyle w:val="Hipervnculo"/>
           </w:rPr>
           <w:t>http://www.jstor.org/stable/2290128</w:t>
         </w:r>
@@ -23671,7 +23827,7 @@
     </w:p>
     <w:p>
       <w:pPr>
-        <w:pStyle w:val="Bibliography"/>
+        <w:pStyle w:val="Bibliografa"/>
       </w:pPr>
       <w:bookmarkStart w:id="32" w:name="ref-Måns-et-al-2020"/>
       <w:bookmarkEnd w:id="31"/>
@@ -23700,10 +23856,10 @@
       <w:r>
         <w:t xml:space="preserve">. 2020. “Leave-One-Out Cross-Validation for Bayesian Model Comparison in Large Data.” </w:t>
       </w:r>
-      <w:hyperlink r:id="rId38">
+      <w:hyperlink r:id="rId35">
         <w:r>
           <w:rPr>
-            <w:rStyle w:val="Hyperlink"/>
+            <w:rStyle w:val="Hipervnculo"/>
           </w:rPr>
           <w:t>https://arxiv.org/abs/2001.00980</w:t>
         </w:r>
@@ -23714,7 +23870,7 @@
     </w:p>
     <w:p>
       <w:pPr>
-        <w:pStyle w:val="Bibliography"/>
+        <w:pStyle w:val="Bibliografa"/>
         <w:rPr>
           <w:lang w:val="sv-SE"/>
         </w:rPr>
@@ -23734,10 +23890,10 @@
       <w:r>
         <w:t xml:space="preserve"> 21 (6): 1087–92. </w:t>
       </w:r>
-      <w:hyperlink r:id="rId39">
+      <w:hyperlink r:id="rId36">
         <w:r>
           <w:rPr>
-            <w:rStyle w:val="Hyperlink"/>
+            <w:rStyle w:val="Hipervnculo"/>
             <w:lang w:val="sv-SE"/>
           </w:rPr>
           <w:t>https://doi.org/10.1063/1.1699114</w:t>
@@ -23752,7 +23908,7 @@
     </w:p>
     <w:p>
       <w:pPr>
-        <w:pStyle w:val="Bibliography"/>
+        <w:pStyle w:val="Bibliografa"/>
         <w:rPr>
           <w:lang w:val="sv-SE"/>
         </w:rPr>
@@ -23846,7 +24002,7 @@
     </w:p>
     <w:p>
       <w:pPr>
-        <w:pStyle w:val="Bibliography"/>
+        <w:pStyle w:val="Bibliografa"/>
       </w:pPr>
       <w:bookmarkStart w:id="35" w:name="ref-Proencca-et-al-2005"/>
       <w:bookmarkEnd w:id="34"/>
@@ -23874,7 +24030,7 @@
     </w:p>
     <w:p>
       <w:pPr>
-        <w:pStyle w:val="Bibliography"/>
+        <w:pStyle w:val="Bibliografa"/>
         <w:rPr>
           <w:lang w:val="sv-SE"/>
         </w:rPr>
@@ -23957,10 +24113,10 @@
         </w:rPr>
         <w:t xml:space="preserve"> 29 (48): 93–119. </w:t>
       </w:r>
-      <w:hyperlink r:id="rId40">
+      <w:hyperlink r:id="rId37">
         <w:r>
           <w:rPr>
-            <w:rStyle w:val="Hyperlink"/>
+            <w:rStyle w:val="Hipervnculo"/>
             <w:lang w:val="sv-SE"/>
           </w:rPr>
           <w:t>https://iniees.vrip.upnfm.edu.hn/ojs/index.php/Paradigma/article/view/171</w:t>
@@ -23975,7 +24131,7 @@
     </w:p>
     <w:p>
       <w:pPr>
-        <w:pStyle w:val="Bibliography"/>
+        <w:pStyle w:val="Bibliografa"/>
       </w:pPr>
       <w:bookmarkStart w:id="37" w:name="ref-Sailynoja-etal-2021:graphical"/>
       <w:bookmarkEnd w:id="36"/>
@@ -24050,7 +24206,7 @@
     </w:p>
     <w:p>
       <w:pPr>
-        <w:pStyle w:val="Bibliography"/>
+        <w:pStyle w:val="Bibliografa"/>
       </w:pPr>
       <w:bookmarkStart w:id="38" w:name="ref-SWtest1965"/>
       <w:bookmarkEnd w:id="37"/>
@@ -24087,10 +24243,10 @@
       <w:r>
         <w:t xml:space="preserve"> 52 (3-4): 591–611. </w:t>
       </w:r>
-      <w:hyperlink r:id="rId41">
+      <w:hyperlink r:id="rId38">
         <w:r>
           <w:rPr>
-            <w:rStyle w:val="Hyperlink"/>
+            <w:rStyle w:val="Hipervnculo"/>
           </w:rPr>
           <w:t>https://doi.org/10.1093/biomet/52.3-4.591</w:t>
         </w:r>
@@ -24101,7 +24257,7 @@
     </w:p>
     <w:p>
       <w:pPr>
-        <w:pStyle w:val="Bibliography"/>
+        <w:pStyle w:val="Bibliografa"/>
       </w:pPr>
       <w:bookmarkStart w:id="39" w:name="ref-Smirnov1948"/>
       <w:bookmarkEnd w:id="38"/>
@@ -24118,10 +24274,10 @@
       <w:r>
         <w:t xml:space="preserve"> 19 (2): 279–81. </w:t>
       </w:r>
-      <w:hyperlink r:id="rId42">
+      <w:hyperlink r:id="rId39">
         <w:r>
           <w:rPr>
-            <w:rStyle w:val="Hyperlink"/>
+            <w:rStyle w:val="Hipervnculo"/>
           </w:rPr>
           <w:t>https://doi.org/10.1214/aoms/1177730256</w:t>
         </w:r>
@@ -24132,7 +24288,7 @@
     </w:p>
     <w:p>
       <w:pPr>
-        <w:pStyle w:val="Bibliography"/>
+        <w:pStyle w:val="Bibliografa"/>
         <w:rPr>
           <w:lang w:val="fi-FI"/>
         </w:rPr>
@@ -24150,10 +24306,10 @@
       <w:r>
         <w:t xml:space="preserve"> Library for Probability and Sampling, Version 2.16.0.” </w:t>
       </w:r>
-      <w:hyperlink r:id="rId43">
+      <w:hyperlink r:id="rId40">
         <w:r>
           <w:rPr>
-            <w:rStyle w:val="Hyperlink"/>
+            <w:rStyle w:val="Hipervnculo"/>
             <w:lang w:val="fi-FI"/>
           </w:rPr>
           <w:t>http://mc-stan.org/.</w:t>
@@ -24162,7 +24318,7 @@
     </w:p>
     <w:p>
       <w:pPr>
-        <w:pStyle w:val="Bibliography"/>
+        <w:pStyle w:val="Bibliografa"/>
       </w:pPr>
       <w:bookmarkStart w:id="41" w:name="ref-Vehtari2016"/>
       <w:bookmarkEnd w:id="40"/>
@@ -24197,10 +24353,10 @@
       <w:r>
         <w:t xml:space="preserve"> 27 (5): 1413–32. </w:t>
       </w:r>
-      <w:hyperlink r:id="rId44">
+      <w:hyperlink r:id="rId41">
         <w:r>
           <w:rPr>
-            <w:rStyle w:val="Hyperlink"/>
+            <w:rStyle w:val="Hipervnculo"/>
           </w:rPr>
           <w:t>https://doi.org/10.1007/s11222-016-9696-4</w:t>
         </w:r>
@@ -24211,7 +24367,7 @@
     </w:p>
     <w:p>
       <w:pPr>
-        <w:pStyle w:val="Bibliography"/>
+        <w:pStyle w:val="Bibliografa"/>
       </w:pPr>
       <w:bookmarkStart w:id="42" w:name="ref-Bob2020"/>
       <w:bookmarkEnd w:id="41"/>
@@ -24269,10 +24425,10 @@
       <w:r>
         <w:t xml:space="preserve">. International Society for Bayesian Analysis. </w:t>
       </w:r>
-      <w:hyperlink r:id="rId45">
+      <w:hyperlink r:id="rId42">
         <w:r>
           <w:rPr>
-            <w:rStyle w:val="Hyperlink"/>
+            <w:rStyle w:val="Hipervnculo"/>
           </w:rPr>
           <w:t>https://doi.org/10.1214/20-BA1221</w:t>
         </w:r>
@@ -24283,7 +24439,7 @@
     </w:p>
     <w:p>
       <w:pPr>
-        <w:pStyle w:val="Bibliography"/>
+        <w:pStyle w:val="Bibliografa"/>
       </w:pPr>
       <w:bookmarkStart w:id="43" w:name="ref-vehtari2015"/>
       <w:bookmarkEnd w:id="42"/>
@@ -24308,10 +24464,10 @@
       <w:r>
         <w:t xml:space="preserve">2015. “Pareto Smoothed Importance Sampling.” </w:t>
       </w:r>
-      <w:hyperlink r:id="rId46">
+      <w:hyperlink r:id="rId43">
         <w:r>
           <w:rPr>
-            <w:rStyle w:val="Hyperlink"/>
+            <w:rStyle w:val="Hipervnculo"/>
           </w:rPr>
           <w:t>https://arxiv.org/abs/1507.02646</w:t>
         </w:r>
@@ -24322,7 +24478,7 @@
     </w:p>
     <w:p>
       <w:pPr>
-        <w:pStyle w:val="Bibliography"/>
+        <w:pStyle w:val="Bibliografa"/>
       </w:pPr>
       <w:bookmarkStart w:id="44" w:name="ref-Vena-et-al-2020"/>
       <w:bookmarkEnd w:id="43"/>
@@ -24430,10 +24586,10 @@
         </w:rPr>
         <w:t xml:space="preserve">.” </w:t>
       </w:r>
-      <w:hyperlink r:id="rId47">
+      <w:hyperlink r:id="rId44">
         <w:r>
           <w:rPr>
-            <w:rStyle w:val="Hyperlink"/>
+            <w:rStyle w:val="Hipervnculo"/>
           </w:rPr>
           <w:t>http://hdl.handle.net/10481/62288</w:t>
         </w:r>
@@ -24444,7 +24600,7 @@
     </w:p>
     <w:p>
       <w:pPr>
-        <w:pStyle w:val="Bibliography"/>
+        <w:pStyle w:val="Bibliografa"/>
       </w:pPr>
       <w:bookmarkStart w:id="45" w:name="ref-watanabe2010"/>
       <w:bookmarkEnd w:id="44"/>
@@ -24469,10 +24625,10 @@
       <w:r>
         <w:t xml:space="preserve"> 11. </w:t>
       </w:r>
-      <w:hyperlink r:id="rId48">
+      <w:hyperlink r:id="rId45">
         <w:r>
           <w:rPr>
-            <w:rStyle w:val="Hyperlink"/>
+            <w:rStyle w:val="Hipervnculo"/>
           </w:rPr>
           <w:t>http://www.jmlr.org/papers/volume11/watanabe10a/watanabe10a.pdf</w:t>
         </w:r>
@@ -24483,7 +24639,7 @@
     </w:p>
     <w:p>
       <w:pPr>
-        <w:pStyle w:val="Bibliography"/>
+        <w:pStyle w:val="Bibliografa"/>
       </w:pPr>
       <w:bookmarkStart w:id="46" w:name="ref-Wein-Ting-et-al-2013"/>
       <w:bookmarkEnd w:id="45"/>
@@ -24515,10 +24671,10 @@
       <w:r>
         <w:t xml:space="preserve"> 16 (6): 612–17. </w:t>
       </w:r>
-      <w:hyperlink r:id="rId49">
+      <w:hyperlink r:id="rId46">
         <w:r>
           <w:rPr>
-            <w:rStyle w:val="Hyperlink"/>
+            <w:rStyle w:val="Hipervnculo"/>
           </w:rPr>
           <w:t>https://doi.org/10.1080/13683500.2012.725714</w:t>
         </w:r>
@@ -24531,12 +24687,12 @@
     </w:p>
     <w:p>
       <w:pPr>
-        <w:pStyle w:val="Bibliography"/>
+        <w:pStyle w:val="Bibliografa"/>
       </w:pPr>
     </w:p>
     <w:p>
       <w:pPr>
-        <w:pStyle w:val="Bibliography"/>
+        <w:pStyle w:val="Bibliografa"/>
         <w:rPr>
           <w:lang w:val="sv-SE"/>
         </w:rPr>
@@ -24696,7 +24852,7 @@
     </w:p>
     <w:p>
       <w:pPr>
-        <w:pStyle w:val="Bibliography"/>
+        <w:pStyle w:val="Bibliografa"/>
         <w:rPr>
           <w:lang w:val="sv-SE"/>
         </w:rPr>
@@ -24712,7 +24868,7 @@
     <w:bookmarkEnd w:id="47"/>
     <w:p>
       <w:pPr>
-        <w:pStyle w:val="Bibliography"/>
+        <w:pStyle w:val="Bibliografa"/>
         <w:rPr>
           <w:lang w:val="sv-SE"/>
         </w:rPr>
@@ -24726,7 +24882,7 @@
     </w:p>
     <w:p>
       <w:pPr>
-        <w:pStyle w:val="Bibliography"/>
+        <w:pStyle w:val="Bibliografa"/>
         <w:rPr>
           <w:lang w:val="sv-SE"/>
         </w:rPr>
@@ -24756,7 +24912,7 @@
     </w:p>
     <w:p>
       <w:pPr>
-        <w:pStyle w:val="BodyText"/>
+        <w:pStyle w:val="Textoindependiente"/>
         <w:jc w:val="both"/>
         <w:rPr>
           <w:rFonts w:ascii="Times New Roman" w:hAnsi="Times New Roman" w:cs="Times New Roman"/>
@@ -24772,7 +24928,7 @@
     </w:p>
     <w:p>
       <w:pPr>
-        <w:pStyle w:val="Bibliography"/>
+        <w:pStyle w:val="Bibliografa"/>
         <w:rPr>
           <w:lang w:val="es-ES"/>
         </w:rPr>
@@ -24787,7 +24943,7 @@
     </w:p>
     <w:p>
       <w:pPr>
-        <w:pStyle w:val="Heading2"/>
+        <w:pStyle w:val="Ttulo2"/>
         <w:rPr>
           <w:rFonts w:ascii="Times New Roman" w:hAnsi="Times New Roman" w:cs="Times New Roman"/>
           <w:color w:val="auto"/>
@@ -24806,7 +24962,7 @@
     <w:bookmarkEnd w:id="49"/>
     <w:p>
       <w:pPr>
-        <w:pStyle w:val="BodyText"/>
+        <w:pStyle w:val="Textoindependiente"/>
         <w:jc w:val="both"/>
         <w:rPr>
           <w:rFonts w:ascii="Times New Roman" w:hAnsi="Times New Roman" w:cs="Times New Roman"/>
@@ -24822,7 +24978,7 @@
     </w:p>
     <w:p>
       <w:pPr>
-        <w:pStyle w:val="BodyText"/>
+        <w:pStyle w:val="Textoindependiente"/>
         <w:jc w:val="both"/>
         <w:rPr>
           <w:rFonts w:ascii="Times New Roman" w:hAnsi="Times New Roman" w:cs="Times New Roman"/>
@@ -24838,7 +24994,7 @@
     </w:p>
     <w:p>
       <w:pPr>
-        <w:pStyle w:val="Heading2"/>
+        <w:pStyle w:val="Ttulo2"/>
         <w:jc w:val="both"/>
         <w:rPr>
           <w:rFonts w:ascii="Times New Roman" w:hAnsi="Times New Roman" w:cs="Times New Roman"/>
@@ -24859,7 +25015,7 @@
     <w:bookmarkEnd w:id="50"/>
     <w:p>
       <w:pPr>
-        <w:pStyle w:val="Heading2"/>
+        <w:pStyle w:val="Ttulo2"/>
         <w:jc w:val="both"/>
         <w:rPr>
           <w:lang w:val="es-ES"/>
@@ -24919,7 +25075,7 @@
     <w:sdtContent>
       <w:p>
         <w:pPr>
-          <w:pStyle w:val="Footer"/>
+          <w:pStyle w:val="Piedepgina"/>
           <w:jc w:val="center"/>
         </w:pPr>
         <w:r>
@@ -24945,7 +25101,7 @@
   </w:sdt>
   <w:p>
     <w:pPr>
-      <w:pStyle w:val="Footer"/>
+      <w:pStyle w:val="Piedepgina"/>
     </w:pPr>
   </w:p>
 </w:ftr>
@@ -24969,7 +25125,7 @@
     <w:sdtContent>
       <w:p>
         <w:pPr>
-          <w:pStyle w:val="Footer"/>
+          <w:pStyle w:val="Piedepgina"/>
           <w:jc w:val="center"/>
         </w:pPr>
         <w:r>
@@ -24995,7 +25151,7 @@
   </w:sdt>
   <w:p>
     <w:pPr>
-      <w:pStyle w:val="Footer"/>
+      <w:pStyle w:val="Piedepgina"/>
       <w:tabs>
         <w:tab w:val="clear" w:pos="4513"/>
         <w:tab w:val="clear" w:pos="9026"/>
@@ -25010,7 +25166,7 @@
 <w:ftr xmlns:wpc="http://schemas.microsoft.com/office/word/2010/wordprocessingCanvas" xmlns:cx="http://schemas.microsoft.com/office/drawing/2014/chartex" xmlns:cx1="http://schemas.microsoft.com/office/drawing/2015/9/8/chartex" xmlns:cx2="http://schemas.microsoft.com/office/drawing/2015/10/21/chartex" xmlns:cx3="http://schemas.microsoft.com/office/drawing/2016/5/9/chartex" xmlns:cx4="http://schemas.microsoft.com/office/drawing/2016/5/10/chartex" xmlns:cx5="http://schemas.microsoft.com/office/drawing/2016/5/11/chartex" xmlns:cx6="http://schemas.microsoft.com/office/drawing/2016/5/12/chartex" xmlns:cx7="http://schemas.microsoft.com/office/drawing/2016/5/13/chartex" xmlns:cx8="http://schemas.microsoft.com/office/drawing/2016/5/14/chartex" xmlns:mc="http://schemas.openxmlformats.org/markup-compatibility/2006" xmlns:aink="http://schemas.microsoft.com/office/drawing/2016/ink" xmlns:am3d="http://schemas.microsoft.com/office/drawing/2017/model3d" xmlns:o="urn:schemas-microsoft-com:office:office" xmlns:oel="http://schemas.microsoft.com/office/2019/extlst" xmlns:r="http://schemas.openxmlformats.org/officeDocument/2006/relationships" xmlns:m="http://schemas.openxmlformats.org/officeDocument/2006/math" xmlns:v="urn:schemas-microsoft-com:vml" xmlns:wp14="http://schemas.microsoft.com/office/word/2010/wordprocessingDrawing" xmlns:wp="http://schemas.openxmlformats.org/drawingml/2006/wordprocessingDrawing" xmlns:w10="urn:schemas-microsoft-com:office:word" xmlns:w="http://schemas.openxmlformats.org/wordprocessingml/2006/main" xmlns:w14="http://schemas.microsoft.com/office/word/2010/wordml" xmlns:w15="http://schemas.microsoft.com/office/word/2012/wordml" xmlns:w16cex="http://schemas.microsoft.com/office/word/2018/wordml/cex" xmlns:w16cid="http://schemas.microsoft.com/office/word/2016/wordml/cid" xmlns:w16="http://schemas.microsoft.com/office/word/2018/wordml" xmlns:w16sdtdh="http://schemas.microsoft.com/office/word/2020/wordml/sdtdatahash" xmlns:w16se="http://schemas.microsoft.com/office/word/2015/wordml/symex" xmlns:wpg="http://schemas.microsoft.com/office/word/2010/wordprocessingGroup" xmlns:wpi="http://schemas.microsoft.com/office/word/2010/wordprocessingInk" xmlns:wne="http://schemas.microsoft.com/office/word/2006/wordml" xmlns:wps="http://schemas.microsoft.com/office/word/2010/wordprocessingShape" mc:Ignorable="w14 w15 w16se w16cid w16 w16cex w16sdtdh wp14">
   <w:p>
     <w:pPr>
-      <w:pStyle w:val="Footer"/>
+      <w:pStyle w:val="Piedepgina"/>
       <w:jc w:val="center"/>
     </w:pPr>
     <w:r>
@@ -25119,7 +25275,7 @@
   </w:p>
   <w:tbl>
     <w:tblPr>
-      <w:tblStyle w:val="TableGrid"/>
+      <w:tblStyle w:val="Tablaconcuadrcula"/>
       <w:tblW w:w="0" w:type="auto"/>
       <w:tblBorders>
         <w:top w:val="none" w:sz="0" w:space="0" w:color="auto"/>
@@ -25144,7 +25300,7 @@
         </w:tcPr>
         <w:p>
           <w:pPr>
-            <w:pStyle w:val="Footer"/>
+            <w:pStyle w:val="Piedepgina"/>
             <w:rPr>
               <w:sz w:val="18"/>
               <w:szCs w:val="18"/>
@@ -25172,7 +25328,7 @@
         </w:p>
         <w:p>
           <w:pPr>
-            <w:pStyle w:val="Footer"/>
+            <w:pStyle w:val="Piedepgina"/>
             <w:rPr>
               <w:sz w:val="18"/>
               <w:szCs w:val="18"/>
@@ -25393,7 +25549,7 @@
         </w:p>
         <w:p>
           <w:pPr>
-            <w:pStyle w:val="Footer"/>
+            <w:pStyle w:val="Piedepgina"/>
             <w:rPr>
               <w:sz w:val="18"/>
               <w:szCs w:val="18"/>
@@ -25476,7 +25632,7 @@
         </w:p>
         <w:p>
           <w:pPr>
-            <w:pStyle w:val="Footer"/>
+            <w:pStyle w:val="Piedepgina"/>
             <w:rPr>
               <w:sz w:val="18"/>
               <w:szCs w:val="18"/>
@@ -25506,27 +25662,38 @@
               <w:szCs w:val="18"/>
               <w:lang w:val="es-HN"/>
             </w:rPr>
-            <w:t xml:space="preserve">2023, Los autores. Publicado por Revista de Ciencia y Tecnología del IICAT-FI-UNAH. Este es un artículo bajo la licencia CC. </w:t>
+            <w:t>2023, Los autores. Publicado por Revista de Ciencia y Tecnología del IICAT-FI-UNAH. Este es un artículo bajo la licencia CC. 4.0 (</w:t>
+          </w:r>
+          <w:r>
+            <w:fldChar w:fldCharType="begin"/>
           </w:r>
           <w:r>
             <w:rPr>
+              <w:lang w:val="es-HN"/>
+            </w:rPr>
+            <w:instrText>HYPERLINK "http://creativecommons.org/licenses/by/4.0/"</w:instrText>
+          </w:r>
+          <w:r>
+            <w:fldChar w:fldCharType="separate"/>
+          </w:r>
+          <w:r>
+            <w:rPr>
+              <w:rStyle w:val="Hipervnculo"/>
               <w:sz w:val="18"/>
               <w:szCs w:val="18"/>
               <w:lang w:val="es-HN"/>
             </w:rPr>
-            <w:t>4.0 (</w:t>
+            <w:t>http://creativecommons.org/licenses/by/4.0/</w:t>
           </w:r>
-          <w:hyperlink r:id="rId1" w:history="1">
-            <w:r>
-              <w:rPr>
-                <w:rStyle w:val="Hyperlink"/>
-                <w:sz w:val="18"/>
-                <w:szCs w:val="18"/>
-                <w:lang w:val="es-HN"/>
-              </w:rPr>
-              <w:t>http://creativecommons.org/licenses/by/4.0/</w:t>
-            </w:r>
-          </w:hyperlink>
+          <w:r>
+            <w:rPr>
+              <w:rStyle w:val="Hipervnculo"/>
+              <w:sz w:val="18"/>
+              <w:szCs w:val="18"/>
+              <w:lang w:val="es-HN"/>
+            </w:rPr>
+            <w:fldChar w:fldCharType="end"/>
+          </w:r>
           <w:r>
             <w:rPr>
               <w:sz w:val="18"/>
@@ -25541,7 +25708,7 @@
   </w:tbl>
   <w:p>
     <w:pPr>
-      <w:pStyle w:val="Footer"/>
+      <w:pStyle w:val="Piedepgina"/>
       <w:rPr>
         <w:sz w:val="18"/>
         <w:szCs w:val="18"/>
@@ -25551,7 +25718,7 @@
   </w:p>
   <w:p>
     <w:pPr>
-      <w:pStyle w:val="Footer"/>
+      <w:pStyle w:val="Piedepgina"/>
       <w:tabs>
         <w:tab w:val="clear" w:pos="4513"/>
         <w:tab w:val="clear" w:pos="9026"/>
@@ -25584,7 +25751,7 @@
   <w:footnote w:id="1">
     <w:p>
       <w:pPr>
-        <w:pStyle w:val="FootnoteText"/>
+        <w:pStyle w:val="Textonotapie"/>
         <w:spacing w:after="0"/>
         <w:rPr>
           <w:rFonts w:ascii="Times New Roman" w:hAnsi="Times New Roman" w:cs="Times New Roman"/>
@@ -25595,7 +25762,7 @@
       </w:pPr>
       <w:r>
         <w:rPr>
-          <w:rStyle w:val="FootnoteReference"/>
+          <w:rStyle w:val="Refdenotaalpie"/>
           <w:rFonts w:ascii="Times New Roman" w:hAnsi="Times New Roman" w:cs="Times New Roman"/>
           <w:sz w:val="16"/>
           <w:szCs w:val="16"/>
@@ -25625,7 +25792,7 @@
   <w:footnote w:id="2">
     <w:p>
       <w:pPr>
-        <w:pStyle w:val="FootnoteText"/>
+        <w:pStyle w:val="Textonotapie"/>
         <w:spacing w:after="0"/>
         <w:rPr>
           <w:sz w:val="18"/>
@@ -25634,7 +25801,7 @@
       </w:pPr>
       <w:r>
         <w:rPr>
-          <w:rStyle w:val="FootnoteReference"/>
+          <w:rStyle w:val="Refdenotaalpie"/>
           <w:rFonts w:ascii="Times New Roman" w:hAnsi="Times New Roman" w:cs="Times New Roman"/>
           <w:sz w:val="16"/>
           <w:szCs w:val="16"/>
@@ -25694,7 +25861,7 @@
 <w:hdr xmlns:wpc="http://schemas.microsoft.com/office/word/2010/wordprocessingCanvas" xmlns:cx="http://schemas.microsoft.com/office/drawing/2014/chartex" xmlns:cx1="http://schemas.microsoft.com/office/drawing/2015/9/8/chartex" xmlns:cx2="http://schemas.microsoft.com/office/drawing/2015/10/21/chartex" xmlns:cx3="http://schemas.microsoft.com/office/drawing/2016/5/9/chartex" xmlns:cx4="http://schemas.microsoft.com/office/drawing/2016/5/10/chartex" xmlns:cx5="http://schemas.microsoft.com/office/drawing/2016/5/11/chartex" xmlns:cx6="http://schemas.microsoft.com/office/drawing/2016/5/12/chartex" xmlns:cx7="http://schemas.microsoft.com/office/drawing/2016/5/13/chartex" xmlns:cx8="http://schemas.microsoft.com/office/drawing/2016/5/14/chartex" xmlns:mc="http://schemas.openxmlformats.org/markup-compatibility/2006" xmlns:aink="http://schemas.microsoft.com/office/drawing/2016/ink" xmlns:am3d="http://schemas.microsoft.com/office/drawing/2017/model3d" xmlns:o="urn:schemas-microsoft-com:office:office" xmlns:oel="http://schemas.microsoft.com/office/2019/extlst" xmlns:r="http://schemas.openxmlformats.org/officeDocument/2006/relationships" xmlns:m="http://schemas.openxmlformats.org/officeDocument/2006/math" xmlns:v="urn:schemas-microsoft-com:vml" xmlns:wp14="http://schemas.microsoft.com/office/word/2010/wordprocessingDrawing" xmlns:wp="http://schemas.openxmlformats.org/drawingml/2006/wordprocessingDrawing" xmlns:w10="urn:schemas-microsoft-com:office:word" xmlns:w="http://schemas.openxmlformats.org/wordprocessingml/2006/main" xmlns:w14="http://schemas.microsoft.com/office/word/2010/wordml" xmlns:w15="http://schemas.microsoft.com/office/word/2012/wordml" xmlns:w16cex="http://schemas.microsoft.com/office/word/2018/wordml/cex" xmlns:w16cid="http://schemas.microsoft.com/office/word/2016/wordml/cid" xmlns:w16="http://schemas.microsoft.com/office/word/2018/wordml" xmlns:w16sdtdh="http://schemas.microsoft.com/office/word/2020/wordml/sdtdatahash" xmlns:w16se="http://schemas.microsoft.com/office/word/2015/wordml/symex" xmlns:wpg="http://schemas.microsoft.com/office/word/2010/wordprocessingGroup" xmlns:wpi="http://schemas.microsoft.com/office/word/2010/wordprocessingInk" xmlns:wne="http://schemas.microsoft.com/office/word/2006/wordml" xmlns:wps="http://schemas.microsoft.com/office/word/2010/wordprocessingShape" mc:Ignorable="w14 w15 w16se w16cid w16 w16cex w16sdtdh wp14">
   <w:tbl>
     <w:tblPr>
-      <w:tblStyle w:val="TableGrid"/>
+      <w:tblStyle w:val="Tablaconcuadrcula"/>
       <w:tblW w:w="5000" w:type="pct"/>
       <w:tblBorders>
         <w:top w:val="none" w:sz="0" w:space="0" w:color="auto"/>
@@ -25717,7 +25884,7 @@
         </w:tcPr>
         <w:p>
           <w:pPr>
-            <w:pStyle w:val="Header"/>
+            <w:pStyle w:val="Encabezado"/>
             <w:rPr>
               <w:szCs w:val="20"/>
               <w:lang w:val="es-ES"/>
@@ -25752,7 +25919,7 @@
         </w:tcPr>
         <w:p>
           <w:pPr>
-            <w:pStyle w:val="Header"/>
+            <w:pStyle w:val="Encabezado"/>
             <w:rPr>
               <w:lang w:val="es-ES"/>
             </w:rPr>
@@ -25765,7 +25932,7 @@
         </w:tcPr>
         <w:p>
           <w:pPr>
-            <w:pStyle w:val="Title"/>
+            <w:pStyle w:val="Ttulo"/>
             <w:keepNext w:val="0"/>
             <w:keepLines w:val="0"/>
             <w:tabs>
@@ -25802,7 +25969,7 @@
         </w:p>
         <w:p>
           <w:pPr>
-            <w:pStyle w:val="Header"/>
+            <w:pStyle w:val="Encabezado"/>
             <w:jc w:val="right"/>
             <w:rPr>
               <w:lang w:val="es-ES"/>
@@ -25814,7 +25981,7 @@
   </w:tbl>
   <w:p>
     <w:pPr>
-      <w:pStyle w:val="Header"/>
+      <w:pStyle w:val="Encabezado"/>
       <w:rPr>
         <w:lang w:val="es-HN"/>
       </w:rPr>
@@ -25827,7 +25994,7 @@
 <w:hdr xmlns:wpc="http://schemas.microsoft.com/office/word/2010/wordprocessingCanvas" xmlns:cx="http://schemas.microsoft.com/office/drawing/2014/chartex" xmlns:cx1="http://schemas.microsoft.com/office/drawing/2015/9/8/chartex" xmlns:cx2="http://schemas.microsoft.com/office/drawing/2015/10/21/chartex" xmlns:cx3="http://schemas.microsoft.com/office/drawing/2016/5/9/chartex" xmlns:cx4="http://schemas.microsoft.com/office/drawing/2016/5/10/chartex" xmlns:cx5="http://schemas.microsoft.com/office/drawing/2016/5/11/chartex" xmlns:cx6="http://schemas.microsoft.com/office/drawing/2016/5/12/chartex" xmlns:cx7="http://schemas.microsoft.com/office/drawing/2016/5/13/chartex" xmlns:cx8="http://schemas.microsoft.com/office/drawing/2016/5/14/chartex" xmlns:mc="http://schemas.openxmlformats.org/markup-compatibility/2006" xmlns:aink="http://schemas.microsoft.com/office/drawing/2016/ink" xmlns:am3d="http://schemas.microsoft.com/office/drawing/2017/model3d" xmlns:o="urn:schemas-microsoft-com:office:office" xmlns:oel="http://schemas.microsoft.com/office/2019/extlst" xmlns:r="http://schemas.openxmlformats.org/officeDocument/2006/relationships" xmlns:m="http://schemas.openxmlformats.org/officeDocument/2006/math" xmlns:v="urn:schemas-microsoft-com:vml" xmlns:wp14="http://schemas.microsoft.com/office/word/2010/wordprocessingDrawing" xmlns:wp="http://schemas.openxmlformats.org/drawingml/2006/wordprocessingDrawing" xmlns:w10="urn:schemas-microsoft-com:office:word" xmlns:w="http://schemas.openxmlformats.org/wordprocessingml/2006/main" xmlns:w14="http://schemas.microsoft.com/office/word/2010/wordml" xmlns:w15="http://schemas.microsoft.com/office/word/2012/wordml" xmlns:w16cex="http://schemas.microsoft.com/office/word/2018/wordml/cex" xmlns:w16cid="http://schemas.microsoft.com/office/word/2016/wordml/cid" xmlns:w16="http://schemas.microsoft.com/office/word/2018/wordml" xmlns:w16sdtdh="http://schemas.microsoft.com/office/word/2020/wordml/sdtdatahash" xmlns:w16se="http://schemas.microsoft.com/office/word/2015/wordml/symex" xmlns:wpg="http://schemas.microsoft.com/office/word/2010/wordprocessingGroup" xmlns:wpi="http://schemas.microsoft.com/office/word/2010/wordprocessingInk" xmlns:wne="http://schemas.microsoft.com/office/word/2006/wordml" xmlns:wps="http://schemas.microsoft.com/office/word/2010/wordprocessingShape" mc:Ignorable="w14 w15 w16se w16cid w16 w16cex w16sdtdh wp14">
   <w:tbl>
     <w:tblPr>
-      <w:tblStyle w:val="TableGrid"/>
+      <w:tblStyle w:val="Tablaconcuadrcula"/>
       <w:tblW w:w="5000" w:type="pct"/>
       <w:tblBorders>
         <w:top w:val="none" w:sz="0" w:space="0" w:color="auto"/>
@@ -25889,7 +26056,7 @@
         </w:tcPr>
         <w:p>
           <w:pPr>
-            <w:pStyle w:val="Header"/>
+            <w:pStyle w:val="Encabezado"/>
             <w:rPr>
               <w:lang w:val="es-ES"/>
             </w:rPr>
@@ -25902,7 +26069,7 @@
         </w:tcPr>
         <w:p>
           <w:pPr>
-            <w:pStyle w:val="Title"/>
+            <w:pStyle w:val="Ttulo"/>
             <w:keepNext w:val="0"/>
             <w:keepLines w:val="0"/>
             <w:tabs>
@@ -25939,7 +26106,7 @@
         </w:p>
         <w:p>
           <w:pPr>
-            <w:pStyle w:val="Header"/>
+            <w:pStyle w:val="Encabezado"/>
             <w:jc w:val="right"/>
             <w:rPr>
               <w:lang w:val="es-ES"/>
@@ -25951,7 +26118,7 @@
   </w:tbl>
   <w:p>
     <w:pPr>
-      <w:pStyle w:val="Header"/>
+      <w:pStyle w:val="Encabezado"/>
       <w:rPr>
         <w:lang w:val="es-HN"/>
       </w:rPr>
@@ -25964,7 +26131,7 @@
 <w:hdr xmlns:wpc="http://schemas.microsoft.com/office/word/2010/wordprocessingCanvas" xmlns:cx="http://schemas.microsoft.com/office/drawing/2014/chartex" xmlns:cx1="http://schemas.microsoft.com/office/drawing/2015/9/8/chartex" xmlns:cx2="http://schemas.microsoft.com/office/drawing/2015/10/21/chartex" xmlns:cx3="http://schemas.microsoft.com/office/drawing/2016/5/9/chartex" xmlns:cx4="http://schemas.microsoft.com/office/drawing/2016/5/10/chartex" xmlns:cx5="http://schemas.microsoft.com/office/drawing/2016/5/11/chartex" xmlns:cx6="http://schemas.microsoft.com/office/drawing/2016/5/12/chartex" xmlns:cx7="http://schemas.microsoft.com/office/drawing/2016/5/13/chartex" xmlns:cx8="http://schemas.microsoft.com/office/drawing/2016/5/14/chartex" xmlns:mc="http://schemas.openxmlformats.org/markup-compatibility/2006" xmlns:aink="http://schemas.microsoft.com/office/drawing/2016/ink" xmlns:am3d="http://schemas.microsoft.com/office/drawing/2017/model3d" xmlns:o="urn:schemas-microsoft-com:office:office" xmlns:oel="http://schemas.microsoft.com/office/2019/extlst" xmlns:r="http://schemas.openxmlformats.org/officeDocument/2006/relationships" xmlns:m="http://schemas.openxmlformats.org/officeDocument/2006/math" xmlns:v="urn:schemas-microsoft-com:vml" xmlns:wp14="http://schemas.microsoft.com/office/word/2010/wordprocessingDrawing" xmlns:wp="http://schemas.openxmlformats.org/drawingml/2006/wordprocessingDrawing" xmlns:w10="urn:schemas-microsoft-com:office:word" xmlns:w="http://schemas.openxmlformats.org/wordprocessingml/2006/main" xmlns:w14="http://schemas.microsoft.com/office/word/2010/wordml" xmlns:w15="http://schemas.microsoft.com/office/word/2012/wordml" xmlns:w16cex="http://schemas.microsoft.com/office/word/2018/wordml/cex" xmlns:w16cid="http://schemas.microsoft.com/office/word/2016/wordml/cid" xmlns:w16="http://schemas.microsoft.com/office/word/2018/wordml" xmlns:w16sdtdh="http://schemas.microsoft.com/office/word/2020/wordml/sdtdatahash" xmlns:w16se="http://schemas.microsoft.com/office/word/2015/wordml/symex" xmlns:wpg="http://schemas.microsoft.com/office/word/2010/wordprocessingGroup" xmlns:wpi="http://schemas.microsoft.com/office/word/2010/wordprocessingInk" xmlns:wne="http://schemas.microsoft.com/office/word/2006/wordml" xmlns:wps="http://schemas.microsoft.com/office/word/2010/wordprocessingShape" mc:Ignorable="w14 w15 w16se w16cid w16 w16cex w16sdtdh wp14">
   <w:tbl>
     <w:tblPr>
-      <w:tblStyle w:val="TableGrid"/>
+      <w:tblStyle w:val="Tablaconcuadrcula"/>
       <w:tblW w:w="5000" w:type="pct"/>
       <w:tblBorders>
         <w:top w:val="none" w:sz="0" w:space="0" w:color="auto"/>
@@ -25986,7 +26153,7 @@
         </w:tcPr>
         <w:p>
           <w:pPr>
-            <w:pStyle w:val="Header"/>
+            <w:pStyle w:val="Encabezado"/>
             <w:jc w:val="center"/>
             <w:rPr>
               <w:b/>
@@ -26007,27 +26174,45 @@
         </w:p>
         <w:p>
           <w:pPr>
-            <w:pStyle w:val="Header"/>
+            <w:pStyle w:val="Encabezado"/>
             <w:jc w:val="center"/>
             <w:rPr>
               <w:szCs w:val="20"/>
               <w:lang w:val="es-ES"/>
             </w:rPr>
           </w:pPr>
-          <w:hyperlink r:id="rId1" w:history="1">
-            <w:r>
-              <w:rPr>
-                <w:rStyle w:val="Hyperlink"/>
-                <w:szCs w:val="20"/>
-                <w:lang w:val="es-ES"/>
-              </w:rPr>
-              <w:t>https://www.camjol.info/index.php/RCT/</w:t>
-            </w:r>
-          </w:hyperlink>
+          <w:r>
+            <w:fldChar w:fldCharType="begin"/>
+          </w:r>
+          <w:r>
+            <w:rPr>
+              <w:lang w:val="es-ES"/>
+            </w:rPr>
+            <w:instrText>HYPERLINK "https://www.camjol.info/index.php/RCT/"</w:instrText>
+          </w:r>
+          <w:r>
+            <w:fldChar w:fldCharType="separate"/>
+          </w:r>
+          <w:r>
+            <w:rPr>
+              <w:rStyle w:val="Hipervnculo"/>
+              <w:szCs w:val="20"/>
+              <w:lang w:val="es-ES"/>
+            </w:rPr>
+            <w:t>https://www.camjol.info/index.php/RCT/</w:t>
+          </w:r>
+          <w:r>
+            <w:rPr>
+              <w:rStyle w:val="Hipervnculo"/>
+              <w:szCs w:val="20"/>
+              <w:lang w:val="es-ES"/>
+            </w:rPr>
+            <w:fldChar w:fldCharType="end"/>
+          </w:r>
         </w:p>
         <w:p>
           <w:pPr>
-            <w:pStyle w:val="Header"/>
+            <w:pStyle w:val="Encabezado"/>
             <w:jc w:val="right"/>
             <w:rPr>
               <w:lang w:val="es-ES"/>
@@ -26039,7 +26224,7 @@
   </w:tbl>
   <w:p>
     <w:pPr>
-      <w:pStyle w:val="Header"/>
+      <w:pStyle w:val="Encabezado"/>
       <w:rPr>
         <w:lang w:val="es-ES"/>
       </w:rPr>
@@ -26485,10 +26670,10 @@
     <w:name w:val="Normal"/>
     <w:qFormat/>
   </w:style>
-  <w:style w:type="paragraph" w:styleId="Heading1">
+  <w:style w:type="paragraph" w:styleId="Ttulo1">
     <w:name w:val="heading 1"/>
     <w:basedOn w:val="Normal"/>
-    <w:next w:val="BodyText"/>
+    <w:next w:val="Textoindependiente"/>
     <w:uiPriority w:val="9"/>
     <w:qFormat/>
     <w:pPr>
@@ -26506,10 +26691,10 @@
       <w:szCs w:val="32"/>
     </w:rPr>
   </w:style>
-  <w:style w:type="paragraph" w:styleId="Heading2">
+  <w:style w:type="paragraph" w:styleId="Ttulo2">
     <w:name w:val="heading 2"/>
     <w:basedOn w:val="Normal"/>
-    <w:next w:val="BodyText"/>
+    <w:next w:val="Textoindependiente"/>
     <w:uiPriority w:val="9"/>
     <w:unhideWhenUsed/>
     <w:qFormat/>
@@ -26528,10 +26713,10 @@
       <w:szCs w:val="28"/>
     </w:rPr>
   </w:style>
-  <w:style w:type="paragraph" w:styleId="Heading3">
+  <w:style w:type="paragraph" w:styleId="Ttulo3">
     <w:name w:val="heading 3"/>
     <w:basedOn w:val="Normal"/>
-    <w:next w:val="BodyText"/>
+    <w:next w:val="Textoindependiente"/>
     <w:uiPriority w:val="9"/>
     <w:unhideWhenUsed/>
     <w:qFormat/>
@@ -26548,10 +26733,10 @@
       <w:color w:val="4F81BD" w:themeColor="accent1"/>
     </w:rPr>
   </w:style>
-  <w:style w:type="paragraph" w:styleId="Heading4">
+  <w:style w:type="paragraph" w:styleId="Ttulo4">
     <w:name w:val="heading 4"/>
     <w:basedOn w:val="Normal"/>
-    <w:next w:val="BodyText"/>
+    <w:next w:val="Textoindependiente"/>
     <w:uiPriority w:val="9"/>
     <w:unhideWhenUsed/>
     <w:qFormat/>
@@ -26568,10 +26753,10 @@
       <w:color w:val="4F81BD" w:themeColor="accent1"/>
     </w:rPr>
   </w:style>
-  <w:style w:type="paragraph" w:styleId="Heading5">
+  <w:style w:type="paragraph" w:styleId="Ttulo5">
     <w:name w:val="heading 5"/>
     <w:basedOn w:val="Normal"/>
-    <w:next w:val="BodyText"/>
+    <w:next w:val="Textoindependiente"/>
     <w:uiPriority w:val="9"/>
     <w:unhideWhenUsed/>
     <w:qFormat/>
@@ -26587,10 +26772,10 @@
       <w:color w:val="4F81BD" w:themeColor="accent1"/>
     </w:rPr>
   </w:style>
-  <w:style w:type="paragraph" w:styleId="Heading6">
+  <w:style w:type="paragraph" w:styleId="Ttulo6">
     <w:name w:val="heading 6"/>
     <w:basedOn w:val="Normal"/>
-    <w:next w:val="BodyText"/>
+    <w:next w:val="Textoindependiente"/>
     <w:uiPriority w:val="9"/>
     <w:unhideWhenUsed/>
     <w:qFormat/>
@@ -26605,10 +26790,10 @@
       <w:color w:val="4F81BD" w:themeColor="accent1"/>
     </w:rPr>
   </w:style>
-  <w:style w:type="paragraph" w:styleId="Heading7">
+  <w:style w:type="paragraph" w:styleId="Ttulo7">
     <w:name w:val="heading 7"/>
     <w:basedOn w:val="Normal"/>
-    <w:next w:val="BodyText"/>
+    <w:next w:val="Textoindependiente"/>
     <w:uiPriority w:val="9"/>
     <w:unhideWhenUsed/>
     <w:qFormat/>
@@ -26623,10 +26808,10 @@
       <w:color w:val="4F81BD" w:themeColor="accent1"/>
     </w:rPr>
   </w:style>
-  <w:style w:type="paragraph" w:styleId="Heading8">
+  <w:style w:type="paragraph" w:styleId="Ttulo8">
     <w:name w:val="heading 8"/>
     <w:basedOn w:val="Normal"/>
-    <w:next w:val="BodyText"/>
+    <w:next w:val="Textoindependiente"/>
     <w:uiPriority w:val="9"/>
     <w:unhideWhenUsed/>
     <w:qFormat/>
@@ -26641,10 +26826,10 @@
       <w:color w:val="4F81BD" w:themeColor="accent1"/>
     </w:rPr>
   </w:style>
-  <w:style w:type="paragraph" w:styleId="Heading9">
+  <w:style w:type="paragraph" w:styleId="Ttulo9">
     <w:name w:val="heading 9"/>
     <w:basedOn w:val="Normal"/>
-    <w:next w:val="BodyText"/>
+    <w:next w:val="Textoindependiente"/>
     <w:uiPriority w:val="9"/>
     <w:unhideWhenUsed/>
     <w:qFormat/>
@@ -26659,13 +26844,13 @@
       <w:color w:val="4F81BD" w:themeColor="accent1"/>
     </w:rPr>
   </w:style>
-  <w:style w:type="character" w:default="1" w:styleId="DefaultParagraphFont">
+  <w:style w:type="character" w:default="1" w:styleId="Fuentedeprrafopredeter">
     <w:name w:val="Default Paragraph Font"/>
     <w:uiPriority w:val="1"/>
     <w:semiHidden/>
     <w:unhideWhenUsed/>
   </w:style>
-  <w:style w:type="table" w:default="1" w:styleId="TableNormal">
+  <w:style w:type="table" w:default="1" w:styleId="Tablanormal">
     <w:name w:val="Normal Table"/>
     <w:uiPriority w:val="99"/>
     <w:semiHidden/>
@@ -26680,13 +26865,13 @@
       </w:tblCellMar>
     </w:tblPr>
   </w:style>
-  <w:style w:type="numbering" w:default="1" w:styleId="NoList">
+  <w:style w:type="numbering" w:default="1" w:styleId="Sinlista">
     <w:name w:val="No List"/>
     <w:uiPriority w:val="99"/>
     <w:semiHidden/>
     <w:unhideWhenUsed/>
   </w:style>
-  <w:style w:type="paragraph" w:styleId="BodyText">
+  <w:style w:type="paragraph" w:styleId="Textoindependiente">
     <w:name w:val="Body Text"/>
     <w:basedOn w:val="Normal"/>
     <w:qFormat/>
@@ -26696,23 +26881,23 @@
   </w:style>
   <w:style w:type="paragraph" w:customStyle="1" w:styleId="FirstParagraph">
     <w:name w:val="First Paragraph"/>
-    <w:basedOn w:val="BodyText"/>
-    <w:next w:val="BodyText"/>
+    <w:basedOn w:val="Textoindependiente"/>
+    <w:next w:val="Textoindependiente"/>
     <w:qFormat/>
   </w:style>
   <w:style w:type="paragraph" w:customStyle="1" w:styleId="Compact">
     <w:name w:val="Compact"/>
-    <w:basedOn w:val="BodyText"/>
+    <w:basedOn w:val="Textoindependiente"/>
     <w:qFormat/>
     <w:pPr>
       <w:spacing w:before="36" w:after="36"/>
     </w:pPr>
   </w:style>
-  <w:style w:type="paragraph" w:styleId="Title">
+  <w:style w:type="paragraph" w:styleId="Ttulo">
     <w:name w:val="Title"/>
     <w:basedOn w:val="Normal"/>
-    <w:next w:val="BodyText"/>
-    <w:link w:val="TitleChar"/>
+    <w:next w:val="Textoindependiente"/>
+    <w:link w:val="TtuloCar"/>
     <w:uiPriority w:val="10"/>
     <w:qFormat/>
     <w:pPr>
@@ -26730,10 +26915,10 @@
       <w:szCs w:val="36"/>
     </w:rPr>
   </w:style>
-  <w:style w:type="paragraph" w:styleId="Subtitle">
+  <w:style w:type="paragraph" w:styleId="Subttulo">
     <w:name w:val="Subtitle"/>
-    <w:basedOn w:val="Title"/>
-    <w:next w:val="BodyText"/>
+    <w:basedOn w:val="Ttulo"/>
+    <w:next w:val="Textoindependiente"/>
     <w:qFormat/>
     <w:pPr>
       <w:spacing w:before="240"/>
@@ -26745,7 +26930,7 @@
   </w:style>
   <w:style w:type="paragraph" w:customStyle="1" w:styleId="Author">
     <w:name w:val="Author"/>
-    <w:next w:val="BodyText"/>
+    <w:next w:val="Textoindependiente"/>
     <w:link w:val="AuthorChar"/>
     <w:qFormat/>
     <w:pPr>
@@ -26754,9 +26939,9 @@
       <w:jc w:val="center"/>
     </w:pPr>
   </w:style>
-  <w:style w:type="paragraph" w:styleId="Date">
+  <w:style w:type="paragraph" w:styleId="Fecha">
     <w:name w:val="Date"/>
-    <w:next w:val="BodyText"/>
+    <w:next w:val="Textoindependiente"/>
     <w:qFormat/>
     <w:pPr>
       <w:keepNext/>
@@ -26767,7 +26952,7 @@
   <w:style w:type="paragraph" w:customStyle="1" w:styleId="Abstract">
     <w:name w:val="Abstract"/>
     <w:basedOn w:val="Normal"/>
-    <w:next w:val="BodyText"/>
+    <w:next w:val="Textoindependiente"/>
     <w:qFormat/>
     <w:pPr>
       <w:keepNext/>
@@ -26779,15 +26964,15 @@
       <w:szCs w:val="20"/>
     </w:rPr>
   </w:style>
-  <w:style w:type="paragraph" w:styleId="Bibliography">
+  <w:style w:type="paragraph" w:styleId="Bibliografa">
     <w:name w:val="Bibliography"/>
     <w:basedOn w:val="Normal"/>
     <w:qFormat/>
   </w:style>
-  <w:style w:type="paragraph" w:styleId="BlockText">
+  <w:style w:type="paragraph" w:styleId="Textodebloque">
     <w:name w:val="Block Text"/>
-    <w:basedOn w:val="BodyText"/>
-    <w:next w:val="BodyText"/>
+    <w:basedOn w:val="Textoindependiente"/>
+    <w:next w:val="Textoindependiente"/>
     <w:uiPriority w:val="9"/>
     <w:unhideWhenUsed/>
     <w:qFormat/>
@@ -26796,7 +26981,7 @@
       <w:ind w:left="480" w:right="480"/>
     </w:pPr>
   </w:style>
-  <w:style w:type="paragraph" w:styleId="FootnoteText">
+  <w:style w:type="paragraph" w:styleId="Textonotapie">
     <w:name w:val="footnote text"/>
     <w:basedOn w:val="Normal"/>
     <w:uiPriority w:val="9"/>
@@ -26849,10 +27034,10 @@
     <w:name w:val="Definition"/>
     <w:basedOn w:val="Normal"/>
   </w:style>
-  <w:style w:type="paragraph" w:styleId="Caption">
+  <w:style w:type="paragraph" w:styleId="Descripcin">
     <w:name w:val="caption"/>
     <w:basedOn w:val="Normal"/>
-    <w:link w:val="CaptionChar"/>
+    <w:link w:val="DescripcinCar"/>
     <w:pPr>
       <w:spacing w:after="120"/>
     </w:pPr>
@@ -26862,14 +27047,14 @@
   </w:style>
   <w:style w:type="paragraph" w:customStyle="1" w:styleId="TableCaption">
     <w:name w:val="Table Caption"/>
-    <w:basedOn w:val="Caption"/>
+    <w:basedOn w:val="Descripcin"/>
     <w:pPr>
       <w:keepNext/>
     </w:pPr>
   </w:style>
   <w:style w:type="paragraph" w:customStyle="1" w:styleId="ImageCaption">
     <w:name w:val="Image Caption"/>
-    <w:basedOn w:val="Caption"/>
+    <w:basedOn w:val="Descripcin"/>
   </w:style>
   <w:style w:type="paragraph" w:customStyle="1" w:styleId="Figure">
     <w:name w:val="Figure"/>
@@ -26882,14 +27067,14 @@
       <w:keepNext/>
     </w:pPr>
   </w:style>
-  <w:style w:type="character" w:customStyle="1" w:styleId="CaptionChar">
-    <w:name w:val="Caption Char"/>
-    <w:basedOn w:val="DefaultParagraphFont"/>
-    <w:link w:val="Caption"/>
+  <w:style w:type="character" w:customStyle="1" w:styleId="DescripcinCar">
+    <w:name w:val="Descripción Car"/>
+    <w:basedOn w:val="Fuentedeprrafopredeter"/>
+    <w:link w:val="Descripcin"/>
   </w:style>
   <w:style w:type="character" w:customStyle="1" w:styleId="VerbatimChar">
     <w:name w:val="Verbatim Char"/>
-    <w:basedOn w:val="CaptionChar"/>
+    <w:basedOn w:val="DescripcinCar"/>
     <w:link w:val="SourceCode"/>
     <w:rPr>
       <w:rFonts w:ascii="Consolas" w:hAnsi="Consolas"/>
@@ -26898,26 +27083,26 @@
   </w:style>
   <w:style w:type="character" w:customStyle="1" w:styleId="SectionNumber">
     <w:name w:val="Section Number"/>
-    <w:basedOn w:val="CaptionChar"/>
+    <w:basedOn w:val="DescripcinCar"/>
   </w:style>
-  <w:style w:type="character" w:styleId="FootnoteReference">
+  <w:style w:type="character" w:styleId="Refdenotaalpie">
     <w:name w:val="footnote reference"/>
-    <w:basedOn w:val="CaptionChar"/>
+    <w:basedOn w:val="DescripcinCar"/>
     <w:rPr>
       <w:vertAlign w:val="superscript"/>
     </w:rPr>
   </w:style>
-  <w:style w:type="character" w:styleId="Hyperlink">
+  <w:style w:type="character" w:styleId="Hipervnculo">
     <w:name w:val="Hyperlink"/>
-    <w:basedOn w:val="CaptionChar"/>
+    <w:basedOn w:val="DescripcinCar"/>
     <w:rPr>
       <w:color w:val="4F81BD" w:themeColor="accent1"/>
     </w:rPr>
   </w:style>
-  <w:style w:type="paragraph" w:styleId="TOCHeading">
+  <w:style w:type="paragraph" w:styleId="TtuloTDC">
     <w:name w:val="TOC Heading"/>
-    <w:basedOn w:val="Heading1"/>
-    <w:next w:val="BodyText"/>
+    <w:basedOn w:val="Ttulo1"/>
+    <w:next w:val="Textoindependiente"/>
     <w:uiPriority w:val="39"/>
     <w:unhideWhenUsed/>
     <w:qFormat/>
@@ -27253,18 +27438,18 @@
       <w:shd w:val="clear" w:color="auto" w:fill="F1F3F5"/>
     </w:rPr>
   </w:style>
-  <w:style w:type="character" w:styleId="FollowedHyperlink">
+  <w:style w:type="character" w:styleId="Hipervnculovisitado">
     <w:name w:val="FollowedHyperlink"/>
-    <w:basedOn w:val="DefaultParagraphFont"/>
+    <w:basedOn w:val="Fuentedeprrafopredeter"/>
     <w:rsid w:val="00AE765D"/>
     <w:rPr>
       <w:color w:val="800080" w:themeColor="followedHyperlink"/>
       <w:u w:val="single"/>
     </w:rPr>
   </w:style>
-  <w:style w:type="character" w:styleId="PlaceholderText">
+  <w:style w:type="character" w:styleId="Textodelmarcadordeposicin">
     <w:name w:val="Placeholder Text"/>
-    <w:basedOn w:val="DefaultParagraphFont"/>
+    <w:basedOn w:val="Fuentedeprrafopredeter"/>
     <w:rsid w:val="00C85A58"/>
     <w:rPr>
       <w:color w:val="666666"/>
@@ -27272,7 +27457,7 @@
   </w:style>
   <w:style w:type="character" w:customStyle="1" w:styleId="AuthorChar">
     <w:name w:val="Author Char"/>
-    <w:basedOn w:val="DefaultParagraphFont"/>
+    <w:basedOn w:val="Fuentedeprrafopredeter"/>
     <w:link w:val="Author"/>
     <w:rsid w:val="00E53B19"/>
   </w:style>
@@ -27300,7 +27485,7 @@
   </w:style>
   <w:style w:type="character" w:customStyle="1" w:styleId="afiliationChar">
     <w:name w:val="afiliation Char"/>
-    <w:basedOn w:val="DefaultParagraphFont"/>
+    <w:basedOn w:val="Fuentedeprrafopredeter"/>
     <w:link w:val="afiliation"/>
     <w:rsid w:val="00E53B19"/>
     <w:rPr>
@@ -27312,10 +27497,10 @@
       <w:lang w:val="es-ES_tradnl"/>
     </w:rPr>
   </w:style>
-  <w:style w:type="character" w:customStyle="1" w:styleId="TitleChar">
-    <w:name w:val="Title Char"/>
-    <w:basedOn w:val="DefaultParagraphFont"/>
-    <w:link w:val="Title"/>
+  <w:style w:type="character" w:customStyle="1" w:styleId="TtuloCar">
+    <w:name w:val="Título Car"/>
+    <w:basedOn w:val="Fuentedeprrafopredeter"/>
+    <w:link w:val="Ttulo"/>
     <w:uiPriority w:val="10"/>
     <w:rsid w:val="00E53B19"/>
     <w:rPr>
@@ -27327,10 +27512,10 @@
       <w:szCs w:val="36"/>
     </w:rPr>
   </w:style>
-  <w:style w:type="paragraph" w:styleId="Header">
+  <w:style w:type="paragraph" w:styleId="Encabezado">
     <w:name w:val="header"/>
     <w:basedOn w:val="Normal"/>
-    <w:link w:val="HeaderChar"/>
+    <w:link w:val="EncabezadoCar"/>
     <w:uiPriority w:val="99"/>
     <w:rsid w:val="00E53B19"/>
     <w:pPr>
@@ -27341,17 +27526,17 @@
       <w:spacing w:after="0"/>
     </w:pPr>
   </w:style>
-  <w:style w:type="character" w:customStyle="1" w:styleId="HeaderChar">
-    <w:name w:val="Header Char"/>
-    <w:basedOn w:val="DefaultParagraphFont"/>
-    <w:link w:val="Header"/>
+  <w:style w:type="character" w:customStyle="1" w:styleId="EncabezadoCar">
+    <w:name w:val="Encabezado Car"/>
+    <w:basedOn w:val="Fuentedeprrafopredeter"/>
+    <w:link w:val="Encabezado"/>
     <w:uiPriority w:val="99"/>
     <w:rsid w:val="00E53B19"/>
   </w:style>
-  <w:style w:type="paragraph" w:styleId="Footer">
+  <w:style w:type="paragraph" w:styleId="Piedepgina">
     <w:name w:val="footer"/>
     <w:basedOn w:val="Normal"/>
-    <w:link w:val="FooterChar"/>
+    <w:link w:val="PiedepginaCar"/>
     <w:uiPriority w:val="99"/>
     <w:rsid w:val="00E53B19"/>
     <w:pPr>
@@ -27362,16 +27547,16 @@
       <w:spacing w:after="0"/>
     </w:pPr>
   </w:style>
-  <w:style w:type="character" w:customStyle="1" w:styleId="FooterChar">
-    <w:name w:val="Footer Char"/>
-    <w:basedOn w:val="DefaultParagraphFont"/>
-    <w:link w:val="Footer"/>
+  <w:style w:type="character" w:customStyle="1" w:styleId="PiedepginaCar">
+    <w:name w:val="Pie de página Car"/>
+    <w:basedOn w:val="Fuentedeprrafopredeter"/>
+    <w:link w:val="Piedepgina"/>
     <w:uiPriority w:val="99"/>
     <w:rsid w:val="00E53B19"/>
   </w:style>
-  <w:style w:type="table" w:styleId="TableGrid">
+  <w:style w:type="table" w:styleId="Tablaconcuadrcula">
     <w:name w:val="Table Grid"/>
-    <w:basedOn w:val="TableNormal"/>
+    <w:basedOn w:val="Tablanormal"/>
     <w:uiPriority w:val="59"/>
     <w:rsid w:val="001F0F9C"/>
     <w:pPr>
@@ -27433,7 +27618,7 @@
   </w:style>
   <w:style w:type="character" w:customStyle="1" w:styleId="FuenteChar">
     <w:name w:val="Fuente Char"/>
-    <w:basedOn w:val="DefaultParagraphFont"/>
+    <w:basedOn w:val="Fuentedeprrafopredeter"/>
     <w:link w:val="Fuente"/>
     <w:rsid w:val="00391382"/>
     <w:rPr>
@@ -27446,9 +27631,9 @@
       <w:lang w:val="es-ES_tradnl"/>
     </w:rPr>
   </w:style>
-  <w:style w:type="character" w:styleId="UnresolvedMention">
+  <w:style w:type="character" w:styleId="Mencinsinresolver">
     <w:name w:val="Unresolved Mention"/>
-    <w:basedOn w:val="DefaultParagraphFont"/>
+    <w:basedOn w:val="Fuentedeprrafopredeter"/>
     <w:uiPriority w:val="99"/>
     <w:semiHidden/>
     <w:unhideWhenUsed/>
@@ -27458,10 +27643,10 @@
       <w:shd w:val="clear" w:color="auto" w:fill="E1DFDD"/>
     </w:rPr>
   </w:style>
-  <w:style w:type="table" w:styleId="PlainTable4">
+  <w:style w:type="table" w:styleId="Tablanormal4">
     <w:name w:val="Plain Table 4"/>
     <w:aliases w:val="Tabla Ecuacion"/>
-    <w:basedOn w:val="TableNormal"/>
+    <w:basedOn w:val="Tablanormal"/>
     <w:rsid w:val="004F7115"/>
     <w:pPr>
       <w:spacing w:after="0"/>
@@ -27507,9 +27692,9 @@
       </w:tcPr>
     </w:tblStylePr>
   </w:style>
-  <w:style w:type="table" w:styleId="GridTable3-Accent1">
+  <w:style w:type="table" w:styleId="Tablaconcuadrcula3-nfasis1">
     <w:name w:val="Grid Table 3 Accent 1"/>
-    <w:basedOn w:val="TableNormal"/>
+    <w:basedOn w:val="Tablanormal"/>
     <w:uiPriority w:val="48"/>
     <w:rsid w:val="00C11B92"/>
     <w:pPr>
@@ -27645,7 +27830,7 @@
   </w:style>
   <w:style w:type="table" w:customStyle="1" w:styleId="Ecuacion">
     <w:name w:val="Ecuacion"/>
-    <w:basedOn w:val="TableNormal"/>
+    <w:basedOn w:val="Tablanormal"/>
     <w:uiPriority w:val="99"/>
     <w:rsid w:val="00C11B92"/>
     <w:pPr>
